--- a/Documentation/Word Document/MC Dnevnik.docx
+++ b/Documentation/Word Document/MC Dnevnik.docx
@@ -2,6 +2,1676 @@
 <file path=word/document.xml><?xml version="1.0" encoding="utf-8"?>
 <w:document xmlns:wpc="http://schemas.microsoft.com/office/word/2010/wordprocessingCanvas" xmlns:cx="http://schemas.microsoft.com/office/drawing/2014/chartex" xmlns:cx1="http://schemas.microsoft.com/office/drawing/2015/9/8/chartex" xmlns:cx2="http://schemas.microsoft.com/office/drawing/2015/10/21/chartex" xmlns:cx3="http://schemas.microsoft.com/office/drawing/2016/5/9/chartex" xmlns:cx4="http://schemas.microsoft.com/office/drawing/2016/5/10/chartex" xmlns:cx5="http://schemas.microsoft.com/office/drawing/2016/5/11/chartex" xmlns:cx6="http://schemas.microsoft.com/office/drawing/2016/5/12/chartex" xmlns:cx7="http://schemas.microsoft.com/office/drawing/2016/5/13/chartex" xmlns:cx8="http://schemas.microsoft.com/office/drawing/2016/5/14/chartex" xmlns:mc="http://schemas.openxmlformats.org/markup-compatibility/2006" xmlns:aink="http://schemas.microsoft.com/office/drawing/2016/ink" xmlns:am3d="http://schemas.microsoft.com/office/drawing/2017/model3d" xmlns:o="urn:schemas-microsoft-com:office:office" xmlns:r="http://schemas.openxmlformats.org/officeDocument/2006/relationships" xmlns:m="http://schemas.openxmlformats.org/officeDocument/2006/math" xmlns:v="urn:schemas-microsoft-com:vml" xmlns:wp14="http://schemas.microsoft.com/office/word/2010/wordprocessingDrawing" xmlns:wp="http://schemas.openxmlformats.org/drawingml/2006/wordprocessingDrawing" xmlns:w10="urn:schemas-microsoft-com:office:word" xmlns:w="http://schemas.openxmlformats.org/wordprocessingml/2006/main" xmlns:w14="http://schemas.microsoft.com/office/word/2010/wordml" xmlns:w15="http://schemas.microsoft.com/office/word/2012/wordml" xmlns:w16cex="http://schemas.microsoft.com/office/word/2018/wordml/cex" xmlns:w16cid="http://schemas.microsoft.com/office/word/2016/wordml/cid" xmlns:w16="http://schemas.microsoft.com/office/word/2018/wordml" xmlns:w16sdtdh="http://schemas.microsoft.com/office/word/2020/wordml/sdtdatahash" xmlns:w16se="http://schemas.microsoft.com/office/word/2015/wordml/symex" xmlns:wpg="http://schemas.microsoft.com/office/word/2010/wordprocessingGroup" xmlns:wpi="http://schemas.microsoft.com/office/word/2010/wordprocessingInk" xmlns:wne="http://schemas.microsoft.com/office/word/2006/wordml" xmlns:wps="http://schemas.microsoft.com/office/word/2010/wordprocessingShape" mc:Ignorable="w14 w15 w16se w16cid w16 w16cex w16sdtdh wp14">
   <w:body>
+    <w:p>
+      <w:pPr>
+        <w:jc w:val="both"/>
+        <w:rPr>
+          <w:b/>
+          <w:bCs/>
+          <w:sz w:val="28"/>
+          <w:szCs w:val="28"/>
+          <w:u w:val="single"/>
+        </w:rPr>
+      </w:pPr>
+      <w:r>
+        <w:rPr>
+          <w:b/>
+          <w:bCs/>
+          <w:sz w:val="28"/>
+          <w:szCs w:val="28"/>
+          <w:u w:val="single"/>
+        </w:rPr>
+        <w:t>OPĆENITO</w:t>
+      </w:r>
+    </w:p>
+    <w:p>
+      <w:pPr>
+        <w:jc w:val="both"/>
+      </w:pPr>
+      <w:r>
+        <w:t>MC faza VTOL letjelice odvija se prilikom polijetanja, slijetanja te tranzcije VTOL-a. Kako bi VTOL uspješno izvršio tranziciju i postao FW odlučeno je da se prije svega MC faza VTOL-a mora dovesti i tunirati do zadovoljavajućih performansi. Također je odlučeno da će faza tranzicije početi testirati tek kada se MC faza dovede do zadovoljavajućih performansi.</w:t>
+      </w:r>
+    </w:p>
+    <w:p>
+      <w:r>
+        <w:t>Kako bi VTOL letjelica mogla letjeti trebalo je odabrati prikladan autopilot te prigodni hardware za autopilot i letjelicu. Odlučeno je da se koristi CubePIlot te konkretno CubeOrange pločica (</w:t>
+      </w:r>
+      <w:r>
+        <w:t xml:space="preserve"> </w:t>
+      </w:r>
+      <w:hyperlink r:id="rId5" w:history="1">
+        <w:r>
+          <w:rPr>
+            <w:rStyle w:val="Hyperlink"/>
+          </w:rPr>
+          <w:t>https://www.cubepilot.com/#/home</w:t>
+        </w:r>
+      </w:hyperlink>
+      <w:r>
+        <w:t xml:space="preserve"> </w:t>
+      </w:r>
+      <w:r>
+        <w:fldChar w:fldCharType="begin"/>
+      </w:r>
+      <w:r>
+        <w:instrText xml:space="preserve"> REF _Ref103594525 \h </w:instrText>
+      </w:r>
+      <w:r>
+        <w:fldChar w:fldCharType="separate"/>
+      </w:r>
+      <w:r>
+        <w:t xml:space="preserve">Slika </w:t>
+      </w:r>
+      <w:r>
+        <w:rPr>
+          <w:noProof/>
+        </w:rPr>
+        <w:t>1</w:t>
+      </w:r>
+      <w:r>
+        <w:fldChar w:fldCharType="end"/>
+      </w:r>
+      <w:r>
+        <w:t>)</w:t>
+      </w:r>
+      <w:r>
+        <w:t xml:space="preserve">, da se za autopilot koristi PX4 open source autopilot ( </w:t>
+      </w:r>
+      <w:r>
+        <w:t xml:space="preserve"> </w:t>
+      </w:r>
+      <w:hyperlink r:id="rId6" w:history="1">
+        <w:r>
+          <w:rPr>
+            <w:rStyle w:val="Hyperlink"/>
+          </w:rPr>
+          <w:t>https://px4.io/</w:t>
+        </w:r>
+      </w:hyperlink>
+      <w:r>
+        <w:t xml:space="preserve"> ) te da se za zemaljsku kontrolnu stanicu za upravljanje VTOL-om koristi QgroundControl (</w:t>
+      </w:r>
+      <w:hyperlink r:id="rId7" w:history="1">
+        <w:r>
+          <w:rPr>
+            <w:rStyle w:val="Hyperlink"/>
+          </w:rPr>
+          <w:t>http://qgroundcontrol.com/</w:t>
+        </w:r>
+      </w:hyperlink>
+      <w:r>
+        <w:t xml:space="preserve"> ). </w:t>
+      </w:r>
+      <w:r>
+        <w:t>Odlučeno je koristiti prije navedene tehnologije zbog toga što su relativno jeftine</w:t>
+      </w:r>
+      <w:r>
+        <w:t xml:space="preserve"> (open source software i zemaljska kontrola), zato što je konfiguracija poprilično jednostavno i zato što dotične tehnologije podržavaju konfiguraciju za VTOL letjelicu.</w:t>
+      </w:r>
+    </w:p>
+    <w:p>
+      <w:pPr>
+        <w:keepNext/>
+        <w:jc w:val="center"/>
+      </w:pPr>
+      <w:r>
+        <w:rPr>
+          <w:noProof/>
+        </w:rPr>
+        <w:drawing>
+          <wp:inline distT="0" distB="0" distL="0" distR="0" wp14:anchorId="609687E9" wp14:editId="5AFEC16D">
+            <wp:extent cx="4476750" cy="3390900"/>
+            <wp:effectExtent l="0" t="0" r="0" b="0"/>
+            <wp:docPr id="1" name="Picture 1" descr="A picture containing electronics&#10;&#10;Description automatically generated"/>
+            <wp:cNvGraphicFramePr>
+              <a:graphicFrameLocks xmlns:a="http://schemas.openxmlformats.org/drawingml/2006/main" noChangeAspect="1"/>
+            </wp:cNvGraphicFramePr>
+            <a:graphic xmlns:a="http://schemas.openxmlformats.org/drawingml/2006/main">
+              <a:graphicData uri="http://schemas.openxmlformats.org/drawingml/2006/picture">
+                <pic:pic xmlns:pic="http://schemas.openxmlformats.org/drawingml/2006/picture">
+                  <pic:nvPicPr>
+                    <pic:cNvPr id="1" name="Picture 1" descr="A picture containing electronics&#10;&#10;Description automatically generated"/>
+                    <pic:cNvPicPr/>
+                  </pic:nvPicPr>
+                  <pic:blipFill>
+                    <a:blip r:embed="rId8">
+                      <a:extLst>
+                        <a:ext uri="{28A0092B-C50C-407E-A947-70E740481C1C}">
+                          <a14:useLocalDpi xmlns:a14="http://schemas.microsoft.com/office/drawing/2010/main" val="0"/>
+                        </a:ext>
+                      </a:extLst>
+                    </a:blip>
+                    <a:stretch>
+                      <a:fillRect/>
+                    </a:stretch>
+                  </pic:blipFill>
+                  <pic:spPr>
+                    <a:xfrm>
+                      <a:off x="0" y="0"/>
+                      <a:ext cx="4476750" cy="3390900"/>
+                    </a:xfrm>
+                    <a:prstGeom prst="rect">
+                      <a:avLst/>
+                    </a:prstGeom>
+                  </pic:spPr>
+                </pic:pic>
+              </a:graphicData>
+            </a:graphic>
+          </wp:inline>
+        </w:drawing>
+      </w:r>
+    </w:p>
+    <w:p>
+      <w:pPr>
+        <w:pStyle w:val="Caption"/>
+        <w:jc w:val="center"/>
+      </w:pPr>
+      <w:bookmarkStart w:id="0" w:name="_Ref103594525"/>
+      <w:r>
+        <w:t xml:space="preserve">Slika </w:t>
+      </w:r>
+      <w:fldSimple w:instr=" SEQ Slika \* ARABIC ">
+        <w:r>
+          <w:rPr>
+            <w:noProof/>
+          </w:rPr>
+          <w:t>1</w:t>
+        </w:r>
+      </w:fldSimple>
+      <w:bookmarkEnd w:id="0"/>
+      <w:r>
+        <w:t>: CubeOrange pločica</w:t>
+      </w:r>
+    </w:p>
+    <w:p>
+      <w:r>
+        <w:t>Konfiguracija za VTOL letjelicu već postoji u sklopu PX4 autopilota (</w:t>
+      </w:r>
+      <w:hyperlink r:id="rId9" w:history="1">
+        <w:r>
+          <w:rPr>
+            <w:rStyle w:val="Hyperlink"/>
+          </w:rPr>
+          <w:t>https://docs.px4.io/v1.12/en/airframes/airframe_reference.html#vtol</w:t>
+        </w:r>
+      </w:hyperlink>
+      <w:r>
+        <w:t xml:space="preserve">) te u sklopu QgroundaControl-a (odabrani airframe je: </w:t>
+      </w:r>
+      <w:r>
+        <w:rPr>
+          <w:rFonts w:ascii="Open Sans" w:hAnsi="Open Sans" w:cs="Open Sans"/>
+          <w:color w:val="222222"/>
+          <w:shd w:val="clear" w:color="auto" w:fill="FFFFFF"/>
+        </w:rPr>
+        <w:t>Generic quad delta VTOL</w:t>
+      </w:r>
+      <w:r>
+        <w:rPr>
+          <w:rFonts w:ascii="Open Sans" w:hAnsi="Open Sans" w:cs="Open Sans"/>
+          <w:color w:val="222222"/>
+        </w:rPr>
+        <w:br/>
+      </w:r>
+      <w:r>
+        <w:rPr>
+          <w:rFonts w:ascii="Open Sans" w:hAnsi="Open Sans" w:cs="Open Sans"/>
+          <w:color w:val="222222"/>
+          <w:shd w:val="clear" w:color="auto" w:fill="FFFFFF"/>
+        </w:rPr>
+        <w:t>Standard VTOL </w:t>
+      </w:r>
+      <w:r>
+        <w:rPr>
+          <w:rFonts w:ascii="Open Sans" w:hAnsi="Open Sans" w:cs="Open Sans"/>
+          <w:color w:val="222222"/>
+          <w:sz w:val="17"/>
+          <w:szCs w:val="17"/>
+          <w:shd w:val="clear" w:color="auto" w:fill="FFFFFF"/>
+        </w:rPr>
+        <w:t>(13006)</w:t>
+      </w:r>
+      <w:r>
+        <w:rPr>
+          <w:rFonts w:ascii="Open Sans" w:hAnsi="Open Sans" w:cs="Open Sans"/>
+          <w:color w:val="222222"/>
+          <w:sz w:val="17"/>
+          <w:szCs w:val="17"/>
+          <w:shd w:val="clear" w:color="auto" w:fill="FFFFFF"/>
+        </w:rPr>
+        <w:t xml:space="preserve"> </w:t>
+      </w:r>
+      <w:r>
+        <w:t xml:space="preserve"> </w:t>
+      </w:r>
+      <w:r>
+        <w:fldChar w:fldCharType="begin"/>
+      </w:r>
+      <w:r>
+        <w:instrText xml:space="preserve"> REF _Ref103594592 \h </w:instrText>
+      </w:r>
+      <w:r>
+        <w:fldChar w:fldCharType="separate"/>
+      </w:r>
+      <w:r>
+        <w:t xml:space="preserve">Slika </w:t>
+      </w:r>
+      <w:r>
+        <w:rPr>
+          <w:noProof/>
+        </w:rPr>
+        <w:t>2</w:t>
+      </w:r>
+      <w:r>
+        <w:fldChar w:fldCharType="end"/>
+      </w:r>
+      <w:r>
+        <w:t>).</w:t>
+      </w:r>
+      <w:r>
+        <w:t xml:space="preserve"> Na </w:t>
+      </w:r>
+      <w:r>
+        <w:fldChar w:fldCharType="begin"/>
+      </w:r>
+      <w:r>
+        <w:instrText xml:space="preserve"> REF _Ref103594592 \h </w:instrText>
+      </w:r>
+      <w:r>
+        <w:fldChar w:fldCharType="separate"/>
+      </w:r>
+      <w:r>
+        <w:t xml:space="preserve">Slika </w:t>
+      </w:r>
+      <w:r>
+        <w:rPr>
+          <w:noProof/>
+        </w:rPr>
+        <w:t>2</w:t>
+      </w:r>
+      <w:r>
+        <w:fldChar w:fldCharType="end"/>
+      </w:r>
+      <w:r>
+        <w:t xml:space="preserve"> vidi se raspored vrtnji sva četiri motora koji služe za polijetanje i slijetanje te njihove oznake, te aktuari koji još služe za upravljanje VTOL-om (aileroni</w:t>
+      </w:r>
+      <w:r>
+        <w:t xml:space="preserve">, elevatori, rudder te pogosnki peti motor). Popis portova kako se trebaju spojiti svi aktutori nalaze se na: </w:t>
+      </w:r>
+      <w:hyperlink r:id="rId10" w:history="1">
+        <w:r>
+          <w:rPr>
+            <w:rStyle w:val="Hyperlink"/>
+          </w:rPr>
+          <w:t>https://docs.px4.io/v1.12/en/airframes/airframe_reference.html#vtol</w:t>
+        </w:r>
+      </w:hyperlink>
+      <w:r>
+        <w:t xml:space="preserve"> </w:t>
+      </w:r>
+      <w:r>
+        <w:t xml:space="preserve">pod oznakom </w:t>
+      </w:r>
+      <w:r>
+        <w:rPr>
+          <w:rFonts w:ascii="Segoe UI" w:hAnsi="Segoe UI" w:cs="Segoe UI"/>
+          <w:color w:val="2C3E50"/>
+          <w:shd w:val="clear" w:color="auto" w:fill="F6F8FA"/>
+        </w:rPr>
+        <w:t>Generic quad delta VTOL</w:t>
+      </w:r>
+      <w:r>
+        <w:t>.</w:t>
+      </w:r>
+      <w:r>
+        <w:t xml:space="preserve"> </w:t>
+      </w:r>
+      <w:r>
+        <w:t xml:space="preserve"> </w:t>
+      </w:r>
+    </w:p>
+    <w:p>
+      <w:pPr>
+        <w:keepNext/>
+        <w:jc w:val="center"/>
+      </w:pPr>
+      <w:r>
+        <w:rPr>
+          <w:noProof/>
+        </w:rPr>
+        <w:lastRenderedPageBreak/>
+        <w:drawing>
+          <wp:inline distT="0" distB="0" distL="0" distR="0" wp14:anchorId="188F2E20" wp14:editId="62C11C6C">
+            <wp:extent cx="3695700" cy="3095625"/>
+            <wp:effectExtent l="0" t="0" r="0" b="9525"/>
+            <wp:docPr id="2" name="Graphic 2"/>
+            <wp:cNvGraphicFramePr>
+              <a:graphicFrameLocks xmlns:a="http://schemas.openxmlformats.org/drawingml/2006/main" noChangeAspect="1"/>
+            </wp:cNvGraphicFramePr>
+            <a:graphic xmlns:a="http://schemas.openxmlformats.org/drawingml/2006/main">
+              <a:graphicData uri="http://schemas.openxmlformats.org/drawingml/2006/picture">
+                <pic:pic xmlns:pic="http://schemas.openxmlformats.org/drawingml/2006/picture">
+                  <pic:nvPicPr>
+                    <pic:cNvPr id="2" name="Graphic 2"/>
+                    <pic:cNvPicPr/>
+                  </pic:nvPicPr>
+                  <pic:blipFill>
+                    <a:blip r:embed="rId11">
+                      <a:extLst>
+                        <a:ext uri="{28A0092B-C50C-407E-A947-70E740481C1C}">
+                          <a14:useLocalDpi xmlns:a14="http://schemas.microsoft.com/office/drawing/2010/main" val="0"/>
+                        </a:ext>
+                        <a:ext uri="{96DAC541-7B7A-43D3-8B79-37D633B846F1}">
+                          <asvg:svgBlip xmlns:asvg="http://schemas.microsoft.com/office/drawing/2016/SVG/main" r:embed="rId12"/>
+                        </a:ext>
+                      </a:extLst>
+                    </a:blip>
+                    <a:stretch>
+                      <a:fillRect/>
+                    </a:stretch>
+                  </pic:blipFill>
+                  <pic:spPr>
+                    <a:xfrm>
+                      <a:off x="0" y="0"/>
+                      <a:ext cx="3695700" cy="3095625"/>
+                    </a:xfrm>
+                    <a:prstGeom prst="rect">
+                      <a:avLst/>
+                    </a:prstGeom>
+                  </pic:spPr>
+                </pic:pic>
+              </a:graphicData>
+            </a:graphic>
+          </wp:inline>
+        </w:drawing>
+      </w:r>
+    </w:p>
+    <w:p>
+      <w:pPr>
+        <w:pStyle w:val="Caption"/>
+        <w:jc w:val="center"/>
+      </w:pPr>
+      <w:bookmarkStart w:id="1" w:name="_Ref103594592"/>
+      <w:r>
+        <w:t xml:space="preserve">Slika </w:t>
+      </w:r>
+      <w:fldSimple w:instr=" SEQ Slika \* ARABIC ">
+        <w:r>
+          <w:rPr>
+            <w:noProof/>
+          </w:rPr>
+          <w:t>2</w:t>
+        </w:r>
+      </w:fldSimple>
+      <w:bookmarkEnd w:id="1"/>
+      <w:r>
+        <w:t>: Airframe generic</w:t>
+      </w:r>
+      <w:r>
+        <w:t xml:space="preserve"> delta</w:t>
+      </w:r>
+      <w:r>
+        <w:t xml:space="preserve"> VTOL</w:t>
+      </w:r>
+    </w:p>
+    <w:p>
+      <w:r>
+        <w:t>Prije početka letenja trebao se uploadati pr</w:t>
+      </w:r>
+      <w:r>
+        <w:t>i</w:t>
+      </w:r>
+      <w:r>
+        <w:t xml:space="preserve">padni firmware na letjelicu. </w:t>
+      </w:r>
+      <w:r>
+        <w:t xml:space="preserve">Firmwarei su vezani uz pojedine verzije softwarea sa PX4 githuba ( </w:t>
+      </w:r>
+      <w:hyperlink r:id="rId13" w:history="1">
+        <w:r>
+          <w:rPr>
+            <w:rStyle w:val="Hyperlink"/>
+          </w:rPr>
+          <w:t>https://github.com/PX4/PX4-Autopilot</w:t>
+        </w:r>
+      </w:hyperlink>
+      <w:r>
+        <w:t xml:space="preserve"> ). </w:t>
+      </w:r>
+      <w:r>
+        <w:t>Firmware koji se koristio je v1.13.0 (alpha) koji je u tom trenutku bio na master branchu na githubu.</w:t>
+      </w:r>
+      <w:r>
+        <w:t xml:space="preserve"> Zadnji stabilni realse firmwarea je v1.12</w:t>
+      </w:r>
+      <w:r>
+        <w:t xml:space="preserve">  </w:t>
+      </w:r>
+      <w:r>
+        <w:t>koji se u sitnicama razlikuje u odnosu na firmware v1.13. Odlučeno je da kada firmware vezan uz v1.13 postane stabilan (tj službeni release), da će se taj firmware tj ta verzija zaključati i koristiti za VTOL letjelicu.</w:t>
+      </w:r>
+    </w:p>
+    <w:p>
+      <w:r>
+        <w:t>VTOL konfiguracija sadrži parametre od MC i FW letjelica. Kako je VTOL letjelica već obavila nekoliko letova u FW načinu upravljanja (gdje je doslovno poletila i sletila kao avion) odlučeno je odmah podesiti fw parametre unutar VTOL konfiguracije na parametre koji su se već znali. Ti su parametri bili</w:t>
+      </w:r>
+      <w:r>
+        <w:t>:</w:t>
+      </w:r>
+      <w:r>
+        <w:t xml:space="preserve"> </w:t>
+      </w:r>
+      <w:r>
+        <w:fldChar w:fldCharType="begin"/>
+      </w:r>
+      <w:r>
+        <w:instrText xml:space="preserve"> REF _Ref103600162 \h </w:instrText>
+      </w:r>
+      <w:r>
+        <w:fldChar w:fldCharType="separate"/>
+      </w:r>
+      <w:r>
+        <w:t xml:space="preserve">Tablica </w:t>
+      </w:r>
+      <w:r>
+        <w:rPr>
+          <w:noProof/>
+        </w:rPr>
+        <w:t>1</w:t>
+      </w:r>
+      <w:r>
+        <w:fldChar w:fldCharType="end"/>
+      </w:r>
+      <w:r>
+        <w:t xml:space="preserve">. </w:t>
+      </w:r>
+      <w:r>
+        <w:t>Paremtri se upisuju pomoću QGroundControl-a</w:t>
+      </w:r>
+      <w:r>
+        <w:t>.</w:t>
+      </w:r>
+      <w:r>
+        <w:t xml:space="preserve"> Potrebno je spojiti CubeOrange pločicu na laptop koji ima instalirani QgroundControl te pričekati da Qground prepozna pločicu. Zatim se u gornjem desnom uglu odabire Qground izbornik te zatim u novootvorenom prozoru odabiru se </w:t>
+      </w:r>
+      <w:r>
+        <w:t>Vehicle settings te zatim u izborniku s lijeve strane odabiru se Parameters</w:t>
+      </w:r>
+      <w:r>
+        <w:t xml:space="preserve"> gdje se može pomoću searcha pronaći željeni parametar i upisati njegovu željenu vrijednost.   </w:t>
+      </w:r>
+    </w:p>
+    <w:p>
+      <w:pPr>
+        <w:pStyle w:val="Caption"/>
+        <w:keepNext/>
+      </w:pPr>
+      <w:bookmarkStart w:id="2" w:name="_Ref103600162"/>
+      <w:r>
+        <w:t xml:space="preserve">Tablica </w:t>
+      </w:r>
+      <w:fldSimple w:instr=" SEQ Tablica \* ARABIC ">
+        <w:r>
+          <w:rPr>
+            <w:noProof/>
+          </w:rPr>
+          <w:t>1</w:t>
+        </w:r>
+      </w:fldSimple>
+      <w:bookmarkEnd w:id="2"/>
+      <w:r>
+        <w:t>: inicijalni FW parametri za VTOL konfiguraciju</w:t>
+      </w:r>
+    </w:p>
+    <w:tbl>
+      <w:tblPr>
+        <w:tblStyle w:val="TableGrid"/>
+        <w:tblW w:w="9209" w:type="dxa"/>
+        <w:tblLook w:val="04A0" w:firstRow="1" w:lastRow="0" w:firstColumn="1" w:lastColumn="0" w:noHBand="0" w:noVBand="1"/>
+      </w:tblPr>
+      <w:tblGrid>
+        <w:gridCol w:w="2263"/>
+        <w:gridCol w:w="993"/>
+        <w:gridCol w:w="5953"/>
+      </w:tblGrid>
+      <w:tr>
+        <w:tc>
+          <w:tcPr>
+            <w:tcW w:w="2263" w:type="dxa"/>
+          </w:tcPr>
+          <w:p>
+            <w:r>
+              <w:t>Ime parametra</w:t>
+            </w:r>
+          </w:p>
+        </w:tc>
+        <w:tc>
+          <w:tcPr>
+            <w:tcW w:w="993" w:type="dxa"/>
+          </w:tcPr>
+          <w:p>
+            <w:r>
+              <w:t xml:space="preserve">Iznos </w:t>
+            </w:r>
+          </w:p>
+        </w:tc>
+        <w:tc>
+          <w:tcPr>
+            <w:tcW w:w="5953" w:type="dxa"/>
+          </w:tcPr>
+          <w:p>
+            <w:r>
+              <w:t>komentar</w:t>
+            </w:r>
+          </w:p>
+        </w:tc>
+      </w:tr>
+      <w:tr>
+        <w:tc>
+          <w:tcPr>
+            <w:tcW w:w="2263" w:type="dxa"/>
+          </w:tcPr>
+          <w:p>
+            <w:r>
+              <w:t xml:space="preserve">FW_AIRSPD_MAX </w:t>
+            </w:r>
+          </w:p>
+        </w:tc>
+        <w:tc>
+          <w:tcPr>
+            <w:tcW w:w="993" w:type="dxa"/>
+          </w:tcPr>
+          <w:p>
+            <w:r>
+              <w:t>30 m/s</w:t>
+            </w:r>
+          </w:p>
+        </w:tc>
+        <w:tc>
+          <w:tcPr>
+            <w:tcW w:w="5953" w:type="dxa"/>
+          </w:tcPr>
+          <w:p>
+            <w:r>
+              <w:t xml:space="preserve">maksimalna airspeed </w:t>
+            </w:r>
+          </w:p>
+        </w:tc>
+      </w:tr>
+      <w:tr>
+        <w:tc>
+          <w:tcPr>
+            <w:tcW w:w="2263" w:type="dxa"/>
+          </w:tcPr>
+          <w:p>
+            <w:r>
+              <w:t xml:space="preserve">FW_AIRSPD_MIN </w:t>
+            </w:r>
+          </w:p>
+        </w:tc>
+        <w:tc>
+          <w:tcPr>
+            <w:tcW w:w="993" w:type="dxa"/>
+          </w:tcPr>
+          <w:p>
+            <w:r>
+              <w:t xml:space="preserve">19 </w:t>
+            </w:r>
+            <w:r>
+              <w:t>m/s</w:t>
+            </w:r>
+            <w:r>
+              <w:t xml:space="preserve"> </w:t>
+            </w:r>
+          </w:p>
+        </w:tc>
+        <w:tc>
+          <w:tcPr>
+            <w:tcW w:w="5953" w:type="dxa"/>
+          </w:tcPr>
+          <w:p>
+            <w:r>
+              <w:t xml:space="preserve">minimalna airspeed pri kojem VTOL u FW modeu može držati visinu tj izjednačiti uzgon sa silom težom </w:t>
+            </w:r>
+          </w:p>
+        </w:tc>
+      </w:tr>
+      <w:tr>
+        <w:tc>
+          <w:tcPr>
+            <w:tcW w:w="2263" w:type="dxa"/>
+          </w:tcPr>
+          <w:p>
+            <w:r>
+              <w:t xml:space="preserve">FW_AIRSPD_STALL </w:t>
+            </w:r>
+          </w:p>
+        </w:tc>
+        <w:tc>
+          <w:tcPr>
+            <w:tcW w:w="993" w:type="dxa"/>
+          </w:tcPr>
+          <w:p>
+            <w:r>
+              <w:t xml:space="preserve">17 </w:t>
+            </w:r>
+            <w:r>
+              <w:t>m/s</w:t>
+            </w:r>
+          </w:p>
+        </w:tc>
+        <w:tc>
+          <w:tcPr>
+            <w:tcW w:w="5953" w:type="dxa"/>
+          </w:tcPr>
+          <w:p>
+            <w:r>
+              <w:t>brzina pri kojoj se gubi uzgon</w:t>
+            </w:r>
+          </w:p>
+        </w:tc>
+      </w:tr>
+      <w:tr>
+        <w:tc>
+          <w:tcPr>
+            <w:tcW w:w="2263" w:type="dxa"/>
+          </w:tcPr>
+          <w:p>
+            <w:r>
+              <w:t xml:space="preserve">FW_AIRSPD_TRIM </w:t>
+            </w:r>
+          </w:p>
+        </w:tc>
+        <w:tc>
+          <w:tcPr>
+            <w:tcW w:w="993" w:type="dxa"/>
+          </w:tcPr>
+          <w:p>
+            <w:r>
+              <w:t xml:space="preserve">22 </w:t>
+            </w:r>
+            <w:r>
+              <w:t>m/s</w:t>
+            </w:r>
+          </w:p>
+        </w:tc>
+        <w:tc>
+          <w:tcPr>
+            <w:tcW w:w="5953" w:type="dxa"/>
+          </w:tcPr>
+          <w:p>
+            <w:r>
+              <w:t>optimalna airspeed  (cruise speed)</w:t>
+            </w:r>
+          </w:p>
+        </w:tc>
+      </w:tr>
+      <w:tr>
+        <w:trPr>
+          <w:trHeight w:val="282"/>
+        </w:trPr>
+        <w:tc>
+          <w:tcPr>
+            <w:tcW w:w="2263" w:type="dxa"/>
+          </w:tcPr>
+          <w:p>
+            <w:r>
+              <w:t xml:space="preserve">FW_GND_SPD_MIN </w:t>
+            </w:r>
+          </w:p>
+        </w:tc>
+        <w:tc>
+          <w:tcPr>
+            <w:tcW w:w="993" w:type="dxa"/>
+          </w:tcPr>
+          <w:p>
+            <w:r>
+              <w:t>7 m/s</w:t>
+            </w:r>
+          </w:p>
+        </w:tc>
+        <w:tc>
+          <w:tcPr>
+            <w:tcW w:w="5953" w:type="dxa"/>
+          </w:tcPr>
+          <w:p>
+            <w:r>
+              <w:t xml:space="preserve">minimalna brzina za polijetanje </w:t>
+            </w:r>
+          </w:p>
+        </w:tc>
+      </w:tr>
+      <w:tr>
+        <w:trPr>
+          <w:trHeight w:val="282"/>
+        </w:trPr>
+        <w:tc>
+          <w:tcPr>
+            <w:tcW w:w="2263" w:type="dxa"/>
+          </w:tcPr>
+          <w:p>
+            <w:r>
+              <w:t>FW_MAN_P_MAX</w:t>
+            </w:r>
+          </w:p>
+        </w:tc>
+        <w:tc>
+          <w:tcPr>
+            <w:tcW w:w="993" w:type="dxa"/>
+          </w:tcPr>
+          <w:p>
+            <w:r>
+              <w:t>15 deg</w:t>
+            </w:r>
+          </w:p>
+        </w:tc>
+        <w:tc>
+          <w:tcPr>
+            <w:tcW w:w="5953" w:type="dxa"/>
+          </w:tcPr>
+          <w:p>
+            <w:r>
+              <w:t>Maksimalni kut pitchanja u stupnjevima u manual načinu rada</w:t>
+            </w:r>
+          </w:p>
+        </w:tc>
+      </w:tr>
+      <w:tr>
+        <w:trPr>
+          <w:trHeight w:val="282"/>
+        </w:trPr>
+        <w:tc>
+          <w:tcPr>
+            <w:tcW w:w="2263" w:type="dxa"/>
+          </w:tcPr>
+          <w:p>
+            <w:r>
+              <w:t>FW_MAN_R_MAX</w:t>
+            </w:r>
+          </w:p>
+        </w:tc>
+        <w:tc>
+          <w:tcPr>
+            <w:tcW w:w="993" w:type="dxa"/>
+          </w:tcPr>
+          <w:p>
+            <w:r>
+              <w:t>55 deg</w:t>
+            </w:r>
+          </w:p>
+        </w:tc>
+        <w:tc>
+          <w:tcPr>
+            <w:tcW w:w="5953" w:type="dxa"/>
+          </w:tcPr>
+          <w:p>
+            <w:r>
+              <w:t>Maksimalni kut rolla u stupnjevima u ručnom načinu rada</w:t>
+            </w:r>
+          </w:p>
+        </w:tc>
+      </w:tr>
+      <w:tr>
+        <w:trPr>
+          <w:trHeight w:val="282"/>
+        </w:trPr>
+        <w:tc>
+          <w:tcPr>
+            <w:tcW w:w="2263" w:type="dxa"/>
+          </w:tcPr>
+          <w:p>
+            <w:pPr>
+              <w:jc w:val="both"/>
+            </w:pPr>
+            <w:r>
+              <w:t>FW_PR_FF</w:t>
+            </w:r>
+          </w:p>
+        </w:tc>
+        <w:tc>
+          <w:tcPr>
+            <w:tcW w:w="993" w:type="dxa"/>
+          </w:tcPr>
+          <w:p>
+            <w:r>
+              <w:t>0.15</w:t>
+            </w:r>
+          </w:p>
+        </w:tc>
+        <w:tc>
+          <w:tcPr>
+            <w:tcW w:w="5953" w:type="dxa"/>
+          </w:tcPr>
+          <w:p>
+            <w:r>
+              <w:t xml:space="preserve">Feed forward </w:t>
+            </w:r>
+            <w:r>
+              <w:t xml:space="preserve">gain </w:t>
+            </w:r>
+            <w:r>
+              <w:t xml:space="preserve">vrijednost za </w:t>
+            </w:r>
+            <w:r>
+              <w:t>pitch rate</w:t>
+            </w:r>
+          </w:p>
+        </w:tc>
+      </w:tr>
+      <w:tr>
+        <w:trPr>
+          <w:trHeight w:val="282"/>
+        </w:trPr>
+        <w:tc>
+          <w:tcPr>
+            <w:tcW w:w="2263" w:type="dxa"/>
+          </w:tcPr>
+          <w:p>
+            <w:pPr>
+              <w:jc w:val="both"/>
+            </w:pPr>
+            <w:r>
+              <w:t>FW_RR_FF</w:t>
+            </w:r>
+          </w:p>
+        </w:tc>
+        <w:tc>
+          <w:tcPr>
+            <w:tcW w:w="993" w:type="dxa"/>
+          </w:tcPr>
+          <w:p>
+            <w:r>
+              <w:t>0.15</w:t>
+            </w:r>
+          </w:p>
+        </w:tc>
+        <w:tc>
+          <w:tcPr>
+            <w:tcW w:w="5953" w:type="dxa"/>
+          </w:tcPr>
+          <w:p>
+            <w:r>
+              <w:t>Feed forward gain za roll rate</w:t>
+            </w:r>
+          </w:p>
+        </w:tc>
+      </w:tr>
+      <w:tr>
+        <w:trPr>
+          <w:trHeight w:val="282"/>
+        </w:trPr>
+        <w:tc>
+          <w:tcPr>
+            <w:tcW w:w="2263" w:type="dxa"/>
+          </w:tcPr>
+          <w:p>
+            <w:pPr>
+              <w:jc w:val="both"/>
+            </w:pPr>
+            <w:r>
+              <w:t>FW_RR_P</w:t>
+            </w:r>
+          </w:p>
+        </w:tc>
+        <w:tc>
+          <w:tcPr>
+            <w:tcW w:w="993" w:type="dxa"/>
+          </w:tcPr>
+          <w:p>
+            <w:r>
+              <w:t>0.025</w:t>
+            </w:r>
+          </w:p>
+        </w:tc>
+        <w:tc>
+          <w:tcPr>
+            <w:tcW w:w="5953" w:type="dxa"/>
+          </w:tcPr>
+          <w:p>
+            <w:r>
+              <w:t>Proparcionalni gain za roll rate</w:t>
+            </w:r>
+          </w:p>
+        </w:tc>
+      </w:tr>
+      <w:tr>
+        <w:trPr>
+          <w:trHeight w:val="282"/>
+        </w:trPr>
+        <w:tc>
+          <w:tcPr>
+            <w:tcW w:w="2263" w:type="dxa"/>
+          </w:tcPr>
+          <w:p>
+            <w:r>
+              <w:t>FW_R_RMAX</w:t>
+            </w:r>
+          </w:p>
+        </w:tc>
+        <w:tc>
+          <w:tcPr>
+            <w:tcW w:w="993" w:type="dxa"/>
+          </w:tcPr>
+          <w:p>
+            <w:r>
+              <w:t>50 deg/s</w:t>
+            </w:r>
+          </w:p>
+        </w:tc>
+        <w:tc>
+          <w:tcPr>
+            <w:tcW w:w="5953" w:type="dxa"/>
+          </w:tcPr>
+          <w:p>
+            <w:r>
+              <w:t>Maksimalni roll rate u deg/s</w:t>
+            </w:r>
+          </w:p>
+        </w:tc>
+      </w:tr>
+      <w:tr>
+        <w:trPr>
+          <w:trHeight w:val="282"/>
+        </w:trPr>
+        <w:tc>
+          <w:tcPr>
+            <w:tcW w:w="2263" w:type="dxa"/>
+          </w:tcPr>
+          <w:p>
+            <w:r>
+              <w:lastRenderedPageBreak/>
+              <w:t>FW_T_CLMB_MAX</w:t>
+            </w:r>
+          </w:p>
+        </w:tc>
+        <w:tc>
+          <w:tcPr>
+            <w:tcW w:w="993" w:type="dxa"/>
+          </w:tcPr>
+          <w:p>
+            <w:r>
+              <w:t>3 m/s</w:t>
+            </w:r>
+          </w:p>
+        </w:tc>
+        <w:tc>
+          <w:tcPr>
+            <w:tcW w:w="5953" w:type="dxa"/>
+          </w:tcPr>
+          <w:p>
+            <w:r>
+              <w:t>Maksimalni climb rate</w:t>
+            </w:r>
+          </w:p>
+        </w:tc>
+      </w:tr>
+      <w:tr>
+        <w:trPr>
+          <w:trHeight w:val="282"/>
+        </w:trPr>
+        <w:tc>
+          <w:tcPr>
+            <w:tcW w:w="2263" w:type="dxa"/>
+          </w:tcPr>
+          <w:p>
+            <w:r>
+              <w:t>FW_T_CLMB_R_SP</w:t>
+            </w:r>
+          </w:p>
+        </w:tc>
+        <w:tc>
+          <w:tcPr>
+            <w:tcW w:w="993" w:type="dxa"/>
+          </w:tcPr>
+          <w:p>
+            <w:r>
+              <w:t>2 m/s</w:t>
+            </w:r>
+          </w:p>
+        </w:tc>
+        <w:tc>
+          <w:tcPr>
+            <w:tcW w:w="5953" w:type="dxa"/>
+          </w:tcPr>
+          <w:p>
+            <w:r>
+              <w:t>Željeni climb rate</w:t>
+            </w:r>
+          </w:p>
+        </w:tc>
+      </w:tr>
+      <w:tr>
+        <w:trPr>
+          <w:trHeight w:val="282"/>
+        </w:trPr>
+        <w:tc>
+          <w:tcPr>
+            <w:tcW w:w="2263" w:type="dxa"/>
+          </w:tcPr>
+          <w:p>
+            <w:r>
+              <w:t>FW_T_PTCH_DAMP</w:t>
+            </w:r>
+          </w:p>
+        </w:tc>
+        <w:tc>
+          <w:tcPr>
+            <w:tcW w:w="993" w:type="dxa"/>
+          </w:tcPr>
+          <w:p>
+            <w:r>
+              <w:t>0.2</w:t>
+            </w:r>
+          </w:p>
+        </w:tc>
+        <w:tc>
+          <w:tcPr>
+            <w:tcW w:w="5953" w:type="dxa"/>
+          </w:tcPr>
+          <w:p>
+            <w:r>
+              <w:t>Faktor prigušenja za pitch</w:t>
+            </w:r>
+          </w:p>
+        </w:tc>
+      </w:tr>
+      <w:tr>
+        <w:trPr>
+          <w:trHeight w:val="282"/>
+        </w:trPr>
+        <w:tc>
+          <w:tcPr>
+            <w:tcW w:w="2263" w:type="dxa"/>
+          </w:tcPr>
+          <w:p>
+            <w:r>
+              <w:t>FW_T_SINK_MIN</w:t>
+            </w:r>
+          </w:p>
+        </w:tc>
+        <w:tc>
+          <w:tcPr>
+            <w:tcW w:w="993" w:type="dxa"/>
+          </w:tcPr>
+          <w:p>
+            <w:r>
+              <w:t>1 m/s</w:t>
+            </w:r>
+          </w:p>
+        </w:tc>
+        <w:tc>
+          <w:tcPr>
+            <w:tcW w:w="5953" w:type="dxa"/>
+          </w:tcPr>
+          <w:p>
+            <w:r>
+              <w:t>Minalna brzin spuštanja</w:t>
+            </w:r>
+          </w:p>
+        </w:tc>
+      </w:tr>
+      <w:tr>
+        <w:trPr>
+          <w:trHeight w:val="282"/>
+        </w:trPr>
+        <w:tc>
+          <w:tcPr>
+            <w:tcW w:w="2263" w:type="dxa"/>
+          </w:tcPr>
+          <w:p>
+            <w:r>
+              <w:t>FW_T_SPDWEIGHT</w:t>
+            </w:r>
+          </w:p>
+        </w:tc>
+        <w:tc>
+          <w:tcPr>
+            <w:tcW w:w="993" w:type="dxa"/>
+          </w:tcPr>
+          <w:p>
+            <w:r>
+              <w:t>0</w:t>
+            </w:r>
+          </w:p>
+        </w:tc>
+        <w:tc>
+          <w:tcPr>
+            <w:tcW w:w="5953" w:type="dxa"/>
+          </w:tcPr>
+          <w:p>
+            <w:r>
+              <w:t xml:space="preserve">Odnosno između brzine i visine </w:t>
+            </w:r>
+            <w:r>
+              <w:t xml:space="preserve">u odnosu na pitch </w:t>
+            </w:r>
+            <w:r>
+              <w:t xml:space="preserve">tj kome </w:t>
+            </w:r>
+            <w:r>
+              <w:t>pitch</w:t>
+            </w:r>
+            <w:r>
+              <w:t xml:space="preserve"> daje veći prioritet (0 – daje se isključivo prioritet </w:t>
+            </w:r>
+            <w:r>
+              <w:t>visini tj pitch se koristi isljučivo za održavanje brziine te se neće koristiti za ispravljanje brzine)</w:t>
+            </w:r>
+          </w:p>
+        </w:tc>
+      </w:tr>
+      <w:tr>
+        <w:trPr>
+          <w:trHeight w:val="282"/>
+        </w:trPr>
+        <w:tc>
+          <w:tcPr>
+            <w:tcW w:w="2263" w:type="dxa"/>
+          </w:tcPr>
+          <w:p>
+            <w:r>
+              <w:t xml:space="preserve">FW_T_STE_R_TC </w:t>
+            </w:r>
+          </w:p>
+        </w:tc>
+        <w:tc>
+          <w:tcPr>
+            <w:tcW w:w="993" w:type="dxa"/>
+          </w:tcPr>
+          <w:p>
+            <w:r>
+              <w:t>0.5</w:t>
+            </w:r>
+          </w:p>
+        </w:tc>
+        <w:tc>
+          <w:tcPr>
+            <w:tcW w:w="5953" w:type="dxa"/>
+          </w:tcPr>
+          <w:p>
+            <w:r>
+              <w:t>Vremenska konstatnt filtra prvog reda za specifičnu ukupnu energiju</w:t>
+            </w:r>
+          </w:p>
+        </w:tc>
+      </w:tr>
+      <w:tr>
+        <w:trPr>
+          <w:trHeight w:val="282"/>
+        </w:trPr>
+        <w:tc>
+          <w:tcPr>
+            <w:tcW w:w="2263" w:type="dxa"/>
+          </w:tcPr>
+          <w:p>
+            <w:r>
+              <w:t>FW_T_THR_DAMP</w:t>
+            </w:r>
+          </w:p>
+        </w:tc>
+        <w:tc>
+          <w:tcPr>
+            <w:tcW w:w="993" w:type="dxa"/>
+          </w:tcPr>
+          <w:p>
+            <w:r>
+              <w:t>0.3</w:t>
+            </w:r>
+          </w:p>
+        </w:tc>
+        <w:tc>
+          <w:tcPr>
+            <w:tcW w:w="5953" w:type="dxa"/>
+          </w:tcPr>
+          <w:p>
+            <w:r>
+              <w:t>Faktor prigušenja za pogosnki motor (throttle)</w:t>
+            </w:r>
+          </w:p>
+        </w:tc>
+      </w:tr>
+      <w:tr>
+        <w:trPr>
+          <w:trHeight w:val="282"/>
+        </w:trPr>
+        <w:tc>
+          <w:tcPr>
+            <w:tcW w:w="2263" w:type="dxa"/>
+          </w:tcPr>
+          <w:p>
+            <w:r>
+              <w:t>FW_WR_I</w:t>
+            </w:r>
+          </w:p>
+        </w:tc>
+        <w:tc>
+          <w:tcPr>
+            <w:tcW w:w="993" w:type="dxa"/>
+          </w:tcPr>
+          <w:p>
+            <w:r>
+              <w:t>0.2</w:t>
+            </w:r>
+          </w:p>
+        </w:tc>
+        <w:tc>
+          <w:tcPr>
+            <w:tcW w:w="5953" w:type="dxa"/>
+          </w:tcPr>
+          <w:p>
+            <w:r>
+              <w:t>Pojašanje integratora za kotač</w:t>
+            </w:r>
+          </w:p>
+        </w:tc>
+      </w:tr>
+    </w:tbl>
+    <w:p/>
+    <w:p>
+      <w:r>
+        <w:t xml:space="preserve">Prije početka leta letjelica se mora kalibrirati tj moraju se kalibrirati njeni senzori. Senzori se kalibriraju prema uputstvima unutar QG Controla. Nakon što se spoji pločica sa QG Controlom odabire se QG izbornik te zatim Vehicle settings te zatim Sensors. Svi senzori koji su označeni crvenom bojom (slova su obojana u crveno) moraju se kalibrirati prema uputstvima koje daje QG Control. </w:t>
+      </w:r>
+    </w:p>
+    <w:p>
+      <w:r>
+        <w:t xml:space="preserve">Nakon što se letjelica kalibrira mora ona je spremna za letenje. Kako bi postajala veza između letjelice i QG Controla odnosno između između letjelice i operatora i VTOL-a mora postojati neka upravljačka stanica. Upravljačka stanica koja se koristi je Jeti te se može vidjeti na </w:t>
+      </w:r>
+      <w:r>
+        <w:fldChar w:fldCharType="begin"/>
+      </w:r>
+      <w:r>
+        <w:instrText xml:space="preserve"> REF _Ref103605176 \h </w:instrText>
+      </w:r>
+      <w:r>
+        <w:fldChar w:fldCharType="separate"/>
+      </w:r>
+      <w:r>
+        <w:t xml:space="preserve">Slika </w:t>
+      </w:r>
+      <w:r>
+        <w:rPr>
+          <w:noProof/>
+        </w:rPr>
+        <w:t>3</w:t>
+      </w:r>
+      <w:r>
+        <w:fldChar w:fldCharType="end"/>
+      </w:r>
+      <w:r>
+        <w:fldChar w:fldCharType="begin"/>
+      </w:r>
+      <w:r>
+        <w:instrText xml:space="preserve"> REF _Ref103605158 \h </w:instrText>
+      </w:r>
+      <w:r>
+        <w:fldChar w:fldCharType="separate"/>
+      </w:r>
+      <w:r>
+        <w:fldChar w:fldCharType="end"/>
+      </w:r>
+      <w:r>
+        <w:t>.</w:t>
+      </w:r>
+      <w:r>
+        <w:t xml:space="preserve"> Kako bi se moglo upravljati letjelicom moraju se pomoću QG Control odrediti što koja palica tj što koji prekidač predstavlja na Jetiju.</w:t>
+      </w:r>
+    </w:p>
+    <w:p>
+      <w:pPr>
+        <w:keepNext/>
+        <w:jc w:val="center"/>
+      </w:pPr>
+      <w:r>
+        <w:rPr>
+          <w:noProof/>
+        </w:rPr>
+        <w:drawing>
+          <wp:inline distT="0" distB="0" distL="0" distR="0" wp14:anchorId="10BC1504" wp14:editId="447F486C">
+            <wp:extent cx="3248025" cy="3712029"/>
+            <wp:effectExtent l="0" t="0" r="0" b="3175"/>
+            <wp:docPr id="3" name="Picture 3" descr="A picture containing text, electronics, camera&#10;&#10;Description automatically generated"/>
+            <wp:cNvGraphicFramePr>
+              <a:graphicFrameLocks xmlns:a="http://schemas.openxmlformats.org/drawingml/2006/main" noChangeAspect="1"/>
+            </wp:cNvGraphicFramePr>
+            <a:graphic xmlns:a="http://schemas.openxmlformats.org/drawingml/2006/main">
+              <a:graphicData uri="http://schemas.openxmlformats.org/drawingml/2006/picture">
+                <pic:pic xmlns:pic="http://schemas.openxmlformats.org/drawingml/2006/picture">
+                  <pic:nvPicPr>
+                    <pic:cNvPr id="3" name="Picture 3" descr="A picture containing text, electronics, camera&#10;&#10;Description automatically generated"/>
+                    <pic:cNvPicPr/>
+                  </pic:nvPicPr>
+                  <pic:blipFill>
+                    <a:blip r:embed="rId14" cstate="print">
+                      <a:extLst>
+                        <a:ext uri="{28A0092B-C50C-407E-A947-70E740481C1C}">
+                          <a14:useLocalDpi xmlns:a14="http://schemas.microsoft.com/office/drawing/2010/main" val="0"/>
+                        </a:ext>
+                      </a:extLst>
+                    </a:blip>
+                    <a:stretch>
+                      <a:fillRect/>
+                    </a:stretch>
+                  </pic:blipFill>
+                  <pic:spPr>
+                    <a:xfrm>
+                      <a:off x="0" y="0"/>
+                      <a:ext cx="3254981" cy="3719979"/>
+                    </a:xfrm>
+                    <a:prstGeom prst="rect">
+                      <a:avLst/>
+                    </a:prstGeom>
+                  </pic:spPr>
+                </pic:pic>
+              </a:graphicData>
+            </a:graphic>
+          </wp:inline>
+        </w:drawing>
+      </w:r>
+    </w:p>
+    <w:p>
+      <w:pPr>
+        <w:pStyle w:val="Caption"/>
+        <w:jc w:val="center"/>
+      </w:pPr>
+      <w:bookmarkStart w:id="3" w:name="_Ref103605158"/>
+      <w:bookmarkStart w:id="4" w:name="_Ref103605176"/>
+      <w:r>
+        <w:t xml:space="preserve">Slika </w:t>
+      </w:r>
+      <w:fldSimple w:instr=" SEQ Slika \* ARABIC ">
+        <w:r>
+          <w:rPr>
+            <w:noProof/>
+          </w:rPr>
+          <w:t>3</w:t>
+        </w:r>
+      </w:fldSimple>
+      <w:bookmarkEnd w:id="4"/>
+      <w:r>
+        <w:t>: Jeti upravljačka stanica</w:t>
+      </w:r>
+      <w:bookmarkEnd w:id="3"/>
+    </w:p>
+    <w:p>
+      <w:r>
+        <w:lastRenderedPageBreak/>
+        <w:t>Osim komandi na jeti se treba odrediti koji je prekidač kill switch, odnosno prekidač koji uklapanjem isključuje letjelicu neovisno jel ona u zraku ili na zemlji. Kill switch je potreban kao sigurnosni mehanizam za slučaj da se letjelica počinje ponašati nestabilno ili onako kako nije sigurno.</w:t>
+      </w:r>
+    </w:p>
+    <w:p>
+      <w:r>
+        <w:t xml:space="preserve">Nakon što se setupiraju komande na jetiju trebaju se setupirati i upravljački modeovi. Postoji više različitih upravljačkih modeova u sklopu PX4 te se oni nalaze na: </w:t>
+      </w:r>
+      <w:hyperlink r:id="rId15" w:history="1">
+        <w:r>
+          <w:rPr>
+            <w:rStyle w:val="Hyperlink"/>
+          </w:rPr>
+          <w:t>https://docs.px4.io/v1.12/en/flight_modes/</w:t>
+        </w:r>
+      </w:hyperlink>
+      <w:r>
+        <w:t xml:space="preserve"> . TI flight modeovi dijele se na MC i FW flight modeove te isti onda postoje i u VTOL konfiguraciji jer se VTOL sastoji od MC i FW dijela. </w:t>
+      </w:r>
+    </w:p>
+    <w:p>
+      <w:r>
+        <w:t xml:space="preserve">Flight modeovi dijele se na automatske i manualne modeove. Automatski modeovi su oni modeovi koji se koriste tijekom misije, odnosno kada nema nikakvog inputa od operatora drona nego samo od željene misije koja se može stvoriti pomoću primjerice QG Controla. Manualni modeovi su oni modeovi u kojima operator upravlja VTOL letjelicom. Postoje razni manualn flight modeovi, no oni koji su korišteni prilikom testiranja MC dijela su: </w:t>
+      </w:r>
+    </w:p>
+    <w:p>
+      <w:pPr>
+        <w:pStyle w:val="ListParagraph"/>
+        <w:numPr>
+          <w:ilvl w:val="0"/>
+          <w:numId w:val="2"/>
+        </w:numPr>
+      </w:pPr>
+      <w:r>
+        <w:t>Position mode</w:t>
+      </w:r>
+    </w:p>
+    <w:p>
+      <w:pPr>
+        <w:pStyle w:val="ListParagraph"/>
+        <w:numPr>
+          <w:ilvl w:val="0"/>
+          <w:numId w:val="2"/>
+        </w:numPr>
+      </w:pPr>
+      <w:r>
+        <w:t>Manual/stabilised mode</w:t>
+      </w:r>
+    </w:p>
+    <w:p>
+      <w:r>
+        <w:t>Ova dva modea su korištena jer se pomoću njih mogu tunirati PID regulatori koji se programatski nalaze u letjelici.</w:t>
+      </w:r>
+    </w:p>
+    <w:p>
+      <w:r>
+        <w:t>MC mode koristi se isključivo za polijetanje i slijetanje te prilikom tranzicije u FW mode odnosno prilikom povratka iz FW modea prem MC-u</w:t>
+      </w:r>
+      <w:r>
+        <w:t xml:space="preserve">. Zbog toga za MC mode bitno je podesiti PID regulatore kako bi imali željeni odziv za polijetanje i slijetanje da MC bude stabilan prilikom podizanja i spuštanja. Osim toga bitnije je podesiti PID regulatore tako da u MC dijelu oni eliminiraju razne poremećaju u radnoj točki (primjerice nalet vjetra). VTOL konfiguracija nije zamišljena da se kreće u MC modeu što znači da se PID regulatori ne tuniraju za kretanje MC (tj za promjene reference brzine i pozicije) nego za eliminaciju vanjskih smetnji dok se podiže, spušta ili hovera na mjestu. </w:t>
+      </w:r>
+    </w:p>
+    <w:p>
+      <w:r>
+        <w:t xml:space="preserve">Testiranje MC dijela VTOL letjelice svodilo se na tuniranje programatski napravljenih PID regulatora unutar VTOL airframea u PX4. U početku tuniranje VTOL-a provodilo se bez montiranih krila, ankon što su se dobili zadovoljavajući rezultati bez krila, montirala su se krila na VTOL te se ponovio proces tuniranja za letjelicu s krilima. Prije početka tuniranja VTOL-a bez krila proces tuniranja proveo se na malom 'običnom' MC-u. </w:t>
+      </w:r>
+      <w:r>
+        <w:t xml:space="preserve">U trenutku kad je mali MC model bio zadovoljavajuće tuniran prešlo se na tuniranje VTOL-a bez krila te kad su njegove performanse bile zadovoljavajuće krenulo se dalje na tuniranje VTOL-a sa montianim krilima. </w:t>
+      </w:r>
+    </w:p>
+    <w:p>
+      <w:r>
+        <w:t xml:space="preserve">Proces tuniranja PID regulatora za MC dio VTOL-a proveden pomoću PX4 uputa koje se nalaze na: </w:t>
+      </w:r>
+      <w:hyperlink r:id="rId16" w:history="1">
+        <w:r>
+          <w:rPr>
+            <w:rStyle w:val="Hyperlink"/>
+          </w:rPr>
+          <w:t>https://docs.px4.io/master/en/config_mc/</w:t>
+        </w:r>
+      </w:hyperlink>
+      <w:r>
+        <w:t xml:space="preserve"> . </w:t>
+      </w:r>
+      <w:r>
+        <w:t>Prvo se krenulo s tuniranjem pomoću basic tutoriala (</w:t>
+      </w:r>
+      <w:hyperlink r:id="rId17" w:history="1">
+        <w:r>
+          <w:rPr>
+            <w:rStyle w:val="Hyperlink"/>
+          </w:rPr>
+          <w:t>https://docs.px4.io/master/en/config_mc/pid_tuning_guide_multicopter_basic.html</w:t>
+        </w:r>
+      </w:hyperlink>
+      <w:r>
+        <w:t xml:space="preserve"> ) te zatim pomoću advanced tutoriala ( </w:t>
+      </w:r>
+      <w:hyperlink r:id="rId18" w:history="1">
+        <w:r>
+          <w:rPr>
+            <w:rStyle w:val="Hyperlink"/>
+          </w:rPr>
+          <w:t>https://docs.px4.io/master/en/config_mc/pid_tuning_guide_multicopter.html</w:t>
+        </w:r>
+      </w:hyperlink>
+      <w:r>
+        <w:t xml:space="preserve"> ). </w:t>
+      </w:r>
+      <w:r>
+        <w:t xml:space="preserve">Upravljački dijagram je kaskadni te se njagova shema nalazi na: </w:t>
+      </w:r>
+      <w:r>
+        <w:fldChar w:fldCharType="begin"/>
+      </w:r>
+      <w:r>
+        <w:instrText xml:space="preserve"> REF _Ref103609220 \h </w:instrText>
+      </w:r>
+      <w:r>
+        <w:fldChar w:fldCharType="separate"/>
+      </w:r>
+      <w:r>
+        <w:t xml:space="preserve">Slika </w:t>
+      </w:r>
+      <w:r>
+        <w:rPr>
+          <w:noProof/>
+        </w:rPr>
+        <w:t>4</w:t>
+      </w:r>
+      <w:r>
+        <w:fldChar w:fldCharType="end"/>
+      </w:r>
+      <w:r>
+        <w:t xml:space="preserve">. </w:t>
+      </w:r>
+      <w:r>
+        <w:t xml:space="preserve">Sustav upravljanja te PID regulatora njihov odnos raspored i međuovisnost detaljno u opisani na: </w:t>
+      </w:r>
+      <w:hyperlink r:id="rId19" w:history="1">
+        <w:r>
+          <w:rPr>
+            <w:rStyle w:val="Hyperlink"/>
+          </w:rPr>
+          <w:t>https://docs.px4.io/master/en/flight_stack/controller_diagrams.html</w:t>
+        </w:r>
+      </w:hyperlink>
+      <w:r>
+        <w:t xml:space="preserve"> .</w:t>
+      </w:r>
+    </w:p>
+    <w:p>
+      <w:pPr>
+        <w:keepNext/>
+        <w:jc w:val="center"/>
+      </w:pPr>
+      <w:r>
+        <w:rPr>
+          <w:noProof/>
+        </w:rPr>
+        <w:lastRenderedPageBreak/>
+        <w:drawing>
+          <wp:inline distT="0" distB="0" distL="0" distR="0" wp14:anchorId="5D6E1A7B" wp14:editId="0B9FACAA">
+            <wp:extent cx="4845182" cy="1677032"/>
+            <wp:effectExtent l="0" t="0" r="0" b="0"/>
+            <wp:docPr id="4" name="Picture 4" descr="Diagram&#10;&#10;Description automatically generated"/>
+            <wp:cNvGraphicFramePr>
+              <a:graphicFrameLocks xmlns:a="http://schemas.openxmlformats.org/drawingml/2006/main" noChangeAspect="1"/>
+            </wp:cNvGraphicFramePr>
+            <a:graphic xmlns:a="http://schemas.openxmlformats.org/drawingml/2006/main">
+              <a:graphicData uri="http://schemas.openxmlformats.org/drawingml/2006/picture">
+                <pic:pic xmlns:pic="http://schemas.openxmlformats.org/drawingml/2006/picture">
+                  <pic:nvPicPr>
+                    <pic:cNvPr id="4" name="Picture 4" descr="Diagram&#10;&#10;Description automatically generated"/>
+                    <pic:cNvPicPr/>
+                  </pic:nvPicPr>
+                  <pic:blipFill>
+                    <a:blip r:embed="rId20" cstate="print">
+                      <a:extLst>
+                        <a:ext uri="{28A0092B-C50C-407E-A947-70E740481C1C}">
+                          <a14:useLocalDpi xmlns:a14="http://schemas.microsoft.com/office/drawing/2010/main" val="0"/>
+                        </a:ext>
+                      </a:extLst>
+                    </a:blip>
+                    <a:stretch>
+                      <a:fillRect/>
+                    </a:stretch>
+                  </pic:blipFill>
+                  <pic:spPr>
+                    <a:xfrm>
+                      <a:off x="0" y="0"/>
+                      <a:ext cx="4845182" cy="1677032"/>
+                    </a:xfrm>
+                    <a:prstGeom prst="rect">
+                      <a:avLst/>
+                    </a:prstGeom>
+                  </pic:spPr>
+                </pic:pic>
+              </a:graphicData>
+            </a:graphic>
+          </wp:inline>
+        </w:drawing>
+      </w:r>
+    </w:p>
+    <w:p>
+      <w:pPr>
+        <w:pStyle w:val="Caption"/>
+        <w:jc w:val="center"/>
+      </w:pPr>
+      <w:bookmarkStart w:id="5" w:name="_Ref103609220"/>
+      <w:r>
+        <w:t xml:space="preserve">Slika </w:t>
+      </w:r>
+      <w:fldSimple w:instr=" SEQ Slika \* ARABIC ">
+        <w:r>
+          <w:rPr>
+            <w:noProof/>
+          </w:rPr>
+          <w:t>4</w:t>
+        </w:r>
+      </w:fldSimple>
+      <w:bookmarkEnd w:id="5"/>
+      <w:r>
+        <w:t>: DIjagram sustava upravljanja</w:t>
+      </w:r>
+    </w:p>
+    <w:p>
+      <w:r>
+        <w:t xml:space="preserve">Izlasci na teren i letački dani vezani uz testiranje VTOL-a u MC modeu vezani su uz tuniranje regulatora sa </w:t>
+      </w:r>
+      <w:r>
+        <w:fldChar w:fldCharType="begin"/>
+      </w:r>
+      <w:r>
+        <w:instrText xml:space="preserve"> REF _Ref103609220 \h </w:instrText>
+      </w:r>
+      <w:r>
+        <w:fldChar w:fldCharType="separate"/>
+      </w:r>
+      <w:r>
+        <w:t xml:space="preserve">Slika </w:t>
+      </w:r>
+      <w:r>
+        <w:rPr>
+          <w:noProof/>
+        </w:rPr>
+        <w:t>4</w:t>
+      </w:r>
+      <w:r>
+        <w:fldChar w:fldCharType="end"/>
+      </w:r>
+      <w:r>
+        <w:t xml:space="preserve"> koristeći upute sa linkova iz prethodnog paragrafa. </w:t>
+      </w:r>
+    </w:p>
+    <w:p/>
+    <w:p>
+      <w:pPr>
+        <w:rPr>
+          <w:b/>
+          <w:bCs/>
+          <w:sz w:val="28"/>
+          <w:szCs w:val="28"/>
+          <w:u w:val="single"/>
+        </w:rPr>
+      </w:pPr>
+      <w:r>
+        <w:rPr>
+          <w:b/>
+          <w:bCs/>
+          <w:sz w:val="28"/>
+          <w:szCs w:val="28"/>
+          <w:u w:val="single"/>
+        </w:rPr>
+        <w:t>PROCES TUNIRANJA PO LETAČKIM DANIMA</w:t>
+      </w:r>
+    </w:p>
     <w:p/>
     <w:sectPr>
       <w:pgSz w:w="11906" w:h="16838"/>
@@ -11,6 +1681,243 @@
     </w:sectPr>
   </w:body>
 </w:document>
+</file>
+
+<file path=word/numbering.xml><?xml version="1.0" encoding="utf-8"?>
+<w:numbering xmlns:wpc="http://schemas.microsoft.com/office/word/2010/wordprocessingCanvas" xmlns:cx="http://schemas.microsoft.com/office/drawing/2014/chartex" xmlns:cx1="http://schemas.microsoft.com/office/drawing/2015/9/8/chartex" xmlns:cx2="http://schemas.microsoft.com/office/drawing/2015/10/21/chartex" xmlns:cx3="http://schemas.microsoft.com/office/drawing/2016/5/9/chartex" xmlns:cx4="http://schemas.microsoft.com/office/drawing/2016/5/10/chartex" xmlns:cx5="http://schemas.microsoft.com/office/drawing/2016/5/11/chartex" xmlns:cx6="http://schemas.microsoft.com/office/drawing/2016/5/12/chartex" xmlns:cx7="http://schemas.microsoft.com/office/drawing/2016/5/13/chartex" xmlns:cx8="http://schemas.microsoft.com/office/drawing/2016/5/14/chartex" xmlns:mc="http://schemas.openxmlformats.org/markup-compatibility/2006" xmlns:aink="http://schemas.microsoft.com/office/drawing/2016/ink" xmlns:am3d="http://schemas.microsoft.com/office/drawing/2017/model3d" xmlns:o="urn:schemas-microsoft-com:office:office" xmlns:r="http://schemas.openxmlformats.org/officeDocument/2006/relationships" xmlns:m="http://schemas.openxmlformats.org/officeDocument/2006/math" xmlns:v="urn:schemas-microsoft-com:vml" xmlns:wp14="http://schemas.microsoft.com/office/word/2010/wordprocessingDrawing" xmlns:wp="http://schemas.openxmlformats.org/drawingml/2006/wordprocessingDrawing" xmlns:w10="urn:schemas-microsoft-com:office:word" xmlns:w="http://schemas.openxmlformats.org/wordprocessingml/2006/main" xmlns:w14="http://schemas.microsoft.com/office/word/2010/wordml" xmlns:w15="http://schemas.microsoft.com/office/word/2012/wordml" xmlns:w16cex="http://schemas.microsoft.com/office/word/2018/wordml/cex" xmlns:w16cid="http://schemas.microsoft.com/office/word/2016/wordml/cid" xmlns:w16="http://schemas.microsoft.com/office/word/2018/wordml" xmlns:w16sdtdh="http://schemas.microsoft.com/office/word/2020/wordml/sdtdatahash" xmlns:w16se="http://schemas.microsoft.com/office/word/2015/wordml/symex" xmlns:wpg="http://schemas.microsoft.com/office/word/2010/wordprocessingGroup" xmlns:wpi="http://schemas.microsoft.com/office/word/2010/wordprocessingInk" xmlns:wne="http://schemas.microsoft.com/office/word/2006/wordml" xmlns:wps="http://schemas.microsoft.com/office/word/2010/wordprocessingShape" mc:Ignorable="w14 w15 w16se w16cid w16 w16cex w16sdtdh wp14">
+  <w:abstractNum w:abstractNumId="0" w15:restartNumberingAfterBreak="0">
+    <w:nsid w:val="144C5B4D"/>
+    <w:multiLevelType w:val="hybridMultilevel"/>
+    <w:tmpl w:val="E02CA774"/>
+    <w:lvl w:ilvl="0" w:tplc="041A0001">
+      <w:start w:val="1"/>
+      <w:numFmt w:val="bullet"/>
+      <w:lvlText w:val=""/>
+      <w:lvlJc w:val="left"/>
+      <w:pPr>
+        <w:ind w:left="720" w:hanging="360"/>
+      </w:pPr>
+      <w:rPr>
+        <w:rFonts w:ascii="Symbol" w:hAnsi="Symbol" w:hint="default"/>
+      </w:rPr>
+    </w:lvl>
+    <w:lvl w:ilvl="1" w:tplc="041A0003" w:tentative="1">
+      <w:start w:val="1"/>
+      <w:numFmt w:val="bullet"/>
+      <w:lvlText w:val="o"/>
+      <w:lvlJc w:val="left"/>
+      <w:pPr>
+        <w:ind w:left="1440" w:hanging="360"/>
+      </w:pPr>
+      <w:rPr>
+        <w:rFonts w:ascii="Courier New" w:hAnsi="Courier New" w:cs="Courier New" w:hint="default"/>
+      </w:rPr>
+    </w:lvl>
+    <w:lvl w:ilvl="2" w:tplc="041A0005" w:tentative="1">
+      <w:start w:val="1"/>
+      <w:numFmt w:val="bullet"/>
+      <w:lvlText w:val=""/>
+      <w:lvlJc w:val="left"/>
+      <w:pPr>
+        <w:ind w:left="2160" w:hanging="360"/>
+      </w:pPr>
+      <w:rPr>
+        <w:rFonts w:ascii="Wingdings" w:hAnsi="Wingdings" w:hint="default"/>
+      </w:rPr>
+    </w:lvl>
+    <w:lvl w:ilvl="3" w:tplc="041A0001" w:tentative="1">
+      <w:start w:val="1"/>
+      <w:numFmt w:val="bullet"/>
+      <w:lvlText w:val=""/>
+      <w:lvlJc w:val="left"/>
+      <w:pPr>
+        <w:ind w:left="2880" w:hanging="360"/>
+      </w:pPr>
+      <w:rPr>
+        <w:rFonts w:ascii="Symbol" w:hAnsi="Symbol" w:hint="default"/>
+      </w:rPr>
+    </w:lvl>
+    <w:lvl w:ilvl="4" w:tplc="041A0003" w:tentative="1">
+      <w:start w:val="1"/>
+      <w:numFmt w:val="bullet"/>
+      <w:lvlText w:val="o"/>
+      <w:lvlJc w:val="left"/>
+      <w:pPr>
+        <w:ind w:left="3600" w:hanging="360"/>
+      </w:pPr>
+      <w:rPr>
+        <w:rFonts w:ascii="Courier New" w:hAnsi="Courier New" w:cs="Courier New" w:hint="default"/>
+      </w:rPr>
+    </w:lvl>
+    <w:lvl w:ilvl="5" w:tplc="041A0005" w:tentative="1">
+      <w:start w:val="1"/>
+      <w:numFmt w:val="bullet"/>
+      <w:lvlText w:val=""/>
+      <w:lvlJc w:val="left"/>
+      <w:pPr>
+        <w:ind w:left="4320" w:hanging="360"/>
+      </w:pPr>
+      <w:rPr>
+        <w:rFonts w:ascii="Wingdings" w:hAnsi="Wingdings" w:hint="default"/>
+      </w:rPr>
+    </w:lvl>
+    <w:lvl w:ilvl="6" w:tplc="041A0001" w:tentative="1">
+      <w:start w:val="1"/>
+      <w:numFmt w:val="bullet"/>
+      <w:lvlText w:val=""/>
+      <w:lvlJc w:val="left"/>
+      <w:pPr>
+        <w:ind w:left="5040" w:hanging="360"/>
+      </w:pPr>
+      <w:rPr>
+        <w:rFonts w:ascii="Symbol" w:hAnsi="Symbol" w:hint="default"/>
+      </w:rPr>
+    </w:lvl>
+    <w:lvl w:ilvl="7" w:tplc="041A0003" w:tentative="1">
+      <w:start w:val="1"/>
+      <w:numFmt w:val="bullet"/>
+      <w:lvlText w:val="o"/>
+      <w:lvlJc w:val="left"/>
+      <w:pPr>
+        <w:ind w:left="5760" w:hanging="360"/>
+      </w:pPr>
+      <w:rPr>
+        <w:rFonts w:ascii="Courier New" w:hAnsi="Courier New" w:cs="Courier New" w:hint="default"/>
+      </w:rPr>
+    </w:lvl>
+    <w:lvl w:ilvl="8" w:tplc="041A0005" w:tentative="1">
+      <w:start w:val="1"/>
+      <w:numFmt w:val="bullet"/>
+      <w:lvlText w:val=""/>
+      <w:lvlJc w:val="left"/>
+      <w:pPr>
+        <w:ind w:left="6480" w:hanging="360"/>
+      </w:pPr>
+      <w:rPr>
+        <w:rFonts w:ascii="Wingdings" w:hAnsi="Wingdings" w:hint="default"/>
+      </w:rPr>
+    </w:lvl>
+  </w:abstractNum>
+  <w:abstractNum w:abstractNumId="1" w15:restartNumberingAfterBreak="0">
+    <w:nsid w:val="5CF560A0"/>
+    <w:multiLevelType w:val="hybridMultilevel"/>
+    <w:tmpl w:val="4138956E"/>
+    <w:lvl w:ilvl="0" w:tplc="041A0001">
+      <w:start w:val="1"/>
+      <w:numFmt w:val="bullet"/>
+      <w:lvlText w:val=""/>
+      <w:lvlJc w:val="left"/>
+      <w:pPr>
+        <w:ind w:left="720" w:hanging="360"/>
+      </w:pPr>
+      <w:rPr>
+        <w:rFonts w:ascii="Symbol" w:hAnsi="Symbol" w:hint="default"/>
+      </w:rPr>
+    </w:lvl>
+    <w:lvl w:ilvl="1" w:tplc="041A0003" w:tentative="1">
+      <w:start w:val="1"/>
+      <w:numFmt w:val="bullet"/>
+      <w:lvlText w:val="o"/>
+      <w:lvlJc w:val="left"/>
+      <w:pPr>
+        <w:ind w:left="1440" w:hanging="360"/>
+      </w:pPr>
+      <w:rPr>
+        <w:rFonts w:ascii="Courier New" w:hAnsi="Courier New" w:cs="Courier New" w:hint="default"/>
+      </w:rPr>
+    </w:lvl>
+    <w:lvl w:ilvl="2" w:tplc="041A0005" w:tentative="1">
+      <w:start w:val="1"/>
+      <w:numFmt w:val="bullet"/>
+      <w:lvlText w:val=""/>
+      <w:lvlJc w:val="left"/>
+      <w:pPr>
+        <w:ind w:left="2160" w:hanging="360"/>
+      </w:pPr>
+      <w:rPr>
+        <w:rFonts w:ascii="Wingdings" w:hAnsi="Wingdings" w:hint="default"/>
+      </w:rPr>
+    </w:lvl>
+    <w:lvl w:ilvl="3" w:tplc="041A0001" w:tentative="1">
+      <w:start w:val="1"/>
+      <w:numFmt w:val="bullet"/>
+      <w:lvlText w:val=""/>
+      <w:lvlJc w:val="left"/>
+      <w:pPr>
+        <w:ind w:left="2880" w:hanging="360"/>
+      </w:pPr>
+      <w:rPr>
+        <w:rFonts w:ascii="Symbol" w:hAnsi="Symbol" w:hint="default"/>
+      </w:rPr>
+    </w:lvl>
+    <w:lvl w:ilvl="4" w:tplc="041A0003" w:tentative="1">
+      <w:start w:val="1"/>
+      <w:numFmt w:val="bullet"/>
+      <w:lvlText w:val="o"/>
+      <w:lvlJc w:val="left"/>
+      <w:pPr>
+        <w:ind w:left="3600" w:hanging="360"/>
+      </w:pPr>
+      <w:rPr>
+        <w:rFonts w:ascii="Courier New" w:hAnsi="Courier New" w:cs="Courier New" w:hint="default"/>
+      </w:rPr>
+    </w:lvl>
+    <w:lvl w:ilvl="5" w:tplc="041A0005" w:tentative="1">
+      <w:start w:val="1"/>
+      <w:numFmt w:val="bullet"/>
+      <w:lvlText w:val=""/>
+      <w:lvlJc w:val="left"/>
+      <w:pPr>
+        <w:ind w:left="4320" w:hanging="360"/>
+      </w:pPr>
+      <w:rPr>
+        <w:rFonts w:ascii="Wingdings" w:hAnsi="Wingdings" w:hint="default"/>
+      </w:rPr>
+    </w:lvl>
+    <w:lvl w:ilvl="6" w:tplc="041A0001" w:tentative="1">
+      <w:start w:val="1"/>
+      <w:numFmt w:val="bullet"/>
+      <w:lvlText w:val=""/>
+      <w:lvlJc w:val="left"/>
+      <w:pPr>
+        <w:ind w:left="5040" w:hanging="360"/>
+      </w:pPr>
+      <w:rPr>
+        <w:rFonts w:ascii="Symbol" w:hAnsi="Symbol" w:hint="default"/>
+      </w:rPr>
+    </w:lvl>
+    <w:lvl w:ilvl="7" w:tplc="041A0003" w:tentative="1">
+      <w:start w:val="1"/>
+      <w:numFmt w:val="bullet"/>
+      <w:lvlText w:val="o"/>
+      <w:lvlJc w:val="left"/>
+      <w:pPr>
+        <w:ind w:left="5760" w:hanging="360"/>
+      </w:pPr>
+      <w:rPr>
+        <w:rFonts w:ascii="Courier New" w:hAnsi="Courier New" w:cs="Courier New" w:hint="default"/>
+      </w:rPr>
+    </w:lvl>
+    <w:lvl w:ilvl="8" w:tplc="041A0005" w:tentative="1">
+      <w:start w:val="1"/>
+      <w:numFmt w:val="bullet"/>
+      <w:lvlText w:val=""/>
+      <w:lvlJc w:val="left"/>
+      <w:pPr>
+        <w:ind w:left="6480" w:hanging="360"/>
+      </w:pPr>
+      <w:rPr>
+        <w:rFonts w:ascii="Wingdings" w:hAnsi="Wingdings" w:hint="default"/>
+      </w:rPr>
+    </w:lvl>
+  </w:abstractNum>
+  <w:num w:numId="1">
+    <w:abstractNumId w:val="1"/>
+  </w:num>
+  <w:num w:numId="2">
+    <w:abstractNumId w:val="0"/>
+  </w:num>
+</w:numbering>
 </file>
 
 <file path=word/styles.xml><?xml version="1.0" encoding="utf-8"?>
@@ -439,6 +2346,78 @@
     <w:semiHidden/>
     <w:unhideWhenUsed/>
   </w:style>
+  <w:style w:type="character" w:styleId="Hyperlink">
+    <w:name w:val="Hyperlink"/>
+    <w:basedOn w:val="DefaultParagraphFont"/>
+    <w:uiPriority w:val="99"/>
+    <w:unhideWhenUsed/>
+    <w:rsid w:val="009B21B7"/>
+    <w:rPr>
+      <w:color w:val="0563C1" w:themeColor="hyperlink"/>
+      <w:u w:val="single"/>
+    </w:rPr>
+  </w:style>
+  <w:style w:type="character" w:styleId="UnresolvedMention">
+    <w:name w:val="Unresolved Mention"/>
+    <w:basedOn w:val="DefaultParagraphFont"/>
+    <w:uiPriority w:val="99"/>
+    <w:semiHidden/>
+    <w:unhideWhenUsed/>
+    <w:rsid w:val="009B21B7"/>
+    <w:rPr>
+      <w:color w:val="605E5C"/>
+      <w:shd w:val="clear" w:color="auto" w:fill="E1DFDD"/>
+    </w:rPr>
+  </w:style>
+  <w:style w:type="paragraph" w:styleId="Caption">
+    <w:name w:val="caption"/>
+    <w:basedOn w:val="Normal"/>
+    <w:next w:val="Normal"/>
+    <w:uiPriority w:val="35"/>
+    <w:unhideWhenUsed/>
+    <w:qFormat/>
+    <w:rsid w:val="0007608D"/>
+    <w:pPr>
+      <w:spacing w:after="200" w:line="240" w:lineRule="auto"/>
+    </w:pPr>
+    <w:rPr>
+      <w:i/>
+      <w:iCs/>
+      <w:color w:val="44546A" w:themeColor="text2"/>
+      <w:sz w:val="18"/>
+      <w:szCs w:val="18"/>
+    </w:rPr>
+  </w:style>
+  <w:style w:type="paragraph" w:styleId="ListParagraph">
+    <w:name w:val="List Paragraph"/>
+    <w:basedOn w:val="Normal"/>
+    <w:uiPriority w:val="34"/>
+    <w:qFormat/>
+    <w:rsid w:val="00520CAF"/>
+    <w:pPr>
+      <w:ind w:left="720"/>
+      <w:contextualSpacing/>
+    </w:pPr>
+  </w:style>
+  <w:style w:type="table" w:styleId="TableGrid">
+    <w:name w:val="Table Grid"/>
+    <w:basedOn w:val="TableNormal"/>
+    <w:uiPriority w:val="39"/>
+    <w:rsid w:val="00551475"/>
+    <w:pPr>
+      <w:spacing w:after="0" w:line="240" w:lineRule="auto"/>
+    </w:pPr>
+    <w:tblPr>
+      <w:tblBorders>
+        <w:top w:val="single" w:sz="4" w:space="0" w:color="auto"/>
+        <w:left w:val="single" w:sz="4" w:space="0" w:color="auto"/>
+        <w:bottom w:val="single" w:sz="4" w:space="0" w:color="auto"/>
+        <w:right w:val="single" w:sz="4" w:space="0" w:color="auto"/>
+        <w:insideH w:val="single" w:sz="4" w:space="0" w:color="auto"/>
+        <w:insideV w:val="single" w:sz="4" w:space="0" w:color="auto"/>
+      </w:tblBorders>
+    </w:tblPr>
+  </w:style>
 </w:styles>
 </file>
 

--- a/Documentation/Word Document/MC Dnevnik.docx
+++ b/Documentation/Word Document/MC Dnevnik.docx
@@ -39,7 +39,7 @@
       <w:r>
         <w:t xml:space="preserve"> </w:t>
       </w:r>
-      <w:hyperlink r:id="rId5" w:history="1">
+      <w:hyperlink r:id="rId5" w:anchor="/home" w:history="1">
         <w:r>
           <w:rPr>
             <w:rStyle w:val="Hyperlink"/>
@@ -170,14 +170,27 @@
       <w:r>
         <w:t xml:space="preserve">Slika </w:t>
       </w:r>
-      <w:fldSimple w:instr=" SEQ Slika \* ARABIC ">
-        <w:r>
-          <w:rPr>
-            <w:noProof/>
-          </w:rPr>
-          <w:t>1</w:t>
-        </w:r>
-      </w:fldSimple>
+      <w:r>
+        <w:fldChar w:fldCharType="begin"/>
+      </w:r>
+      <w:r>
+        <w:instrText xml:space="preserve"> SEQ Slika \* ARABIC </w:instrText>
+      </w:r>
+      <w:r>
+        <w:fldChar w:fldCharType="separate"/>
+      </w:r>
+      <w:r>
+        <w:rPr>
+          <w:noProof/>
+        </w:rPr>
+        <w:t>1</w:t>
+      </w:r>
+      <w:r>
+        <w:rPr>
+          <w:noProof/>
+        </w:rPr>
+        <w:fldChar w:fldCharType="end"/>
+      </w:r>
       <w:bookmarkEnd w:id="0"/>
       <w:r>
         <w:t>: CubeOrange pločica</w:t>
@@ -187,7 +200,7 @@
       <w:r>
         <w:t>Konfiguracija za VTOL letjelicu već postoji u sklopu PX4 autopilota (</w:t>
       </w:r>
-      <w:hyperlink r:id="rId9" w:history="1">
+      <w:hyperlink r:id="rId9" w:anchor="vtol" w:history="1">
         <w:r>
           <w:rPr>
             <w:rStyle w:val="Hyperlink"/>
@@ -229,17 +242,7 @@
           <w:szCs w:val="17"/>
           <w:shd w:val="clear" w:color="auto" w:fill="FFFFFF"/>
         </w:rPr>
-        <w:t>(13006)</w:t>
-      </w:r>
-      <w:r>
-        <w:rPr>
-          <w:rFonts w:ascii="Open Sans" w:hAnsi="Open Sans" w:cs="Open Sans"/>
-          <w:color w:val="222222"/>
-          <w:sz w:val="17"/>
-          <w:szCs w:val="17"/>
-          <w:shd w:val="clear" w:color="auto" w:fill="FFFFFF"/>
-        </w:rPr>
-        <w:t xml:space="preserve"> </w:t>
+        <w:t xml:space="preserve">(13006) </w:t>
       </w:r>
       <w:r>
         <w:t xml:space="preserve"> </w:t>
@@ -298,7 +301,7 @@
       <w:r>
         <w:t xml:space="preserve">, elevatori, rudder te pogosnki peti motor). Popis portova kako se trebaju spojiti svi aktutori nalaze se na: </w:t>
       </w:r>
-      <w:hyperlink r:id="rId10" w:history="1">
+      <w:hyperlink r:id="rId10" w:anchor="vtol" w:history="1">
         <w:r>
           <w:rPr>
             <w:rStyle w:val="Hyperlink"/>
@@ -395,14 +398,27 @@
       <w:r>
         <w:t xml:space="preserve">Slika </w:t>
       </w:r>
-      <w:fldSimple w:instr=" SEQ Slika \* ARABIC ">
-        <w:r>
-          <w:rPr>
-            <w:noProof/>
-          </w:rPr>
-          <w:t>2</w:t>
-        </w:r>
-      </w:fldSimple>
+      <w:r>
+        <w:fldChar w:fldCharType="begin"/>
+      </w:r>
+      <w:r>
+        <w:instrText xml:space="preserve"> SEQ Slika \* ARABIC </w:instrText>
+      </w:r>
+      <w:r>
+        <w:fldChar w:fldCharType="separate"/>
+      </w:r>
+      <w:r>
+        <w:rPr>
+          <w:noProof/>
+        </w:rPr>
+        <w:t>2</w:t>
+      </w:r>
+      <w:r>
+        <w:rPr>
+          <w:noProof/>
+        </w:rPr>
+        <w:fldChar w:fldCharType="end"/>
+      </w:r>
       <w:bookmarkEnd w:id="1"/>
       <w:r>
         <w:t>: Airframe generic</w:t>
@@ -510,14 +526,27 @@
       <w:r>
         <w:t xml:space="preserve">Tablica </w:t>
       </w:r>
-      <w:fldSimple w:instr=" SEQ Tablica \* ARABIC ">
-        <w:r>
-          <w:rPr>
-            <w:noProof/>
-          </w:rPr>
-          <w:t>1</w:t>
-        </w:r>
-      </w:fldSimple>
+      <w:r>
+        <w:fldChar w:fldCharType="begin"/>
+      </w:r>
+      <w:r>
+        <w:instrText xml:space="preserve"> SEQ Tablica \* ARABIC </w:instrText>
+      </w:r>
+      <w:r>
+        <w:fldChar w:fldCharType="separate"/>
+      </w:r>
+      <w:r>
+        <w:rPr>
+          <w:noProof/>
+        </w:rPr>
+        <w:t>1</w:t>
+      </w:r>
+      <w:r>
+        <w:rPr>
+          <w:noProof/>
+        </w:rPr>
+        <w:fldChar w:fldCharType="end"/>
+      </w:r>
       <w:bookmarkEnd w:id="2"/>
       <w:r>
         <w:t>: inicijalni FW parametri za VTOL konfiguraciju</w:t>
@@ -1373,24 +1402,37 @@
         <w:pStyle w:val="Caption"/>
         <w:jc w:val="center"/>
       </w:pPr>
-      <w:bookmarkStart w:id="3" w:name="_Ref103605158"/>
-      <w:bookmarkStart w:id="4" w:name="_Ref103605176"/>
+      <w:bookmarkStart w:id="3" w:name="_Ref103605176"/>
+      <w:bookmarkStart w:id="4" w:name="_Ref103605158"/>
       <w:r>
         <w:t xml:space="preserve">Slika </w:t>
       </w:r>
-      <w:fldSimple w:instr=" SEQ Slika \* ARABIC ">
-        <w:r>
-          <w:rPr>
-            <w:noProof/>
-          </w:rPr>
-          <w:t>3</w:t>
-        </w:r>
-      </w:fldSimple>
+      <w:r>
+        <w:fldChar w:fldCharType="begin"/>
+      </w:r>
+      <w:r>
+        <w:instrText xml:space="preserve"> SEQ Slika \* ARABIC </w:instrText>
+      </w:r>
+      <w:r>
+        <w:fldChar w:fldCharType="separate"/>
+      </w:r>
+      <w:r>
+        <w:rPr>
+          <w:noProof/>
+        </w:rPr>
+        <w:t>3</w:t>
+      </w:r>
+      <w:r>
+        <w:rPr>
+          <w:noProof/>
+        </w:rPr>
+        <w:fldChar w:fldCharType="end"/>
+      </w:r>
+      <w:bookmarkEnd w:id="3"/>
+      <w:r>
+        <w:t>: Jeti upravljačka stanica</w:t>
+      </w:r>
       <w:bookmarkEnd w:id="4"/>
-      <w:r>
-        <w:t>: Jeti upravljačka stanica</w:t>
-      </w:r>
-      <w:bookmarkEnd w:id="3"/>
     </w:p>
     <w:p>
       <w:r>
@@ -1416,7 +1458,13 @@
     </w:p>
     <w:p>
       <w:r>
-        <w:t xml:space="preserve">Flight modeovi dijele se na automatske i manualne modeove. Automatski modeovi su oni modeovi koji se koriste tijekom misije, odnosno kada nema nikakvog inputa od operatora drona nego samo od željene misije koja se može stvoriti pomoću primjerice QG Controla. Manualni modeovi su oni modeovi u kojima operator upravlja VTOL letjelicom. Postoje razni manualn flight modeovi, no oni koji su korišteni prilikom testiranja MC dijela su: </w:t>
+        <w:t>Flight modeovi dijele se na automatske i manualne modeove. Automatski modeovi su oni modeovi koji se koriste tijekom misije, odnosno kada nema nikakvog inputa od operatora drona nego samo od željene misije koja se može stvoriti pomoću primjerice QG Controla. Manualni modeovi su oni modeovi u kojima operator upravlja VTOL letjelicom. Postoje razni manualn</w:t>
+      </w:r>
+      <w:r>
+        <w:t>i</w:t>
+      </w:r>
+      <w:r>
+        <w:t xml:space="preserve"> flight modeovi, no oni koji su korišteni prilikom testiranja MC dijela su: </w:t>
       </w:r>
     </w:p>
     <w:p>
@@ -1445,7 +1493,42 @@
     </w:p>
     <w:p>
       <w:r>
-        <w:t>Ova dva modea su korištena jer se pomoću njih mogu tunirati PID regulatori koji se programatski nalaze u letjelici.</w:t>
+        <w:t>Ova dva modea korištena</w:t>
+      </w:r>
+      <w:r>
+        <w:t xml:space="preserve"> su</w:t>
+      </w:r>
+      <w:r>
+        <w:t xml:space="preserve"> jer se pomoću njih mogu tunirati PID regulatori koji se programatski nalaze u letjelici.</w:t>
+      </w:r>
+    </w:p>
+    <w:p>
+      <w:r>
+        <w:t>Position (GPS) mode je flight mode u kojem regulator želi održavati MC letjelicu na istom mjestu te u vodoravnom položaju. Pomakom lijeve palice na jetiju prema lijevo odnosno desno uzrokuje promjenu reference položaja MC letjelice prema lijevo odnosno desno tj letjelica se počinje kretati lijevo tj desno uz održavanje iste visine, kad se palica vrati u neutralni položaj to znači da MC ostaje u trenutnom položaju te mu je to novi refenrentni položaj. Ista stvar vrijedi za pomak lijeve palice naprijed odnosno nazad. Pomak desne palice u lijevo odnosno desno uzrokuje rotaciju (yaw) u lijevo tj desno, dok pomak palice gore odnosno dolje uzrokuje promjenu reference željene visine, kad je palica prema gore povećava se referentna visina letjelice, a kada je palica u neutralnom položaju (tj sredini) onda letjelica održava tu željenu visinu.</w:t>
+      </w:r>
+    </w:p>
+    <w:p>
+      <w:r>
+        <w:t xml:space="preserve">Manual/Stabilised mode je flight mode u kojem regulator održava MC letjelicu u vodoravnom položaju. Razlika u odnosu na Position mode je ta što u ovom slučaju letjelica ne održava poziciju nego samo vodoravnost, što znači da će primjerice udar vjetra 'odbaciti' MC letjelicu na neki novi položaj ali da će ona ostati vodoravna. Također prilikom mijenjanja položaja lijevo ili desno, letjelica ne održava visinu nego pada (da bi se održala visina treba se koristiti i desna palica). Također u ovom slučaju desna palica u neutralnom položaju gore dolje ne održava željenu visinu. Željenu visinu održava onaj postotak desne palice gore dolje pri kojem je uzgon jednak sili teži (konkretno za VTOL letjelicu bez utega taj postotak je oko 35%). </w:t>
+      </w:r>
+    </w:p>
+    <w:p>
+      <w:r>
+        <w:t>Iz svega ovoga može se zaključiti kako je stabil</w:t>
+      </w:r>
+      <w:r>
+        <w:t xml:space="preserve">ised mode teži za upravljanje, odnosno da zahtijeva veće znanje i stručnost operatera, dok je Positon mode jako lagan i intuitivan flight mode. Detaljnije upute o ovim flight modeovima mogu se naće na: </w:t>
+      </w:r>
+      <w:hyperlink r:id="rId16" w:history="1">
+        <w:r>
+          <w:rPr>
+            <w:rStyle w:val="Hyperlink"/>
+          </w:rPr>
+          <w:t>https://docs.px4.io/master/en/flight_modes/</w:t>
+        </w:r>
+      </w:hyperlink>
+      <w:r>
+        <w:t xml:space="preserve"> </w:t>
       </w:r>
     </w:p>
     <w:p>
@@ -1458,6 +1541,7 @@
     </w:p>
     <w:p>
       <w:r>
+        <w:lastRenderedPageBreak/>
         <w:t xml:space="preserve">Testiranje MC dijela VTOL letjelice svodilo se na tuniranje programatski napravljenih PID regulatora unutar VTOL airframea u PX4. U početku tuniranje VTOL-a provodilo se bez montiranih krila, ankon što su se dobili zadovoljavajući rezultati bez krila, montirala su se krila na VTOL te se ponovio proces tuniranja za letjelicu s krilima. Prije početka tuniranja VTOL-a bez krila proces tuniranja proveo se na malom 'običnom' MC-u. </w:t>
       </w:r>
       <w:r>
@@ -1468,7 +1552,7 @@
       <w:r>
         <w:t xml:space="preserve">Proces tuniranja PID regulatora za MC dio VTOL-a proveden pomoću PX4 uputa koje se nalaze na: </w:t>
       </w:r>
-      <w:hyperlink r:id="rId16" w:history="1">
+      <w:hyperlink r:id="rId17" w:history="1">
         <w:r>
           <w:rPr>
             <w:rStyle w:val="Hyperlink"/>
@@ -1482,7 +1566,7 @@
       <w:r>
         <w:t>Prvo se krenulo s tuniranjem pomoću basic tutoriala (</w:t>
       </w:r>
-      <w:hyperlink r:id="rId17" w:history="1">
+      <w:hyperlink r:id="rId18" w:history="1">
         <w:r>
           <w:rPr>
             <w:rStyle w:val="Hyperlink"/>
@@ -1493,7 +1577,7 @@
       <w:r>
         <w:t xml:space="preserve"> ) te zatim pomoću advanced tutoriala ( </w:t>
       </w:r>
-      <w:hyperlink r:id="rId18" w:history="1">
+      <w:hyperlink r:id="rId19" w:history="1">
         <w:r>
           <w:rPr>
             <w:rStyle w:val="Hyperlink"/>
@@ -1534,7 +1618,7 @@
       <w:r>
         <w:t xml:space="preserve">Sustav upravljanja te PID regulatora njihov odnos raspored i međuovisnost detaljno u opisani na: </w:t>
       </w:r>
-      <w:hyperlink r:id="rId19" w:history="1">
+      <w:hyperlink r:id="rId20" w:history="1">
         <w:r>
           <w:rPr>
             <w:rStyle w:val="Hyperlink"/>
@@ -1555,7 +1639,6 @@
         <w:rPr>
           <w:noProof/>
         </w:rPr>
-        <w:lastRenderedPageBreak/>
         <w:drawing>
           <wp:inline distT="0" distB="0" distL="0" distR="0" wp14:anchorId="5D6E1A7B" wp14:editId="0B9FACAA">
             <wp:extent cx="4845182" cy="1677032"/>
@@ -1572,7 +1655,7 @@
                     <pic:cNvPicPr/>
                   </pic:nvPicPr>
                   <pic:blipFill>
-                    <a:blip r:embed="rId20" cstate="print">
+                    <a:blip r:embed="rId21" cstate="print">
                       <a:extLst>
                         <a:ext uri="{28A0092B-C50C-407E-A947-70E740481C1C}">
                           <a14:useLocalDpi xmlns:a14="http://schemas.microsoft.com/office/drawing/2010/main" val="0"/>
@@ -1608,14 +1691,27 @@
       <w:r>
         <w:t xml:space="preserve">Slika </w:t>
       </w:r>
-      <w:fldSimple w:instr=" SEQ Slika \* ARABIC ">
-        <w:r>
-          <w:rPr>
-            <w:noProof/>
-          </w:rPr>
-          <w:t>4</w:t>
-        </w:r>
-      </w:fldSimple>
+      <w:r>
+        <w:fldChar w:fldCharType="begin"/>
+      </w:r>
+      <w:r>
+        <w:instrText xml:space="preserve"> SEQ Slika \* ARABIC </w:instrText>
+      </w:r>
+      <w:r>
+        <w:fldChar w:fldCharType="separate"/>
+      </w:r>
+      <w:r>
+        <w:rPr>
+          <w:noProof/>
+        </w:rPr>
+        <w:t>4</w:t>
+      </w:r>
+      <w:r>
+        <w:rPr>
+          <w:noProof/>
+        </w:rPr>
+        <w:fldChar w:fldCharType="end"/>
+      </w:r>
       <w:bookmarkEnd w:id="5"/>
       <w:r>
         <w:t>: DIjagram sustava upravljanja</w:t>
@@ -1670,6 +1766,244 @@
           <w:u w:val="single"/>
         </w:rPr>
         <w:t>PROCES TUNIRANJA PO LETAČKIM DANIMA</w:t>
+      </w:r>
+    </w:p>
+    <w:p>
+      <w:r>
+        <w:t xml:space="preserve">Prije svega VTOL je tuniran kao FW letjelica, atek u kasnijoj fazi kao MC letjelica. </w:t>
+      </w:r>
+    </w:p>
+    <w:p>
+      <w:r>
+        <w:t xml:space="preserve">Prvi letački dan kada je VTOL poletio kao MC letjelica bio je osmi letački dan odnosno 18.3.2022. </w:t>
+      </w:r>
+      <w:r>
+        <w:t xml:space="preserve">Logovi od tog dana kao i od svih ostalih letačkih dana nalaze se u share folderu: </w:t>
+      </w:r>
+      <w:r>
+        <w:t>\\sh1king.king-ict.corp\PlanetIX\VTOL\mVtol\Letovi\Skala model 70%</w:t>
+      </w:r>
+      <w:r>
+        <w:t xml:space="preserve"> </w:t>
+      </w:r>
+      <w:r>
+        <w:t>.</w:t>
+      </w:r>
+    </w:p>
+    <w:p>
+      <w:r>
+        <w:t>Kao vježba za tuniranje MC dijela velike VTOL letjelice koristila se mali multicopter (tzv, 'mali quad') koji se nalazi u radioni.</w:t>
+      </w:r>
+    </w:p>
+    <w:p>
+      <w:pPr>
+        <w:pStyle w:val="ListParagraph"/>
+        <w:numPr>
+          <w:ilvl w:val="0"/>
+          <w:numId w:val="3"/>
+        </w:numPr>
+      </w:pPr>
+      <w:r>
+        <w:t>Osmi letački dan 18.3.2022.</w:t>
+      </w:r>
+    </w:p>
+    <w:p>
+      <w:r>
+        <w:t xml:space="preserve">Ovaj letački dan korišten je isključivo za probu da li konfiguracija VTOL-a unutar PX4 radi. Prva 4 loga opisuju probno testiranje odnosno pokretanje logiranja, armanje i disarmanje letjelice na tlu. Zadnji log (log_56) prikazuje let malog quada u VTOL konfiguraciji kao MC. Ovo je bio prvi pokušaj leta u MC modeu unutar VTOL konfiguracije. </w:t>
+      </w:r>
+      <w:r>
+        <w:t>S obzirom na to da je bio prvi let, letjelo se primarno u Position (GPS) modeu te se pri kraju leta isprobao Stabilised mode</w:t>
+      </w:r>
+      <w:r>
+        <w:t xml:space="preserve">. U ovom letu se samo hoveralo te pri raju </w:t>
+      </w:r>
+      <w:r>
+        <w:lastRenderedPageBreak/>
+        <w:t xml:space="preserve">leta (u stabilised mode) letjelica se pomaknula nekoliko metara da se isproba ta funcionalnost. </w:t>
+      </w:r>
+      <w:r>
+        <w:t xml:space="preserve">U ovom letu tj ovaj letački dan nije bilo tuniranja regulatora. </w:t>
+      </w:r>
+    </w:p>
+    <w:p>
+      <w:pPr>
+        <w:pStyle w:val="ListParagraph"/>
+        <w:ind w:left="0"/>
+      </w:pPr>
+    </w:p>
+    <w:p>
+      <w:pPr>
+        <w:pStyle w:val="ListParagraph"/>
+        <w:numPr>
+          <w:ilvl w:val="0"/>
+          <w:numId w:val="3"/>
+        </w:numPr>
+      </w:pPr>
+      <w:r>
+        <w:t>Deveti letački dan 1.4.2022.</w:t>
+      </w:r>
+    </w:p>
+    <w:p>
+      <w:r>
+        <w:t xml:space="preserve">Ovaj dan je VTOL letjelica poletjela kao MC ali bez krila. Snimke ovih letova nalaze se u: </w:t>
+      </w:r>
+      <w:hyperlink r:id="rId22" w:history="1">
+        <w:r>
+          <w:rPr>
+            <w:rStyle w:val="Hyperlink"/>
+          </w:rPr>
+          <w:t>\\PIXNAS\PIX_data\VTOL snimke\Skala model VTOL\01_04_2022</w:t>
+        </w:r>
+      </w:hyperlink>
+      <w:r>
+        <w:t xml:space="preserve"> (mora se biti na wifi tj ne na king mreži da se pristupi ovom folderu</w:t>
+      </w:r>
+      <w:r>
+        <w:t>)</w:t>
+      </w:r>
+      <w:r>
+        <w:t xml:space="preserve">. </w:t>
+      </w:r>
+    </w:p>
+    <w:p>
+      <w:r>
+        <w:t xml:space="preserve">U Prvom </w:t>
+      </w:r>
+      <w:r>
+        <w:t xml:space="preserve">i drugom </w:t>
+      </w:r>
+      <w:r>
+        <w:t>letu</w:t>
+      </w:r>
+      <w:r>
+        <w:t xml:space="preserve"> (log_20 i log_21)</w:t>
+      </w:r>
+      <w:r>
+        <w:t xml:space="preserve"> letjelo se u stabilised modeu nekoliko desetaka metara uzduž piste.</w:t>
+      </w:r>
+      <w:r>
+        <w:t xml:space="preserve"> Razlika između prvog i drugog leta je ta što se u prvom letu koristio mali quad, dok se u drugom letu letjelo sa VTOLom bez krila.</w:t>
+      </w:r>
+      <w:r>
+        <w:t xml:space="preserve"> </w:t>
+      </w:r>
+      <w:r>
+        <w:t xml:space="preserve">Prilikom </w:t>
+      </w:r>
+      <w:r>
+        <w:t>prvog</w:t>
+      </w:r>
+      <w:r>
+        <w:t xml:space="preserve"> i drugog</w:t>
+      </w:r>
+      <w:r>
+        <w:t xml:space="preserve"> leta testirale su se funkcionalnosti Stabilised flight modea</w:t>
+      </w:r>
+      <w:r>
+        <w:t xml:space="preserve"> (funkcionalnosti su napisane u prethodnom poglavlju te se njihove funkcionalnosti nalaze na gore napisanom linku).</w:t>
+      </w:r>
+    </w:p>
+    <w:p>
+      <w:r>
+        <w:t xml:space="preserve">U trećem </w:t>
+      </w:r>
+      <w:r>
+        <w:t xml:space="preserve">i četvrtom </w:t>
+      </w:r>
+      <w:r>
+        <w:t>letu (log_22</w:t>
+      </w:r>
+      <w:r>
+        <w:t xml:space="preserve"> i log_23</w:t>
+      </w:r>
+      <w:r>
+        <w:t xml:space="preserve">) letjelo se u position modeu kako bi se testirale prethodno navedene postion mode funkcionalnosti. </w:t>
+      </w:r>
+      <w:r>
+        <w:t xml:space="preserve">Razlika između trećeg i četvrtog leta je ta što se u trećem letu koristion mai quad a u četvrtom VTOL bez krila. </w:t>
+      </w:r>
+      <w:r>
+        <w:t>Nije bilo tuniranje regulatora.</w:t>
+      </w:r>
+    </w:p>
+    <w:p>
+      <w:pPr>
+        <w:pStyle w:val="ListParagraph"/>
+        <w:ind w:left="0"/>
+      </w:pPr>
+      <w:r>
+        <w:t xml:space="preserve">Peti i šesti let (log_24, log_25) letio je VTOL bez krila u stabilised modeu. </w:t>
+      </w:r>
+      <w:r>
+        <w:t>U ovim letovima počeli su se tunirati regulatori prema uputama koje se nalaze na</w:t>
+      </w:r>
+      <w:r>
+        <w:t xml:space="preserve"> linku navedenom u prethodnom poglavlju. </w:t>
+      </w:r>
+      <w:r>
+        <w:t xml:space="preserve">Regulatori su se tunirali na način da su tijekom leta promijenjeni jedan ili više parametara te se vizualno određivalo i uspoređivalo je li ponašanje letjelice bilo bolje prije ili nakon promjene parametara. </w:t>
+      </w:r>
+      <w:r>
+        <w:t xml:space="preserve">Ako se flight logovi otvore pomoću linka: </w:t>
+      </w:r>
+      <w:hyperlink r:id="rId23" w:history="1">
+        <w:r>
+          <w:rPr>
+            <w:rStyle w:val="Hyperlink"/>
+          </w:rPr>
+          <w:t>https://logs.px4.io/</w:t>
+        </w:r>
+      </w:hyperlink>
+      <w:r>
+        <w:t xml:space="preserve"> može se točno vidjeti u kojem trenutku dolazi do promjene kojeg parametra (označenu pri vrhu plotova ovisnih o vremenu na trenutku kad se parametar zaista promijenio</w:t>
+      </w:r>
+      <w:r>
+        <w:t>)</w:t>
+      </w:r>
+      <w:r>
+        <w:t>.</w:t>
+      </w:r>
+      <w:r>
+        <w:t xml:space="preserve"> U petom letu promijenjen je parametar MC_ROLLRATE_D := 0</w:t>
+      </w:r>
+      <w:r>
+        <w:t>.0024 (sa 0.003)</w:t>
+      </w:r>
+      <w:r>
+        <w:t xml:space="preserve"> iz razloga što se pretpostavljalo da D komponeneta roll ratea previše utječe na vibracije letjelice. </w:t>
+      </w:r>
+      <w:r>
+        <w:t xml:space="preserve">Nije uočena neka pretjerana promjena u ponašanju letjelice nakon promjene parametra. </w:t>
+      </w:r>
+      <w:r>
+        <w:t xml:space="preserve">Iz tog razloga za sljedeći let taj parametar je postavljen na nešto manju vrijednost od defaultne (MC_ROLLRATE_D := 0.0028). </w:t>
+      </w:r>
+      <w:r>
+        <w:t xml:space="preserve">U šestom letu mijenjao se parametar MC_YAWRATE_K odnosno proporcionalno pojačanje kutne brzine vrtnje. Ovaj parametar se također mijenjao sve dok vizualnim utvrđivanjem da je reakcija na yaw rate zadovoljavajuća. </w:t>
+      </w:r>
+      <w:r>
+        <w:t>Na kraju je određen MC_YAWRATE_K := 1.9</w:t>
+      </w:r>
+      <w:r>
+        <w:t xml:space="preserve">. </w:t>
+      </w:r>
+    </w:p>
+    <w:p>
+      <w:pPr>
+        <w:pStyle w:val="ListParagraph"/>
+        <w:ind w:left="0"/>
+      </w:pPr>
+    </w:p>
+    <w:p>
+      <w:pPr>
+        <w:pStyle w:val="ListParagraph"/>
+        <w:numPr>
+          <w:ilvl w:val="0"/>
+          <w:numId w:val="3"/>
+        </w:numPr>
+      </w:pPr>
+      <w:r>
+        <w:t xml:space="preserve">Deseti letački dan 6.4.2022. </w:t>
       </w:r>
     </w:p>
     <w:p/>
@@ -1799,6 +2133,118 @@
     </w:lvl>
   </w:abstractNum>
   <w:abstractNum w:abstractNumId="1" w15:restartNumberingAfterBreak="0">
+    <w:nsid w:val="45174169"/>
+    <w:multiLevelType w:val="hybridMultilevel"/>
+    <w:tmpl w:val="8CAC3F20"/>
+    <w:lvl w:ilvl="0" w:tplc="9DBE2570">
+      <w:numFmt w:val="bullet"/>
+      <w:lvlText w:val="-"/>
+      <w:lvlJc w:val="left"/>
+      <w:pPr>
+        <w:ind w:left="720" w:hanging="360"/>
+      </w:pPr>
+      <w:rPr>
+        <w:rFonts w:ascii="Calibri" w:eastAsiaTheme="minorHAnsi" w:hAnsi="Calibri" w:cs="Calibri" w:hint="default"/>
+      </w:rPr>
+    </w:lvl>
+    <w:lvl w:ilvl="1" w:tplc="041A0003" w:tentative="1">
+      <w:start w:val="1"/>
+      <w:numFmt w:val="bullet"/>
+      <w:lvlText w:val="o"/>
+      <w:lvlJc w:val="left"/>
+      <w:pPr>
+        <w:ind w:left="1440" w:hanging="360"/>
+      </w:pPr>
+      <w:rPr>
+        <w:rFonts w:ascii="Courier New" w:hAnsi="Courier New" w:cs="Courier New" w:hint="default"/>
+      </w:rPr>
+    </w:lvl>
+    <w:lvl w:ilvl="2" w:tplc="041A0005" w:tentative="1">
+      <w:start w:val="1"/>
+      <w:numFmt w:val="bullet"/>
+      <w:lvlText w:val=""/>
+      <w:lvlJc w:val="left"/>
+      <w:pPr>
+        <w:ind w:left="2160" w:hanging="360"/>
+      </w:pPr>
+      <w:rPr>
+        <w:rFonts w:ascii="Wingdings" w:hAnsi="Wingdings" w:hint="default"/>
+      </w:rPr>
+    </w:lvl>
+    <w:lvl w:ilvl="3" w:tplc="041A0001" w:tentative="1">
+      <w:start w:val="1"/>
+      <w:numFmt w:val="bullet"/>
+      <w:lvlText w:val=""/>
+      <w:lvlJc w:val="left"/>
+      <w:pPr>
+        <w:ind w:left="2880" w:hanging="360"/>
+      </w:pPr>
+      <w:rPr>
+        <w:rFonts w:ascii="Symbol" w:hAnsi="Symbol" w:hint="default"/>
+      </w:rPr>
+    </w:lvl>
+    <w:lvl w:ilvl="4" w:tplc="041A0003" w:tentative="1">
+      <w:start w:val="1"/>
+      <w:numFmt w:val="bullet"/>
+      <w:lvlText w:val="o"/>
+      <w:lvlJc w:val="left"/>
+      <w:pPr>
+        <w:ind w:left="3600" w:hanging="360"/>
+      </w:pPr>
+      <w:rPr>
+        <w:rFonts w:ascii="Courier New" w:hAnsi="Courier New" w:cs="Courier New" w:hint="default"/>
+      </w:rPr>
+    </w:lvl>
+    <w:lvl w:ilvl="5" w:tplc="041A0005" w:tentative="1">
+      <w:start w:val="1"/>
+      <w:numFmt w:val="bullet"/>
+      <w:lvlText w:val=""/>
+      <w:lvlJc w:val="left"/>
+      <w:pPr>
+        <w:ind w:left="4320" w:hanging="360"/>
+      </w:pPr>
+      <w:rPr>
+        <w:rFonts w:ascii="Wingdings" w:hAnsi="Wingdings" w:hint="default"/>
+      </w:rPr>
+    </w:lvl>
+    <w:lvl w:ilvl="6" w:tplc="041A0001" w:tentative="1">
+      <w:start w:val="1"/>
+      <w:numFmt w:val="bullet"/>
+      <w:lvlText w:val=""/>
+      <w:lvlJc w:val="left"/>
+      <w:pPr>
+        <w:ind w:left="5040" w:hanging="360"/>
+      </w:pPr>
+      <w:rPr>
+        <w:rFonts w:ascii="Symbol" w:hAnsi="Symbol" w:hint="default"/>
+      </w:rPr>
+    </w:lvl>
+    <w:lvl w:ilvl="7" w:tplc="041A0003" w:tentative="1">
+      <w:start w:val="1"/>
+      <w:numFmt w:val="bullet"/>
+      <w:lvlText w:val="o"/>
+      <w:lvlJc w:val="left"/>
+      <w:pPr>
+        <w:ind w:left="5760" w:hanging="360"/>
+      </w:pPr>
+      <w:rPr>
+        <w:rFonts w:ascii="Courier New" w:hAnsi="Courier New" w:cs="Courier New" w:hint="default"/>
+      </w:rPr>
+    </w:lvl>
+    <w:lvl w:ilvl="8" w:tplc="041A0005" w:tentative="1">
+      <w:start w:val="1"/>
+      <w:numFmt w:val="bullet"/>
+      <w:lvlText w:val=""/>
+      <w:lvlJc w:val="left"/>
+      <w:pPr>
+        <w:ind w:left="6480" w:hanging="360"/>
+      </w:pPr>
+      <w:rPr>
+        <w:rFonts w:ascii="Wingdings" w:hAnsi="Wingdings" w:hint="default"/>
+      </w:rPr>
+    </w:lvl>
+  </w:abstractNum>
+  <w:abstractNum w:abstractNumId="2" w15:restartNumberingAfterBreak="0">
     <w:nsid w:val="5CF560A0"/>
     <w:multiLevelType w:val="hybridMultilevel"/>
     <w:tmpl w:val="4138956E"/>
@@ -1912,10 +2358,13 @@
     </w:lvl>
   </w:abstractNum>
   <w:num w:numId="1">
-    <w:abstractNumId w:val="1"/>
+    <w:abstractNumId w:val="2"/>
   </w:num>
   <w:num w:numId="2">
     <w:abstractNumId w:val="0"/>
+  </w:num>
+  <w:num w:numId="3">
+    <w:abstractNumId w:val="1"/>
   </w:num>
 </w:numbering>
 </file>

--- a/Documentation/Word Document/MC Dnevnik.docx
+++ b/Documentation/Word Document/MC Dnevnik.docx
@@ -2004,6 +2004,215 @@
       </w:pPr>
       <w:r>
         <w:t xml:space="preserve">Deseti letački dan 6.4.2022. </w:t>
+      </w:r>
+    </w:p>
+    <w:p>
+      <w:r>
+        <w:t xml:space="preserve">U ovom danu nastavljalo se tunirati regulatore prema navedenim uputama. </w:t>
+      </w:r>
+      <w:r>
+        <w:t xml:space="preserve">Regulatori su se tunirali u Postion modeu. </w:t>
+      </w:r>
+    </w:p>
+    <w:p>
+      <w:r>
+        <w:t xml:space="preserve">U prvom letu (log_0) VTOL letjelica je ušla u nestabilno ponašanje zbog promjene parametara regulatora prije početka leta. </w:t>
+      </w:r>
+      <w:r>
+        <w:t xml:space="preserve">Zaključeno je da se to dogodilo zbog promjene pojačanja na proporcionalnom dijelu pitch rate regulatora te je on nakon leta vraćen na prijašnju vrijednost. </w:t>
+      </w:r>
+    </w:p>
+    <w:p>
+      <w:r>
+        <w:t xml:space="preserve">U drugom letu (log_2) provjeralo se ponašanje letjelice sa staarim parametrima regulatora te je let na kraju bio stabilan što se i očekivalo. </w:t>
+      </w:r>
+      <w:r>
+        <w:t xml:space="preserve">U ovo letu proučeni su utjecaji promjene parametara vezani uz orijentaciju pločice, no zaključeno je kako se ti parametri automatski odrede prilikom kalibracije pa ne postoji potreba za njihovim mijenjanjem. </w:t>
+      </w:r>
+    </w:p>
+    <w:p>
+      <w:r>
+        <w:t xml:space="preserve">U trećem letu (log_5) nastavilo se s tuniranjem regulatora. </w:t>
+      </w:r>
+      <w:r>
+        <w:t>Tunirali su se parametri vezani uz pitch i pitchrate odnosno: MC_PITCHRATE_K, MC_PITCH_RATE_D, MC_PITCHRATE_I te MC_PITCH_P.</w:t>
+      </w:r>
+      <w:r>
+        <w:t xml:space="preserve"> Oni su se mijenjali sve dok se nije dobilo zadovoljavajuće ponašanje po pitch odnosno dok letjelica nije </w:t>
+      </w:r>
+      <w:r>
+        <w:lastRenderedPageBreak/>
+        <w:t>morala sletiti zbog post</w:t>
+      </w:r>
+      <w:r>
+        <w:t>o</w:t>
+      </w:r>
+      <w:r>
+        <w:t xml:space="preserve">tka baterije. </w:t>
+      </w:r>
+      <w:r>
+        <w:t>Također ovaj dan su spremljeni parametri i stavljeni u share folder gdje se nalaze i logovi. Ovi parametri su karakterizirani kao 'OK parametri' te su se koristili u slučaju kad bi se prilikom tuniranja došlo do kombinacije parametara pri kojoj bi ponašanje bilo loše ili nestabilno.</w:t>
+      </w:r>
+    </w:p>
+    <w:p>
+      <w:pPr>
+        <w:pStyle w:val="ListParagraph"/>
+        <w:numPr>
+          <w:ilvl w:val="0"/>
+          <w:numId w:val="3"/>
+        </w:numPr>
+      </w:pPr>
+      <w:r>
+        <w:t>Jedan</w:t>
+      </w:r>
+      <w:r>
+        <w:t>a</w:t>
+      </w:r>
+      <w:r>
+        <w:t xml:space="preserve">esti letački dan </w:t>
+      </w:r>
+      <w:r>
+        <w:t>7.4.2022.</w:t>
+      </w:r>
+    </w:p>
+    <w:p>
+      <w:r>
+        <w:t xml:space="preserve">Nastavilo se sa tuniranjem regulatora kako bi se dobili još bolji parametri odnosno kako bi letjelica bila još bolje tunirana. </w:t>
+      </w:r>
+      <w:r>
+        <w:t xml:space="preserve">S obzirom na upute za tuniranje sljedeći letovi koristili su Stabilised flight mode jer se u njemu trebaju tunirati rate regulatori. </w:t>
+      </w:r>
+    </w:p>
+    <w:p>
+      <w:r>
+        <w:t>U prvom letu</w:t>
+      </w:r>
+      <w:r>
+        <w:t xml:space="preserve"> (log_7)</w:t>
+      </w:r>
+      <w:r>
+        <w:t xml:space="preserve"> tunirali su se svi parametri vezani uz pitch regulatore jer se smatralo da je pitch najkritičniji od svih drugih pomaka. </w:t>
+      </w:r>
+      <w:r>
+        <w:t>Nakon što se relativno istunirao pitch došlo je do zaključka kako su reakcije letjelice preagresivne, odnosno da previše agresivno reagira na promjene reference i poremećaje.</w:t>
+      </w:r>
+    </w:p>
+    <w:p>
+      <w:r>
+        <w:t>U drugom</w:t>
+      </w:r>
+      <w:r>
+        <w:t xml:space="preserve"> i trećem</w:t>
+      </w:r>
+      <w:r>
+        <w:t xml:space="preserve"> letu</w:t>
+      </w:r>
+      <w:r>
+        <w:t xml:space="preserve"> (log_8, log_9)</w:t>
+      </w:r>
+      <w:r>
+        <w:t xml:space="preserve"> mijenjali su se parametri zasićenja brzine akceleracije i jerk koji onemogućavaju letjelici da preagresivno reagira na promjene refenrence ili na poremećaj. </w:t>
+      </w:r>
+      <w:r>
+        <w:t xml:space="preserve">Ovi parametri mijenjali se u Position mode jer je taj mode najviše 'automatksi' od dva korištena manualn modea čime smo htjeli simularati slučaj kada će VTOL letjeli automatski tj bez operatora. </w:t>
+      </w:r>
+    </w:p>
+    <w:p>
+      <w:r>
+        <w:t xml:space="preserve">U četvrtom i petom letu (log_11 i log_13) ponovo su se išli tunirati parametri regulatora, ali sada uz nova zasićenja tj limite na brzine, akceleracije rotacije. Ponovo se krenulo tunirati iz stabilised modea kako je navedeno u uputama. </w:t>
+      </w:r>
+      <w:r>
+        <w:t xml:space="preserve">Krenulo se sa tuniranjem po pitch rateu (MC_PITCHRATE_K, MC_PITCHRATE_I, MC_PITCHRATE_D) kako bi dobili željeno ponašanje odziva promjene pitcha. Nakon što se dobilo približno željeno ponašanje po pitch rateu, krenulo se na tuniranje roll ratea. </w:t>
+      </w:r>
+      <w:r>
+        <w:t>Tuniranje roll ratea nije predstavljalo izazov kao što je bilo tuniranje po pitchu.</w:t>
+      </w:r>
+    </w:p>
+    <w:p>
+      <w:r>
+        <w:t>Na kraju dana skinuti su svi konfigurirani paramtri s letjelice i stavljeni na share folder kako bismo imali parametre koji su bolji od prethodnog dana za back up.</w:t>
+      </w:r>
+    </w:p>
+    <w:p>
+      <w:pPr>
+        <w:pStyle w:val="ListParagraph"/>
+        <w:numPr>
+          <w:ilvl w:val="0"/>
+          <w:numId w:val="3"/>
+        </w:numPr>
+      </w:pPr>
+      <w:r>
+        <w:t>Dvanaesti letački dan 11.4.2022</w:t>
+      </w:r>
+    </w:p>
+    <w:p>
+      <w:r>
+        <w:t>Nastavak tuniranja regulatora.</w:t>
+      </w:r>
+    </w:p>
+    <w:p>
+      <w:r>
+        <w:t>U prvom letu</w:t>
+      </w:r>
+      <w:r>
+        <w:t xml:space="preserve"> (log_14)</w:t>
+      </w:r>
+      <w:r>
+        <w:t xml:space="preserve"> krenulo se sa tuniranjem yaw komponenete regulatora odnosno MC_YAW_P. </w:t>
+      </w:r>
+    </w:p>
+    <w:p>
+      <w:r>
+        <w:t>U drugom letu</w:t>
+      </w:r>
+      <w:r>
+        <w:t xml:space="preserve"> (log_15)</w:t>
+      </w:r>
+      <w:r>
+        <w:t xml:space="preserve"> uključila se opcija okretanja u vjetar (WV_EN := 1) te se testirala njena funkcionalnost. Uz ovu funkcionalnost PX4 estimira smjer vjetra prema tome u koju stranu se rotira letjelica uspoređujući brzinu vrtnju pojedinog od 4 MC motora. Odnosno ako se šalju komande da MC stoji na mjestu tj ne rotira, a MC se zarotira u lijevu stranu znači da vjetar dolazi s bočne strane, stoga regulator ispravlja letjelicu prema desno (daje komandu za yaw udesno sve dok više ne bude poremećaja od vjetra). MC (tj VTOL) je usmjeren u vjetar kada gleda nosom u vjetar jer tada letjelica ne osjeća bočni poremećaj. Ova funkcionalnost će uključiti na kraju u finalnu letjelicu, no prilikom testiranja nem nije od pomoći jer regulator mijenja manualne inpute (što se u konkretnom trenutku ne zna) što nam može dati krivu interpretaciju rezultata. </w:t>
+      </w:r>
+      <w:r>
+        <w:t>Uočeno je da funkcionalnost radi kako se od nje i očekuje.</w:t>
+      </w:r>
+    </w:p>
+    <w:p>
+      <w:r>
+        <w:t xml:space="preserve">U trećem letu (log_16)  testiralo se u position modeu. Testiralo se kretanje VTOLa u MC fazi lijevo i desno odnosno naprijed i nazad kako bi se snimilo što više prijelaznih pojava koje bi se mogle analizirati pomoću PID analize. </w:t>
+      </w:r>
+    </w:p>
+    <w:p>
+      <w:r>
+        <w:lastRenderedPageBreak/>
+        <w:t>Nakon proučavanja prijelaznih pojava u trećem letu, u četvrtom letu</w:t>
+      </w:r>
+      <w:r>
+        <w:t xml:space="preserve"> (log_17)</w:t>
+      </w:r>
+      <w:r>
+        <w:t xml:space="preserve"> krenulo se na još finije tuniranje regulatora. </w:t>
+      </w:r>
+      <w:r>
+        <w:t xml:space="preserve">Tunirali su se roll i pitch rate D komponenete jer se smatralo da D član uzrokuje previše vibracija u sustavu. </w:t>
+      </w:r>
+      <w:r>
+        <w:t xml:space="preserve">Također isključeno je okretanje u vjetar radi lakše analize. </w:t>
+      </w:r>
+    </w:p>
+    <w:p>
+      <w:r>
+        <w:t>U petom letu (log_22) samo se hoveralo da se prouči utjecaj novih parametara regulatora tokom jednog leta.</w:t>
+      </w:r>
+    </w:p>
+    <w:p>
+      <w:pPr>
+        <w:pStyle w:val="ListParagraph"/>
+        <w:numPr>
+          <w:ilvl w:val="0"/>
+          <w:numId w:val="3"/>
+        </w:numPr>
+      </w:pPr>
+      <w:r>
+        <w:t>Trinaesti dan 12.4.2022.</w:t>
       </w:r>
     </w:p>
     <w:p/>

--- a/Documentation/Word Document/MC Dnevnik.docx
+++ b/Documentation/Word Document/MC Dnevnik.docx
@@ -170,27 +170,14 @@
       <w:r>
         <w:t xml:space="preserve">Slika </w:t>
       </w:r>
-      <w:r>
-        <w:fldChar w:fldCharType="begin"/>
-      </w:r>
-      <w:r>
-        <w:instrText xml:space="preserve"> SEQ Slika \* ARABIC </w:instrText>
-      </w:r>
-      <w:r>
-        <w:fldChar w:fldCharType="separate"/>
-      </w:r>
-      <w:r>
-        <w:rPr>
-          <w:noProof/>
-        </w:rPr>
-        <w:t>1</w:t>
-      </w:r>
-      <w:r>
-        <w:rPr>
-          <w:noProof/>
-        </w:rPr>
-        <w:fldChar w:fldCharType="end"/>
-      </w:r>
+      <w:fldSimple w:instr=" SEQ Slika \* ARABIC ">
+        <w:r>
+          <w:rPr>
+            <w:noProof/>
+          </w:rPr>
+          <w:t>1</w:t>
+        </w:r>
+      </w:fldSimple>
       <w:bookmarkEnd w:id="0"/>
       <w:r>
         <w:t>: CubeOrange pločica</w:t>
@@ -398,27 +385,14 @@
       <w:r>
         <w:t xml:space="preserve">Slika </w:t>
       </w:r>
-      <w:r>
-        <w:fldChar w:fldCharType="begin"/>
-      </w:r>
-      <w:r>
-        <w:instrText xml:space="preserve"> SEQ Slika \* ARABIC </w:instrText>
-      </w:r>
-      <w:r>
-        <w:fldChar w:fldCharType="separate"/>
-      </w:r>
-      <w:r>
-        <w:rPr>
-          <w:noProof/>
-        </w:rPr>
-        <w:t>2</w:t>
-      </w:r>
-      <w:r>
-        <w:rPr>
-          <w:noProof/>
-        </w:rPr>
-        <w:fldChar w:fldCharType="end"/>
-      </w:r>
+      <w:fldSimple w:instr=" SEQ Slika \* ARABIC ">
+        <w:r>
+          <w:rPr>
+            <w:noProof/>
+          </w:rPr>
+          <w:t>2</w:t>
+        </w:r>
+      </w:fldSimple>
       <w:bookmarkEnd w:id="1"/>
       <w:r>
         <w:t>: Airframe generic</w:t>
@@ -526,27 +500,14 @@
       <w:r>
         <w:t xml:space="preserve">Tablica </w:t>
       </w:r>
-      <w:r>
-        <w:fldChar w:fldCharType="begin"/>
-      </w:r>
-      <w:r>
-        <w:instrText xml:space="preserve"> SEQ Tablica \* ARABIC </w:instrText>
-      </w:r>
-      <w:r>
-        <w:fldChar w:fldCharType="separate"/>
-      </w:r>
-      <w:r>
-        <w:rPr>
-          <w:noProof/>
-        </w:rPr>
-        <w:t>1</w:t>
-      </w:r>
-      <w:r>
-        <w:rPr>
-          <w:noProof/>
-        </w:rPr>
-        <w:fldChar w:fldCharType="end"/>
-      </w:r>
+      <w:fldSimple w:instr=" SEQ Tablica \* ARABIC ">
+        <w:r>
+          <w:rPr>
+            <w:noProof/>
+          </w:rPr>
+          <w:t>1</w:t>
+        </w:r>
+      </w:fldSimple>
       <w:bookmarkEnd w:id="2"/>
       <w:r>
         <w:t>: inicijalni FW parametri za VTOL konfiguraciju</w:t>
@@ -1407,27 +1368,14 @@
       <w:r>
         <w:t xml:space="preserve">Slika </w:t>
       </w:r>
-      <w:r>
-        <w:fldChar w:fldCharType="begin"/>
-      </w:r>
-      <w:r>
-        <w:instrText xml:space="preserve"> SEQ Slika \* ARABIC </w:instrText>
-      </w:r>
-      <w:r>
-        <w:fldChar w:fldCharType="separate"/>
-      </w:r>
-      <w:r>
-        <w:rPr>
-          <w:noProof/>
-        </w:rPr>
-        <w:t>3</w:t>
-      </w:r>
-      <w:r>
-        <w:rPr>
-          <w:noProof/>
-        </w:rPr>
-        <w:fldChar w:fldCharType="end"/>
-      </w:r>
+      <w:fldSimple w:instr=" SEQ Slika \* ARABIC ">
+        <w:r>
+          <w:rPr>
+            <w:noProof/>
+          </w:rPr>
+          <w:t>3</w:t>
+        </w:r>
+      </w:fldSimple>
       <w:bookmarkEnd w:id="3"/>
       <w:r>
         <w:t>: Jeti upravljačka stanica</w:t>
@@ -1691,27 +1639,14 @@
       <w:r>
         <w:t xml:space="preserve">Slika </w:t>
       </w:r>
-      <w:r>
-        <w:fldChar w:fldCharType="begin"/>
-      </w:r>
-      <w:r>
-        <w:instrText xml:space="preserve"> SEQ Slika \* ARABIC </w:instrText>
-      </w:r>
-      <w:r>
-        <w:fldChar w:fldCharType="separate"/>
-      </w:r>
-      <w:r>
-        <w:rPr>
-          <w:noProof/>
-        </w:rPr>
-        <w:t>4</w:t>
-      </w:r>
-      <w:r>
-        <w:rPr>
-          <w:noProof/>
-        </w:rPr>
-        <w:fldChar w:fldCharType="end"/>
-      </w:r>
+      <w:fldSimple w:instr=" SEQ Slika \* ARABIC ">
+        <w:r>
+          <w:rPr>
+            <w:noProof/>
+          </w:rPr>
+          <w:t>4</w:t>
+        </w:r>
+      </w:fldSimple>
       <w:bookmarkEnd w:id="5"/>
       <w:r>
         <w:t>: DIjagram sustava upravljanja</w:t>
@@ -2213,6 +2148,49 @@
       </w:pPr>
       <w:r>
         <w:t>Trinaesti dan 12.4.2022.</w:t>
+      </w:r>
+    </w:p>
+    <w:p>
+      <w:r>
+        <w:t xml:space="preserve">U prvom letu </w:t>
+      </w:r>
+      <w:r>
+        <w:t xml:space="preserve">(log_24) </w:t>
+      </w:r>
+      <w:r>
+        <w:t xml:space="preserve">VTOL je letio bez krila te su mu davane komande za roll i pitch da se validira da li sve radi ok. </w:t>
+      </w:r>
+    </w:p>
+    <w:p>
+      <w:r>
+        <w:t>U drugom letu (log_25) stavljaju se krila te se ponavljaju osnovne komande za roll i pitch kako bi se validirali rezultati. U ovom letu uočavaju se vibracije po rollu na 20 Hz (očito stavljanje krila nekako uzrokuje vibracije od 20 Hz)</w:t>
+      </w:r>
+    </w:p>
+    <w:p>
+      <w:r>
+        <w:t>U trećem letu (log_28) stavljaju se limiti na maksimalne akceleracije i maksimalnu brzinu uz pretpostavku da će to smanjiti vibracije po rollu. Ta pretpostavka nije se pokazala točno jer su se vibracije po rollu nastavile. Također ponašanje letjelice je bilo lošije pa je odlučeno da se svi parametri vrate na onakve kakvi su bili</w:t>
+      </w:r>
+    </w:p>
+    <w:p>
+      <w:r>
+        <w:t>U četvrtom letu (log_29) vraćeni su parametri na one iz drugog leta no ponašanje je ostalo loše.</w:t>
+      </w:r>
+    </w:p>
+    <w:p>
+      <w:r>
+        <w:t>U shreano folderu nalaze parametri uz koje su izražene vibracije na prednjem desnom krilu.</w:t>
+      </w:r>
+    </w:p>
+    <w:p>
+      <w:pPr>
+        <w:pStyle w:val="ListParagraph"/>
+        <w:numPr>
+          <w:ilvl w:val="0"/>
+          <w:numId w:val="3"/>
+        </w:numPr>
+      </w:pPr>
+      <w:r>
+        <w:t>Četrnaesti letački dan 20.4.2022.</w:t>
       </w:r>
     </w:p>
     <w:p/>

--- a/Documentation/Word Document/MC Dnevnik.docx
+++ b/Documentation/Word Document/MC Dnevnik.docx
@@ -170,14 +170,27 @@
       <w:r>
         <w:t xml:space="preserve">Slika </w:t>
       </w:r>
-      <w:fldSimple w:instr=" SEQ Slika \* ARABIC ">
-        <w:r>
-          <w:rPr>
-            <w:noProof/>
-          </w:rPr>
-          <w:t>1</w:t>
-        </w:r>
-      </w:fldSimple>
+      <w:r>
+        <w:fldChar w:fldCharType="begin"/>
+      </w:r>
+      <w:r>
+        <w:instrText xml:space="preserve"> SEQ Slika \* ARABIC </w:instrText>
+      </w:r>
+      <w:r>
+        <w:fldChar w:fldCharType="separate"/>
+      </w:r>
+      <w:r>
+        <w:rPr>
+          <w:noProof/>
+        </w:rPr>
+        <w:t>1</w:t>
+      </w:r>
+      <w:r>
+        <w:rPr>
+          <w:noProof/>
+        </w:rPr>
+        <w:fldChar w:fldCharType="end"/>
+      </w:r>
       <w:bookmarkEnd w:id="0"/>
       <w:r>
         <w:t>: CubeOrange pločica</w:t>
@@ -385,14 +398,27 @@
       <w:r>
         <w:t xml:space="preserve">Slika </w:t>
       </w:r>
-      <w:fldSimple w:instr=" SEQ Slika \* ARABIC ">
-        <w:r>
-          <w:rPr>
-            <w:noProof/>
-          </w:rPr>
-          <w:t>2</w:t>
-        </w:r>
-      </w:fldSimple>
+      <w:r>
+        <w:fldChar w:fldCharType="begin"/>
+      </w:r>
+      <w:r>
+        <w:instrText xml:space="preserve"> SEQ Slika \* ARABIC </w:instrText>
+      </w:r>
+      <w:r>
+        <w:fldChar w:fldCharType="separate"/>
+      </w:r>
+      <w:r>
+        <w:rPr>
+          <w:noProof/>
+        </w:rPr>
+        <w:t>2</w:t>
+      </w:r>
+      <w:r>
+        <w:rPr>
+          <w:noProof/>
+        </w:rPr>
+        <w:fldChar w:fldCharType="end"/>
+      </w:r>
       <w:bookmarkEnd w:id="1"/>
       <w:r>
         <w:t>: Airframe generic</w:t>
@@ -500,14 +526,27 @@
       <w:r>
         <w:t xml:space="preserve">Tablica </w:t>
       </w:r>
-      <w:fldSimple w:instr=" SEQ Tablica \* ARABIC ">
-        <w:r>
-          <w:rPr>
-            <w:noProof/>
-          </w:rPr>
-          <w:t>1</w:t>
-        </w:r>
-      </w:fldSimple>
+      <w:r>
+        <w:fldChar w:fldCharType="begin"/>
+      </w:r>
+      <w:r>
+        <w:instrText xml:space="preserve"> SEQ Tablica \* ARABIC </w:instrText>
+      </w:r>
+      <w:r>
+        <w:fldChar w:fldCharType="separate"/>
+      </w:r>
+      <w:r>
+        <w:rPr>
+          <w:noProof/>
+        </w:rPr>
+        <w:t>1</w:t>
+      </w:r>
+      <w:r>
+        <w:rPr>
+          <w:noProof/>
+        </w:rPr>
+        <w:fldChar w:fldCharType="end"/>
+      </w:r>
       <w:bookmarkEnd w:id="2"/>
       <w:r>
         <w:t>: inicijalni FW parametri za VTOL konfiguraciju</w:t>
@@ -1368,14 +1407,27 @@
       <w:r>
         <w:t xml:space="preserve">Slika </w:t>
       </w:r>
-      <w:fldSimple w:instr=" SEQ Slika \* ARABIC ">
-        <w:r>
-          <w:rPr>
-            <w:noProof/>
-          </w:rPr>
-          <w:t>3</w:t>
-        </w:r>
-      </w:fldSimple>
+      <w:r>
+        <w:fldChar w:fldCharType="begin"/>
+      </w:r>
+      <w:r>
+        <w:instrText xml:space="preserve"> SEQ Slika \* ARABIC </w:instrText>
+      </w:r>
+      <w:r>
+        <w:fldChar w:fldCharType="separate"/>
+      </w:r>
+      <w:r>
+        <w:rPr>
+          <w:noProof/>
+        </w:rPr>
+        <w:t>3</w:t>
+      </w:r>
+      <w:r>
+        <w:rPr>
+          <w:noProof/>
+        </w:rPr>
+        <w:fldChar w:fldCharType="end"/>
+      </w:r>
       <w:bookmarkEnd w:id="3"/>
       <w:r>
         <w:t>: Jeti upravljačka stanica</w:t>
@@ -1639,14 +1691,27 @@
       <w:r>
         <w:t xml:space="preserve">Slika </w:t>
       </w:r>
-      <w:fldSimple w:instr=" SEQ Slika \* ARABIC ">
-        <w:r>
-          <w:rPr>
-            <w:noProof/>
-          </w:rPr>
-          <w:t>4</w:t>
-        </w:r>
-      </w:fldSimple>
+      <w:r>
+        <w:fldChar w:fldCharType="begin"/>
+      </w:r>
+      <w:r>
+        <w:instrText xml:space="preserve"> SEQ Slika \* ARABIC </w:instrText>
+      </w:r>
+      <w:r>
+        <w:fldChar w:fldCharType="separate"/>
+      </w:r>
+      <w:r>
+        <w:rPr>
+          <w:noProof/>
+        </w:rPr>
+        <w:t>4</w:t>
+      </w:r>
+      <w:r>
+        <w:rPr>
+          <w:noProof/>
+        </w:rPr>
+        <w:fldChar w:fldCharType="end"/>
+      </w:r>
       <w:bookmarkEnd w:id="5"/>
       <w:r>
         <w:t>: DIjagram sustava upravljanja</w:t>
@@ -2178,7 +2243,19 @@
     </w:p>
     <w:p>
       <w:r>
-        <w:t>U shreano folderu nalaze parametri uz koje su izražene vibracije na prednjem desnom krilu.</w:t>
+        <w:t>U sh</w:t>
+      </w:r>
+      <w:r>
+        <w:t>are</w:t>
+      </w:r>
+      <w:r>
+        <w:t>ano</w:t>
+      </w:r>
+      <w:r>
+        <w:t>m</w:t>
+      </w:r>
+      <w:r>
+        <w:t xml:space="preserve"> folderu nalaze parametri uz koje su izražene vibracije na prednjem desnom krilu.</w:t>
       </w:r>
     </w:p>
     <w:p>

--- a/Documentation/Word Document/MC Dnevnik.docx
+++ b/Documentation/Word Document/MC Dnevnik.docx
@@ -170,27 +170,14 @@
       <w:r>
         <w:t xml:space="preserve">Slika </w:t>
       </w:r>
-      <w:r>
-        <w:fldChar w:fldCharType="begin"/>
-      </w:r>
-      <w:r>
-        <w:instrText xml:space="preserve"> SEQ Slika \* ARABIC </w:instrText>
-      </w:r>
-      <w:r>
-        <w:fldChar w:fldCharType="separate"/>
-      </w:r>
-      <w:r>
-        <w:rPr>
-          <w:noProof/>
-        </w:rPr>
-        <w:t>1</w:t>
-      </w:r>
-      <w:r>
-        <w:rPr>
-          <w:noProof/>
-        </w:rPr>
-        <w:fldChar w:fldCharType="end"/>
-      </w:r>
+      <w:fldSimple w:instr=" SEQ Slika \* ARABIC ">
+        <w:r>
+          <w:rPr>
+            <w:noProof/>
+          </w:rPr>
+          <w:t>1</w:t>
+        </w:r>
+      </w:fldSimple>
       <w:bookmarkEnd w:id="0"/>
       <w:r>
         <w:t>: CubeOrange pločica</w:t>
@@ -398,27 +385,14 @@
       <w:r>
         <w:t xml:space="preserve">Slika </w:t>
       </w:r>
-      <w:r>
-        <w:fldChar w:fldCharType="begin"/>
-      </w:r>
-      <w:r>
-        <w:instrText xml:space="preserve"> SEQ Slika \* ARABIC </w:instrText>
-      </w:r>
-      <w:r>
-        <w:fldChar w:fldCharType="separate"/>
-      </w:r>
-      <w:r>
-        <w:rPr>
-          <w:noProof/>
-        </w:rPr>
-        <w:t>2</w:t>
-      </w:r>
-      <w:r>
-        <w:rPr>
-          <w:noProof/>
-        </w:rPr>
-        <w:fldChar w:fldCharType="end"/>
-      </w:r>
+      <w:fldSimple w:instr=" SEQ Slika \* ARABIC ">
+        <w:r>
+          <w:rPr>
+            <w:noProof/>
+          </w:rPr>
+          <w:t>2</w:t>
+        </w:r>
+      </w:fldSimple>
       <w:bookmarkEnd w:id="1"/>
       <w:r>
         <w:t>: Airframe generic</w:t>
@@ -526,27 +500,14 @@
       <w:r>
         <w:t xml:space="preserve">Tablica </w:t>
       </w:r>
-      <w:r>
-        <w:fldChar w:fldCharType="begin"/>
-      </w:r>
-      <w:r>
-        <w:instrText xml:space="preserve"> SEQ Tablica \* ARABIC </w:instrText>
-      </w:r>
-      <w:r>
-        <w:fldChar w:fldCharType="separate"/>
-      </w:r>
-      <w:r>
-        <w:rPr>
-          <w:noProof/>
-        </w:rPr>
-        <w:t>1</w:t>
-      </w:r>
-      <w:r>
-        <w:rPr>
-          <w:noProof/>
-        </w:rPr>
-        <w:fldChar w:fldCharType="end"/>
-      </w:r>
+      <w:fldSimple w:instr=" SEQ Tablica \* ARABIC ">
+        <w:r>
+          <w:rPr>
+            <w:noProof/>
+          </w:rPr>
+          <w:t>1</w:t>
+        </w:r>
+      </w:fldSimple>
       <w:bookmarkEnd w:id="2"/>
       <w:r>
         <w:t>: inicijalni FW parametri za VTOL konfiguraciju</w:t>
@@ -1407,27 +1368,14 @@
       <w:r>
         <w:t xml:space="preserve">Slika </w:t>
       </w:r>
-      <w:r>
-        <w:fldChar w:fldCharType="begin"/>
-      </w:r>
-      <w:r>
-        <w:instrText xml:space="preserve"> SEQ Slika \* ARABIC </w:instrText>
-      </w:r>
-      <w:r>
-        <w:fldChar w:fldCharType="separate"/>
-      </w:r>
-      <w:r>
-        <w:rPr>
-          <w:noProof/>
-        </w:rPr>
-        <w:t>3</w:t>
-      </w:r>
-      <w:r>
-        <w:rPr>
-          <w:noProof/>
-        </w:rPr>
-        <w:fldChar w:fldCharType="end"/>
-      </w:r>
+      <w:fldSimple w:instr=" SEQ Slika \* ARABIC ">
+        <w:r>
+          <w:rPr>
+            <w:noProof/>
+          </w:rPr>
+          <w:t>3</w:t>
+        </w:r>
+      </w:fldSimple>
       <w:bookmarkEnd w:id="3"/>
       <w:r>
         <w:t>: Jeti upravljačka stanica</w:t>
@@ -1691,27 +1639,14 @@
       <w:r>
         <w:t xml:space="preserve">Slika </w:t>
       </w:r>
-      <w:r>
-        <w:fldChar w:fldCharType="begin"/>
-      </w:r>
-      <w:r>
-        <w:instrText xml:space="preserve"> SEQ Slika \* ARABIC </w:instrText>
-      </w:r>
-      <w:r>
-        <w:fldChar w:fldCharType="separate"/>
-      </w:r>
-      <w:r>
-        <w:rPr>
-          <w:noProof/>
-        </w:rPr>
-        <w:t>4</w:t>
-      </w:r>
-      <w:r>
-        <w:rPr>
-          <w:noProof/>
-        </w:rPr>
-        <w:fldChar w:fldCharType="end"/>
-      </w:r>
+      <w:fldSimple w:instr=" SEQ Slika \* ARABIC ">
+        <w:r>
+          <w:rPr>
+            <w:noProof/>
+          </w:rPr>
+          <w:t>4</w:t>
+        </w:r>
+      </w:fldSimple>
       <w:bookmarkEnd w:id="5"/>
       <w:r>
         <w:t>: DIjagram sustava upravljanja</w:t>
@@ -1852,7 +1787,19 @@
           <w:rPr>
             <w:rStyle w:val="Hyperlink"/>
           </w:rPr>
-          <w:t>\\PIXNAS\PIX_data\VTOL snimke\Skala model VTOL\01_04_2022</w:t>
+          <w:t>\\PIXNAS\PIX_data\VTOL sni</w:t>
+        </w:r>
+        <w:r>
+          <w:rPr>
+            <w:rStyle w:val="Hyperlink"/>
+          </w:rPr>
+          <w:t>m</w:t>
+        </w:r>
+        <w:r>
+          <w:rPr>
+            <w:rStyle w:val="Hyperlink"/>
+          </w:rPr>
+          <w:t>ke\Skala model VTOL\01_04_2022</w:t>
         </w:r>
       </w:hyperlink>
       <w:r>
@@ -2270,7 +2217,397 @@
         <w:t>Četrnaesti letački dan 20.4.2022.</w:t>
       </w:r>
     </w:p>
-    <w:p/>
+    <w:p>
+      <w:r>
+        <w:t>Prvi let</w:t>
+      </w:r>
+      <w:r>
+        <w:t xml:space="preserve"> (log_1)</w:t>
+      </w:r>
+      <w:r>
+        <w:t xml:space="preserve"> izveden je bez krila radi tuniranja parametara regulatora kako bi bili sigurni da bi bio siguran kada leti u MC fazi sa krilima. </w:t>
+      </w:r>
+      <w:r>
+        <w:t xml:space="preserve">Tunirani su roll rate i pitch rate komponenete regulatora. </w:t>
+      </w:r>
+      <w:r>
+        <w:t xml:space="preserve">Prem uputama za tuniranje regulatora </w:t>
+      </w:r>
+    </w:p>
+    <w:p>
+      <w:r>
+        <w:t>U drugom</w:t>
+      </w:r>
+      <w:r>
+        <w:t xml:space="preserve">, </w:t>
+      </w:r>
+      <w:r>
+        <w:t>trećem</w:t>
+      </w:r>
+      <w:r>
+        <w:t xml:space="preserve"> i četvrtom</w:t>
+      </w:r>
+      <w:r>
+        <w:t xml:space="preserve"> (log_2, log_3</w:t>
+      </w:r>
+      <w:r>
+        <w:t>, log_4</w:t>
+      </w:r>
+      <w:r>
+        <w:t>) letu</w:t>
+      </w:r>
+      <w:r>
+        <w:t xml:space="preserve"> letu stavljan su krila na VTOL letjelicu te je letjela u MC fazi. Također u ovom letu tuniral</w:t>
+      </w:r>
+      <w:r>
+        <w:t>i</w:t>
+      </w:r>
+      <w:r>
+        <w:t xml:space="preserve"> su se roll rate i pitch rate regulatori. </w:t>
+      </w:r>
+      <w:r>
+        <w:t xml:space="preserve">Uočeno je kako je u ovome letu bilo jako puno vibracija uz pretpostavku da je D komponeneta prevelika pa se primarno D komponeneta i tunirala. </w:t>
+      </w:r>
+      <w:r>
+        <w:t xml:space="preserve">Najviše vibracija </w:t>
+      </w:r>
+      <w:r>
+        <w:t>uočeno je kod roll komponente (opet pretpostavka zbog stavljanja krila i aerodinamike).</w:t>
+      </w:r>
+      <w:r>
+        <w:t xml:space="preserve"> </w:t>
+      </w:r>
+      <w:r>
+        <w:t xml:space="preserve">U Oba leta VTOL je bio u MC modeu te se kretao lijevo i desno (tj po rollu) te naprijed nazad (tj po pitchu). </w:t>
+      </w:r>
+      <w:r>
+        <w:t>U trećem</w:t>
+      </w:r>
+      <w:r>
+        <w:t xml:space="preserve"> te kasnije i četvrtom</w:t>
+      </w:r>
+      <w:r>
+        <w:t xml:space="preserve"> letu uočeno je smanjenje vibracija.</w:t>
+      </w:r>
+    </w:p>
+    <w:p>
+      <w:r>
+        <w:t xml:space="preserve">U petom letu (log_5) testirao se utjecaj novih parametara regulatora u stabilesed načinu leta. Uočeno je da se vibracije iz četvrtog leta i vibracije iz petog leta ne razlikuju odnosno da flight modeovi ne utječu na vibracije. </w:t>
+      </w:r>
+      <w:r>
+        <w:t xml:space="preserve">Također prilikom ovog leta dodatno su se sitno tunirali parametri regulatora (konkretno I komponente kako bi se dodatno uklonile vibracije). </w:t>
+      </w:r>
+      <w:r>
+        <w:t xml:space="preserve"> Nakon ovog leta bili smo zadovoljni s ponšanjem VTOL-a i količinom vibracija.</w:t>
+      </w:r>
+    </w:p>
+    <w:p>
+      <w:r>
+        <w:t>U šestom letu (log_6) tunirao se nadređeni pitch regulator</w:t>
+      </w:r>
+      <w:r>
+        <w:t xml:space="preserve"> (MC_PITCH_P)</w:t>
+      </w:r>
+      <w:r>
+        <w:t xml:space="preserve">, koji je u upravljačkoj strukturi nadređen pitch rate regulatorima. </w:t>
+      </w:r>
+      <w:r>
+        <w:t>Uočeno je da se prilikom tuniranja pitch regulatora ponašanje po yawu izričito pogoršalo te je trebalo uočiti kako su povezani pitch regulator te ponašanje po yawu.</w:t>
+      </w:r>
+      <w:r>
+        <w:t xml:space="preserve"> Također uočava se da MC motori jako često dolaze do nižeg limita rada (najmanji pwm za koji se mogu vrtiti) što se također razmatrao kao jedan od razloga lošeg upravljanja po yawu (predloženo rješenje je da se VTOL oteža). </w:t>
+      </w:r>
+    </w:p>
+    <w:p>
+      <w:pPr>
+        <w:pStyle w:val="ListParagraph"/>
+        <w:numPr>
+          <w:ilvl w:val="0"/>
+          <w:numId w:val="3"/>
+        </w:numPr>
+      </w:pPr>
+      <w:r>
+        <w:t>Petnaesti letački dan 21.4.2022.</w:t>
+      </w:r>
+    </w:p>
+    <w:p>
+      <w:r>
+        <w:lastRenderedPageBreak/>
+        <w:t>U prvom letu (log_7)</w:t>
+      </w:r>
+      <w:r>
+        <w:t xml:space="preserve"> VTOL je letio bez krila kako bi provjerili je li sve u redu (je li kalibracija ok prošla, je li se nešto drugo zblesiralo). U prvom letu tj letu provjere sve je prošlo ok.</w:t>
+      </w:r>
+    </w:p>
+    <w:p>
+      <w:r>
+        <w:t>U drugom letu (log_8)</w:t>
+      </w:r>
+      <w:r>
+        <w:t xml:space="preserve"> </w:t>
+      </w:r>
+      <w:r>
+        <w:t>VTOL je također bio bez krila,a li ovaj put se pomicao lijevo desno tj našrijed nazad (tj po rollu i po pitchu). I u ovom letu sve je bilo u redu.</w:t>
+      </w:r>
+    </w:p>
+    <w:p>
+      <w:r>
+        <w:t>U trećem letu (log_0)</w:t>
+      </w:r>
+      <w:r>
+        <w:t xml:space="preserve"> na VTOL stavljena su krila. </w:t>
+      </w:r>
+      <w:r>
+        <w:t xml:space="preserve">Provjeravale su se komande rollanja i pitchanja u stabilised flight modeu (prvo po rollu zatim po pitchu). </w:t>
+      </w:r>
+    </w:p>
+    <w:p>
+      <w:r>
+        <w:t>U četvrtom letu (log_3)</w:t>
+      </w:r>
+      <w:r>
+        <w:t xml:space="preserve"> koristio se position mode te se samo kretalo uzduž piste. U ovom letu ograničavali su se limit na maksimalnu brzinu i akceleraciju te je zato VTOL išao uzduž piste naprijed nazad. </w:t>
+      </w:r>
+      <w:r>
+        <w:t xml:space="preserve">Ponašenje i vibracije bile su ok te su odabrani parametri sa kraja leta ostavljeni. </w:t>
+      </w:r>
+    </w:p>
+    <w:p>
+      <w:r>
+        <w:t>U Petom letu (log_5)</w:t>
+      </w:r>
+      <w:r>
+        <w:t xml:space="preserve"> letjelo se u postion modeu uzduž piste kako bi se provjerilo da li uz sve nove tj promijenjene parametre je sve ok. Iz leta sve se činilo u redu osim pri promjeni yawa. U trenutnku promjene yawa VTOL se malo unestabilio. Taj problem se trebao rješiti na nekom budućem letu. </w:t>
+      </w:r>
+    </w:p>
+    <w:p>
+      <w:pPr>
+        <w:pStyle w:val="ListParagraph"/>
+        <w:numPr>
+          <w:ilvl w:val="0"/>
+          <w:numId w:val="3"/>
+        </w:numPr>
+      </w:pPr>
+      <w:r>
+        <w:t>Šesnaesti letački dan 26.4.2022.</w:t>
+      </w:r>
+    </w:p>
+    <w:p>
+      <w:r>
+        <w:t xml:space="preserve">Ovo je bio prvi dan i prvi let ikada da se išla raditi tranzicija iz MC-a u FW. Smatrali smo da VTOL zadovoljavajuće reguliran kao što je prethodno bio i FW tuniran te da može </w:t>
+      </w:r>
+      <w:r>
+        <w:t>započeti tranziciju. Video ovog leta i tranzicije može se vidjeti u PIXNAS share folderu:</w:t>
+      </w:r>
+      <w:r>
+        <w:t xml:space="preserve"> </w:t>
+      </w:r>
+      <w:r>
+        <w:t>\\PIXNAS\PIX_data\VTOL snimke\Skala model VTOL\26-04-2022</w:t>
+      </w:r>
+      <w:r>
+        <w:t xml:space="preserve"> </w:t>
+      </w:r>
+      <w:r>
+        <w:t>(mora se ručno kopirat link u file explorer</w:t>
+      </w:r>
+      <w:r>
+        <w:t xml:space="preserve"> kad smo na wifiju</w:t>
+      </w:r>
+      <w:r>
+        <w:t>)</w:t>
+      </w:r>
+      <w:r>
+        <w:t>.</w:t>
+      </w:r>
+      <w:r>
+        <w:t xml:space="preserve"> Također u share folderu (kada smo spojeni na king mrežu tj nismo na wifiju)</w:t>
+      </w:r>
+      <w:r>
+        <w:t xml:space="preserve">: </w:t>
+      </w:r>
+      <w:r>
+        <w:t>\\sh1king.king-ict.corp\PlanetIX\VTOL\mVtol\Letovi\Skala model 70%\16. letački dan - 26.4.22</w:t>
+      </w:r>
+      <w:r>
+        <w:t xml:space="preserve"> nalazi datoteka s komentarom koji je firmware flashan. Također u tom folderu nalaze se parametri koji su korišteni za let s tranzicijom. Za vrijeme tranzicije, prilikom gašenja MC motora (tj kad FW u potpunosti preuzima) VTOL se naglo nagnuo prema gore zbo čega je ušao u stal i izgubio uzgon, srećom brzo se oporavio od tog stala. </w:t>
+      </w:r>
+      <w:r>
+        <w:t xml:space="preserve">To se također vidi u grafovima iz loga ako se promatram graf za pitch. Željeni pitch se ne postiže pa se integrirajući kroz vrijeme te prilikom gašenje MC motora sve ode na loše. </w:t>
+      </w:r>
+      <w:r>
+        <w:t xml:space="preserve">Tranzicija vizualno, a ni grafički iz logova (log_36) nije izgledala lijepo. </w:t>
+      </w:r>
+      <w:r>
+        <w:t xml:space="preserve">Zbog toga je tokom leta u FW modeu zaključeno da se ide na slijetanje kao da je FW odnsono da se ne radi tranzicija u nazad (jer smo mislili da će tako 'normalno' sletiti bez da se strga dok smo mislili da će se u back transition skroz strgati). </w:t>
+      </w:r>
+      <w:r>
+        <w:t>Što se tiče FW dijela zaključeno je da se ne ponaša dobro kao prije kad je letio isključivo kao FW te je zaklučeno da se i FW faza mora tunirati.</w:t>
+      </w:r>
+      <w:r>
+        <w:t xml:space="preserve"> Također uočeno je da prilikom zaleta za tranziciju odnosno tijekom letanje MC faze VTOL-a prema naprijed da su prednji motori puno 'slabiji' od stražnji motora tj da razvijaju manje pwm-a.</w:t>
+      </w:r>
+      <w:r>
+        <w:t xml:space="preserve"> drugačije gledano prednji motori došli su do dvog najnižeg limita pwm-a. </w:t>
+      </w:r>
+    </w:p>
+    <w:p>
+      <w:pPr>
+        <w:pStyle w:val="ListParagraph"/>
+        <w:numPr>
+          <w:ilvl w:val="0"/>
+          <w:numId w:val="3"/>
+        </w:numPr>
+      </w:pPr>
+      <w:r>
+        <w:t>Sedamnaesti letački dan 29.4.2022.</w:t>
+      </w:r>
+    </w:p>
+    <w:p>
+      <w:r>
+        <w:t xml:space="preserve">U prvom letu (log_40) testiralo </w:t>
+      </w:r>
+      <w:r>
+        <w:t>s</w:t>
+      </w:r>
+      <w:r>
+        <w:t>e samo hoveranje da se prouči je li sve u redu za sljedeći let u kojem se testirala mision faza.</w:t>
+      </w:r>
+    </w:p>
+    <w:p>
+      <w:r>
+        <w:t xml:space="preserve">U drugom letu (log_41) testirali su se automatski modeovi: take off i landing. Uklapanjem prekidača na jetiju VTOL je dobio naredbu za mision mode tj da se prebaci u take off mode. Kada je postignuta željena visina VTOL se prebacion u position mode, da bi se na kraju opet prebacio u mision tj automatski mode koji trigera landing flight mode. Take off i landing mode detaljno su objašnjeni u user dokumentaciji na sljedećem linku: </w:t>
+      </w:r>
+      <w:hyperlink r:id="rId24" w:history="1">
+        <w:r>
+          <w:rPr>
+            <w:rStyle w:val="Hyperlink"/>
+          </w:rPr>
+          <w:t>https://docs.px4.io/master/en/flight_modes/takeoff.html</w:t>
+        </w:r>
+      </w:hyperlink>
+      <w:r>
+        <w:t xml:space="preserve"> i </w:t>
+      </w:r>
+      <w:hyperlink r:id="rId25" w:history="1">
+        <w:r>
+          <w:rPr>
+            <w:rStyle w:val="Hyperlink"/>
+          </w:rPr>
+          <w:t>https://docs.px4.io/master/en/flight_modes/land.html</w:t>
+        </w:r>
+      </w:hyperlink>
+      <w:r>
+        <w:t xml:space="preserve"> . </w:t>
+      </w:r>
+      <w:r>
+        <w:t xml:space="preserve">VTOL je ejako zadovoljavajuće obavio automatsko polijetanje i slijetanje. </w:t>
+      </w:r>
+    </w:p>
+    <w:p>
+      <w:r>
+        <w:lastRenderedPageBreak/>
+        <w:t xml:space="preserve">U trećem letu (log_42) odlučeno da se isproba ful automatsko polijetanje i slijetanje. U ovom letu naparvjena je misija da VTOL poleti, ide ravno uzduž piste te se vrati natrag i sleti. Odnosno ovaj let je bio ful automatski bez ikakvog inputa operatora (nema tranzicije samo MC faza). VTOL je i ovaj let odradio zadovoljavajuće te su rezultati ispali vrlo dobri. </w:t>
+      </w:r>
+    </w:p>
+    <w:p>
+      <w:r>
+        <w:t>U četvrtom letu odlučeno je da VTOL treba napraviti misiju koja se sastoji od polijetanja, slijeđenja zadane rute kao FW te slijetanja tj da se treba automatski napraviti fron</w:t>
+      </w:r>
+      <w:r>
+        <w:t>t</w:t>
+      </w:r>
+      <w:r>
+        <w:t xml:space="preserve"> i back tranzicija (iz MC u FW te iz FW u MC). </w:t>
+      </w:r>
+      <w:r>
+        <w:t xml:space="preserve">VTOL je obavio ovu misiju. </w:t>
+      </w:r>
+      <w:r>
+        <w:t xml:space="preserve">Ovo je prvi da se napravila back tranzicija. Kao i front tranzicija i back tranzicija se pokazala izrazito lošom. Prillikom back tranzicije VTOL je propao za desetak metara što nije zadovoljavajuće ponašanje. </w:t>
+      </w:r>
+      <w:r>
+        <w:t xml:space="preserve">Video ovog leta nalazi u share folderu na wifiju: </w:t>
+      </w:r>
+      <w:r>
+        <w:t>\\PIXNAS\PIX_data\VTOL snimke\Skala model VTOL\29-04-2022</w:t>
+      </w:r>
+      <w:r>
+        <w:t xml:space="preserve"> . </w:t>
+      </w:r>
+      <w:r>
+        <w:t>VTOL je ostao u čitavom komadu jer se automatski sletio i popravio, no front i back tranzicija nisu bile zadovoljavajuće. Zkaljučak je da je problem u lošim tranzijama to što je loše tuniran. Također razmatrala se opcija da su tranzicije loše zbog aerodinamike i konstrukcije letjelice (odnosno blizine MC motora krilima VTOLa</w:t>
+      </w:r>
+      <w:r>
+        <w:t>).</w:t>
+      </w:r>
+      <w:r>
+        <w:t xml:space="preserve"> </w:t>
+      </w:r>
+      <w:r>
+        <w:t xml:space="preserve">U ovom letu također je uočeno kako prednji motori prilikom leta prema naprijed (ubrzavanje za tranziciju u fw) dolaze do svog minimanog limita pwm-a. </w:t>
+      </w:r>
+    </w:p>
+    <w:p>
+      <w:pPr>
+        <w:pStyle w:val="ListParagraph"/>
+        <w:numPr>
+          <w:ilvl w:val="0"/>
+          <w:numId w:val="3"/>
+        </w:numPr>
+      </w:pPr>
+      <w:r>
+        <w:t>Osmanaesti letački dan 2.5.2022.</w:t>
+      </w:r>
+    </w:p>
+    <w:p>
+      <w:r>
+        <w:t xml:space="preserve">U ovom letačkom danu bio je samo jedan let jer se prilikom prvog leta VTOL razbio. </w:t>
+      </w:r>
+      <w:r>
+        <w:t xml:space="preserve">U ovome letu napravljena je ručna front tranzicija dok je VTOL bio u position modeu. </w:t>
+      </w:r>
+      <w:r>
+        <w:t xml:space="preserve">VTOL je također propao za 20ak metara prilikom front tranzicije. </w:t>
+      </w:r>
+      <w:r>
+        <w:t xml:space="preserve">Log ovog leta (log_47) je loše snimljen te ne pokazuje precizne rezultate (konkretno za roll i pitch koji su nam relevantni za tranziciju). U jednom trenutku leta VTOL samostalno prelazi u loiter flight mode (tj kruženje oko iste točke kao FW) što je bilo neočekivano ponašanje. Ne zna iz kojeg je točno razloga VTOL automatski promijenio svoj flight mode u loiter. Zbog toga Balaško ručno prebacuje VTOL u FW modeu u Manual mode što uzrokuje okretanje VTOL-a na ledja što se smatralo neočekivano i opasno ponašanje. Zbog toga ga je Balaško zabio u zemlju prilikom leta na ledjima jer se nije znalo kako će se dalje ponašati niti je li moguće kroz neki flight mode prebaciti ga sa ledja na trbuh. </w:t>
+      </w:r>
+      <w:r>
+        <w:t xml:space="preserve">Zaključak ovog leta je da se VTOL nekontrolirano ponašao (jer je sam od sebe prešao u loiter način leta). Zbog toga je odlučeno da se do dlajnjeg neće raditi tranzicija u FW dok se MC dio VTOL-a ne dovede do savršenstva. </w:t>
+      </w:r>
+      <w:r>
+        <w:t xml:space="preserve">Nakon ovog leta odlučeno da se definitivno treba zvati Cvišića da nam pomogne prilikom tuniranja regulatora odnosno dovođenja VTOL-a u red. </w:t>
+      </w:r>
+      <w:r>
+        <w:t>I ovaj put su prednji motori MC dijela bii u nižem zasićeenju. Jedna od pretpostavki zašto je to tako je zbog aerodinamike. Pretpostavlja se da prednje krilo prilikom zaletavanja daje puno veći uzgon od stražnjeg krila. Zbog toga prednji motori padaju na 'nulu' dok stražnji rade (da se VTOL ne pitcha prema gore nego da ostane ravan). Odnosno pretpostavja se kako stražnje krilo uopće 'ne radi' zbog strujanja od stražnjih propelera što je problem.</w:t>
+      </w:r>
+    </w:p>
+    <w:p>
+      <w:r>
+        <w:t>Nakon 18. letačkog dana odlučeno je da se proces testiranja i praćenja stvari tokom testnih letova trebaju upgradedati. Odlučeno je da će se postaviti strujni senzori na dva MC motora na VTOL-u kako bi se vidjelo da li</w:t>
+      </w:r>
+      <w:r>
+        <w:t xml:space="preserve"> stražnji motori razvijaju ikakav moment prilikom zaleta (odnosno da se vidi da li stražnje krilo 'radi' ili 'ne radi'). Također odlučeno je puno ekstenzivnije logirati i komentirati sve stavke leta kako bi imali što više informacija nakon leta pri analizi. Također odlučeno je da ako se mijenjaju neki paramtri da se oni mijenjaju jedan po svakom letu kako bismo imali nezavisnu eventualnu promjenu u ponašanju letjelice. </w:t>
+      </w:r>
+    </w:p>
+    <w:p>
+      <w:pPr>
+        <w:pStyle w:val="ListParagraph"/>
+        <w:numPr>
+          <w:ilvl w:val="0"/>
+          <w:numId w:val="3"/>
+        </w:numPr>
+      </w:pPr>
+      <w:r>
+        <w:t xml:space="preserve">Devetnaesti letački dan </w:t>
+      </w:r>
+    </w:p>
+    <w:p>
+      <w:r>
+        <w:t xml:space="preserve">Odlučeno je ekstenzivnije komentirati i logirati podatke tokom leta kako bi imali što više podataka i informacija za naknadnu analizu. </w:t>
+      </w:r>
+    </w:p>
     <w:sectPr>
       <w:pgSz w:w="11906" w:h="16838"/>
       <w:pgMar w:top="1417" w:right="1417" w:bottom="1417" w:left="1417" w:header="708" w:footer="708" w:gutter="0"/>
@@ -3131,6 +3468,18 @@
       </w:tblBorders>
     </w:tblPr>
   </w:style>
+  <w:style w:type="character" w:styleId="FollowedHyperlink">
+    <w:name w:val="FollowedHyperlink"/>
+    <w:basedOn w:val="DefaultParagraphFont"/>
+    <w:uiPriority w:val="99"/>
+    <w:semiHidden/>
+    <w:unhideWhenUsed/>
+    <w:rsid w:val="007E5BFD"/>
+    <w:rPr>
+      <w:color w:val="954F72" w:themeColor="followedHyperlink"/>
+      <w:u w:val="single"/>
+    </w:rPr>
+  </w:style>
 </w:styles>
 </file>
 

--- a/Documentation/Word Document/MC Dnevnik.docx
+++ b/Documentation/Word Document/MC Dnevnik.docx
@@ -170,14 +170,27 @@
       <w:r>
         <w:t xml:space="preserve">Slika </w:t>
       </w:r>
-      <w:fldSimple w:instr=" SEQ Slika \* ARABIC ">
-        <w:r>
-          <w:rPr>
-            <w:noProof/>
-          </w:rPr>
-          <w:t>1</w:t>
-        </w:r>
-      </w:fldSimple>
+      <w:r>
+        <w:fldChar w:fldCharType="begin"/>
+      </w:r>
+      <w:r>
+        <w:instrText xml:space="preserve"> SEQ Slika \* ARABIC </w:instrText>
+      </w:r>
+      <w:r>
+        <w:fldChar w:fldCharType="separate"/>
+      </w:r>
+      <w:r>
+        <w:rPr>
+          <w:noProof/>
+        </w:rPr>
+        <w:t>1</w:t>
+      </w:r>
+      <w:r>
+        <w:rPr>
+          <w:noProof/>
+        </w:rPr>
+        <w:fldChar w:fldCharType="end"/>
+      </w:r>
       <w:bookmarkEnd w:id="0"/>
       <w:r>
         <w:t>: CubeOrange pločica</w:t>
@@ -385,14 +398,27 @@
       <w:r>
         <w:t xml:space="preserve">Slika </w:t>
       </w:r>
-      <w:fldSimple w:instr=" SEQ Slika \* ARABIC ">
-        <w:r>
-          <w:rPr>
-            <w:noProof/>
-          </w:rPr>
-          <w:t>2</w:t>
-        </w:r>
-      </w:fldSimple>
+      <w:r>
+        <w:fldChar w:fldCharType="begin"/>
+      </w:r>
+      <w:r>
+        <w:instrText xml:space="preserve"> SEQ Slika \* ARABIC </w:instrText>
+      </w:r>
+      <w:r>
+        <w:fldChar w:fldCharType="separate"/>
+      </w:r>
+      <w:r>
+        <w:rPr>
+          <w:noProof/>
+        </w:rPr>
+        <w:t>2</w:t>
+      </w:r>
+      <w:r>
+        <w:rPr>
+          <w:noProof/>
+        </w:rPr>
+        <w:fldChar w:fldCharType="end"/>
+      </w:r>
       <w:bookmarkEnd w:id="1"/>
       <w:r>
         <w:t>: Airframe generic</w:t>
@@ -500,14 +526,27 @@
       <w:r>
         <w:t xml:space="preserve">Tablica </w:t>
       </w:r>
-      <w:fldSimple w:instr=" SEQ Tablica \* ARABIC ">
-        <w:r>
-          <w:rPr>
-            <w:noProof/>
-          </w:rPr>
-          <w:t>1</w:t>
-        </w:r>
-      </w:fldSimple>
+      <w:r>
+        <w:fldChar w:fldCharType="begin"/>
+      </w:r>
+      <w:r>
+        <w:instrText xml:space="preserve"> SEQ Tablica \* ARABIC </w:instrText>
+      </w:r>
+      <w:r>
+        <w:fldChar w:fldCharType="separate"/>
+      </w:r>
+      <w:r>
+        <w:rPr>
+          <w:noProof/>
+        </w:rPr>
+        <w:t>1</w:t>
+      </w:r>
+      <w:r>
+        <w:rPr>
+          <w:noProof/>
+        </w:rPr>
+        <w:fldChar w:fldCharType="end"/>
+      </w:r>
       <w:bookmarkEnd w:id="2"/>
       <w:r>
         <w:t>: inicijalni FW parametri za VTOL konfiguraciju</w:t>
@@ -1368,14 +1407,27 @@
       <w:r>
         <w:t xml:space="preserve">Slika </w:t>
       </w:r>
-      <w:fldSimple w:instr=" SEQ Slika \* ARABIC ">
-        <w:r>
-          <w:rPr>
-            <w:noProof/>
-          </w:rPr>
-          <w:t>3</w:t>
-        </w:r>
-      </w:fldSimple>
+      <w:r>
+        <w:fldChar w:fldCharType="begin"/>
+      </w:r>
+      <w:r>
+        <w:instrText xml:space="preserve"> SEQ Slika \* ARABIC </w:instrText>
+      </w:r>
+      <w:r>
+        <w:fldChar w:fldCharType="separate"/>
+      </w:r>
+      <w:r>
+        <w:rPr>
+          <w:noProof/>
+        </w:rPr>
+        <w:t>3</w:t>
+      </w:r>
+      <w:r>
+        <w:rPr>
+          <w:noProof/>
+        </w:rPr>
+        <w:fldChar w:fldCharType="end"/>
+      </w:r>
       <w:bookmarkEnd w:id="3"/>
       <w:r>
         <w:t>: Jeti upravljačka stanica</w:t>
@@ -1639,14 +1691,27 @@
       <w:r>
         <w:t xml:space="preserve">Slika </w:t>
       </w:r>
-      <w:fldSimple w:instr=" SEQ Slika \* ARABIC ">
-        <w:r>
-          <w:rPr>
-            <w:noProof/>
-          </w:rPr>
-          <w:t>4</w:t>
-        </w:r>
-      </w:fldSimple>
+      <w:r>
+        <w:fldChar w:fldCharType="begin"/>
+      </w:r>
+      <w:r>
+        <w:instrText xml:space="preserve"> SEQ Slika \* ARABIC </w:instrText>
+      </w:r>
+      <w:r>
+        <w:fldChar w:fldCharType="separate"/>
+      </w:r>
+      <w:r>
+        <w:rPr>
+          <w:noProof/>
+        </w:rPr>
+        <w:t>4</w:t>
+      </w:r>
+      <w:r>
+        <w:rPr>
+          <w:noProof/>
+        </w:rPr>
+        <w:fldChar w:fldCharType="end"/>
+      </w:r>
       <w:bookmarkEnd w:id="5"/>
       <w:r>
         <w:t>: DIjagram sustava upravljanja</w:t>
@@ -1787,19 +1852,7 @@
           <w:rPr>
             <w:rStyle w:val="Hyperlink"/>
           </w:rPr>
-          <w:t>\\PIXNAS\PIX_data\VTOL sni</w:t>
-        </w:r>
-        <w:r>
-          <w:rPr>
-            <w:rStyle w:val="Hyperlink"/>
-          </w:rPr>
-          <w:t>m</w:t>
-        </w:r>
-        <w:r>
-          <w:rPr>
-            <w:rStyle w:val="Hyperlink"/>
-          </w:rPr>
-          <w:t>ke\Skala model VTOL\01_04_2022</w:t>
+          <w:t>\\PIXNAS\PIX_data\VTOL snimke\Skala model VTOL\01_04_2022</w:t>
         </w:r>
       </w:hyperlink>
       <w:r>
@@ -2602,10 +2655,472 @@
       <w:r>
         <w:t xml:space="preserve">Devetnaesti letački dan </w:t>
       </w:r>
+      <w:r>
+        <w:t>13.5.2022.</w:t>
+      </w:r>
     </w:p>
     <w:p>
       <w:r>
         <w:t xml:space="preserve">Odlučeno je ekstenzivnije komentirati i logirati podatke tokom leta kako bi imali što više podataka i informacija za naknadnu analizu. </w:t>
+      </w:r>
+      <w:r>
+        <w:t xml:space="preserve">Pojedinačni komentari na letove nalaze u share folderu: </w:t>
+      </w:r>
+      <w:r>
+        <w:t>\\sh1king.king-ict.corp\PlanetIX\VTOL\mVtol\Letovi\Skala model 70%\19. letački dan - 13.5.22</w:t>
+      </w:r>
+      <w:r>
+        <w:t xml:space="preserve"> . </w:t>
+      </w:r>
+    </w:p>
+    <w:p>
+      <w:r>
+        <w:lastRenderedPageBreak/>
+        <w:t>U prvom letu (log_38) VTOL je samo hoverao</w:t>
+      </w:r>
+      <w:r>
+        <w:t xml:space="preserve"> u position modeu</w:t>
+      </w:r>
+      <w:r>
+        <w:t xml:space="preserve"> bez krila kako bi se provjerilo je li sve u redu nakon što je ponovo sastavljen nakon velikog pada prošlog letačkog dana. Također za kretanje prema naprijed bila jeuključena opcija da se kreće stražnjim motorom (a ne pitchanjem prema naprijed). </w:t>
+      </w:r>
+      <w:r>
+        <w:t xml:space="preserve">Osim za validaciju je li sve u redu sa novosastavljenim VTOL-om u ovom letu se provjeravalo da li motori proizvode moment odnosno mjerila s struja na dva motora. </w:t>
+      </w:r>
+      <w:r>
+        <w:t xml:space="preserve">U ovom letu dva ampermetra stavljena su na dva motora s iste strane letjelice (par </w:t>
+      </w:r>
+      <w:r>
+        <w:t>2</w:t>
+      </w:r>
+      <w:r>
+        <w:t xml:space="preserve"> i </w:t>
+      </w:r>
+      <w:r>
+        <w:t>3</w:t>
+      </w:r>
+      <w:r>
+        <w:t xml:space="preserve">, odnosno </w:t>
+      </w:r>
+      <w:r>
+        <w:t>1</w:t>
+      </w:r>
+      <w:r>
+        <w:t xml:space="preserve"> i </w:t>
+      </w:r>
+      <w:r>
+        <w:t>4</w:t>
+      </w:r>
+      <w:r>
+        <w:t xml:space="preserve"> prema </w:t>
+      </w:r>
+      <w:r>
+        <w:fldChar w:fldCharType="begin"/>
+      </w:r>
+      <w:r>
+        <w:instrText xml:space="preserve"> REF _Ref103594592 \h </w:instrText>
+      </w:r>
+      <w:r>
+        <w:fldChar w:fldCharType="separate"/>
+      </w:r>
+      <w:r>
+        <w:t xml:space="preserve">Slika </w:t>
+      </w:r>
+      <w:r>
+        <w:rPr>
+          <w:noProof/>
+        </w:rPr>
+        <w:t>2</w:t>
+      </w:r>
+      <w:r>
+        <w:fldChar w:fldCharType="end"/>
+      </w:r>
+      <w:r>
+        <w:t>, odnosno paravi 1 i 2 te 0 i 3 prema plotanim grafovima</w:t>
+      </w:r>
+      <w:r>
+        <w:t>).</w:t>
+      </w:r>
+      <w:r>
+        <w:t xml:space="preserve"> </w:t>
+      </w:r>
+      <w:r>
+        <w:t>Mjerenje struje tj grafovi nalaze se u zasebnom folderu 'jeti logs'</w:t>
+      </w:r>
+      <w:r>
+        <w:t xml:space="preserve"> unutar iznad navedenog foldera</w:t>
+      </w:r>
+      <w:r>
+        <w:t>.</w:t>
+      </w:r>
+      <w:r>
+        <w:t xml:space="preserve"> </w:t>
+      </w:r>
+      <w:r>
+        <w:t>Jeti logovi mogu se otvoriti pomoću 'JETI STUDIO' programa (</w:t>
+      </w:r>
+      <w:hyperlink r:id="rId26" w:history="1">
+        <w:r>
+          <w:rPr>
+            <w:rStyle w:val="Hyperlink"/>
+          </w:rPr>
+          <w:t>https://www.jetimodel.com/support/</w:t>
+        </w:r>
+      </w:hyperlink>
+      <w:r>
+        <w:t xml:space="preserve"> ). </w:t>
+      </w:r>
+      <w:r>
+        <w:t xml:space="preserve">Iz logova struje zaključeno je da se iz ove konfiguracije strujnih senzora ne dobiva previše informacija. </w:t>
+      </w:r>
+      <w:r>
+        <w:t xml:space="preserve"> </w:t>
+      </w:r>
+    </w:p>
+    <w:p>
+      <w:r>
+        <w:t>U drugom letu</w:t>
+      </w:r>
+      <w:r>
+        <w:t xml:space="preserve"> (log_39)</w:t>
+      </w:r>
+      <w:r>
+        <w:t xml:space="preserve"> strujni senzori se prespajaju u križ tako da budu na paru motora koji rade skupa za yaw moment (parovi 0 i 1 te 2 i 3 prema grafovima) te se ponavlja let (VTOL bez krila ali sa aktivnim stražnjim motorom za kretanje naprijed). </w:t>
+      </w:r>
+      <w:r>
+        <w:t>Za vrijeme ovog leta jeti nije logirao struju tako da se je ovaj let trebao ponoviti.</w:t>
+      </w:r>
+    </w:p>
+    <w:p>
+      <w:r>
+        <w:t xml:space="preserve">U trećem letu (log_40) bila je ista konfiguracija VTOL-a kao u prethodnom letu samo što je povećena maksimalna horizontalna brzina koju VTOL može postići u MC konfiguraciji. Konkretno promijenjen je parametar </w:t>
+      </w:r>
+      <w:r>
+        <w:t>MPC_VEL_MANUAL na 15</w:t>
+      </w:r>
+      <w:r>
+        <w:t>. Nažalost u ovom letu odspojila se stražnja elisa tako da je let bilo potrebno ponoviti.</w:t>
+      </w:r>
+    </w:p>
+    <w:p>
+      <w:r>
+        <w:t xml:space="preserve">U četvrtom letu (log_41) bila je ista konfiguracija kao i prije VTOL bez krila i sa stražnjim pogonskim motorom) te je jeti snimao odzive ampermetara cijelo vrijeme. </w:t>
+      </w:r>
+      <w:r>
+        <w:t xml:space="preserve">VTOL je letio uzduž piste (niz i uz vjetar) te je pri kraju leta malo hoverao. </w:t>
+      </w:r>
+      <w:r>
+        <w:t>Uočeno je provjerom jeti strujnih logova da stražnji motor razvija nešto više struje od prednjeg motora</w:t>
+      </w:r>
+      <w:r>
+        <w:t>, ali to je zanemariva razlika.</w:t>
+      </w:r>
+    </w:p>
+    <w:p>
+      <w:r>
+        <w:t xml:space="preserve">U petom letu (log_42) na VTOL se stavljaju krila dok ostaju strujni senzori te se ponavlja zaletavanje uzduž piste (uz i niz vjetar) kako bi se proučio utjecaj krila na aerodinamiku i rad MC motora. </w:t>
+      </w:r>
+      <w:r>
+        <w:t>Prilikom ovog leta uočeno je da struja u prednjem motoru prilikom zaletavanja pada skroz na nulu (ne stvara moment uopće) dok struja stražnjeg motora ostaje na nekom iznosu tj da stvara moment. Iz toga je zaključeno da prednja stvaraju preveliki uzgon te da zgob toga VTOL tokom tranzicije želi dići nos gore ali mu regulator ne da. Zbog toga se regulator zasiti i</w:t>
+      </w:r>
+      <w:r>
+        <w:t xml:space="preserve"> pretpostavja se da</w:t>
+      </w:r>
+      <w:r>
+        <w:t xml:space="preserve"> dolazi do propadanja prilikom tranzicije u FW fazu.</w:t>
+      </w:r>
+      <w:r>
+        <w:t xml:space="preserve"> Prilikom kočenja iz zaleta prema naprijed postaje jako nestabilan i počinje oscilirati što je vjerojatno rezultat lošeg tuniranja regulatora. Na svu sreću MC motori ga uspijevaju na vrijeme isspraviti da ne padne.</w:t>
+      </w:r>
+    </w:p>
+    <w:p>
+      <w:r>
+        <w:t>Iz ovog</w:t>
+      </w:r>
+      <w:r>
+        <w:t xml:space="preserve"> leta i letačkog dana</w:t>
+      </w:r>
+      <w:r>
+        <w:t xml:space="preserve"> je izašlo nekoliko potencijalnih rješenja problema:</w:t>
+      </w:r>
+    </w:p>
+    <w:p>
+      <w:pPr>
+        <w:pStyle w:val="ListParagraph"/>
+        <w:numPr>
+          <w:ilvl w:val="0"/>
+          <w:numId w:val="3"/>
+        </w:numPr>
+      </w:pPr>
+      <w:r>
+        <w:t>Opteretiti VTOL sa njegovom nazivnom masom</w:t>
+      </w:r>
+    </w:p>
+    <w:p>
+      <w:pPr>
+        <w:pStyle w:val="ListParagraph"/>
+        <w:numPr>
+          <w:ilvl w:val="0"/>
+          <w:numId w:val="3"/>
+        </w:numPr>
+      </w:pPr>
+      <w:r>
+        <w:t>Ukloniti prednje krilo ili smanjiti ga ili smanjiti napadnim kut</w:t>
+      </w:r>
+    </w:p>
+    <w:p>
+      <w:pPr>
+        <w:pStyle w:val="ListParagraph"/>
+        <w:numPr>
+          <w:ilvl w:val="0"/>
+          <w:numId w:val="3"/>
+        </w:numPr>
+      </w:pPr>
+      <w:r>
+        <w:t>Pomaknuti MC motore više prema dnu (kako protok zraka ne bi spriječavalo stražnje krilo da radi uzgon tj pretpostavka da stražnje krilo uopće ne radi)</w:t>
+      </w:r>
+    </w:p>
+    <w:p>
+      <w:pPr>
+        <w:pStyle w:val="ListParagraph"/>
+        <w:numPr>
+          <w:ilvl w:val="0"/>
+          <w:numId w:val="3"/>
+        </w:numPr>
+      </w:pPr>
+      <w:r>
+        <w:t>Smanjiti promjer prednjih elisa</w:t>
+      </w:r>
+    </w:p>
+    <w:p>
+      <w:pPr>
+        <w:pStyle w:val="ListParagraph"/>
+        <w:numPr>
+          <w:ilvl w:val="0"/>
+          <w:numId w:val="3"/>
+        </w:numPr>
+      </w:pPr>
+      <w:r>
+        <w:t>Zakrenuti MC motore pod nekim kutem</w:t>
+      </w:r>
+    </w:p>
+    <w:p>
+      <w:pPr>
+        <w:pStyle w:val="ListParagraph"/>
+        <w:numPr>
+          <w:ilvl w:val="0"/>
+          <w:numId w:val="3"/>
+        </w:numPr>
+      </w:pPr>
+      <w:r>
+        <w:t>Kombinacija gore navedenih prijedloga</w:t>
+      </w:r>
+    </w:p>
+    <w:p>
+      <w:r>
+        <w:t>Ono što se je odmah odabralo kao potencijalno rješenje je spuštanje MC motora na nižu razinu u odnosu na krila jer će na stvarnom VTOLu (ne prototipu) MC motori biti niže pa se ta opcija odabrala kao početna.</w:t>
+      </w:r>
+    </w:p>
+    <w:p>
+      <w:pPr>
+        <w:pStyle w:val="ListParagraph"/>
+        <w:numPr>
+          <w:ilvl w:val="0"/>
+          <w:numId w:val="3"/>
+        </w:numPr>
+      </w:pPr>
+      <w:r>
+        <w:t xml:space="preserve">Dvadeseti letački dan 17.5.2022 </w:t>
+      </w:r>
+    </w:p>
+    <w:p>
+      <w:r>
+        <w:lastRenderedPageBreak/>
+        <w:t>Prije dolaska na teren MC motori spušteni su na nižu razinu kako bi se potencijalno eleiminirao problem zašto stražnje krilo ne stvara uzgon.</w:t>
+      </w:r>
+    </w:p>
+    <w:p>
+      <w:r>
+        <w:t xml:space="preserve">U prvom letu (log_20) VTOL nije imao krila. U ovom letu provjeravao se utjecaj na promjenu lokacije tj visine motora na VTOL-u. Uočeno je nešto bolje ponašanje (činio se stabilniji), nego kad je letio bez krila a motori su bili više pozicionirani. </w:t>
+      </w:r>
+    </w:p>
+    <w:p>
+      <w:r>
+        <w:t xml:space="preserve">U drugom letu (log_19) na VTOL stavljena su krila.  I u ovom e letu radi se zalet uz i niz vjetar  te zaustavljanje nakon zaleta kao i onaj letački dan kad su motori bili više pozicionirani. I u ovom letu uočeno je nestabilno ponašanje prilikom zaustavljanja (tj kotrljnaje po rollu i po pitchu i sve i svašta). Na flight logovima točno se vidi kako potaje nestabilan po rollu i po pitchu prilikom kočenja (roll i pitch su na peakovima). Također prilikom ovog leta VTOL je ušao u 'return to </w:t>
+      </w:r>
+      <w:r>
+        <w:t>land</w:t>
+      </w:r>
+      <w:r>
+        <w:t xml:space="preserve"> flight mode iz nekog razloga. Taj razlog nije otkriven </w:t>
+      </w:r>
+      <w:r>
+        <w:t xml:space="preserve">te se još treba skužiti zašto je u određenom trenutku ušao u return to </w:t>
+      </w:r>
+      <w:r>
+        <w:t>land</w:t>
+      </w:r>
+      <w:r>
+        <w:t xml:space="preserve"> opciju).</w:t>
+      </w:r>
+      <w:r>
+        <w:t xml:space="preserve"> Također uočeno je opet kako prednji motori ne stvaraju moment (struja pada na nulu prilikom zaletavanja). </w:t>
+      </w:r>
+    </w:p>
+    <w:p>
+      <w:r>
+        <w:t xml:space="preserve">U trećem letu (log_20_14_55) miče se prednje krilo te VTOL leti samo sa stražnjim krilom kako bi se vidio utjecaj prednjeg krila na aerodinamiku. </w:t>
+      </w:r>
+      <w:r>
+        <w:t>Prilikom početka leta pao je poklopac od baterija pa se let morao brzo zaustaviti</w:t>
+      </w:r>
+    </w:p>
+    <w:p>
+      <w:r>
+        <w:t xml:space="preserve">U četvrtom letu (log_21) je ista konfiguracija kao u prethodnom. Uočeno je da kada nema prednje krilo da se VTOL puno bolje ponaša. </w:t>
+      </w:r>
+      <w:r>
+        <w:t xml:space="preserve">Uočeno je da su struje prednje i stražnjeg motara slične. U ovom slučaju prednji motori također kao i stražnji </w:t>
+      </w:r>
+      <w:r>
+        <w:t xml:space="preserve">stvaraju moment (zbog toga je i bolje ponašanje). </w:t>
+      </w:r>
+    </w:p>
+    <w:p>
+      <w:r>
+        <w:t>U petom letu (log_22) leti u istoj konfiguraciji kao i prije (tj bez prednjeg krila). Ovaj let je zbog postotka baterije bio duži od četvrtog leta ali u istoj konfiguraciji. Opet se testoralo zaletavanje uz i niz vjetar. U ovom letu opet se aktivirao 'return to land' te još uvijek ostaje misterija zašto se to pali u nekom trenutku</w:t>
+      </w:r>
+      <w:r>
+        <w:t>.</w:t>
+      </w:r>
+    </w:p>
+    <w:p>
+      <w:pPr>
+        <w:pStyle w:val="ListParagraph"/>
+        <w:numPr>
+          <w:ilvl w:val="0"/>
+          <w:numId w:val="3"/>
+        </w:numPr>
+      </w:pPr>
+      <w:r>
+        <w:t>Dvadesetiprvi letački dan 18.5.2022. jako je puhalo</w:t>
+      </w:r>
+    </w:p>
+    <w:p>
+      <w:r>
+        <w:t>U prvo</w:t>
+      </w:r>
+      <w:r>
+        <w:t>m</w:t>
+      </w:r>
+      <w:r>
+        <w:t xml:space="preserve"> letu</w:t>
+      </w:r>
+      <w:r>
+        <w:t xml:space="preserve"> (log_0)</w:t>
+      </w:r>
+      <w:r>
+        <w:t xml:space="preserve"> VTOL je bio bez krila,a li opterećen s utezima tako da mu cijela masa iznosi 11.2 kg. </w:t>
+      </w:r>
+      <w:r>
+        <w:t xml:space="preserve">VTOL se opteretion dodatnom masom jer se pretpostavljalo da onda MC motori neće doći u donje zasićenje. </w:t>
+      </w:r>
+      <w:r>
+        <w:t>Vtol je išao uz vjetar, ali se natrag vraćao u rikverc (tj nije se zarotirao za 180). Opet se u letu uključio return to land u jednom trenutku. U ovom letu se provjeravalo, s obzirom na to da je puhao jak vjetar, je li sve u redu s VTOL-om kad ima puno vjetra.</w:t>
+      </w:r>
+    </w:p>
+    <w:p>
+      <w:r>
+        <w:t xml:space="preserve">U drugom letu (log_1)  VTOL je imao istu konfiguraciju i masu (bez krila s utezima). </w:t>
+      </w:r>
+      <w:r>
+        <w:t xml:space="preserve">Kako bi izbjegli probleme zbog automatskog prebacivanja u 'return to land' promijenjeni su parmetri osjetljivosti. Točnije promijenjeni su parametri koji određuju koliko postotak promjene palice od operatore uzrokuje automatsko switchanje u 'position' mode. Odlučeno je da ful mali pomak palice (5%) od operatora uzrokuje vraćenje u position tj neautomatski flight mode. </w:t>
+      </w:r>
+      <w:r>
+        <w:t xml:space="preserve">U jednom trenutku tokom leta VTOL se prebacio u return to land, no isto tako praktički se istovremeno prebacio natrag u position mode, tako da je postavljanje tolerancije na palicu bila uspješna ideja. </w:t>
+      </w:r>
+    </w:p>
+    <w:p>
+      <w:r>
+        <w:t>U trećem letu (log_2) na VTOL stavljaju se krila</w:t>
+      </w:r>
+      <w:r>
+        <w:t xml:space="preserve"> (prednje i stražnje)</w:t>
+      </w:r>
+      <w:r>
+        <w:t xml:space="preserve"> te se masa korigira tako da ima ukupno 11.5</w:t>
+      </w:r>
+      <w:r>
+        <w:t xml:space="preserve"> kg. </w:t>
+      </w:r>
+      <w:r>
+        <w:t xml:space="preserve">Ovaj let je bio čisto hoveranje s krilima kako bi se vidjelo kako jak vjetar utječe na VTOL kada ima krila. </w:t>
+      </w:r>
+      <w:r>
+        <w:t>Ponašanje prilikom hoveranja bilo je skroz u redu te je odlučeno da u sljedećem letu VTOL ide zaletiti uz vjetar.</w:t>
+      </w:r>
+    </w:p>
+    <w:p>
+      <w:r>
+        <w:lastRenderedPageBreak/>
+        <w:t>U četvrtom letu (log_</w:t>
+      </w:r>
+      <w:r>
+        <w:t>4</w:t>
+      </w:r>
+      <w:r>
+        <w:t>) otežani VTOL sa krilima letio je kao MC uz vjetar, a naz</w:t>
+      </w:r>
+      <w:r>
+        <w:t>a</w:t>
+      </w:r>
+      <w:r>
+        <w:t xml:space="preserve">d </w:t>
+      </w:r>
+      <w:r>
+        <w:t>s</w:t>
+      </w:r>
+      <w:r>
+        <w:t xml:space="preserve">e vraćao u rikverc. </w:t>
+      </w:r>
+      <w:r>
+        <w:t xml:space="preserve">Pokazao je relativno dobro ponašanje s time da nije bilo naglih komandi prema naprijed odnosno kočenja. </w:t>
+      </w:r>
+    </w:p>
+    <w:p>
+      <w:r>
+        <w:t xml:space="preserve">U petom letu (log_5) VTOL leti u istoj konfiguraciji kao i let prije. U ovom letu odlučeno je da aieleroni cijelo vrijeme budu prema dolje. Odnosno jedan prekidač na jetiju dodijelio se tome da aileroni mogu raditi normalno odnosno da aileroni budu cijelo vrijeme spušteni. Prepostavka je da spušteni aieleroni žele gurati nos prema dolje i tako pariraju činjenici da prednje krilo stvara veći uzgon. S obzirom na to da je VTOL u konfiguraciji sa spuštenim aileronima letio jako kratko (i još po vjetru) ne mogu se zaključiti neki veiliki zaključci je li to poboljšanje ili pogoršanje. </w:t>
+      </w:r>
+    </w:p>
+    <w:p>
+      <w:r>
+        <w:t>Na kraju dana vjetar je otpuhao šator te je šator zakačio VTOL i strgao mu vertikalav što znači da se VTOL trbao malo popraviti u radionici (zaljepiti popravljani vertikalac).</w:t>
+      </w:r>
+    </w:p>
+    <w:p>
+      <w:pPr>
+        <w:pStyle w:val="ListParagraph"/>
+        <w:numPr>
+          <w:ilvl w:val="0"/>
+          <w:numId w:val="3"/>
+        </w:numPr>
+      </w:pPr>
+      <w:r>
+        <w:t>Dvadesetidrugi letački dan 24.5.2022.</w:t>
+      </w:r>
+    </w:p>
+    <w:p>
+      <w:r>
+        <w:t xml:space="preserve">U ovom letačkom danu bio je samo jedan let jer se na kraju prvog leta VTOL srušio i strgao. </w:t>
+      </w:r>
+      <w:r>
+        <w:t xml:space="preserve">VTOL je letio u istoj konfiguraciji kao prošli letački dan (sa krilima i sa utezima sveukuopne mase ovaj put 12 kg). VTOL je išao uzduž piste (niz vjetar,a li u rikverc nazad). </w:t>
+      </w:r>
+      <w:r>
+        <w:t xml:space="preserve">Prilikom zaustavljanja iz kretanja prema naprijed postao je jako nestabilan i počeo je oscilirati. Ovaj puta oscilacije bile su jače nego prijašnjih puta prilikom kočenja. Zbog toga VTOL se nije moga ustabiliti, niti je to uspio tomo te je na kraju pao i strgao se. Zkaljučak je da ovo bio problem tuniranja jer nije dobro tuniran. </w:t>
+      </w:r>
+      <w:r>
+        <w:t xml:space="preserve"> Odlučeno je da sljedeći letački dan parametri regulatora se defaultaju te se idu tunirati prema uputstvima koje je dao Cvišić, tj da se povećava D komponenta regulatora a aventualno smanjuje P komponeneta (I komponeneta je skoro pa i nebitna u ovoj priči </w:t>
       </w:r>
     </w:p>
     <w:sectPr>

--- a/Documentation/Word Document/MC Dnevnik.docx
+++ b/Documentation/Word Document/MC Dnevnik.docx
@@ -29,12 +29,66 @@
         <w:jc w:val="both"/>
       </w:pPr>
       <w:r>
-        <w:t>MC faza VTOL letjelice odvija se prilikom polijetanja, slijetanja te tranzcije VTOL-a. Kako bi VTOL uspješno izvršio tranziciju i postao FW odlučeno je da se prije svega MC faza VTOL-a mora dovesti i tunirati do zadovoljavajućih performansi. Također je odlučeno da će faza tranzicije početi testirati tek kada se MC faza dovede do zadovoljavajućih performansi.</w:t>
-      </w:r>
-    </w:p>
-    <w:p>
-      <w:r>
-        <w:t>Kako bi VTOL letjelica mogla letjeti trebalo je odabrati prikladan autopilot te prigodni hardware za autopilot i letjelicu. Odlučeno je da se koristi CubePIlot te konkretno CubeOrange pločica (</w:t>
+        <w:t>MC faza VTOL letjelice odvija se prilikom polijetanja, slijetanja te tranz</w:t>
+      </w:r>
+      <w:r>
+        <w:t>i</w:t>
+      </w:r>
+      <w:r>
+        <w:t>cije VTOL-a. Kako bi VTOL uspješno izvršio tranziciju i postao FW odlučeno je da se</w:t>
+      </w:r>
+      <w:r>
+        <w:t>,</w:t>
+      </w:r>
+      <w:r>
+        <w:t xml:space="preserve"> prije svega</w:t>
+      </w:r>
+      <w:r>
+        <w:t>,</w:t>
+      </w:r>
+      <w:r>
+        <w:t xml:space="preserve"> MC faza VTOL-a mora dovesti </w:t>
+      </w:r>
+      <w:r>
+        <w:t xml:space="preserve">u red </w:t>
+      </w:r>
+      <w:r>
+        <w:t>i tunirati do zadovoljavajućih performansi. Također</w:t>
+      </w:r>
+      <w:r>
+        <w:t>,</w:t>
+      </w:r>
+      <w:r>
+        <w:t xml:space="preserve"> odlučeno</w:t>
+      </w:r>
+      <w:r>
+        <w:t xml:space="preserve"> je</w:t>
+      </w:r>
+      <w:r>
+        <w:t xml:space="preserve"> da će</w:t>
+      </w:r>
+      <w:r>
+        <w:t xml:space="preserve"> se</w:t>
+      </w:r>
+      <w:r>
+        <w:t xml:space="preserve"> faza tranzicije početi testirati tek kada se MC faza dovede do zadovoljavajućih performansi.</w:t>
+      </w:r>
+    </w:p>
+    <w:p>
+      <w:r>
+        <w:t>Kako bi VTOL letjelica mogla letjeti trebalo je odabrati prikladan autopilot te prigodni hardware za autopilot i letjelicu. Odlučeno je da se koristi CubeP</w:t>
+      </w:r>
+      <w:r>
+        <w:t>i</w:t>
+      </w:r>
+      <w:r>
+        <w:t xml:space="preserve">lot </w:t>
+      </w:r>
+      <w:r>
+        <w:t xml:space="preserve">odnosno </w:t>
+      </w:r>
+      <w:r>
+        <w:t>konkretno CubeOrange pločica (</w:t>
       </w:r>
       <w:r>
         <w:t xml:space="preserve"> </w:t>
@@ -106,7 +160,13 @@
         <w:t>Odlučeno je koristiti prije navedene tehnologije zbog toga što su relativno jeftine</w:t>
       </w:r>
       <w:r>
-        <w:t xml:space="preserve"> (open source software i zemaljska kontrola), zato što je konfiguracija poprilično jednostavno i zato što dotične tehnologije podržavaju konfiguraciju za VTOL letjelicu.</w:t>
+        <w:t xml:space="preserve"> (open source software i zemaljska kontrola), zato što je konfiguracija poprilično jednostavn</w:t>
+      </w:r>
+      <w:r>
+        <w:t>a</w:t>
+      </w:r>
+      <w:r>
+        <w:t xml:space="preserve"> i zato što dotične tehnologije podržavaju konfiguraciju za VTOL letjelicu.</w:t>
       </w:r>
     </w:p>
     <w:p>
@@ -296,10 +356,16 @@
         <w:fldChar w:fldCharType="end"/>
       </w:r>
       <w:r>
-        <w:t xml:space="preserve"> vidi se raspored vrtnji sva četiri motora koji služe za polijetanje i slijetanje te njihove oznake, te aktuari koji još služe za upravljanje VTOL-om (aileroni</w:t>
-      </w:r>
-      <w:r>
-        <w:t xml:space="preserve">, elevatori, rudder te pogosnki peti motor). Popis portova kako se trebaju spojiti svi aktutori nalaze se na: </w:t>
+        <w:t xml:space="preserve"> vidi se raspored vrtnji sva četiri motora koji služe za polijetanje i slijetanje te njihove oznake te aktuari koji još služe za upravljanje VTOL-om (aileroni</w:t>
+      </w:r>
+      <w:r>
+        <w:t>, elevatori, rudder te pogosnki peti motor). Popis portova kako se trebaju spojiti svi aktutori nalaz</w:t>
+      </w:r>
+      <w:r>
+        <w:t>i</w:t>
+      </w:r>
+      <w:r>
+        <w:t xml:space="preserve"> se na: </w:t>
       </w:r>
       <w:hyperlink r:id="rId10" w:anchor="vtol" w:history="1">
         <w:r>
@@ -458,7 +524,19 @@
         <w:t>Firmware koji se koristio je v1.13.0 (alpha) koji je u tom trenutku bio na master branchu na githubu.</w:t>
       </w:r>
       <w:r>
-        <w:t xml:space="preserve"> Zadnji stabilni realse firmwarea je v1.12</w:t>
+        <w:t xml:space="preserve"> Zadnji stabilni real</w:t>
+      </w:r>
+      <w:r>
+        <w:t>e</w:t>
+      </w:r>
+      <w:r>
+        <w:t>s</w:t>
+      </w:r>
+      <w:r>
+        <w:t>e</w:t>
+      </w:r>
+      <w:r>
+        <w:t xml:space="preserve"> firmwarea je v1.12</w:t>
       </w:r>
       <w:r>
         <w:t xml:space="preserve">  </w:t>
@@ -469,7 +547,19 @@
     </w:p>
     <w:p>
       <w:r>
-        <w:t>VTOL konfiguracija sadrži parametre od MC i FW letjelica. Kako je VTOL letjelica već obavila nekoliko letova u FW načinu upravljanja (gdje je doslovno poletila i sletila kao avion) odlučeno je odmah podesiti fw parametre unutar VTOL konfiguracije na parametre koji su se već znali. Ti su parametri bili</w:t>
+        <w:t xml:space="preserve">VTOL konfiguracija sadrži parametre od MC i FW letjelica. </w:t>
+      </w:r>
+      <w:r>
+        <w:t>S obzirom na to da</w:t>
+      </w:r>
+      <w:r>
+        <w:t xml:space="preserve"> je VTOL letjelica već obavila nekoliko letova u FW načinu upravljanja (gdje je doslovno poletila i sletila kao avion) odlučeno je odmah podesiti </w:t>
+      </w:r>
+      <w:r>
+        <w:t>FW</w:t>
+      </w:r>
+      <w:r>
+        <w:t xml:space="preserve"> parametre unutar VTOL konfiguracije na parametre koji su se već znali. Ti su parametri bili</w:t>
       </w:r>
       <w:r>
         <w:t>:</w:t>
@@ -502,19 +592,49 @@
         <w:t xml:space="preserve">. </w:t>
       </w:r>
       <w:r>
-        <w:t>Paremtri se upisuju pomoću QGroundControl-a</w:t>
+        <w:t>Par</w:t>
+      </w:r>
+      <w:r>
+        <w:t>a</w:t>
+      </w:r>
+      <w:r>
+        <w:t>m</w:t>
+      </w:r>
+      <w:r>
+        <w:t>e</w:t>
+      </w:r>
+      <w:r>
+        <w:t>tri se upisuju pomoću QGroundControl-a</w:t>
       </w:r>
       <w:r>
         <w:t>.</w:t>
       </w:r>
       <w:r>
-        <w:t xml:space="preserve"> Potrebno je spojiti CubeOrange pločicu na laptop koji ima instalirani QgroundControl te pričekati da Qground prepozna pločicu. Zatim se u gornjem desnom uglu odabire Qground izbornik te zatim u novootvorenom prozoru odabiru se </w:t>
+        <w:t xml:space="preserve"> Potrebno je spojiti CubeOrange pločicu na laptop koji ima instalirani QgroundControl te pričekati da Qground prepozna pločicu. Zatim se u gornjem </w:t>
+      </w:r>
+      <w:r>
+        <w:t>lijevom</w:t>
+      </w:r>
+      <w:r>
+        <w:t xml:space="preserve"> uglu odabire Qground izbornik te zatim u novootvorenom prozoru odabiru se </w:t>
       </w:r>
       <w:r>
         <w:t>Vehicle settings te zatim u izborniku s lijeve strane odabiru se Parameters</w:t>
       </w:r>
       <w:r>
-        <w:t xml:space="preserve"> gdje se može pomoću searcha pronaći željeni parametar i upisati njegovu željenu vrijednost.   </w:t>
+        <w:t xml:space="preserve"> gdje se može</w:t>
+      </w:r>
+      <w:r>
+        <w:t>,</w:t>
+      </w:r>
+      <w:r>
+        <w:t xml:space="preserve"> pomoću searcha</w:t>
+      </w:r>
+      <w:r>
+        <w:t>,</w:t>
+      </w:r>
+      <w:r>
+        <w:t xml:space="preserve"> pronaći željeni parametar i upisati njegovu željenu vrijednost.   </w:t>
       </w:r>
     </w:p>
     <w:p>
@@ -973,6 +1093,7 @@
           </w:tcPr>
           <w:p>
             <w:r>
+              <w:lastRenderedPageBreak/>
               <w:t>FW_R_RMAX</w:t>
             </w:r>
           </w:p>
@@ -1008,7 +1129,6 @@
           </w:tcPr>
           <w:p>
             <w:r>
-              <w:lastRenderedPageBreak/>
               <w:t>FW_T_CLMB_MAX</w:t>
             </w:r>
           </w:p>
@@ -1134,7 +1254,19 @@
           </w:tcPr>
           <w:p>
             <w:r>
-              <w:t>Minalna brzin spuštanja</w:t>
+              <w:t>Min</w:t>
+            </w:r>
+            <w:r>
+              <w:t>im</w:t>
+            </w:r>
+            <w:r>
+              <w:t>alna brzin</w:t>
+            </w:r>
+            <w:r>
+              <w:t>a</w:t>
+            </w:r>
+            <w:r>
+              <w:t xml:space="preserve"> spuštanja</w:t>
             </w:r>
           </w:p>
         </w:tc>
@@ -1169,7 +1301,7 @@
           </w:tcPr>
           <w:p>
             <w:r>
-              <w:t xml:space="preserve">Odnosno između brzine i visine </w:t>
+              <w:t xml:space="preserve">Odnos između brzine i visine </w:t>
             </w:r>
             <w:r>
               <w:t xml:space="preserve">u odnosu na pitch </w:t>
@@ -1219,7 +1351,13 @@
           </w:tcPr>
           <w:p>
             <w:r>
-              <w:t>Vremenska konstatnt filtra prvog reda za specifičnu ukupnu energiju</w:t>
+              <w:t>Vremenska konstant</w:t>
+            </w:r>
+            <w:r>
+              <w:t>a</w:t>
+            </w:r>
+            <w:r>
+              <w:t xml:space="preserve"> filtra prvog reda za specifičnu ukupnu energiju</w:t>
             </w:r>
           </w:p>
         </w:tc>
@@ -1289,7 +1427,13 @@
           </w:tcPr>
           <w:p>
             <w:r>
-              <w:t>Pojašanje integratora za kotač</w:t>
+              <w:t>Poja</w:t>
+            </w:r>
+            <w:r>
+              <w:t>č</w:t>
+            </w:r>
+            <w:r>
+              <w:t>anje integratora za kotač</w:t>
             </w:r>
           </w:p>
         </w:tc>
@@ -1298,12 +1442,18 @@
     <w:p/>
     <w:p>
       <w:r>
-        <w:t xml:space="preserve">Prije početka leta letjelica se mora kalibrirati tj moraju se kalibrirati njeni senzori. Senzori se kalibriraju prema uputstvima unutar QG Controla. Nakon što se spoji pločica sa QG Controlom odabire se QG izbornik te zatim Vehicle settings te zatim Sensors. Svi senzori koji su označeni crvenom bojom (slova su obojana u crveno) moraju se kalibrirati prema uputstvima koje daje QG Control. </w:t>
-      </w:r>
-    </w:p>
-    <w:p>
-      <w:r>
-        <w:t xml:space="preserve">Nakon što se letjelica kalibrira mora ona je spremna za letenje. Kako bi postajala veza između letjelice i QG Controla odnosno između između letjelice i operatora i VTOL-a mora postojati neka upravljačka stanica. Upravljačka stanica koja se koristi je Jeti te se može vidjeti na </w:t>
+        <w:t xml:space="preserve">Prije početka leta letjelica se mora kalibrirati tj moraju se kalibrirati njeni senzori. Senzori se kalibriraju prema uputstvima unutar QG Controla. Nakon što se pločica </w:t>
+      </w:r>
+      <w:r>
+        <w:t xml:space="preserve">spoji </w:t>
+      </w:r>
+      <w:r>
+        <w:t xml:space="preserve">sa QG Controlom odabire se QG izbornik te zatim Vehicle settings te zatim Sensors. Svi senzori koji su označeni crvenom bojom (slova su obojana u crveno) moraju se kalibrirati prema uputstvima koje daje QG Control. </w:t>
+      </w:r>
+    </w:p>
+    <w:p>
+      <w:r>
+        <w:t xml:space="preserve">Nakon što se letjelica kalibrira ona je spremna za letenje. Kako bi postajala veza između letjelice i QG Controla odnosno između između letjelice i operatora i VTOL-a mora postojati neka upravljačka stanica. Upravljačka stanica koja se koristi je Jeti te se može vidjeti na </w:t>
       </w:r>
       <w:r>
         <w:fldChar w:fldCharType="begin"/>
@@ -1342,7 +1492,19 @@
         <w:t>.</w:t>
       </w:r>
       <w:r>
-        <w:t xml:space="preserve"> Kako bi se moglo upravljati letjelicom moraju se pomoću QG Control odrediti što koja palica tj što koji prekidač predstavlja na Jetiju.</w:t>
+        <w:t xml:space="preserve"> Kako bi se moglo upravljati letjelicom pomoću QG Control</w:t>
+      </w:r>
+      <w:r>
+        <w:t>a</w:t>
+      </w:r>
+      <w:r>
+        <w:t xml:space="preserve"> </w:t>
+      </w:r>
+      <w:r>
+        <w:t xml:space="preserve">mora se </w:t>
+      </w:r>
+      <w:r>
+        <w:t>odrediti što koja palica tj što koji prekidač predstavlja na Jetiju.</w:t>
       </w:r>
     </w:p>
     <w:p>
@@ -1437,7 +1599,13 @@
     <w:p>
       <w:r>
         <w:lastRenderedPageBreak/>
-        <w:t>Osim komandi na jeti se treba odrediti koji je prekidač kill switch, odnosno prekidač koji uklapanjem isključuje letjelicu neovisno jel ona u zraku ili na zemlji. Kill switch je potreban kao sigurnosni mehanizam za slučaj da se letjelica počinje ponašati nestabilno ili onako kako nije sigurno.</w:t>
+        <w:t>Osim komandi na jeti</w:t>
+      </w:r>
+      <w:r>
+        <w:t>ju</w:t>
+      </w:r>
+      <w:r>
+        <w:t xml:space="preserve"> se treba odrediti koji je prekidač kill switch, odnosno prekidač koji uklapanjem isključuje letjelicu neovisno jel ona u zraku ili na zemlji. Kill switch je potreban kao sigurnosni mehanizam za slučaj da se letjelica počinje ponašati nestabilno ili onako kako nije sigurno.</w:t>
       </w:r>
     </w:p>
     <w:p>
@@ -1453,7 +1621,19 @@
         </w:r>
       </w:hyperlink>
       <w:r>
-        <w:t xml:space="preserve"> . TI flight modeovi dijele se na MC i FW flight modeove te isti onda postoje i u VTOL konfiguraciji jer se VTOL sastoji od MC i FW dijela. </w:t>
+        <w:t xml:space="preserve"> . T</w:t>
+      </w:r>
+      <w:r>
+        <w:t>i</w:t>
+      </w:r>
+      <w:r>
+        <w:t xml:space="preserve"> flight modeovi dijele se na MC i FW flight modeove te </w:t>
+      </w:r>
+      <w:r>
+        <w:t xml:space="preserve">oni </w:t>
+      </w:r>
+      <w:r>
+        <w:t xml:space="preserve">postoje i u VTOL konfiguraciji jer se VTOL sastoji od MC i FW dijela. </w:t>
       </w:r>
     </w:p>
     <w:p>
@@ -1499,12 +1679,72 @@
         <w:t xml:space="preserve"> su</w:t>
       </w:r>
       <w:r>
-        <w:t xml:space="preserve"> jer se pomoću njih mogu tunirati PID regulatori koji se programatski nalaze u letjelici.</w:t>
-      </w:r>
-    </w:p>
-    <w:p>
-      <w:r>
-        <w:t>Position (GPS) mode je flight mode u kojem regulator želi održavati MC letjelicu na istom mjestu te u vodoravnom položaju. Pomakom lijeve palice na jetiju prema lijevo odnosno desno uzrokuje promjenu reference položaja MC letjelice prema lijevo odnosno desno tj letjelica se počinje kretati lijevo tj desno uz održavanje iste visine, kad se palica vrati u neutralni položaj to znači da MC ostaje u trenutnom položaju te mu je to novi refenrentni položaj. Ista stvar vrijedi za pomak lijeve palice naprijed odnosno nazad. Pomak desne palice u lijevo odnosno desno uzrokuje rotaciju (yaw) u lijevo tj desno, dok pomak palice gore odnosno dolje uzrokuje promjenu reference željene visine, kad je palica prema gore povećava se referentna visina letjelice, a kada je palica u neutralnom položaju (tj sredini) onda letjelica održava tu željenu visinu.</w:t>
+        <w:t xml:space="preserve"> jer se pomoću njih mogu tunirati PID regulatori koji se programatski nalaze u </w:t>
+      </w:r>
+      <w:r>
+        <w:t>autopilotu</w:t>
+      </w:r>
+      <w:r>
+        <w:t>.</w:t>
+      </w:r>
+    </w:p>
+    <w:p>
+      <w:r>
+        <w:t>Position (GPS) mode je flight mode u kojem regulator želi održavati MC letjelicu na istom mjestu te u vodoravnom položaju. Pomakom lijeve palice na jetiju prema lijevo odnosno desno uzrokuje promjenu reference položaja MC letjelice prema lijevo odnosno desno tj letjelica se počinje kretati lijevo tj desno uz održavanje iste visine</w:t>
+      </w:r>
+      <w:r>
+        <w:t>.</w:t>
+      </w:r>
+      <w:r>
+        <w:t xml:space="preserve"> </w:t>
+      </w:r>
+      <w:r>
+        <w:t>K</w:t>
+      </w:r>
+      <w:r>
+        <w:t>ad se palica vrati u neutralni položaj to znači da MC ostaje u trenutnom položaju te mu je to novi refenrentni položaj. Ista stvar vrijedi za pomak lijeve palice naprijed odnosno nazad</w:t>
+      </w:r>
+      <w:r>
+        <w:t xml:space="preserve"> (VTOL se kao MC kreće prema naprijed odnosno nazad</w:t>
+      </w:r>
+      <w:r>
+        <w:t xml:space="preserve"> dok se palica ne vrati u neutralan položaj</w:t>
+      </w:r>
+      <w:r>
+        <w:t>)</w:t>
+      </w:r>
+      <w:r>
+        <w:t xml:space="preserve">. Pomak desne palice u lijevo odnosno desno uzrokuje rotaciju (yaw) u lijevo tj desno, dok pomak palice </w:t>
+      </w:r>
+      <w:r>
+        <w:t>naprijed</w:t>
+      </w:r>
+      <w:r>
+        <w:t xml:space="preserve"> odnosno </w:t>
+      </w:r>
+      <w:r>
+        <w:t>nazad</w:t>
+      </w:r>
+      <w:r>
+        <w:t xml:space="preserve"> uzrokuje promjenu reference željene visine</w:t>
+      </w:r>
+      <w:r>
+        <w:t>. K</w:t>
+      </w:r>
+      <w:r>
+        <w:t xml:space="preserve">ad je palica prema </w:t>
+      </w:r>
+      <w:r>
+        <w:t>naprijed</w:t>
+      </w:r>
+      <w:r>
+        <w:t xml:space="preserve"> povećava se referentna visina letjelice</w:t>
+      </w:r>
+      <w:r>
+        <w:t>, kad je palica prema nazad smanjuje se referentna visina letjelice</w:t>
+      </w:r>
+      <w:r>
+        <w:t>, a kada je palica u neutralnom položaju (tj sredini) onda letjelica održava tu željenu visinu.</w:t>
       </w:r>
     </w:p>
     <w:p>
@@ -1536,13 +1776,34 @@
         <w:t>MC mode koristi se isključivo za polijetanje i slijetanje te prilikom tranzicije u FW mode odnosno prilikom povratka iz FW modea prem MC-u</w:t>
       </w:r>
       <w:r>
-        <w:t xml:space="preserve">. Zbog toga za MC mode bitno je podesiti PID regulatore kako bi imali željeni odziv za polijetanje i slijetanje da MC bude stabilan prilikom podizanja i spuštanja. Osim toga bitnije je podesiti PID regulatore tako da u MC dijelu oni eliminiraju razne poremećaju u radnoj točki (primjerice nalet vjetra). VTOL konfiguracija nije zamišljena da se kreće u MC modeu što znači da se PID regulatori ne tuniraju za kretanje MC (tj za promjene reference brzine i pozicije) nego za eliminaciju vanjskih smetnji dok se podiže, spušta ili hovera na mjestu. </w:t>
-      </w:r>
-    </w:p>
-    <w:p>
+        <w:t>. Zbog toga za MC mode bitno je podesiti PID regulatore kako bi imali željeni odziv za polijetanje i slijetanje</w:t>
+      </w:r>
+      <w:r>
+        <w:t>, odnosno</w:t>
+      </w:r>
+      <w:r>
+        <w:t xml:space="preserve"> da MC bude stabilan prilikom podizanja i spuštanja. Osim toga</w:t>
+      </w:r>
+      <w:r>
+        <w:t>,</w:t>
+      </w:r>
+      <w:r>
+        <w:t xml:space="preserve"> bitnije je podesiti PID regulatore tako da u MC dijelu oni eliminiraju razne poremećaju u radnoj točki (primjerice nalet vjetra). VTOL konfiguracija nije zamišljena da se kreće u </w:t>
+      </w:r>
       <w:r>
         <w:lastRenderedPageBreak/>
-        <w:t xml:space="preserve">Testiranje MC dijela VTOL letjelice svodilo se na tuniranje programatski napravljenih PID regulatora unutar VTOL airframea u PX4. U početku tuniranje VTOL-a provodilo se bez montiranih krila, ankon što su se dobili zadovoljavajući rezultati bez krila, montirala su se krila na VTOL te se ponovio proces tuniranja za letjelicu s krilima. Prije početka tuniranja VTOL-a bez krila proces tuniranja proveo se na malom 'običnom' MC-u. </w:t>
+        <w:t xml:space="preserve">MC modeu što znači da se PID regulatori ne tuniraju za kretanje MC (tj za promjene reference brzine i pozicije) nego za eliminaciju vanjskih smetnji dok se podiže, spušta ili hovera na mjestu. </w:t>
+      </w:r>
+    </w:p>
+    <w:p>
+      <w:r>
+        <w:t xml:space="preserve">Testiranje MC dijela VTOL letjelice svodilo se na tuniranje programatski napravljenih PID regulatora unutar VTOL airframea u PX4. U početku tuniranje VTOL-a provodilo se bez montiranih krila, </w:t>
+      </w:r>
+      <w:r>
+        <w:t>na</w:t>
+      </w:r>
+      <w:r>
+        <w:t xml:space="preserve">kon što su se dobili zadovoljavajući rezultati bez krila, montirala su se krila na VTOL te se ponovio proces tuniranja za letjelicu s krilima. Prije početka tuniranja VTOL-a bez krila proces tuniranja proveo se na malom 'običnom' MC-u. </w:t>
       </w:r>
       <w:r>
         <w:t xml:space="preserve">U trenutku kad je mali MC model bio zadovoljavajuće tuniran prešlo se na tuniranje VTOL-a bez krila te kad su njegove performanse bile zadovoljavajuće krenulo se dalje na tuniranje VTOL-a sa montianim krilima. </w:t>
@@ -1550,7 +1811,13 @@
     </w:p>
     <w:p>
       <w:r>
-        <w:t xml:space="preserve">Proces tuniranja PID regulatora za MC dio VTOL-a proveden pomoću PX4 uputa koje se nalaze na: </w:t>
+        <w:t>Proces tuniranja PID regulatora za MC dio VTOL-a proveden</w:t>
+      </w:r>
+      <w:r>
+        <w:t xml:space="preserve"> je</w:t>
+      </w:r>
+      <w:r>
+        <w:t xml:space="preserve"> pomoću PX4 uputa koje se nalaze na: </w:t>
       </w:r>
       <w:hyperlink r:id="rId17" w:history="1">
         <w:r>
@@ -1589,7 +1856,13 @@
         <w:t xml:space="preserve"> ). </w:t>
       </w:r>
       <w:r>
-        <w:t xml:space="preserve">Upravljački dijagram je kaskadni te se njagova shema nalazi na: </w:t>
+        <w:t>Upravljački dijagram je kaskadni te se nj</w:t>
+      </w:r>
+      <w:r>
+        <w:t>e</w:t>
+      </w:r>
+      <w:r>
+        <w:t xml:space="preserve">gova shema nalazi na: </w:t>
       </w:r>
       <w:r>
         <w:fldChar w:fldCharType="begin"/>
@@ -1616,7 +1889,31 @@
         <w:t xml:space="preserve">. </w:t>
       </w:r>
       <w:r>
-        <w:t xml:space="preserve">Sustav upravljanja te PID regulatora njihov odnos raspored i međuovisnost detaljno u opisani na: </w:t>
+        <w:t>Sustav upravljanja</w:t>
+      </w:r>
+      <w:r>
+        <w:t>,</w:t>
+      </w:r>
+      <w:r>
+        <w:t xml:space="preserve"> PID regulator</w:t>
+      </w:r>
+      <w:r>
+        <w:t>i te</w:t>
+      </w:r>
+      <w:r>
+        <w:t xml:space="preserve"> njihov odnos</w:t>
+      </w:r>
+      <w:r>
+        <w:t>,</w:t>
+      </w:r>
+      <w:r>
+        <w:t xml:space="preserve"> raspored i međuovisnost detaljno </w:t>
+      </w:r>
+      <w:r>
+        <w:t>s</w:t>
+      </w:r>
+      <w:r>
+        <w:t xml:space="preserve">u opisani na: </w:t>
       </w:r>
       <w:hyperlink r:id="rId20" w:history="1">
         <w:r>
@@ -1770,7 +2067,13 @@
     </w:p>
     <w:p>
       <w:r>
-        <w:t xml:space="preserve">Prije svega VTOL je tuniran kao FW letjelica, atek u kasnijoj fazi kao MC letjelica. </w:t>
+        <w:t>Prije svega VTOL je tuniran kao FW letjelica, a</w:t>
+      </w:r>
+      <w:r>
+        <w:t xml:space="preserve"> </w:t>
+      </w:r>
+      <w:r>
+        <w:t xml:space="preserve">tek u kasnijoj fazi kao MC letjelica. </w:t>
       </w:r>
     </w:p>
     <w:p>
@@ -1792,7 +2095,13 @@
     </w:p>
     <w:p>
       <w:r>
-        <w:t>Kao vježba za tuniranje MC dijela velike VTOL letjelice koristila se mali multicopter (tzv, 'mali quad') koji se nalazi u radioni.</w:t>
+        <w:t>Kao vježba za tuniranje MC dijela velike VTOL letjelice koristi</w:t>
+      </w:r>
+      <w:r>
+        <w:t>o</w:t>
+      </w:r>
+      <w:r>
+        <w:t xml:space="preserve"> se mali multicopter (tzv, 'mali quad') koji se nalazi u radioni.</w:t>
       </w:r>
     </w:p>
     <w:p>
@@ -1809,17 +2118,29 @@
     </w:p>
     <w:p>
       <w:r>
-        <w:t xml:space="preserve">Ovaj letački dan korišten je isključivo za probu da li konfiguracija VTOL-a unutar PX4 radi. Prva 4 loga opisuju probno testiranje odnosno pokretanje logiranja, armanje i disarmanje letjelice na tlu. Zadnji log (log_56) prikazuje let malog quada u VTOL konfiguraciji kao MC. Ovo je bio prvi pokušaj leta u MC modeu unutar VTOL konfiguracije. </w:t>
+        <w:t>Ovaj letački dan korišten je isključivo za probu da li konfiguracija VTOL-a unutar PX4 radi. Prva 4 loga opisuju probno testiranje</w:t>
+      </w:r>
+      <w:r>
+        <w:t>,</w:t>
+      </w:r>
+      <w:r>
+        <w:t xml:space="preserve"> odnosno pokretanje logiranja, armanje i disarmanje letjelice na tlu. Zadnji log (log_56) prikazuje let malog quada u VTOL konfiguraciji kao MC. Ovo je bio prvi pokušaj leta u MC </w:t>
+      </w:r>
+      <w:r>
+        <w:lastRenderedPageBreak/>
+        <w:t xml:space="preserve">modeu unutar VTOL konfiguracije. </w:t>
       </w:r>
       <w:r>
         <w:t>S obzirom na to da je bio prvi let, letjelo se primarno u Position (GPS) modeu te se pri kraju leta isprobao Stabilised mode</w:t>
       </w:r>
       <w:r>
-        <w:t xml:space="preserve">. U ovom letu se samo hoveralo te pri raju </w:t>
-      </w:r>
-      <w:r>
-        <w:lastRenderedPageBreak/>
-        <w:t xml:space="preserve">leta (u stabilised mode) letjelica se pomaknula nekoliko metara da se isproba ta funcionalnost. </w:t>
+        <w:t xml:space="preserve">. U ovom letu se samo hoveralo te pri </w:t>
+      </w:r>
+      <w:r>
+        <w:t>k</w:t>
+      </w:r>
+      <w:r>
+        <w:t xml:space="preserve">raju leta (u stabilised mode) letjelica se pomaknula nekoliko metara da se isproba ta funcionalnost. </w:t>
       </w:r>
       <w:r>
         <w:t xml:space="preserve">U ovom letu tj ovaj letački dan nije bilo tuniranja regulatora. </w:t>
@@ -1900,7 +2221,13 @@
         <w:t xml:space="preserve"> leta testirale su se funkcionalnosti Stabilised flight modea</w:t>
       </w:r>
       <w:r>
-        <w:t xml:space="preserve"> (funkcionalnosti su napisane u prethodnom poglavlju te se njihove funkcionalnosti nalaze na gore napisanom linku).</w:t>
+        <w:t xml:space="preserve"> (funkcionalnosti su napisane u prethodnom poglavlju </w:t>
+      </w:r>
+      <w:r>
+        <w:t>i</w:t>
+      </w:r>
+      <w:r>
+        <w:t xml:space="preserve"> na gore napisanom linku).</w:t>
       </w:r>
     </w:p>
     <w:p>
@@ -1917,13 +2244,37 @@
         <w:t xml:space="preserve"> i log_23</w:t>
       </w:r>
       <w:r>
-        <w:t xml:space="preserve">) letjelo se u position modeu kako bi se testirale prethodno navedene postion mode funkcionalnosti. </w:t>
-      </w:r>
-      <w:r>
-        <w:t xml:space="preserve">Razlika između trećeg i četvrtog leta je ta što se u trećem letu koristion mai quad a u četvrtom VTOL bez krila. </w:t>
-      </w:r>
-      <w:r>
-        <w:t>Nije bilo tuniranje regulatora.</w:t>
+        <w:t>) letjelo se u position modeu kako bi se testirale prethodno navedene pos</w:t>
+      </w:r>
+      <w:r>
+        <w:t>i</w:t>
+      </w:r>
+      <w:r>
+        <w:t xml:space="preserve">tion mode funkcionalnosti. </w:t>
+      </w:r>
+      <w:r>
+        <w:t>Razlika između trećeg i četvrtog leta je ta što se u trećem letu koristion ma</w:t>
+      </w:r>
+      <w:r>
+        <w:t>l</w:t>
+      </w:r>
+      <w:r>
+        <w:t>i quad</w:t>
+      </w:r>
+      <w:r>
+        <w:t>,</w:t>
+      </w:r>
+      <w:r>
+        <w:t xml:space="preserve"> a u četvrtom VTOL bez krila. </w:t>
+      </w:r>
+      <w:r>
+        <w:t>Nije bilo tuniranj</w:t>
+      </w:r>
+      <w:r>
+        <w:t>a</w:t>
+      </w:r>
+      <w:r>
+        <w:t xml:space="preserve"> regulatora.</w:t>
       </w:r>
     </w:p>
     <w:p>
@@ -1955,7 +2306,13 @@
         </w:r>
       </w:hyperlink>
       <w:r>
-        <w:t xml:space="preserve"> može se točno vidjeti u kojem trenutku dolazi do promjene kojeg parametra (označenu pri vrhu plotova ovisnih o vremenu na trenutku kad se parametar zaista promijenio</w:t>
+        <w:t xml:space="preserve"> može se točno vidjeti u kojem trenutku dolazi do promjene kojeg parametra (označen</w:t>
+      </w:r>
+      <w:r>
+        <w:t>i</w:t>
+      </w:r>
+      <w:r>
+        <w:t xml:space="preserve"> pri vrhu plotova ovisnih o vremenu na trenutku kad se parametar zaista promijenio</w:t>
       </w:r>
       <w:r>
         <w:t>)</w:t>
@@ -1976,10 +2333,28 @@
         <w:t xml:space="preserve">Nije uočena neka pretjerana promjena u ponašanju letjelice nakon promjene parametra. </w:t>
       </w:r>
       <w:r>
-        <w:t xml:space="preserve">Iz tog razloga za sljedeći let taj parametar je postavljen na nešto manju vrijednost od defaultne (MC_ROLLRATE_D := 0.0028). </w:t>
-      </w:r>
-      <w:r>
-        <w:t xml:space="preserve">U šestom letu mijenjao se parametar MC_YAWRATE_K odnosno proporcionalno pojačanje kutne brzine vrtnje. Ovaj parametar se također mijenjao sve dok vizualnim utvrđivanjem da je reakcija na yaw rate zadovoljavajuća. </w:t>
+        <w:t>Iz tog razloga za sljedeći let taj parametar postavljen</w:t>
+      </w:r>
+      <w:r>
+        <w:t xml:space="preserve"> je</w:t>
+      </w:r>
+      <w:r>
+        <w:t xml:space="preserve"> na nešto manju vrijednost od defaultne (MC_ROLLRATE_D := 0.0028). </w:t>
+      </w:r>
+      <w:r>
+        <w:t>U šestom letu mijenjao se parametar MC_YAWRATE_K odnosno proporcionalno pojačanje kutne brzine vrtnje. Ovaj parametar također</w:t>
+      </w:r>
+      <w:r>
+        <w:t xml:space="preserve"> se</w:t>
+      </w:r>
+      <w:r>
+        <w:t xml:space="preserve"> mijenjao sve dok vizualnim utvrđivanjem</w:t>
+      </w:r>
+      <w:r>
+        <w:t xml:space="preserve"> nije određeno</w:t>
+      </w:r>
+      <w:r>
+        <w:t xml:space="preserve"> da je reakcija na yaw rate zadovoljavajuća. </w:t>
       </w:r>
       <w:r>
         <w:t>Na kraju je određen MC_YAWRATE_K := 1.9</w:t>
@@ -2011,12 +2386,24 @@
         <w:t xml:space="preserve">U ovom danu nastavljalo se tunirati regulatore prema navedenim uputama. </w:t>
       </w:r>
       <w:r>
-        <w:t xml:space="preserve">Regulatori su se tunirali u Postion modeu. </w:t>
-      </w:r>
-    </w:p>
-    <w:p>
-      <w:r>
-        <w:t xml:space="preserve">U prvom letu (log_0) VTOL letjelica je ušla u nestabilno ponašanje zbog promjene parametara regulatora prije početka leta. </w:t>
+        <w:t>Regulatori su se tunirali u Pos</w:t>
+      </w:r>
+      <w:r>
+        <w:t>i</w:t>
+      </w:r>
+      <w:r>
+        <w:t xml:space="preserve">tion modeu. </w:t>
+      </w:r>
+    </w:p>
+    <w:p>
+      <w:r>
+        <w:t>U prvom letu (log_0) VTOL letjelica ušla</w:t>
+      </w:r>
+      <w:r>
+        <w:t xml:space="preserve"> je</w:t>
+      </w:r>
+      <w:r>
+        <w:t xml:space="preserve"> u nestabilno ponašanje zbog promjene parametara regulatora prije početka leta. </w:t>
       </w:r>
       <w:r>
         <w:t xml:space="preserve">Zaključeno je da se to dogodilo zbog promjene pojačanja na proporcionalnom dijelu pitch rate regulatora te je on nakon leta vraćen na prijašnju vrijednost. </w:t>
@@ -2024,25 +2411,34 @@
     </w:p>
     <w:p>
       <w:r>
-        <w:t xml:space="preserve">U drugom letu (log_2) provjeralo se ponašanje letjelice sa staarim parametrima regulatora te je let na kraju bio stabilan što se i očekivalo. </w:t>
-      </w:r>
-      <w:r>
-        <w:t xml:space="preserve">U ovo letu proučeni su utjecaji promjene parametara vezani uz orijentaciju pločice, no zaključeno je kako se ti parametri automatski odrede prilikom kalibracije pa ne postoji potreba za njihovim mijenjanjem. </w:t>
-      </w:r>
-    </w:p>
-    <w:p>
-      <w:r>
+        <w:t xml:space="preserve">U drugom letu (log_2) provjeralo se ponašanje letjelice sa starim parametrima regulatora te je let na kraju bio stabilan što se i očekivalo. </w:t>
+      </w:r>
+      <w:r>
+        <w:t>U ovo</w:t>
+      </w:r>
+      <w:r>
+        <w:t>m</w:t>
+      </w:r>
+      <w:r>
+        <w:t xml:space="preserve"> letu proučeni su utjecaji promjene parametara vezani uz orijentaciju pločice, no zaključeno je kako se ti parametri automatski odrede prilikom kalibracije pa ne postoji potreba za njihovim mijenjanjem. </w:t>
+      </w:r>
+    </w:p>
+    <w:p>
+      <w:r>
+        <w:lastRenderedPageBreak/>
         <w:t xml:space="preserve">U trećem letu (log_5) nastavilo se s tuniranjem regulatora. </w:t>
       </w:r>
       <w:r>
         <w:t>Tunirali su se parametri vezani uz pitch i pitchrate odnosno: MC_PITCHRATE_K, MC_PITCH_RATE_D, MC_PITCHRATE_I te MC_PITCH_P.</w:t>
       </w:r>
       <w:r>
-        <w:t xml:space="preserve"> Oni su se mijenjali sve dok se nije dobilo zadovoljavajuće ponašanje po pitch odnosno dok letjelica nije </w:t>
-      </w:r>
-      <w:r>
-        <w:lastRenderedPageBreak/>
-        <w:t>morala sletiti zbog post</w:t>
+        <w:t xml:space="preserve"> Oni su se mijenjali sve dok se nije dobilo zadovoljavajuće ponašanje po pitch</w:t>
+      </w:r>
+      <w:r>
+        <w:t>u</w:t>
+      </w:r>
+      <w:r>
+        <w:t xml:space="preserve"> odnosno dok letjelica nije morala sletiti zbog post</w:t>
       </w:r>
       <w:r>
         <w:t>o</w:t>
@@ -2051,7 +2447,13 @@
         <w:t xml:space="preserve">tka baterije. </w:t>
       </w:r>
       <w:r>
-        <w:t>Također ovaj dan su spremljeni parametri i stavljeni u share folder gdje se nalaze i logovi. Ovi parametri su karakterizirani kao 'OK parametri' te su se koristili u slučaju kad bi se prilikom tuniranja došlo do kombinacije parametara pri kojoj bi ponašanje bilo loše ili nestabilno.</w:t>
+        <w:t>Također ovaj</w:t>
+      </w:r>
+      <w:r>
+        <w:t xml:space="preserve"> su</w:t>
+      </w:r>
+      <w:r>
+        <w:t xml:space="preserve"> dan spremljeni parametri i stavljeni u share folder gdje se nalaze i logovi. Ovi parametri su karakterizirani kao 'OK parametri' te su se koristili u slučaju kad bi prilikom tuniranja došlo do kombinacije parametara pri kojoj bi ponašanje bilo loše ili nestabilno.</w:t>
       </w:r>
     </w:p>
     <w:p>
@@ -2094,7 +2496,13 @@
         <w:t xml:space="preserve"> tunirali su se svi parametri vezani uz pitch regulatore jer se smatralo da je pitch najkritičniji od svih drugih pomaka. </w:t>
       </w:r>
       <w:r>
-        <w:t>Nakon što se relativno istunirao pitch došlo je do zaključka kako su reakcije letjelice preagresivne, odnosno da previše agresivno reagira na promjene reference i poremećaje.</w:t>
+        <w:t>Nakon što se</w:t>
+      </w:r>
+      <w:r>
+        <w:t xml:space="preserve"> pitch</w:t>
+      </w:r>
+      <w:r>
+        <w:t xml:space="preserve"> relativno istunirao došlo je do zaključka kako su reakcije letjelice preagresivne, odnosno da previše agresivno reagira na promjene reference i poremećaje.</w:t>
       </w:r>
     </w:p>
     <w:p>
@@ -2111,26 +2519,98 @@
         <w:t xml:space="preserve"> (log_8, log_9)</w:t>
       </w:r>
       <w:r>
-        <w:t xml:space="preserve"> mijenjali su se parametri zasićenja brzine akceleracije i jerk koji onemogućavaju letjelici da preagresivno reagira na promjene refenrence ili na poremećaj. </w:t>
-      </w:r>
-      <w:r>
-        <w:t xml:space="preserve">Ovi parametri mijenjali se u Position mode jer je taj mode najviše 'automatksi' od dva korištena manualn modea čime smo htjeli simularati slučaj kada će VTOL letjeli automatski tj bez operatora. </w:t>
-      </w:r>
-    </w:p>
-    <w:p>
-      <w:r>
-        <w:t xml:space="preserve">U četvrtom i petom letu (log_11 i log_13) ponovo su se išli tunirati parametri regulatora, ali sada uz nova zasićenja tj limite na brzine, akceleracije rotacije. Ponovo se krenulo tunirati iz stabilised modea kako je navedeno u uputama. </w:t>
+        <w:t xml:space="preserve"> mijenjali su se parametri zasićenja brzine akceleracije i jerk</w:t>
+      </w:r>
+      <w:r>
+        <w:t>a</w:t>
+      </w:r>
+      <w:r>
+        <w:t xml:space="preserve"> koji onemogućavaju letjelici da preagresivno reagira na promjene refenrence ili na poremećaj. </w:t>
+      </w:r>
+      <w:r>
+        <w:t xml:space="preserve">Ovi parametri mijenjali </w:t>
+      </w:r>
+      <w:r>
+        <w:t xml:space="preserve">su </w:t>
+      </w:r>
+      <w:r>
+        <w:t>se u Position mode</w:t>
+      </w:r>
+      <w:r>
+        <w:t>u</w:t>
+      </w:r>
+      <w:r>
+        <w:t xml:space="preserve"> jer je taj mode najviše 'automats</w:t>
+      </w:r>
+      <w:r>
+        <w:t>k</w:t>
+      </w:r>
+      <w:r>
+        <w:t>i' od dva korištena manual</w:t>
+      </w:r>
+      <w:r>
+        <w:t>na</w:t>
+      </w:r>
+      <w:r>
+        <w:t xml:space="preserve"> modea</w:t>
+      </w:r>
+      <w:r>
+        <w:t>.</w:t>
+      </w:r>
+      <w:r>
+        <w:t xml:space="preserve"> </w:t>
+      </w:r>
+      <w:r>
+        <w:t>T</w:t>
+      </w:r>
+      <w:r>
+        <w:t>ime smo</w:t>
+      </w:r>
+      <w:r>
+        <w:t xml:space="preserve"> donekle</w:t>
+      </w:r>
+      <w:r>
+        <w:t xml:space="preserve"> htjeli simul</w:t>
+      </w:r>
+      <w:r>
+        <w:t>i</w:t>
+      </w:r>
+      <w:r>
+        <w:t xml:space="preserve">rati slučaj kada će VTOL letjeli automatski tj bez operatora. </w:t>
+      </w:r>
+    </w:p>
+    <w:p>
+      <w:r>
+        <w:t>U četvrtom i petom letu (log_11 i log_13) ponovo su se išli tunirati parametri regulatora, ali sada uz nova zasićenja tj limite na brzine, akceleracije</w:t>
+      </w:r>
+      <w:r>
+        <w:t xml:space="preserve"> i</w:t>
+      </w:r>
+      <w:r>
+        <w:t xml:space="preserve"> rotacije. Ponovo se krenulo tunirati iz stabilised modea kako je navedeno u uputama. </w:t>
       </w:r>
       <w:r>
         <w:t xml:space="preserve">Krenulo se sa tuniranjem po pitch rateu (MC_PITCHRATE_K, MC_PITCHRATE_I, MC_PITCHRATE_D) kako bi dobili željeno ponašanje odziva promjene pitcha. Nakon što se dobilo približno željeno ponašanje po pitch rateu, krenulo se na tuniranje roll ratea. </w:t>
       </w:r>
       <w:r>
-        <w:t>Tuniranje roll ratea nije predstavljalo izazov kao što je bilo tuniranje po pitchu.</w:t>
-      </w:r>
-    </w:p>
-    <w:p>
-      <w:r>
-        <w:t>Na kraju dana skinuti su svi konfigurirani paramtri s letjelice i stavljeni na share folder kako bismo imali parametre koji su bolji od prethodnog dana za back up.</w:t>
+        <w:t xml:space="preserve">Tuniranje roll ratea nije predstavljalo izazov kao što je </w:t>
+      </w:r>
+      <w:r>
+        <w:t xml:space="preserve">predstavljalo </w:t>
+      </w:r>
+      <w:r>
+        <w:t xml:space="preserve"> tuniranje po pitchu.</w:t>
+      </w:r>
+    </w:p>
+    <w:p>
+      <w:r>
+        <w:t>Na kraju dana skinuti su svi konfigurirani param</w:t>
+      </w:r>
+      <w:r>
+        <w:t>e</w:t>
+      </w:r>
+      <w:r>
+        <w:t>tri s letjelice i stavljeni na share folder kako bismo imali parametre koji su bolji od prethodnog dana za back up.</w:t>
       </w:r>
     </w:p>
     <w:p>
@@ -2158,7 +2638,7 @@
         <w:t xml:space="preserve"> (log_14)</w:t>
       </w:r>
       <w:r>
-        <w:t xml:space="preserve"> krenulo se sa tuniranjem yaw komponenete regulatora odnosno MC_YAW_P. </w:t>
+        <w:t xml:space="preserve"> krenulo se sa tuniranjem yaw komponente regulatora odnosno MC_YAW_P. </w:t>
       </w:r>
     </w:p>
     <w:p>
@@ -2169,7 +2649,25 @@
         <w:t xml:space="preserve"> (log_15)</w:t>
       </w:r>
       <w:r>
-        <w:t xml:space="preserve"> uključila se opcija okretanja u vjetar (WV_EN := 1) te se testirala njena funkcionalnost. Uz ovu funkcionalnost PX4 estimira smjer vjetra prema tome u koju stranu se rotira letjelica uspoređujući brzinu vrtnju pojedinog od 4 MC motora. Odnosno ako se šalju komande da MC stoji na mjestu tj ne rotira, a MC se zarotira u lijevu stranu znači da vjetar dolazi s bočne strane, stoga regulator ispravlja letjelicu prema desno (daje komandu za yaw udesno sve dok više ne bude poremećaja od vjetra). MC (tj VTOL) je usmjeren u vjetar kada gleda nosom u vjetar jer tada letjelica ne osjeća bočni poremećaj. Ova funkcionalnost će uključiti na kraju u finalnu letjelicu, no prilikom testiranja nem nije od pomoći jer regulator mijenja manualne inpute (što se u konkretnom trenutku ne zna) što nam može dati krivu interpretaciju rezultata. </w:t>
+        <w:t xml:space="preserve"> uključila se opcija okretanja u vjetar (WV_EN := 1) te se testirala njena funkcionalnost. Uz ovu funkcionalnost PX4 estimira smjer vjetra prema tome u koju stranu se rotira letjelica uspoređujući brzinu vrtnju pojedinog od 4 MC motora. Odnosno ako se šalju komande da MC stoji na mjestu tj ne rotira, a MC se zarotira u lijevu stranu znači da vjetar dolazi s</w:t>
+      </w:r>
+      <w:r>
+        <w:t xml:space="preserve"> desne</w:t>
+      </w:r>
+      <w:r>
+        <w:t xml:space="preserve"> bočne strane, stoga regulator ispravlja letjelicu prema desno (daje komandu za yaw udesno sve dok više ne bude poremećaja od vjetra). MC (tj VTOL) je usmjeren u vjetar kada gleda nosom u vjetar jer tada letjelica ne osjeća bočni poremećaj. Ova</w:t>
+      </w:r>
+      <w:r>
+        <w:t xml:space="preserve"> će se</w:t>
+      </w:r>
+      <w:r>
+        <w:t xml:space="preserve"> funkcionalnost uključiti na kraju u finalnu letjelicu, no prilikom testiranja nije</w:t>
+      </w:r>
+      <w:r>
+        <w:t xml:space="preserve"> nam</w:t>
+      </w:r>
+      <w:r>
+        <w:t xml:space="preserve"> od pomoći jer regulator mijenja manualne inpute (što se u konkretnom trenutku ne zna) što nam može dati krivu interpretaciju rezultata. </w:t>
       </w:r>
       <w:r>
         <w:t>Uočeno je da funkcionalnost radi kako se od nje i očekuje.</w:t>
@@ -2177,12 +2675,18 @@
     </w:p>
     <w:p>
       <w:r>
-        <w:t xml:space="preserve">U trećem letu (log_16)  testiralo se u position modeu. Testiralo se kretanje VTOLa u MC fazi lijevo i desno odnosno naprijed i nazad kako bi se snimilo što više prijelaznih pojava koje bi se mogle analizirati pomoću PID analize. </w:t>
-      </w:r>
-    </w:p>
-    <w:p>
-      <w:r>
         <w:lastRenderedPageBreak/>
+        <w:t>U trećem letu (log_16)  testiralo se u position modeu. Testiralo se kretanje VTOLa u MC fazi</w:t>
+      </w:r>
+      <w:r>
+        <w:t xml:space="preserve"> prema</w:t>
+      </w:r>
+      <w:r>
+        <w:t xml:space="preserve"> lijevo i desno odnosno naprijed i nazad kako bi se snimilo što više prijelaznih pojava koje bi se mogle analizirati pomoću PID analize. </w:t>
+      </w:r>
+    </w:p>
+    <w:p>
+      <w:r>
         <w:t>Nakon proučavanja prijelaznih pojava u trećem letu, u četvrtom letu</w:t>
       </w:r>
       <w:r>
@@ -2192,7 +2696,7 @@
         <w:t xml:space="preserve"> krenulo se na još finije tuniranje regulatora. </w:t>
       </w:r>
       <w:r>
-        <w:t xml:space="preserve">Tunirali su se roll i pitch rate D komponenete jer se smatralo da D član uzrokuje previše vibracija u sustavu. </w:t>
+        <w:t xml:space="preserve">Tunirali su se roll i pitch rate D komponente jer se smatralo da D član uzrokuje previše vibracija u sustavu. </w:t>
       </w:r>
       <w:r>
         <w:t xml:space="preserve">Također isključeno je okretanje u vjetar radi lakše analize. </w:t>
@@ -2233,7 +2737,25 @@
     </w:p>
     <w:p>
       <w:r>
-        <w:t>U trećem letu (log_28) stavljaju se limiti na maksimalne akceleracije i maksimalnu brzinu uz pretpostavku da će to smanjiti vibracije po rollu. Ta pretpostavka nije se pokazala točno jer su se vibracije po rollu nastavile. Također ponašanje letjelice je bilo lošije pa je odlučeno da se svi parametri vrate na onakve kakvi su bili</w:t>
+        <w:t>U trećem letu (log_28) stavljaju se limiti na maksimalne akceleracije i maksimalnu brzinu uz pretpostavku da će to smanjiti vibracije po rollu. Ta</w:t>
+      </w:r>
+      <w:r>
+        <w:t xml:space="preserve"> se</w:t>
+      </w:r>
+      <w:r>
+        <w:t xml:space="preserve"> pretpostavka nije pokazala točno</w:t>
+      </w:r>
+      <w:r>
+        <w:t>m</w:t>
+      </w:r>
+      <w:r>
+        <w:t xml:space="preserve"> jer su se vibracije po rollu nastavile. Također ponašanje letjelice bilo</w:t>
+      </w:r>
+      <w:r>
+        <w:t xml:space="preserve"> je</w:t>
+      </w:r>
+      <w:r>
+        <w:t xml:space="preserve"> lošije pa je odlučeno da se svi parametri vrate na onakve kakvi su bili</w:t>
       </w:r>
     </w:p>
     <w:p>
@@ -2278,13 +2800,28 @@
         <w:t xml:space="preserve"> (log_1)</w:t>
       </w:r>
       <w:r>
-        <w:t xml:space="preserve"> izveden je bez krila radi tuniranja parametara regulatora kako bi bili sigurni da bi bio siguran kada leti u MC fazi sa krilima. </w:t>
-      </w:r>
-      <w:r>
-        <w:t xml:space="preserve">Tunirani su roll rate i pitch rate komponenete regulatora. </w:t>
-      </w:r>
-      <w:r>
-        <w:t xml:space="preserve">Prem uputama za tuniranje regulatora </w:t>
+        <w:t xml:space="preserve"> izveden je bez krila radi tuniranja parametara regulatora kako bi bili sigurni da bi </w:t>
+      </w:r>
+      <w:r>
+        <w:t xml:space="preserve">VTOL bio </w:t>
+      </w:r>
+      <w:r>
+        <w:t xml:space="preserve">siguran kada leti u MC fazi sa krilima. </w:t>
+      </w:r>
+      <w:r>
+        <w:t>Tunirani su roll rate i pitch rate komponente regulatora</w:t>
+      </w:r>
+      <w:r>
+        <w:t xml:space="preserve"> p</w:t>
+      </w:r>
+      <w:r>
+        <w:t>rem</w:t>
+      </w:r>
+      <w:r>
+        <w:t>a</w:t>
+      </w:r>
+      <w:r>
+        <w:t xml:space="preserve"> uputama za tuniranje regulatora </w:t>
       </w:r>
     </w:p>
     <w:p>
@@ -2307,10 +2844,16 @@
         <w:t>, log_4</w:t>
       </w:r>
       <w:r>
-        <w:t>) letu</w:t>
-      </w:r>
-      <w:r>
-        <w:t xml:space="preserve"> letu stavljan su krila na VTOL letjelicu te je letjela u MC fazi. Također u ovom letu tuniral</w:t>
+        <w:t xml:space="preserve">) </w:t>
+      </w:r>
+      <w:r>
+        <w:t>letu stavlj</w:t>
+      </w:r>
+      <w:r>
+        <w:t>ena</w:t>
+      </w:r>
+      <w:r>
+        <w:t xml:space="preserve"> su krila na VTOL letjelicu te je letjela u MC fazi. Također u ovom letu tuniral</w:t>
       </w:r>
       <w:r>
         <w:t>i</w:t>
@@ -2319,7 +2862,7 @@
         <w:t xml:space="preserve"> su se roll rate i pitch rate regulatori. </w:t>
       </w:r>
       <w:r>
-        <w:t xml:space="preserve">Uočeno je kako je u ovome letu bilo jako puno vibracija uz pretpostavku da je D komponeneta prevelika pa se primarno D komponeneta i tunirala. </w:t>
+        <w:t xml:space="preserve">Uočeno je kako je u ovome letu bilo jako puno vibracija uz pretpostavku da je D komponenta prevelika pa se primarno D komponenta i tunirala. </w:t>
       </w:r>
       <w:r>
         <w:t xml:space="preserve">Najviše vibracija </w:t>
@@ -2345,13 +2888,25 @@
     </w:p>
     <w:p>
       <w:r>
-        <w:t xml:space="preserve">U petom letu (log_5) testirao se utjecaj novih parametara regulatora u stabilesed načinu leta. Uočeno je da se vibracije iz četvrtog leta i vibracije iz petog leta ne razlikuju odnosno da flight modeovi ne utječu na vibracije. </w:t>
+        <w:t>U petom letu (log_5) testirao se utjecaj novih parametara regulatora u stabil</w:t>
+      </w:r>
+      <w:r>
+        <w:t>i</w:t>
+      </w:r>
+      <w:r>
+        <w:t xml:space="preserve">sed načinu leta. Uočeno je da se vibracije iz četvrtog leta i vibracije iz petog leta ne razlikuju odnosno da flight modeovi ne utječu na vibracije. </w:t>
       </w:r>
       <w:r>
         <w:t xml:space="preserve">Također prilikom ovog leta dodatno su se sitno tunirali parametri regulatora (konkretno I komponente kako bi se dodatno uklonile vibracije). </w:t>
       </w:r>
       <w:r>
-        <w:t xml:space="preserve"> Nakon ovog leta bili smo zadovoljni s ponšanjem VTOL-a i količinom vibracija.</w:t>
+        <w:t xml:space="preserve"> Nakon ovog leta bili smo zadovoljni s pon</w:t>
+      </w:r>
+      <w:r>
+        <w:t>a</w:t>
+      </w:r>
+      <w:r>
+        <w:t>šanjem VTOL-a i količinom vibracija.</w:t>
       </w:r>
     </w:p>
     <w:p>
@@ -2365,10 +2920,38 @@
         <w:t xml:space="preserve">, koji je u upravljačkoj strukturi nadređen pitch rate regulatorima. </w:t>
       </w:r>
       <w:r>
-        <w:t>Uočeno je da se prilikom tuniranja pitch regulatora ponašanje po yawu izričito pogoršalo te je trebalo uočiti kako su povezani pitch regulator te ponašanje po yawu.</w:t>
-      </w:r>
-      <w:r>
-        <w:t xml:space="preserve"> Također uočava se da MC motori jako često dolaze do nižeg limita rada (najmanji pwm za koji se mogu vrtiti) što se također razmatrao kao jedan od razloga lošeg upravljanja po yawu (predloženo rješenje je da se VTOL oteža). </w:t>
+        <w:t>Uočeno je da se prilikom tuniranja pitch regulatora ponašanje po yawu izričito pogoršalo</w:t>
+      </w:r>
+      <w:r>
+        <w:t>. T</w:t>
+      </w:r>
+      <w:r>
+        <w:t xml:space="preserve">rebalo </w:t>
+      </w:r>
+      <w:r>
+        <w:t xml:space="preserve">je </w:t>
+      </w:r>
+      <w:r>
+        <w:t>uočiti kako su povezani pitch regulator te ponašanje po yawu.</w:t>
+      </w:r>
+      <w:r>
+        <w:t xml:space="preserve"> Također uočava se da MC motori jako često dolaze do nižeg limita rada (najmanji pwm </w:t>
+      </w:r>
+      <w:r>
+        <w:t>na</w:t>
+      </w:r>
+      <w:r>
+        <w:t xml:space="preserve"> </w:t>
+      </w:r>
+      <w:r>
+        <w:lastRenderedPageBreak/>
+        <w:t>koj</w:t>
+      </w:r>
+      <w:r>
+        <w:t>em</w:t>
+      </w:r>
+      <w:r>
+        <w:t xml:space="preserve"> se mogu vrtiti) što se također razmatrao kao jedan od razloga lošeg upravljanja po yawu (predloženo rješenje je da se VTOL oteža). </w:t>
       </w:r>
     </w:p>
     <w:p>
@@ -2385,7 +2968,6 @@
     </w:p>
     <w:p>
       <w:r>
-        <w:lastRenderedPageBreak/>
         <w:t>U prvom letu (log_7)</w:t>
       </w:r>
       <w:r>
@@ -2400,7 +2982,19 @@
         <w:t xml:space="preserve"> </w:t>
       </w:r>
       <w:r>
-        <w:t>VTOL je također bio bez krila,a li ovaj put se pomicao lijevo desno tj našrijed nazad (tj po rollu i po pitchu). I u ovom letu sve je bilo u redu.</w:t>
+        <w:t>VTOL je također bio bez krila,</w:t>
+      </w:r>
+      <w:r>
+        <w:t xml:space="preserve"> </w:t>
+      </w:r>
+      <w:r>
+        <w:t>ali ovaj put se pomicao lijevo desno tj na</w:t>
+      </w:r>
+      <w:r>
+        <w:t>p</w:t>
+      </w:r>
+      <w:r>
+        <w:t>rijed nazad (tj po rollu i po pitchu). I u ovom letu sve je bilo u redu.</w:t>
       </w:r>
     </w:p>
     <w:p>
@@ -2419,10 +3013,49 @@
         <w:t>U četvrtom letu (log_3)</w:t>
       </w:r>
       <w:r>
-        <w:t xml:space="preserve"> koristio se position mode te se samo kretalo uzduž piste. U ovom letu ograničavali su se limit na maksimalnu brzinu i akceleraciju te je zato VTOL išao uzduž piste naprijed nazad. </w:t>
-      </w:r>
-      <w:r>
-        <w:t xml:space="preserve">Ponašenje i vibracije bile su ok te su odabrani parametri sa kraja leta ostavljeni. </w:t>
+        <w:t xml:space="preserve"> koristio se position mode te se kretalo uzduž piste. U ovom letu ograničavali su se limit</w:t>
+      </w:r>
+      <w:r>
+        <w:t>i</w:t>
+      </w:r>
+      <w:r>
+        <w:t xml:space="preserve"> maksimaln</w:t>
+      </w:r>
+      <w:r>
+        <w:t>e</w:t>
+      </w:r>
+      <w:r>
+        <w:t xml:space="preserve"> brzin</w:t>
+      </w:r>
+      <w:r>
+        <w:t>e</w:t>
+      </w:r>
+      <w:r>
+        <w:t xml:space="preserve"> i akceleracij</w:t>
+      </w:r>
+      <w:r>
+        <w:t>e</w:t>
+      </w:r>
+      <w:r>
+        <w:t>.</w:t>
+      </w:r>
+      <w:r>
+        <w:t xml:space="preserve"> </w:t>
+      </w:r>
+      <w:r>
+        <w:t>Ponaš</w:t>
+      </w:r>
+      <w:r>
+        <w:t>a</w:t>
+      </w:r>
+      <w:r>
+        <w:t>nje i vibracije bile su ok te su</w:t>
+      </w:r>
+      <w:r>
+        <w:t xml:space="preserve"> ostavljeni</w:t>
+      </w:r>
+      <w:r>
+        <w:t xml:space="preserve"> odabrani parametri sa kraja leta. </w:t>
       </w:r>
     </w:p>
     <w:p>
@@ -2430,7 +3063,13 @@
         <w:t>U Petom letu (log_5)</w:t>
       </w:r>
       <w:r>
-        <w:t xml:space="preserve"> letjelo se u postion modeu uzduž piste kako bi se provjerilo da li uz sve nove tj promijenjene parametre je sve ok. Iz leta sve se činilo u redu osim pri promjeni yawa. U trenutnku promjene yawa VTOL se malo unestabilio. Taj problem se trebao rješiti na nekom budućem letu. </w:t>
+        <w:t xml:space="preserve"> letjelo se u pos</w:t>
+      </w:r>
+      <w:r>
+        <w:t>i</w:t>
+      </w:r>
+      <w:r>
+        <w:t xml:space="preserve">tion modeu uzduž piste kako bi se provjerilo da li uz sve nove tj promijenjene parametre je sve ok. Iz leta sve se činilo u redu osim pri promjeni yawa. U trenutnku promjene yawa VTOL se malo unestabilio. Taj problem se trebao rješiti na nekom budućem letu. </w:t>
       </w:r>
     </w:p>
     <w:p>
@@ -2447,7 +3086,19 @@
     </w:p>
     <w:p>
       <w:r>
-        <w:t xml:space="preserve">Ovo je bio prvi dan i prvi let ikada da se išla raditi tranzicija iz MC-a u FW. Smatrali smo da VTOL zadovoljavajuće reguliran kao što je prethodno bio i FW tuniran te da može </w:t>
+        <w:t>Ovo je bio prvi dan i prvi let ikada da se išla raditi tranzicija iz MC-a u FW. Smatrali smo da</w:t>
+      </w:r>
+      <w:r>
+        <w:t xml:space="preserve"> je</w:t>
+      </w:r>
+      <w:r>
+        <w:t xml:space="preserve"> VTOL zadovoljavajuće reguliran te da može</w:t>
+      </w:r>
+      <w:r>
+        <w:t>mo</w:t>
+      </w:r>
+      <w:r>
+        <w:t xml:space="preserve"> </w:t>
       </w:r>
       <w:r>
         <w:t>započeti tranziciju. Video ovog leta i tranzicije može se vidjeti u PIXNAS share folderu:</w:t>
@@ -2483,10 +3134,34 @@
         <w:t>\\sh1king.king-ict.corp\PlanetIX\VTOL\mVtol\Letovi\Skala model 70%\16. letački dan - 26.4.22</w:t>
       </w:r>
       <w:r>
-        <w:t xml:space="preserve"> nalazi datoteka s komentarom koji je firmware flashan. Također u tom folderu nalaze se parametri koji su korišteni za let s tranzicijom. Za vrijeme tranzicije, prilikom gašenja MC motora (tj kad FW u potpunosti preuzima) VTOL se naglo nagnuo prema gore zbo čega je ušao u stal i izgubio uzgon, srećom brzo se oporavio od tog stala. </w:t>
-      </w:r>
-      <w:r>
-        <w:t xml:space="preserve">To se također vidi u grafovima iz loga ako se promatram graf za pitch. Željeni pitch se ne postiže pa se integrirajući kroz vrijeme te prilikom gašenje MC motora sve ode na loše. </w:t>
+        <w:t xml:space="preserve"> nalazi</w:t>
+      </w:r>
+      <w:r>
+        <w:t xml:space="preserve"> se</w:t>
+      </w:r>
+      <w:r>
+        <w:t xml:space="preserve"> datoteka s komentarom koji je firmware flashan. Također u tom folderu nalaze se parametri koji su korišteni za let s tranzicijom. Za vrijeme tranzicije, prilikom gašenja MC motora (tj kad FW u potpunosti preuzima) VTOL se naglo nagnuo prema gore zbo</w:t>
+      </w:r>
+      <w:r>
+        <w:t>g</w:t>
+      </w:r>
+      <w:r>
+        <w:t xml:space="preserve"> čega je ušao u stal</w:t>
+      </w:r>
+      <w:r>
+        <w:t>l</w:t>
+      </w:r>
+      <w:r>
+        <w:t xml:space="preserve"> i izgubio uzgon, srećom brzo se oporavio od tog stala. </w:t>
+      </w:r>
+      <w:r>
+        <w:t>To se također vidi u grafovima iz loga ako se promatra graf za pitch. Željeni pitch ne postiže</w:t>
+      </w:r>
+      <w:r>
+        <w:t xml:space="preserve"> se</w:t>
+      </w:r>
+      <w:r>
+        <w:t xml:space="preserve"> pa prilikom gašenje MC motora sve ode na loše. </w:t>
       </w:r>
       <w:r>
         <w:t xml:space="preserve">Tranzicija vizualno, a ni grafički iz logova (log_36) nije izgledala lijepo. </w:t>
@@ -2495,13 +3170,37 @@
         <w:t xml:space="preserve">Zbog toga je tokom leta u FW modeu zaključeno da se ide na slijetanje kao da je FW odnsono da se ne radi tranzicija u nazad (jer smo mislili da će tako 'normalno' sletiti bez da se strga dok smo mislili da će se u back transition skroz strgati). </w:t>
       </w:r>
       <w:r>
-        <w:t>Što se tiče FW dijela zaključeno je da se ne ponaša dobro kao prije kad je letio isključivo kao FW te je zaklučeno da se i FW faza mora tunirati.</w:t>
-      </w:r>
-      <w:r>
-        <w:t xml:space="preserve"> Također uočeno je da prilikom zaleta za tranziciju odnosno tijekom letanje MC faze VTOL-a prema naprijed da su prednji motori puno 'slabiji' od stražnji motora tj da razvijaju manje pwm-a.</w:t>
-      </w:r>
-      <w:r>
-        <w:t xml:space="preserve"> drugačije gledano prednji motori došli su do dvog najnižeg limita pwm-a. </w:t>
+        <w:t>Što se tiče FW dijela zaključeno je da se ne ponaša dobro kao prije kad je letio isključivo kao FW te je zakl</w:t>
+      </w:r>
+      <w:r>
+        <w:t>j</w:t>
+      </w:r>
+      <w:r>
+        <w:t>učeno da se i FW faza mora tunirati.</w:t>
+      </w:r>
+      <w:r>
+        <w:t xml:space="preserve"> Također uočeno je da su prednji motori puno 'slabiji' od stražnji motora</w:t>
+      </w:r>
+      <w:r>
+        <w:t xml:space="preserve"> (za vrijeme zaleta u FW)</w:t>
+      </w:r>
+      <w:r>
+        <w:t xml:space="preserve"> tj da razvijaju manje pwm-a.</w:t>
+      </w:r>
+      <w:r>
+        <w:t xml:space="preserve"> </w:t>
+      </w:r>
+      <w:r>
+        <w:t>D</w:t>
+      </w:r>
+      <w:r>
+        <w:t xml:space="preserve">rugačije gledano prednji motori došli su do </w:t>
+      </w:r>
+      <w:r>
+        <w:t>s</w:t>
+      </w:r>
+      <w:r>
+        <w:t xml:space="preserve">vog najnižeg limita pwm-a. </w:t>
       </w:r>
     </w:p>
     <w:p>
@@ -2554,13 +3253,30 @@
         <w:t xml:space="preserve"> . </w:t>
       </w:r>
       <w:r>
-        <w:t xml:space="preserve">VTOL je ejako zadovoljavajuće obavio automatsko polijetanje i slijetanje. </w:t>
-      </w:r>
-    </w:p>
-    <w:p>
-      <w:r>
-        <w:lastRenderedPageBreak/>
-        <w:t xml:space="preserve">U trećem letu (log_42) odlučeno da se isproba ful automatsko polijetanje i slijetanje. U ovom letu naparvjena je misija da VTOL poleti, ide ravno uzduž piste te se vrati natrag i sleti. Odnosno ovaj let je bio ful automatski bez ikakvog inputa operatora (nema tranzicije samo MC faza). VTOL je i ovaj let odradio zadovoljavajuće te su rezultati ispali vrlo dobri. </w:t>
+        <w:t xml:space="preserve">VTOL je jako zadovoljavajuće obavio automatsko polijetanje i slijetanje. </w:t>
+      </w:r>
+    </w:p>
+    <w:p>
+      <w:r>
+        <w:t>U trećem letu (log_42) odlučeno</w:t>
+      </w:r>
+      <w:r>
+        <w:t xml:space="preserve"> je</w:t>
+      </w:r>
+      <w:r>
+        <w:t xml:space="preserve"> da se isproba ful automatsko polijetanje i slijetanje. U ovom letu nap</w:t>
+      </w:r>
+      <w:r>
+        <w:t>ra</w:t>
+      </w:r>
+      <w:r>
+        <w:t>v</w:t>
+      </w:r>
+      <w:r>
+        <w:t>l</w:t>
+      </w:r>
+      <w:r>
+        <w:t xml:space="preserve">jena je misija da VTOL poleti, ide ravno uzduž piste te se vrati natrag i sleti. Odnosno ovaj let je bio ful automatski bez ikakvog inputa operatora (nema tranzicije samo MC faza). VTOL je i ovaj let odradio zadovoljavajuće te su rezultati ispali vrlo dobri. </w:t>
       </w:r>
     </w:p>
     <w:p>
@@ -2577,7 +3293,13 @@
         <w:t xml:space="preserve">VTOL je obavio ovu misiju. </w:t>
       </w:r>
       <w:r>
-        <w:t xml:space="preserve">Ovo je prvi da se napravila back tranzicija. Kao i front tranzicija i back tranzicija se pokazala izrazito lošom. Prillikom back tranzicije VTOL je propao za desetak metara što nije zadovoljavajuće ponašanje. </w:t>
+        <w:t xml:space="preserve">Ovo je prvi </w:t>
+      </w:r>
+      <w:r>
+        <w:t xml:space="preserve">put </w:t>
+      </w:r>
+      <w:r>
+        <w:t xml:space="preserve">da se napravila back tranzicija. Kao i front tranzicija i back tranzicija se pokazala izrazito lošom. Prillikom back tranzicije VTOL je propao za desetak metara što nije zadovoljavajuće ponašanje. </w:t>
       </w:r>
       <w:r>
         <w:t xml:space="preserve">Video ovog leta nalazi u share folderu na wifiju: </w:t>
@@ -2589,7 +3311,31 @@
         <w:t xml:space="preserve"> . </w:t>
       </w:r>
       <w:r>
-        <w:t>VTOL je ostao u čitavom komadu jer se automatski sletio i popravio, no front i back tranzicija nisu bile zadovoljavajuće. Zkaljučak je da je problem u lošim tranzijama to što je loše tuniran. Također razmatrala se opcija da su tranzicije loše zbog aerodinamike i konstrukcije letjelice (odnosno blizine MC motora krilima VTOLa</w:t>
+        <w:t xml:space="preserve">VTOL je ostao u čitavom komadu jer se </w:t>
+      </w:r>
+      <w:r>
+        <w:t xml:space="preserve">popravio i </w:t>
+      </w:r>
+      <w:r>
+        <w:t>automatski sletio, no front i back tranzicija nisu bile zadovoljavajuće. Z</w:t>
+      </w:r>
+      <w:r>
+        <w:t>ak</w:t>
+      </w:r>
+      <w:r>
+        <w:t>ljučak je da je problem u lošim tranzi</w:t>
+      </w:r>
+      <w:r>
+        <w:t>ci</w:t>
+      </w:r>
+      <w:r>
+        <w:t xml:space="preserve">jama </w:t>
+      </w:r>
+      <w:r>
+        <w:t>za</w:t>
+      </w:r>
+      <w:r>
+        <w:t>to što je loše tuniran. Također razmatrala se opcija da su tranzicije loše zbog aerodinamike i konstrukcije letjelice (odnosno blizine MC motora krilima VTOLa</w:t>
       </w:r>
       <w:r>
         <w:t>).</w:t>
@@ -2624,24 +3370,60 @@
         <w:t xml:space="preserve">VTOL je također propao za 20ak metara prilikom front tranzicije. </w:t>
       </w:r>
       <w:r>
-        <w:t xml:space="preserve">Log ovog leta (log_47) je loše snimljen te ne pokazuje precizne rezultate (konkretno za roll i pitch koji su nam relevantni za tranziciju). U jednom trenutku leta VTOL samostalno prelazi u loiter flight mode (tj kruženje oko iste točke kao FW) što je bilo neočekivano ponašanje. Ne zna iz kojeg je točno razloga VTOL automatski promijenio svoj flight mode u loiter. Zbog toga Balaško ručno prebacuje VTOL u FW modeu u Manual mode što uzrokuje okretanje VTOL-a na ledja što se smatralo neočekivano i opasno ponašanje. Zbog toga ga je Balaško zabio u zemlju prilikom leta na ledjima jer se nije znalo kako će se dalje ponašati niti je li moguće kroz neki flight mode prebaciti ga sa ledja na trbuh. </w:t>
-      </w:r>
-      <w:r>
-        <w:t xml:space="preserve">Zaključak ovog leta je da se VTOL nekontrolirano ponašao (jer je sam od sebe prešao u loiter način leta). Zbog toga je odlučeno da se do dlajnjeg neće raditi tranzicija u FW dok se MC dio VTOL-a ne dovede do savršenstva. </w:t>
-      </w:r>
-      <w:r>
-        <w:t xml:space="preserve">Nakon ovog leta odlučeno da se definitivno treba zvati Cvišića da nam pomogne prilikom tuniranja regulatora odnosno dovođenja VTOL-a u red. </w:t>
-      </w:r>
-      <w:r>
-        <w:t>I ovaj put su prednji motori MC dijela bii u nižem zasićeenju. Jedna od pretpostavki zašto je to tako je zbog aerodinamike. Pretpostavlja se da prednje krilo prilikom zaletavanja daje puno veći uzgon od stražnjeg krila. Zbog toga prednji motori padaju na 'nulu' dok stražnji rade (da se VTOL ne pitcha prema gore nego da ostane ravan). Odnosno pretpostavja se kako stražnje krilo uopće 'ne radi' zbog strujanja od stražnjih propelera što je problem.</w:t>
-      </w:r>
-    </w:p>
-    <w:p>
-      <w:r>
-        <w:t>Nakon 18. letačkog dana odlučeno je da se proces testiranja i praćenja stvari tokom testnih letova trebaju upgradedati. Odlučeno je da će se postaviti strujni senzori na dva MC motora na VTOL-u kako bi se vidjelo da li</w:t>
-      </w:r>
-      <w:r>
-        <w:t xml:space="preserve"> stražnji motori razvijaju ikakav moment prilikom zaleta (odnosno da se vidi da li stražnje krilo 'radi' ili 'ne radi'). Također odlučeno je puno ekstenzivnije logirati i komentirati sve stavke leta kako bi imali što više informacija nakon leta pri analizi. Također odlučeno je da ako se mijenjaju neki paramtri da se oni mijenjaju jedan po svakom letu kako bismo imali nezavisnu eventualnu promjenu u ponašanju letjelice. </w:t>
+        <w:t>Log ovog leta (log_47) je loše snimljen te ne pokazuje precizne rezultate (konkretno za roll i pitch koji su nam relevantni za tranziciju). U jednom trenutku leta VTOL samostalno prelazi u loiter flight mode (tj kruženje oko iste točke kao FW) što je bilo neočekivano ponašanje. Ne zna</w:t>
+      </w:r>
+      <w:r>
+        <w:t xml:space="preserve"> se</w:t>
+      </w:r>
+      <w:r>
+        <w:t xml:space="preserve"> iz kojeg je točno razloga VTOL automatski promijenio svoj flight mode u loiter. Zbog toga Balaško ručno prebacuje VTOL u FW modeu u Manual mode što uzrokuje okretanje VTOL-a na ledja što se smatralo neočekivano i opasno ponašanje. Zbog toga ga je Balaško zabio u zemlju prilikom leta na ledjima jer se nije znalo kako će se dalje ponašati niti je li moguće kroz neki flight mode prebaciti ga sa ledja na trbuh. </w:t>
+      </w:r>
+      <w:r>
+        <w:t>Zaključak ovog leta je da se VTOL nekontrolirano ponašao (jer je sam od sebe prešao u loiter način leta). Zbog toga je odlučeno da se do da</w:t>
+      </w:r>
+      <w:r>
+        <w:t>l</w:t>
+      </w:r>
+      <w:r>
+        <w:t xml:space="preserve">jnjeg neće raditi tranzicija u FW dok se MC dio VTOL-a ne dovede do savršenstva. </w:t>
+      </w:r>
+      <w:r>
+        <w:t>Nakon ovog leta odlučeno</w:t>
+      </w:r>
+      <w:r>
+        <w:t xml:space="preserve"> je</w:t>
+      </w:r>
+      <w:r>
+        <w:t xml:space="preserve"> da se definitivno treba zvati Cvišića da nam pomogne prilikom tuniranja regulatora odnosno dovođenja VTOL-a u red. </w:t>
+      </w:r>
+      <w:r>
+        <w:t>I ovaj put su prednji motori MC dijela bi</w:t>
+      </w:r>
+      <w:r>
+        <w:t>l</w:t>
+      </w:r>
+      <w:r>
+        <w:t>i u nižem zasićenju. Jedna od pretpostavki zašto je to tako je zbog aerodinamike. Pretpostavlja se da prednje krilo prilikom zaletavanja daje puno veći uzgon od stražnjeg krila. Zbog toga prednji motori padaju na 'nulu' dok stražnji rade (da se VTOL ne pitcha prema gore nego da ostane ravan). Odnosno pretpostavja se kako stražnje krilo uopće 'ne radi' zbog strujanja od stražnjih propelera što je problem.</w:t>
+      </w:r>
+    </w:p>
+    <w:p>
+      <w:r>
+        <w:t>Nakon 18. letačkog dana odlučeno je da se proces testiranja i praćenja tokom testnih letova treba upgradedati. Odlučeno je da će se postaviti strujni senzori na dva MC motora na VTOL-u kako bi se vidjelo da li</w:t>
+      </w:r>
+      <w:r>
+        <w:t xml:space="preserve"> stražnji motori razvijaju ikakav moment prilikom zaleta (odnosno da se vidi da li stražnje krilo 'radi' ili 'ne radi'). Također odlučeno je puno ekstenzivnije logirati i komentirati sve stavke leta kako bi imali što više informacija nakon leta pri analizi. Također odlučeno je da ako se mijenjaju neki param</w:t>
+      </w:r>
+      <w:r>
+        <w:t>e</w:t>
+      </w:r>
+      <w:r>
+        <w:t xml:space="preserve">tri da se </w:t>
+      </w:r>
+      <w:r>
+        <w:t>mijenja</w:t>
+      </w:r>
+      <w:r>
+        <w:t xml:space="preserve"> jedan po svakom letu kako bismo imali nezavisnu eventualnu promjenu u ponašanju letjelice. </w:t>
       </w:r>
     </w:p>
     <w:p>
@@ -2661,6 +3443,7 @@
     </w:p>
     <w:p>
       <w:r>
+        <w:lastRenderedPageBreak/>
         <w:t xml:space="preserve">Odlučeno je ekstenzivnije komentirati i logirati podatke tokom leta kako bi imali što više podataka i informacija za naknadnu analizu. </w:t>
       </w:r>
       <w:r>
@@ -2675,17 +3458,28 @@
     </w:p>
     <w:p>
       <w:r>
-        <w:lastRenderedPageBreak/>
         <w:t>U prvom letu (log_38) VTOL je samo hoverao</w:t>
       </w:r>
       <w:r>
         <w:t xml:space="preserve"> u position modeu</w:t>
       </w:r>
       <w:r>
-        <w:t xml:space="preserve"> bez krila kako bi se provjerilo je li sve u redu nakon što je ponovo sastavljen nakon velikog pada prošlog letačkog dana. Također za kretanje prema naprijed bila jeuključena opcija da se kreće stražnjim motorom (a ne pitchanjem prema naprijed). </w:t>
-      </w:r>
-      <w:r>
-        <w:t xml:space="preserve">Osim za validaciju je li sve u redu sa novosastavljenim VTOL-om u ovom letu se provjeravalo da li motori proizvode moment odnosno mjerila s struja na dva motora. </w:t>
+        <w:t xml:space="preserve"> bez krila kako bi se provjerilo je li sve u redu nakon što je ponovo sastavljen nakon velikog pada prošlog letačkog dana. Također za kretanje prema naprijed bila je</w:t>
+      </w:r>
+      <w:r>
+        <w:t xml:space="preserve"> </w:t>
+      </w:r>
+      <w:r>
+        <w:t xml:space="preserve">uključena opcija da se kreće stražnjim motorom (a ne pitchanjem prema naprijed). </w:t>
+      </w:r>
+      <w:r>
+        <w:t>Osim za validaciju je li sve u redu sa novosastavljenim VTOL-om u ovom letu se provjeravalo da li motori proizvode moment odnosno mjerila s</w:t>
+      </w:r>
+      <w:r>
+        <w:t>e</w:t>
+      </w:r>
+      <w:r>
+        <w:t xml:space="preserve"> struja na dva motora. </w:t>
       </w:r>
       <w:r>
         <w:t xml:space="preserve">U ovom letu dva ampermetra stavljena su na dva motora s iste strane letjelice (par </w:t>
@@ -2736,7 +3530,13 @@
         <w:fldChar w:fldCharType="end"/>
       </w:r>
       <w:r>
-        <w:t>, odnosno paravi 1 i 2 te 0 i 3 prema plotanim grafovima</w:t>
+        <w:t>, odnosno par</w:t>
+      </w:r>
+      <w:r>
+        <w:t>o</w:t>
+      </w:r>
+      <w:r>
+        <w:t>vi 1 i 2 te 0 i 3 prema plotanim grafovima</w:t>
       </w:r>
       <w:r>
         <w:t>).</w:t>
@@ -2745,7 +3545,13 @@
         <w:t xml:space="preserve"> </w:t>
       </w:r>
       <w:r>
-        <w:t>Mjerenje struje tj grafovi nalaze se u zasebnom folderu 'jeti logs'</w:t>
+        <w:t>Mjerenj</w:t>
+      </w:r>
+      <w:r>
+        <w:t>a</w:t>
+      </w:r>
+      <w:r>
+        <w:t xml:space="preserve"> struje tj grafovi nalaze se u zasebnom folderu 'jeti logs'</w:t>
       </w:r>
       <w:r>
         <w:t xml:space="preserve"> unutar iznad navedenog foldera</w:t>
@@ -2785,15 +3591,27 @@
         <w:t xml:space="preserve"> (log_39)</w:t>
       </w:r>
       <w:r>
-        <w:t xml:space="preserve"> strujni senzori se prespajaju u križ tako da budu na paru motora koji rade skupa za yaw moment (parovi 0 i 1 te 2 i 3 prema grafovima) te se ponavlja let (VTOL bez krila ali sa aktivnim stražnjim motorom za kretanje naprijed). </w:t>
-      </w:r>
-      <w:r>
-        <w:t>Za vrijeme ovog leta jeti nije logirao struju tako da se je ovaj let trebao ponoviti.</w:t>
-      </w:r>
-    </w:p>
-    <w:p>
-      <w:r>
-        <w:t xml:space="preserve">U trećem letu (log_40) bila je ista konfiguracija VTOL-a kao u prethodnom letu samo što je povećena maksimalna horizontalna brzina koju VTOL može postići u MC konfiguraciji. Konkretno promijenjen je parametar </w:t>
+        <w:t xml:space="preserve"> strujni senzori prespajaju</w:t>
+      </w:r>
+      <w:r>
+        <w:t xml:space="preserve"> se</w:t>
+      </w:r>
+      <w:r>
+        <w:t xml:space="preserve"> u križ tako da budu na paru motora koji rade skupa za yaw moment (parovi 0 i 1 te 2 i 3 prema grafovima) te se ponavlja let (VTOL bez krila ali sa aktivnim stražnjim motorom za kretanje naprijed). </w:t>
+      </w:r>
+      <w:r>
+        <w:t>Za vrijeme ovog leta jeti nije logirao struju tako da se ovaj let trebao ponoviti.</w:t>
+      </w:r>
+    </w:p>
+    <w:p>
+      <w:r>
+        <w:t>U trećem letu (log_40) bila je ista konfiguracija VTOL-a kao u prethodnom letu samo što je poveć</w:t>
+      </w:r>
+      <w:r>
+        <w:t>a</w:t>
+      </w:r>
+      <w:r>
+        <w:t xml:space="preserve">na maksimalna horizontalna brzina koju VTOL može postići u MC konfiguraciji. Konkretno promijenjen je parametar </w:t>
       </w:r>
       <w:r>
         <w:t>MPC_VEL_MANUAL na 15</w:t>
@@ -2804,13 +3622,28 @@
     </w:p>
     <w:p>
       <w:r>
-        <w:t xml:space="preserve">U četvrtom letu (log_41) bila je ista konfiguracija kao i prije VTOL bez krila i sa stražnjim pogonskim motorom) te je jeti snimao odzive ampermetara cijelo vrijeme. </w:t>
+        <w:t>U četvrtom letu (log_41) bila je ista konfiguracija kao i prije</w:t>
+      </w:r>
+      <w:r>
+        <w:t>,</w:t>
+      </w:r>
+      <w:r>
+        <w:t xml:space="preserve"> VTOL bez krila i sa stražnjim pogonskim motorom) te je jeti snimao odzive ampermetara cijelo vrijeme. </w:t>
       </w:r>
       <w:r>
         <w:t xml:space="preserve">VTOL je letio uzduž piste (niz i uz vjetar) te je pri kraju leta malo hoverao. </w:t>
       </w:r>
       <w:r>
-        <w:t>Uočeno je provjerom jeti strujnih logova da stražnji motor razvija nešto više struje od prednjeg motora</w:t>
+        <w:t>P</w:t>
+      </w:r>
+      <w:r>
+        <w:t>rovjerom jeti strujnih logova</w:t>
+      </w:r>
+      <w:r>
+        <w:t xml:space="preserve"> uočeno je</w:t>
+      </w:r>
+      <w:r>
+        <w:t xml:space="preserve"> da stražnji motor razvija nešto više struje od prednjeg motora</w:t>
       </w:r>
       <w:r>
         <w:t>, ali to je zanemariva razlika.</w:t>
@@ -2818,10 +3651,40 @@
     </w:p>
     <w:p>
       <w:r>
-        <w:t xml:space="preserve">U petom letu (log_42) na VTOL se stavljaju krila dok ostaju strujni senzori te se ponavlja zaletavanje uzduž piste (uz i niz vjetar) kako bi se proučio utjecaj krila na aerodinamiku i rad MC motora. </w:t>
-      </w:r>
-      <w:r>
-        <w:t>Prilikom ovog leta uočeno je da struja u prednjem motoru prilikom zaletavanja pada skroz na nulu (ne stvara moment uopće) dok struja stražnjeg motora ostaje na nekom iznosu tj da stvara moment. Iz toga je zaključeno da prednja stvaraju preveliki uzgon te da zgob toga VTOL tokom tranzicije želi dići nos gore ali mu regulator ne da. Zbog toga se regulator zasiti i</w:t>
+        <w:t>U petom letu (log_42) na VTOL stavljaju</w:t>
+      </w:r>
+      <w:r>
+        <w:t xml:space="preserve"> se</w:t>
+      </w:r>
+      <w:r>
+        <w:t xml:space="preserve"> krila dok ostaju strujni senzori te se ponavlja zaletavanje uzduž piste (uz i niz vjetar) kako bi se proučio utjecaj krila na aerodinamiku i rad MC motora. </w:t>
+      </w:r>
+      <w:r>
+        <w:t xml:space="preserve">Prilikom ovog leta uočeno je da struja u prednjem motoru prilikom zaletavanja pada skroz na nulu (ne stvara moment uopće) dok struja stražnjeg motora ostaje na nekom iznosu tj da stvara moment. Iz toga je zaključeno da prednja </w:t>
+      </w:r>
+      <w:r>
+        <w:t xml:space="preserve">krila </w:t>
+      </w:r>
+      <w:r>
+        <w:t>stvaraju preveliki uzgon te da z</w:t>
+      </w:r>
+      <w:r>
+        <w:t>bog</w:t>
+      </w:r>
+      <w:r>
+        <w:t xml:space="preserve"> toga VTOL tokom tranzicije želi dići nos gore</w:t>
+      </w:r>
+      <w:r>
+        <w:t>,</w:t>
+      </w:r>
+      <w:r>
+        <w:t xml:space="preserve"> ali mu regulator ne da. Zbog toga se regulator zasiti</w:t>
+      </w:r>
+      <w:r>
+        <w:t xml:space="preserve"> (komandom prema dolje)</w:t>
+      </w:r>
+      <w:r>
+        <w:t xml:space="preserve"> i</w:t>
       </w:r>
       <w:r>
         <w:t xml:space="preserve"> pretpostavja se da</w:t>
@@ -2830,7 +3693,13 @@
         <w:t xml:space="preserve"> dolazi do propadanja prilikom tranzicije u FW fazu.</w:t>
       </w:r>
       <w:r>
-        <w:t xml:space="preserve"> Prilikom kočenja iz zaleta prema naprijed postaje jako nestabilan i počinje oscilirati što je vjerojatno rezultat lošeg tuniranja regulatora. Na svu sreću MC motori ga uspijevaju na vrijeme isspraviti da ne padne.</w:t>
+        <w:t xml:space="preserve"> Prilikom kočenja iz zaleta prema naprijed </w:t>
+      </w:r>
+      <w:r>
+        <w:t xml:space="preserve">VTOL </w:t>
+      </w:r>
+      <w:r>
+        <w:t>postaje jako nestabilan i počinje oscilirati što je vjerojatno rezultat lošeg tuniranja regulatora. Na svu sreću MC motori ga uspijevaju na vrijeme isspraviti da ne padne.</w:t>
       </w:r>
     </w:p>
     <w:p>
@@ -2841,7 +3710,13 @@
         <w:t xml:space="preserve"> leta i letačkog dana</w:t>
       </w:r>
       <w:r>
-        <w:t xml:space="preserve"> je izašlo nekoliko potencijalnih rješenja problema:</w:t>
+        <w:t xml:space="preserve"> izašlo </w:t>
+      </w:r>
+      <w:r>
+        <w:t xml:space="preserve">je </w:t>
+      </w:r>
+      <w:r>
+        <w:t>nekoliko potencijalnih rješenja problema:</w:t>
       </w:r>
     </w:p>
     <w:p>
@@ -2865,7 +3740,7 @@
         </w:numPr>
       </w:pPr>
       <w:r>
-        <w:t>Ukloniti prednje krilo ili smanjiti ga ili smanjiti napadnim kut</w:t>
+        <w:t>Ukloniti prednje krilo ili smanjiti ga ili smanjiti napadni kut</w:t>
       </w:r>
     </w:p>
     <w:p>
@@ -2918,7 +3793,8 @@
     </w:p>
     <w:p>
       <w:r>
-        <w:t>Ono što se je odmah odabralo kao potencijalno rješenje je spuštanje MC motora na nižu razinu u odnosu na krila jer će na stvarnom VTOLu (ne prototipu) MC motori biti niže pa se ta opcija odabrala kao početna.</w:t>
+        <w:lastRenderedPageBreak/>
+        <w:t>Ono što se odmah odabralo kao potencijalno rješenje je spuštanje MC motora na nižu razinu u odnosu na krila jer će na stvarnom VTOLu (ne prototipu) MC motori biti niže pa se ta opcija odabrala kao početna.</w:t>
       </w:r>
     </w:p>
     <w:p>
@@ -2935,23 +3811,55 @@
     </w:p>
     <w:p>
       <w:r>
-        <w:lastRenderedPageBreak/>
         <w:t>Prije dolaska na teren MC motori spušteni su na nižu razinu kako bi se potencijalno eleiminirao problem zašto stražnje krilo ne stvara uzgon.</w:t>
       </w:r>
     </w:p>
     <w:p>
       <w:r>
-        <w:t xml:space="preserve">U prvom letu (log_20) VTOL nije imao krila. U ovom letu provjeravao se utjecaj na promjenu lokacije tj visine motora na VTOL-u. Uočeno je nešto bolje ponašanje (činio se stabilniji), nego kad je letio bez krila a motori su bili više pozicionirani. </w:t>
-      </w:r>
-    </w:p>
-    <w:p>
-      <w:r>
-        <w:t xml:space="preserve">U drugom letu (log_19) na VTOL stavljena su krila.  I u ovom e letu radi se zalet uz i niz vjetar  te zaustavljanje nakon zaleta kao i onaj letački dan kad su motori bili više pozicionirani. I u ovom letu uočeno je nestabilno ponašanje prilikom zaustavljanja (tj kotrljnaje po rollu i po pitchu i sve i svašta). Na flight logovima točno se vidi kako potaje nestabilan po rollu i po pitchu prilikom kočenja (roll i pitch su na peakovima). Također prilikom ovog leta VTOL je ušao u 'return to </w:t>
+        <w:t xml:space="preserve">U prvom letu (log_20) VTOL nije imao krila. U ovom letu provjeravao se utjecaj </w:t>
+      </w:r>
+      <w:r>
+        <w:t>promjene</w:t>
+      </w:r>
+      <w:r>
+        <w:t xml:space="preserve"> lokacije tj visine motora na VTOL-u. Uočeno je nešto bolje ponašanje (činio se stabilniji), nego kad je letio bez krila</w:t>
+      </w:r>
+      <w:r>
+        <w:t>,</w:t>
+      </w:r>
+      <w:r>
+        <w:t xml:space="preserve"> a motori su bili više pozicionirani. </w:t>
+      </w:r>
+    </w:p>
+    <w:p>
+      <w:r>
+        <w:t>U drugom letu (log_19) na VTOL stavljena su krila.  I u ovome letu radi se zalet uz i niz vjetar  te zaustavljanje nakon zaleta kao i onaj letački dan kad su motori bili više pozicionirani. I u ovom letu uočeno je nestabilno ponašanje prilikom zaustavljanja (tj kotrlja</w:t>
+      </w:r>
+      <w:r>
+        <w:t>n</w:t>
+      </w:r>
+      <w:r>
+        <w:t xml:space="preserve">je po rollu i po pitchu i sve i svašta). Na flight logovima točno se vidi kako </w:t>
+      </w:r>
+      <w:r>
+        <w:t xml:space="preserve">VTOL </w:t>
+      </w:r>
+      <w:r>
+        <w:t>po</w:t>
+      </w:r>
+      <w:r>
+        <w:t>s</w:t>
+      </w:r>
+      <w:r>
+        <w:t xml:space="preserve">taje nestabilan po rollu i po pitchu prilikom kočenja (roll i pitch su na peakovima). Također prilikom ovog leta VTOL je ušao u 'return to </w:t>
       </w:r>
       <w:r>
         <w:t>land</w:t>
       </w:r>
       <w:r>
+        <w:t>'</w:t>
+      </w:r>
+      <w:r>
         <w:t xml:space="preserve"> flight mode iz nekog razloga. Taj razlog nije otkriven </w:t>
       </w:r>
       <w:r>
@@ -2966,6 +3874,15 @@
       <w:r>
         <w:t xml:space="preserve"> Također uočeno je opet kako prednji motori ne stvaraju moment (struja pada na nulu prilikom zaletavanja). </w:t>
       </w:r>
+      <w:r>
+        <w:t>Proučavanjem grafova vibracija uočeno je da su se vibracije od 20Hz (koje su prije bile jako izražene) jako smanjile. Za</w:t>
+      </w:r>
+      <w:r>
+        <w:t>k</w:t>
+      </w:r>
+      <w:r>
+        <w:t>ljučak je da se pomicanjem MC motora više dolje smanjuju vibracije koje su posljedica stavljanja krila.</w:t>
+      </w:r>
     </w:p>
     <w:p>
       <w:r>
@@ -2977,10 +3894,22 @@
     </w:p>
     <w:p>
       <w:r>
-        <w:t xml:space="preserve">U četvrtom letu (log_21) je ista konfiguracija kao u prethodnom. Uočeno je da kada nema prednje krilo da se VTOL puno bolje ponaša. </w:t>
-      </w:r>
-      <w:r>
-        <w:t xml:space="preserve">Uočeno je da su struje prednje i stražnjeg motara slične. U ovom slučaju prednji motori također kao i stražnji </w:t>
+        <w:t>U četvrtom letu (log_21) je ista konfiguracija kao u prethodnom. Uočeno je da se VTOL puno bolje ponaša</w:t>
+      </w:r>
+      <w:r>
+        <w:t xml:space="preserve"> kada nema prednje krilo</w:t>
+      </w:r>
+      <w:r>
+        <w:t xml:space="preserve">. </w:t>
+      </w:r>
+      <w:r>
+        <w:t>Uočeno je da su struje prednje</w:t>
+      </w:r>
+      <w:r>
+        <w:t>g</w:t>
+      </w:r>
+      <w:r>
+        <w:t xml:space="preserve"> i stražnjeg motara slične. U ovom slučaju prednji motori također kao i stražnji </w:t>
       </w:r>
       <w:r>
         <w:t xml:space="preserve">stvaraju moment (zbog toga je i bolje ponašanje). </w:t>
@@ -2988,7 +3917,19 @@
     </w:p>
     <w:p>
       <w:r>
-        <w:t>U petom letu (log_22) leti u istoj konfiguraciji kao i prije (tj bez prednjeg krila). Ovaj let je zbog postotka baterije bio duži od četvrtog leta ali u istoj konfiguraciji. Opet se testoralo zaletavanje uz i niz vjetar. U ovom letu opet se aktivirao 'return to land' te još uvijek ostaje misterija zašto se to pali u nekom trenutku</w:t>
+        <w:t>U petom letu (log_22) leti u istoj konfiguraciji kao i prije (tj bez prednjeg krila). Ovaj let je zbog postotka baterije bio duži od četvrtog leta</w:t>
+      </w:r>
+      <w:r>
+        <w:t>,</w:t>
+      </w:r>
+      <w:r>
+        <w:t xml:space="preserve"> ali u istoj konfiguraciji. Opet se test</w:t>
+      </w:r>
+      <w:r>
+        <w:t>i</w:t>
+      </w:r>
+      <w:r>
+        <w:t>ralo zaletavanje uz i niz vjetar. U ovom letu opet se aktivirao 'return to land' te još uvijek ostaje misterija zašto se to pali u nekom trenutku</w:t>
       </w:r>
       <w:r>
         <w:t>.</w:t>
@@ -3020,13 +3961,31 @@
         <w:t xml:space="preserve"> (log_0)</w:t>
       </w:r>
       <w:r>
-        <w:t xml:space="preserve"> VTOL je bio bez krila,a li opterećen s utezima tako da mu cijela masa iznosi 11.2 kg. </w:t>
-      </w:r>
-      <w:r>
-        <w:t xml:space="preserve">VTOL se opteretion dodatnom masom jer se pretpostavljalo da onda MC motori neće doći u donje zasićenje. </w:t>
-      </w:r>
-      <w:r>
-        <w:t>Vtol je išao uz vjetar, ali se natrag vraćao u rikverc (tj nije se zarotirao za 180). Opet se u letu uključio return to land u jednom trenutku. U ovom letu se provjeravalo, s obzirom na to da je puhao jak vjetar, je li sve u redu s VTOL-om kad ima puno vjetra.</w:t>
+        <w:t xml:space="preserve"> VTOL je bio bez krila,</w:t>
+      </w:r>
+      <w:r>
+        <w:t xml:space="preserve"> </w:t>
+      </w:r>
+      <w:r>
+        <w:t xml:space="preserve">ali </w:t>
+      </w:r>
+      <w:r>
+        <w:t xml:space="preserve">bio je </w:t>
+      </w:r>
+      <w:r>
+        <w:t xml:space="preserve">opterećen s utezima tako da mu cijela masa iznosi 11.2 kg. </w:t>
+      </w:r>
+      <w:r>
+        <w:t xml:space="preserve">VTOL se opteretio dodatnom masom jer se pretpostavljalo da onda MC motori neće doći u donje zasićenje. </w:t>
+      </w:r>
+      <w:r>
+        <w:t>V</w:t>
+      </w:r>
+      <w:r>
+        <w:t>TOL</w:t>
+      </w:r>
+      <w:r>
+        <w:t xml:space="preserve"> je išao uz vjetar, ali se natrag vraćao u rikverc (tj nije se zarotirao za 180). Opet se u letu uključio return to land u jednom trenutku. U ovom letu se provjeravalo, s obzirom na to da je puhao jak vjetar, je li sve u redu s VTOL-om kad ima puno vjetra.</w:t>
       </w:r>
     </w:p>
     <w:p>
@@ -3034,7 +3993,31 @@
         <w:t xml:space="preserve">U drugom letu (log_1)  VTOL je imao istu konfiguraciju i masu (bez krila s utezima). </w:t>
       </w:r>
       <w:r>
-        <w:t xml:space="preserve">Kako bi izbjegli probleme zbog automatskog prebacivanja u 'return to land' promijenjeni su parmetri osjetljivosti. Točnije promijenjeni su parametri koji određuju koliko postotak promjene palice od operatore uzrokuje automatsko switchanje u 'position' mode. Odlučeno je da ful mali pomak palice (5%) od operatora uzrokuje vraćenje u position tj neautomatski flight mode. </w:t>
+        <w:t>Kako bi izbjegli probleme zbog automatskog prebacivanja u 'return to land' promijenjeni su par</w:t>
+      </w:r>
+      <w:r>
+        <w:t>a</w:t>
+      </w:r>
+      <w:r>
+        <w:t>metri osjetljivosti. Točnije promijenjeni su parametri koji određuju kolik</w:t>
+      </w:r>
+      <w:r>
+        <w:t>i</w:t>
+      </w:r>
+      <w:r>
+        <w:t xml:space="preserve"> postotak promjene palice od operator</w:t>
+      </w:r>
+      <w:r>
+        <w:t>a</w:t>
+      </w:r>
+      <w:r>
+        <w:t xml:space="preserve"> uzrokuje automatsko switchanje u 'position' mode. Odlučeno je da ful mali pomak palice (5%) od operatora uzrokuje vrać</w:t>
+      </w:r>
+      <w:r>
+        <w:t>a</w:t>
+      </w:r>
+      <w:r>
+        <w:t xml:space="preserve">nje u position tj neautomatski flight mode. </w:t>
       </w:r>
       <w:r>
         <w:t xml:space="preserve">U jednom trenutku tokom leta VTOL se prebacio u return to land, no isto tako praktički se istovremeno prebacio natrag u position mode, tako da je postavljanje tolerancije na palicu bila uspješna ideja. </w:t>
@@ -3042,6 +4025,7 @@
     </w:p>
     <w:p>
       <w:r>
+        <w:lastRenderedPageBreak/>
         <w:t>U trećem letu (log_2) na VTOL stavljaju se krila</w:t>
       </w:r>
       <w:r>
@@ -3057,12 +4041,17 @@
         <w:t xml:space="preserve">Ovaj let je bio čisto hoveranje s krilima kako bi se vidjelo kako jak vjetar utječe na VTOL kada ima krila. </w:t>
       </w:r>
       <w:r>
-        <w:t>Ponašanje prilikom hoveranja bilo je skroz u redu te je odlučeno da u sljedećem letu VTOL ide zaletiti uz vjetar.</w:t>
-      </w:r>
-    </w:p>
-    <w:p>
-      <w:r>
-        <w:lastRenderedPageBreak/>
+        <w:t>Ponašanje prilikom hoveranja bilo je skroz u redu te je odlučeno da</w:t>
+      </w:r>
+      <w:r>
+        <w:t xml:space="preserve"> se</w:t>
+      </w:r>
+      <w:r>
+        <w:t xml:space="preserve"> u sljedećem letu VTOL ide zaletiti uz vjetar.</w:t>
+      </w:r>
+    </w:p>
+    <w:p>
+      <w:r>
         <w:t>U četvrtom letu (log_</w:t>
       </w:r>
       <w:r>
@@ -3094,7 +4083,25 @@
     </w:p>
     <w:p>
       <w:r>
-        <w:t>Na kraju dana vjetar je otpuhao šator te je šator zakačio VTOL i strgao mu vertikalav što znači da se VTOL trbao malo popraviti u radionici (zaljepiti popravljani vertikalac).</w:t>
+        <w:t>Na kraju dana vjetar je otpuhao šator te je šator zakačio VTOL i strgao mu vertikala</w:t>
+      </w:r>
+      <w:r>
+        <w:t>c</w:t>
+      </w:r>
+      <w:r>
+        <w:t xml:space="preserve"> što znači da se VTOL tr</w:t>
+      </w:r>
+      <w:r>
+        <w:t>e</w:t>
+      </w:r>
+      <w:r>
+        <w:t>bao malo popraviti u radionici (zaljepiti popravlj</w:t>
+      </w:r>
+      <w:r>
+        <w:t>e</w:t>
+      </w:r>
+      <w:r>
+        <w:t>ni vertikalac).</w:t>
       </w:r>
     </w:p>
     <w:p>
@@ -3114,13 +4121,79 @@
         <w:t xml:space="preserve">U ovom letačkom danu bio je samo jedan let jer se na kraju prvog leta VTOL srušio i strgao. </w:t>
       </w:r>
       <w:r>
-        <w:t xml:space="preserve">VTOL je letio u istoj konfiguraciji kao prošli letački dan (sa krilima i sa utezima sveukuopne mase ovaj put 12 kg). VTOL je išao uzduž piste (niz vjetar,a li u rikverc nazad). </w:t>
-      </w:r>
-      <w:r>
-        <w:t xml:space="preserve">Prilikom zaustavljanja iz kretanja prema naprijed postao je jako nestabilan i počeo je oscilirati. Ovaj puta oscilacije bile su jače nego prijašnjih puta prilikom kočenja. Zbog toga VTOL se nije moga ustabiliti, niti je to uspio tomo te je na kraju pao i strgao se. Zkaljučak je da ovo bio problem tuniranja jer nije dobro tuniran. </w:t>
-      </w:r>
-      <w:r>
-        <w:t xml:space="preserve"> Odlučeno je da sljedeći letački dan parametri regulatora se defaultaju te se idu tunirati prema uputstvima koje je dao Cvišić, tj da se povećava D komponenta regulatora a aventualno smanjuje P komponeneta (I komponeneta je skoro pa i nebitna u ovoj priči </w:t>
+        <w:t>VTOL je letio u istoj konfiguraciji kao prošli letački dan (sa krilima i sa utezima sveukupne mase ovaj put 12 kg). VTOL je išao uzduž piste (niz vjetar,</w:t>
+      </w:r>
+      <w:r>
+        <w:t xml:space="preserve"> </w:t>
+      </w:r>
+      <w:r>
+        <w:t xml:space="preserve">ali u rikverc nazad). </w:t>
+      </w:r>
+      <w:r>
+        <w:t xml:space="preserve">Prilikom zaustavljanja iz kretanja prema naprijed postao je jako nestabilan i počeo je oscilirati. Ovaj </w:t>
+      </w:r>
+      <w:r>
+        <w:t xml:space="preserve">su </w:t>
+      </w:r>
+      <w:r>
+        <w:t>put oscilacije bile jače nego prijašnjih</w:t>
+      </w:r>
+      <w:r>
+        <w:t xml:space="preserve"> nekoliko</w:t>
+      </w:r>
+      <w:r>
+        <w:t xml:space="preserve"> puta prilikom kočenja. Zbog toga VTOL se nije moga</w:t>
+      </w:r>
+      <w:r>
+        <w:t>o</w:t>
+      </w:r>
+      <w:r>
+        <w:t xml:space="preserve"> ustabiliti, niti je to uspio </w:t>
+      </w:r>
+      <w:r>
+        <w:t>T</w:t>
+      </w:r>
+      <w:r>
+        <w:t>omo te je na kraju pao i strgao se. Za</w:t>
+      </w:r>
+      <w:r>
+        <w:t>k</w:t>
+      </w:r>
+      <w:r>
+        <w:t>ljučak je da</w:t>
+      </w:r>
+      <w:r>
+        <w:t xml:space="preserve"> je</w:t>
+      </w:r>
+      <w:r>
+        <w:t xml:space="preserve"> ovo bio problem tuniranja jer nije dobro tuniran. </w:t>
+      </w:r>
+      <w:r>
+        <w:t xml:space="preserve"> Odlučeno je da</w:t>
+      </w:r>
+      <w:r>
+        <w:t xml:space="preserve"> se</w:t>
+      </w:r>
+      <w:r>
+        <w:t xml:space="preserve"> sljedeći letački dan parametri regulatora</w:t>
+      </w:r>
+      <w:r>
+        <w:t xml:space="preserve"> </w:t>
+      </w:r>
+      <w:r>
+        <w:t>defaultaju te se idu tunirati prema uputstvima koje je dao Cvišić, tj da se povećava D komponenta regulatora</w:t>
+      </w:r>
+      <w:r>
+        <w:t>,</w:t>
+      </w:r>
+      <w:r>
+        <w:t xml:space="preserve"> </w:t>
+      </w:r>
+      <w:r>
+        <w:t>e</w:t>
+      </w:r>
+      <w:r>
+        <w:t xml:space="preserve">ventualno smanjuje P komponenta (I komponenta je skoro pa i nebitna u ovoj priči </w:t>
       </w:r>
     </w:p>
     <w:sectPr>

--- a/Documentation/Word Document/MC Dnevnik.docx
+++ b/Documentation/Word Document/MC Dnevnik.docx
@@ -230,27 +230,14 @@
       <w:r>
         <w:t xml:space="preserve">Slika </w:t>
       </w:r>
-      <w:r>
-        <w:fldChar w:fldCharType="begin"/>
-      </w:r>
-      <w:r>
-        <w:instrText xml:space="preserve"> SEQ Slika \* ARABIC </w:instrText>
-      </w:r>
-      <w:r>
-        <w:fldChar w:fldCharType="separate"/>
-      </w:r>
-      <w:r>
-        <w:rPr>
-          <w:noProof/>
-        </w:rPr>
-        <w:t>1</w:t>
-      </w:r>
-      <w:r>
-        <w:rPr>
-          <w:noProof/>
-        </w:rPr>
-        <w:fldChar w:fldCharType="end"/>
-      </w:r>
+      <w:fldSimple w:instr=" SEQ Slika \* ARABIC ">
+        <w:r>
+          <w:rPr>
+            <w:noProof/>
+          </w:rPr>
+          <w:t>1</w:t>
+        </w:r>
+      </w:fldSimple>
       <w:bookmarkEnd w:id="0"/>
       <w:r>
         <w:t>: CubeOrange pločica</w:t>
@@ -356,7 +343,22 @@
         <w:fldChar w:fldCharType="end"/>
       </w:r>
       <w:r>
-        <w:t xml:space="preserve"> vidi se raspored vrtnji sva četiri motora koji služe za polijetanje i slijetanje te njihove oznake te aktuari koji još služe za upravljanje VTOL-om (aileroni</w:t>
+        <w:t xml:space="preserve"> vidi se raspored vrtnji sva četiri motora koji služe za polijetanje i slijetanje</w:t>
+      </w:r>
+      <w:r>
+        <w:t>,</w:t>
+      </w:r>
+      <w:r>
+        <w:t xml:space="preserve"> </w:t>
+      </w:r>
+      <w:r>
+        <w:t>njihove oznake te aktua</w:t>
+      </w:r>
+      <w:r>
+        <w:t>to</w:t>
+      </w:r>
+      <w:r>
+        <w:t>ri koji još služe za upravljanje VTOL-om (aileroni</w:t>
       </w:r>
       <w:r>
         <w:t>, elevatori, rudder te pogosnki peti motor). Popis portova kako se trebaju spojiti svi aktutori nalaz</w:t>
@@ -464,27 +466,14 @@
       <w:r>
         <w:t xml:space="preserve">Slika </w:t>
       </w:r>
-      <w:r>
-        <w:fldChar w:fldCharType="begin"/>
-      </w:r>
-      <w:r>
-        <w:instrText xml:space="preserve"> SEQ Slika \* ARABIC </w:instrText>
-      </w:r>
-      <w:r>
-        <w:fldChar w:fldCharType="separate"/>
-      </w:r>
-      <w:r>
-        <w:rPr>
-          <w:noProof/>
-        </w:rPr>
-        <w:t>2</w:t>
-      </w:r>
-      <w:r>
-        <w:rPr>
-          <w:noProof/>
-        </w:rPr>
-        <w:fldChar w:fldCharType="end"/>
-      </w:r>
+      <w:fldSimple w:instr=" SEQ Slika \* ARABIC ">
+        <w:r>
+          <w:rPr>
+            <w:noProof/>
+          </w:rPr>
+          <w:t>2</w:t>
+        </w:r>
+      </w:fldSimple>
       <w:bookmarkEnd w:id="1"/>
       <w:r>
         <w:t>: Airframe generic</w:t>
@@ -646,27 +635,14 @@
       <w:r>
         <w:t xml:space="preserve">Tablica </w:t>
       </w:r>
-      <w:r>
-        <w:fldChar w:fldCharType="begin"/>
-      </w:r>
-      <w:r>
-        <w:instrText xml:space="preserve"> SEQ Tablica \* ARABIC </w:instrText>
-      </w:r>
-      <w:r>
-        <w:fldChar w:fldCharType="separate"/>
-      </w:r>
-      <w:r>
-        <w:rPr>
-          <w:noProof/>
-        </w:rPr>
-        <w:t>1</w:t>
-      </w:r>
-      <w:r>
-        <w:rPr>
-          <w:noProof/>
-        </w:rPr>
-        <w:fldChar w:fldCharType="end"/>
-      </w:r>
+      <w:fldSimple w:instr=" SEQ Tablica \* ARABIC ">
+        <w:r>
+          <w:rPr>
+            <w:noProof/>
+          </w:rPr>
+          <w:t>1</w:t>
+        </w:r>
+      </w:fldSimple>
       <w:bookmarkEnd w:id="2"/>
       <w:r>
         <w:t>: inicijalni FW parametri za VTOL konfiguraciju</w:t>
@@ -1569,27 +1545,14 @@
       <w:r>
         <w:t xml:space="preserve">Slika </w:t>
       </w:r>
-      <w:r>
-        <w:fldChar w:fldCharType="begin"/>
-      </w:r>
-      <w:r>
-        <w:instrText xml:space="preserve"> SEQ Slika \* ARABIC </w:instrText>
-      </w:r>
-      <w:r>
-        <w:fldChar w:fldCharType="separate"/>
-      </w:r>
-      <w:r>
-        <w:rPr>
-          <w:noProof/>
-        </w:rPr>
-        <w:t>3</w:t>
-      </w:r>
-      <w:r>
-        <w:rPr>
-          <w:noProof/>
-        </w:rPr>
-        <w:fldChar w:fldCharType="end"/>
-      </w:r>
+      <w:fldSimple w:instr=" SEQ Slika \* ARABIC ">
+        <w:r>
+          <w:rPr>
+            <w:noProof/>
+          </w:rPr>
+          <w:t>3</w:t>
+        </w:r>
+      </w:fldSimple>
       <w:bookmarkEnd w:id="3"/>
       <w:r>
         <w:t>: Jeti upravljačka stanica</w:t>
@@ -1605,7 +1568,19 @@
         <w:t>ju</w:t>
       </w:r>
       <w:r>
-        <w:t xml:space="preserve"> se treba odrediti koji je prekidač kill switch, odnosno prekidač koji uklapanjem isključuje letjelicu neovisno jel ona u zraku ili na zemlji. Kill switch je potreban kao sigurnosni mehanizam za slučaj da se letjelica počinje ponašati nestabilno ili onako kako nije sigurno.</w:t>
+        <w:t xml:space="preserve"> treba</w:t>
+      </w:r>
+      <w:r>
+        <w:t xml:space="preserve"> se</w:t>
+      </w:r>
+      <w:r>
+        <w:t xml:space="preserve"> odrediti koji je prekidač kill switch, odnosno prekidač koji uklapanjem isključuje letjelicu neovisno jel ona u zraku ili na zemlji. Kill switch potreban</w:t>
+      </w:r>
+      <w:r>
+        <w:t xml:space="preserve"> je</w:t>
+      </w:r>
+      <w:r>
+        <w:t xml:space="preserve"> kao sigurnosni mehanizam za slučaj da se letjelica počinje ponašati nestabilno ili onako kako nije sigurno.</w:t>
       </w:r>
     </w:p>
     <w:p>
@@ -1749,7 +1724,25 @@
     </w:p>
     <w:p>
       <w:r>
-        <w:t xml:space="preserve">Manual/Stabilised mode je flight mode u kojem regulator održava MC letjelicu u vodoravnom položaju. Razlika u odnosu na Position mode je ta što u ovom slučaju letjelica ne održava poziciju nego samo vodoravnost, što znači da će primjerice udar vjetra 'odbaciti' MC letjelicu na neki novi položaj ali da će ona ostati vodoravna. Također prilikom mijenjanja položaja lijevo ili desno, letjelica ne održava visinu nego pada (da bi se održala visina treba se koristiti i desna palica). Također u ovom slučaju desna palica u neutralnom položaju gore dolje ne održava željenu visinu. Željenu visinu održava onaj postotak desne palice gore dolje pri kojem je uzgon jednak sili teži (konkretno za VTOL letjelicu bez utega taj postotak je oko 35%). </w:t>
+        <w:t>Manual/Stabilised mode je flight mode u kojem regulator održava MC letjelicu u vodoravnom položaju. Razlika u odnosu na Position mode je ta što u ovom slučaju letjelica ne održava poziciju</w:t>
+      </w:r>
+      <w:r>
+        <w:t>,</w:t>
+      </w:r>
+      <w:r>
+        <w:t xml:space="preserve"> nego samo vodoravnost, što znači da će</w:t>
+      </w:r>
+      <w:r>
+        <w:t>,</w:t>
+      </w:r>
+      <w:r>
+        <w:t xml:space="preserve"> primjerice</w:t>
+      </w:r>
+      <w:r>
+        <w:t>,</w:t>
+      </w:r>
+      <w:r>
+        <w:t xml:space="preserve"> udar vjetra 'odbaciti' MC letjelicu na neki novi položaj ali da će ona ostati vodoravna. Također prilikom mijenjanja položaja lijevo ili desno, letjelica ne održava visinu nego pada (da bi se održala visina treba se koristiti i desna palica). Također u ovom slučaju desna palica u neutralnom položaju gore dolje ne održava željenu visinu. Željenu visinu održava onaj postotak desne palice gore dolje pri kojem je uzgon jednak sili teži (konkretno za VTOL letjelicu bez utega taj postotak je oko 35%). </w:t>
       </w:r>
     </w:p>
     <w:p>
@@ -1788,7 +1781,13 @@
         <w:t>,</w:t>
       </w:r>
       <w:r>
-        <w:t xml:space="preserve"> bitnije je podesiti PID regulatore tako da u MC dijelu oni eliminiraju razne poremećaju u radnoj točki (primjerice nalet vjetra). VTOL konfiguracija nije zamišljena da se kreće u </w:t>
+        <w:t xml:space="preserve"> bitnije je podesiti PID regulatore tako da u MC dijelu oni eliminiraju razne poremećaj</w:t>
+      </w:r>
+      <w:r>
+        <w:t>e</w:t>
+      </w:r>
+      <w:r>
+        <w:t xml:space="preserve"> u radnoj točki (primjerice nalet vjetra). VTOL konfiguracija nije zamišljena da se kreće u </w:t>
       </w:r>
       <w:r>
         <w:lastRenderedPageBreak/>
@@ -1797,7 +1796,13 @@
     </w:p>
     <w:p>
       <w:r>
-        <w:t xml:space="preserve">Testiranje MC dijela VTOL letjelice svodilo se na tuniranje programatski napravljenih PID regulatora unutar VTOL airframea u PX4. U početku tuniranje VTOL-a provodilo se bez montiranih krila, </w:t>
+        <w:t>Testiranje MC dijela VTOL letjelice svodilo se na tuniranje programatski napravljenih PID regulatora unutar VTOL airframea u PX4. U početku</w:t>
+      </w:r>
+      <w:r>
+        <w:t>,</w:t>
+      </w:r>
+      <w:r>
+        <w:t xml:space="preserve"> tuniranje VTOL-a provodilo se bez montiranih krila, </w:t>
       </w:r>
       <w:r>
         <w:t>na</w:t>
@@ -1988,27 +1993,14 @@
       <w:r>
         <w:t xml:space="preserve">Slika </w:t>
       </w:r>
-      <w:r>
-        <w:fldChar w:fldCharType="begin"/>
-      </w:r>
-      <w:r>
-        <w:instrText xml:space="preserve"> SEQ Slika \* ARABIC </w:instrText>
-      </w:r>
-      <w:r>
-        <w:fldChar w:fldCharType="separate"/>
-      </w:r>
-      <w:r>
-        <w:rPr>
-          <w:noProof/>
-        </w:rPr>
-        <w:t>4</w:t>
-      </w:r>
-      <w:r>
-        <w:rPr>
-          <w:noProof/>
-        </w:rPr>
-        <w:fldChar w:fldCharType="end"/>
-      </w:r>
+      <w:fldSimple w:instr=" SEQ Slika \* ARABIC ">
+        <w:r>
+          <w:rPr>
+            <w:noProof/>
+          </w:rPr>
+          <w:t>4</w:t>
+        </w:r>
+      </w:fldSimple>
       <w:bookmarkEnd w:id="5"/>
       <w:r>
         <w:t>: DIjagram sustava upravljanja</w:t>
@@ -2134,7 +2126,13 @@
         <w:t>S obzirom na to da je bio prvi let, letjelo se primarno u Position (GPS) modeu te se pri kraju leta isprobao Stabilised mode</w:t>
       </w:r>
       <w:r>
-        <w:t xml:space="preserve">. U ovom letu se samo hoveralo te pri </w:t>
+        <w:t>. U ovom letu samo</w:t>
+      </w:r>
+      <w:r>
+        <w:t xml:space="preserve"> se</w:t>
+      </w:r>
+      <w:r>
+        <w:t xml:space="preserve"> hoveralo te pri </w:t>
       </w:r>
       <w:r>
         <w:t>k</w:t>
@@ -2327,7 +2325,7 @@
         <w:t>.0024 (sa 0.003)</w:t>
       </w:r>
       <w:r>
-        <w:t xml:space="preserve"> iz razloga što se pretpostavljalo da D komponeneta roll ratea previše utječe na vibracije letjelice. </w:t>
+        <w:t xml:space="preserve"> iz razloga što se pretpostavljalo da D komponenta roll ratea previše utječe na vibracije letjelice. </w:t>
       </w:r>
       <w:r>
         <w:t xml:space="preserve">Nije uočena neka pretjerana promjena u ponašanju letjelice nakon promjene parametra. </w:t>

--- a/Documentation/Word Document/MC Dnevnik.docx
+++ b/Documentation/Word Document/MC Dnevnik.docx
@@ -230,14 +230,27 @@
       <w:r>
         <w:t xml:space="preserve">Slika </w:t>
       </w:r>
-      <w:fldSimple w:instr=" SEQ Slika \* ARABIC ">
-        <w:r>
-          <w:rPr>
-            <w:noProof/>
-          </w:rPr>
-          <w:t>1</w:t>
-        </w:r>
-      </w:fldSimple>
+      <w:r>
+        <w:fldChar w:fldCharType="begin"/>
+      </w:r>
+      <w:r>
+        <w:instrText xml:space="preserve"> SEQ Slika \* ARABIC </w:instrText>
+      </w:r>
+      <w:r>
+        <w:fldChar w:fldCharType="separate"/>
+      </w:r>
+      <w:r>
+        <w:rPr>
+          <w:noProof/>
+        </w:rPr>
+        <w:t>1</w:t>
+      </w:r>
+      <w:r>
+        <w:rPr>
+          <w:noProof/>
+        </w:rPr>
+        <w:fldChar w:fldCharType="end"/>
+      </w:r>
       <w:bookmarkEnd w:id="0"/>
       <w:r>
         <w:t>: CubeOrange pločica</w:t>
@@ -466,14 +479,27 @@
       <w:r>
         <w:t xml:space="preserve">Slika </w:t>
       </w:r>
-      <w:fldSimple w:instr=" SEQ Slika \* ARABIC ">
-        <w:r>
-          <w:rPr>
-            <w:noProof/>
-          </w:rPr>
-          <w:t>2</w:t>
-        </w:r>
-      </w:fldSimple>
+      <w:r>
+        <w:fldChar w:fldCharType="begin"/>
+      </w:r>
+      <w:r>
+        <w:instrText xml:space="preserve"> SEQ Slika \* ARABIC </w:instrText>
+      </w:r>
+      <w:r>
+        <w:fldChar w:fldCharType="separate"/>
+      </w:r>
+      <w:r>
+        <w:rPr>
+          <w:noProof/>
+        </w:rPr>
+        <w:t>2</w:t>
+      </w:r>
+      <w:r>
+        <w:rPr>
+          <w:noProof/>
+        </w:rPr>
+        <w:fldChar w:fldCharType="end"/>
+      </w:r>
       <w:bookmarkEnd w:id="1"/>
       <w:r>
         <w:t>: Airframe generic</w:t>
@@ -635,14 +661,27 @@
       <w:r>
         <w:t xml:space="preserve">Tablica </w:t>
       </w:r>
-      <w:fldSimple w:instr=" SEQ Tablica \* ARABIC ">
-        <w:r>
-          <w:rPr>
-            <w:noProof/>
-          </w:rPr>
-          <w:t>1</w:t>
-        </w:r>
-      </w:fldSimple>
+      <w:r>
+        <w:fldChar w:fldCharType="begin"/>
+      </w:r>
+      <w:r>
+        <w:instrText xml:space="preserve"> SEQ Tablica \* ARABIC </w:instrText>
+      </w:r>
+      <w:r>
+        <w:fldChar w:fldCharType="separate"/>
+      </w:r>
+      <w:r>
+        <w:rPr>
+          <w:noProof/>
+        </w:rPr>
+        <w:t>1</w:t>
+      </w:r>
+      <w:r>
+        <w:rPr>
+          <w:noProof/>
+        </w:rPr>
+        <w:fldChar w:fldCharType="end"/>
+      </w:r>
       <w:bookmarkEnd w:id="2"/>
       <w:r>
         <w:t>: inicijalni FW parametri za VTOL konfiguraciju</w:t>
@@ -1545,14 +1584,27 @@
       <w:r>
         <w:t xml:space="preserve">Slika </w:t>
       </w:r>
-      <w:fldSimple w:instr=" SEQ Slika \* ARABIC ">
-        <w:r>
-          <w:rPr>
-            <w:noProof/>
-          </w:rPr>
-          <w:t>3</w:t>
-        </w:r>
-      </w:fldSimple>
+      <w:r>
+        <w:fldChar w:fldCharType="begin"/>
+      </w:r>
+      <w:r>
+        <w:instrText xml:space="preserve"> SEQ Slika \* ARABIC </w:instrText>
+      </w:r>
+      <w:r>
+        <w:fldChar w:fldCharType="separate"/>
+      </w:r>
+      <w:r>
+        <w:rPr>
+          <w:noProof/>
+        </w:rPr>
+        <w:t>3</w:t>
+      </w:r>
+      <w:r>
+        <w:rPr>
+          <w:noProof/>
+        </w:rPr>
+        <w:fldChar w:fldCharType="end"/>
+      </w:r>
       <w:bookmarkEnd w:id="3"/>
       <w:r>
         <w:t>: Jeti upravljačka stanica</w:t>
@@ -1993,14 +2045,27 @@
       <w:r>
         <w:t xml:space="preserve">Slika </w:t>
       </w:r>
-      <w:fldSimple w:instr=" SEQ Slika \* ARABIC ">
-        <w:r>
-          <w:rPr>
-            <w:noProof/>
-          </w:rPr>
-          <w:t>4</w:t>
-        </w:r>
-      </w:fldSimple>
+      <w:r>
+        <w:fldChar w:fldCharType="begin"/>
+      </w:r>
+      <w:r>
+        <w:instrText xml:space="preserve"> SEQ Slika \* ARABIC </w:instrText>
+      </w:r>
+      <w:r>
+        <w:fldChar w:fldCharType="separate"/>
+      </w:r>
+      <w:r>
+        <w:rPr>
+          <w:noProof/>
+        </w:rPr>
+        <w:t>4</w:t>
+      </w:r>
+      <w:r>
+        <w:rPr>
+          <w:noProof/>
+        </w:rPr>
+        <w:fldChar w:fldCharType="end"/>
+      </w:r>
       <w:bookmarkEnd w:id="5"/>
       <w:r>
         <w:t>: DIjagram sustava upravljanja</w:t>
@@ -4192,6 +4257,115 @@
       </w:r>
       <w:r>
         <w:t xml:space="preserve">ventualno smanjuje P komponenta (I komponenta je skoro pa i nebitna u ovoj priči </w:t>
+      </w:r>
+    </w:p>
+    <w:p>
+      <w:pPr>
+        <w:pStyle w:val="ListParagraph"/>
+        <w:numPr>
+          <w:ilvl w:val="0"/>
+          <w:numId w:val="3"/>
+        </w:numPr>
+      </w:pPr>
+      <w:r>
+        <w:t>Dvadesetitreći letački dan 1.6.2022.</w:t>
+      </w:r>
+    </w:p>
+    <w:p>
+      <w:r>
+        <w:t xml:space="preserve">U ovom letačkom danu napravljeno je sedam letova. Puhao je umjereni vjetar, no ne jaki kao prošli letački dan. </w:t>
+      </w:r>
+      <w:r>
+        <w:t xml:space="preserve">Ovaj letački dan letjelo se bez krila (jer krila još nisu bila spremna za uporabu). S obzirom na to da je prošli put pao kao kruška, ovaj put se tuniranju pristupilo jako oprezno i konzervativno. Stoga testiranje i tuniranje VTOL-a bez krila činilo nam se kao odlična ideja. </w:t>
+      </w:r>
+      <w:r>
+        <w:t>Masa VTOL bez krila i s utezima iznosila je 9.7 kg.</w:t>
+      </w:r>
+    </w:p>
+    <w:p>
+      <w:r>
+        <w:t xml:space="preserve">U prvom letu (log_0) promijenio se parametar MC_ROLLRATE_D na defaultnu vrijednost 0.03, odnosno povećan je deset puta. To je napravljeno jer je tako savjetovao Cvišić. On je savjetovao da pri tuniranju moramo imati što veći D, a što manji P (dok u realnosti mi smo imali obrnuto). Osim toga isključili smo opciju da se pri kretanju naprijed koristi stražnji pusher motor. Odnosno htjeli smo da se VTOL u MC fazi za kretanje naprijed pitcha prema naprijed (tj dolje). </w:t>
+      </w:r>
+      <w:r>
+        <w:t xml:space="preserve">U ovom, kao i u svakom sljedećem letu letjelo se istom sekvencom: poletjelo se u Position modeu te se onda zaletjelo prema naprijed, pa nazad, pa naglo lijevo pa naglo desno (tj oba pitcha i oba rolla). Zatim se ta ista sekvenca </w:t>
+      </w:r>
+      <w:r>
+        <w:t xml:space="preserve">odletjela u Stabilised modeu (zalet naprijed nazad pa lijevo desno). </w:t>
+      </w:r>
+      <w:r>
+        <w:t>Za vrijeme ovog leta uočeno je bolje ponašanje nego u prijašnjim letačkim danima. VTOL je bio puno agilniji i bolje upravljiv, no to se treba uzeti cum grano salis jer nije imao krila, ali smo zasad bili zadovoljni.</w:t>
+      </w:r>
+    </w:p>
+    <w:p>
+      <w:r>
+        <w:t xml:space="preserve">U drugom letu (log_1) </w:t>
+      </w:r>
+      <w:r>
+        <w:t xml:space="preserve">promijenjen je P parametar roll regulatora (ne roll rate nego baš roll). </w:t>
+      </w:r>
+      <w:r>
+        <w:t xml:space="preserve">Taj se parametar smanjio na 4.5 (sa 5.5) iz razloga što je to savjetovao čovjek sa PX4 stackoverflowa. On je </w:t>
+      </w:r>
+      <w:r>
+        <w:lastRenderedPageBreak/>
+        <w:t xml:space="preserve">savjetovao da iznosi P regulatora (za roll konkretno) treba biti u rangu 2-4 pa smo se mi odlučili za konzervaativni iznos od 4.5 s obzirom na to da smo imali 5.5. </w:t>
+      </w:r>
+      <w:r>
+        <w:t xml:space="preserve">VTOL je letio istu sekvencu kao u prvom letu jer je odlučeno da će se svaki let ovog dana jednako provesti kako bi mogli što lakše analizirati rezultate. </w:t>
+      </w:r>
+      <w:r>
+        <w:t xml:space="preserve">Uočeno je da se u ovom letu VTOL još bolje ponašao nego u prijašnjem letu (prema Tominoj izjavi) tako da je odlučeno da je smanjivanje P-a bila dobra odluka. Nismo htjeli ići više smanjivati P iz razloga što nismo sigurno kako bi to utjecalo na njega kad bi mu stavili krila. Shvatili smo da smnjivanjem P od roll-a dobivamo bolje ponašanje, tako da će se to uzeti u obzir prilikom tuniranja s krilima. </w:t>
+      </w:r>
+    </w:p>
+    <w:p>
+      <w:r>
+        <w:t xml:space="preserve">U trećem letu (log_2) VTOL je bio u istoj konfiguraciji kao i cijeli ovaj dan. U ovom letu išlo se na proučavanje utjecaja I komponenta regulatora (tj roll rate I i pitch rate I). Pretpostavka je bila da smanjivanjem I komponenete dobivamo bolji tj agilniji odziv sustava. U ovom letu obje I komponente smanjene su sa 0.15 na 0.1. Prilikom leta nije se uočila neka razlika ponašanja VTOL na promjenu ovih parametara, no prilikom gledanja grafova uočilo se da su odzivi na pitch i roll rate (kad se otvori PID analiza gore desno unutar </w:t>
+      </w:r>
+      <w:hyperlink r:id="rId27" w:history="1">
+        <w:r>
+          <w:rPr>
+            <w:rStyle w:val="Hyperlink"/>
+          </w:rPr>
+          <w:t>https://logs.px4.io/</w:t>
+        </w:r>
+      </w:hyperlink>
+      <w:r>
+        <w:t xml:space="preserve"> nakon kaj se loadaju grafovi) lošiji nego u drugom letu, tj uočeno je da se teže dolazi do stacionarne vrijednosti. </w:t>
+      </w:r>
+      <w:r>
+        <w:t>S obzirom na to da nije uočeno neko lošije ili bolje ponašanje u letu, ali vidi se po grafovima da je bolje bilo prije odlučeno je da će se I komponente regulatora vratiti na one prošle ako ne i povećati</w:t>
+      </w:r>
+    </w:p>
+    <w:p>
+      <w:r>
+        <w:t xml:space="preserve">U četvrtom letu (log_3) odlučeno je da se I komponenete regulatora povećaju u odnosu na drugi let tj da se postave na 0.2. Pretpostavka je da će VTOL bolje slijediti referencu, a da će vizualno ponašanje ostati isto odnosno da se sigurno neće pogoršati. </w:t>
+      </w:r>
+      <w:r>
+        <w:t xml:space="preserve">Pretpostavka je potvrđena, odnosno VTOL je prema PID grafovima bolje slijedio referencu, a vizualno dok je letio činio se sasvim zadovoljavajuć. </w:t>
+      </w:r>
+      <w:r>
+        <w:t xml:space="preserve">Odlučeno da se zasad ostave ovi parametri za I komponente regulatora (MC_ROLLRATE_I i MC_PITCHRATE_I da su 0.2 tj defaultne vrijednosti) pa kada se stave krila na VTOL da se eventualno ide u još finije tuniranje ovih regulatora. </w:t>
+      </w:r>
+    </w:p>
+    <w:p>
+      <w:r>
+        <w:t xml:space="preserve">U petom letu (log_4) išlo se u dodatno smanjivanje P od roll regulatora (ne rate nego čisti roll) da se provjeri utjecaj novopromijenjenih I komponeneti na dodatno smanjivanje P od rolla. Osim toga htjelo se doći u područje od 2-4 za P komponentu rolla kako je preporučio čovjek sa PX4 stackoverflowa. </w:t>
+      </w:r>
+      <w:r>
+        <w:t xml:space="preserve">VTOL se u letu činio sasvim odličan i agilan kao i prije dok u grafovima je primijećena neznatno lošije ponašanje (što može biti slučajnost primjerice zbog vjetra itd) tako da je odlučeno zasad zadržati taj parametar roll P-a na 4. </w:t>
+      </w:r>
+    </w:p>
+    <w:p>
+      <w:r>
+        <w:t xml:space="preserve">U šestom letu (log_5) testirao se utjecaj smanjivanja cutoff frekvencija za žiroskop. Pretpostavka je bila da smanjivanjem cutoff frekvencija, konkretnije dgyro_cutoff, da utjecaj vibracija neće imati utjecaj na regulator. Ovaj problem javljao se kada smo imali krila n VTOL-u, no sada dok nije bilo krila htjelo se provjeriti da li će VTOL poludjeti ili se početi nestabilno ponašati ako se te cutoff frekvencije smanje. Htjeli smo smanjiti samo dgyro komponentu, no prema PX4 uputa razlika između dgyro i gyro ne bi trebala biti više od 10 Hz (što smo i imali) tako da smo za jednako smanjili i gyro komponentu. </w:t>
+      </w:r>
+      <w:r>
+        <w:t>Za vrijeme leta nije uočeno drugačije ili lošije ponašanje VTOL-a, a potencijalno može pomoći riješiti problem s vibracijama kada se stave krila pa je odlučeno da ovi parametri (35 za gyro i 25 za dgyro) ostanu na njemu.</w:t>
+      </w:r>
+    </w:p>
+    <w:p>
+      <w:r>
+        <w:t xml:space="preserve">U sedmom letu (log_6) još smo dodatno smanjili dgyro na željenih 20 Hz te gyro na 30 Hz te poletjeli kako bi vidjeli jel sve ok. VTOL u letu nije pokazivao drugačije ponašanje pa je odlučeno ostaviti ove parametre. </w:t>
       </w:r>
     </w:p>
     <w:sectPr>

--- a/Documentation/Word Document/MC Dnevnik.docx
+++ b/Documentation/Word Document/MC Dnevnik.docx
@@ -4279,7 +4279,13 @@
         <w:t xml:space="preserve">Ovaj letački dan letjelo se bez krila (jer krila još nisu bila spremna za uporabu). S obzirom na to da je prošli put pao kao kruška, ovaj put se tuniranju pristupilo jako oprezno i konzervativno. Stoga testiranje i tuniranje VTOL-a bez krila činilo nam se kao odlična ideja. </w:t>
       </w:r>
       <w:r>
-        <w:t>Masa VTOL bez krila i s utezima iznosila je 9.7 kg.</w:t>
+        <w:t>Masa VTOL</w:t>
+      </w:r>
+      <w:r>
+        <w:t>-a</w:t>
+      </w:r>
+      <w:r>
+        <w:t xml:space="preserve"> bez krila i s utezima iznosila je 9.7 kg.</w:t>
       </w:r>
     </w:p>
     <w:p>

--- a/Documentation/Word Document/MC Dnevnik.docx
+++ b/Documentation/Word Document/MC Dnevnik.docx
@@ -230,27 +230,14 @@
       <w:r>
         <w:t xml:space="preserve">Slika </w:t>
       </w:r>
-      <w:r>
-        <w:fldChar w:fldCharType="begin"/>
-      </w:r>
-      <w:r>
-        <w:instrText xml:space="preserve"> SEQ Slika \* ARABIC </w:instrText>
-      </w:r>
-      <w:r>
-        <w:fldChar w:fldCharType="separate"/>
-      </w:r>
-      <w:r>
-        <w:rPr>
-          <w:noProof/>
-        </w:rPr>
-        <w:t>1</w:t>
-      </w:r>
-      <w:r>
-        <w:rPr>
-          <w:noProof/>
-        </w:rPr>
-        <w:fldChar w:fldCharType="end"/>
-      </w:r>
+      <w:fldSimple w:instr=" SEQ Slika \* ARABIC ">
+        <w:r>
+          <w:rPr>
+            <w:noProof/>
+          </w:rPr>
+          <w:t>1</w:t>
+        </w:r>
+      </w:fldSimple>
       <w:bookmarkEnd w:id="0"/>
       <w:r>
         <w:t>: CubeOrange pločica</w:t>
@@ -479,27 +466,14 @@
       <w:r>
         <w:t xml:space="preserve">Slika </w:t>
       </w:r>
-      <w:r>
-        <w:fldChar w:fldCharType="begin"/>
-      </w:r>
-      <w:r>
-        <w:instrText xml:space="preserve"> SEQ Slika \* ARABIC </w:instrText>
-      </w:r>
-      <w:r>
-        <w:fldChar w:fldCharType="separate"/>
-      </w:r>
-      <w:r>
-        <w:rPr>
-          <w:noProof/>
-        </w:rPr>
-        <w:t>2</w:t>
-      </w:r>
-      <w:r>
-        <w:rPr>
-          <w:noProof/>
-        </w:rPr>
-        <w:fldChar w:fldCharType="end"/>
-      </w:r>
+      <w:fldSimple w:instr=" SEQ Slika \* ARABIC ">
+        <w:r>
+          <w:rPr>
+            <w:noProof/>
+          </w:rPr>
+          <w:t>2</w:t>
+        </w:r>
+      </w:fldSimple>
       <w:bookmarkEnd w:id="1"/>
       <w:r>
         <w:t>: Airframe generic</w:t>
@@ -661,27 +635,14 @@
       <w:r>
         <w:t xml:space="preserve">Tablica </w:t>
       </w:r>
-      <w:r>
-        <w:fldChar w:fldCharType="begin"/>
-      </w:r>
-      <w:r>
-        <w:instrText xml:space="preserve"> SEQ Tablica \* ARABIC </w:instrText>
-      </w:r>
-      <w:r>
-        <w:fldChar w:fldCharType="separate"/>
-      </w:r>
-      <w:r>
-        <w:rPr>
-          <w:noProof/>
-        </w:rPr>
-        <w:t>1</w:t>
-      </w:r>
-      <w:r>
-        <w:rPr>
-          <w:noProof/>
-        </w:rPr>
-        <w:fldChar w:fldCharType="end"/>
-      </w:r>
+      <w:fldSimple w:instr=" SEQ Tablica \* ARABIC ">
+        <w:r>
+          <w:rPr>
+            <w:noProof/>
+          </w:rPr>
+          <w:t>1</w:t>
+        </w:r>
+      </w:fldSimple>
       <w:bookmarkEnd w:id="2"/>
       <w:r>
         <w:t>: inicijalni FW parametri za VTOL konfiguraciju</w:t>
@@ -1584,27 +1545,14 @@
       <w:r>
         <w:t xml:space="preserve">Slika </w:t>
       </w:r>
-      <w:r>
-        <w:fldChar w:fldCharType="begin"/>
-      </w:r>
-      <w:r>
-        <w:instrText xml:space="preserve"> SEQ Slika \* ARABIC </w:instrText>
-      </w:r>
-      <w:r>
-        <w:fldChar w:fldCharType="separate"/>
-      </w:r>
-      <w:r>
-        <w:rPr>
-          <w:noProof/>
-        </w:rPr>
-        <w:t>3</w:t>
-      </w:r>
-      <w:r>
-        <w:rPr>
-          <w:noProof/>
-        </w:rPr>
-        <w:fldChar w:fldCharType="end"/>
-      </w:r>
+      <w:fldSimple w:instr=" SEQ Slika \* ARABIC ">
+        <w:r>
+          <w:rPr>
+            <w:noProof/>
+          </w:rPr>
+          <w:t>3</w:t>
+        </w:r>
+      </w:fldSimple>
       <w:bookmarkEnd w:id="3"/>
       <w:r>
         <w:t>: Jeti upravljačka stanica</w:t>
@@ -2045,27 +1993,14 @@
       <w:r>
         <w:t xml:space="preserve">Slika </w:t>
       </w:r>
-      <w:r>
-        <w:fldChar w:fldCharType="begin"/>
-      </w:r>
-      <w:r>
-        <w:instrText xml:space="preserve"> SEQ Slika \* ARABIC </w:instrText>
-      </w:r>
-      <w:r>
-        <w:fldChar w:fldCharType="separate"/>
-      </w:r>
-      <w:r>
-        <w:rPr>
-          <w:noProof/>
-        </w:rPr>
-        <w:t>4</w:t>
-      </w:r>
-      <w:r>
-        <w:rPr>
-          <w:noProof/>
-        </w:rPr>
-        <w:fldChar w:fldCharType="end"/>
-      </w:r>
+      <w:fldSimple w:instr=" SEQ Slika \* ARABIC ">
+        <w:r>
+          <w:rPr>
+            <w:noProof/>
+          </w:rPr>
+          <w:t>4</w:t>
+        </w:r>
+      </w:fldSimple>
       <w:bookmarkEnd w:id="5"/>
       <w:r>
         <w:t>: DIjagram sustava upravljanja</w:t>
@@ -4290,7 +4225,13 @@
     </w:p>
     <w:p>
       <w:r>
-        <w:t xml:space="preserve">U prvom letu (log_0) promijenio se parametar MC_ROLLRATE_D na defaultnu vrijednost 0.03, odnosno povećan je deset puta. To je napravljeno jer je tako savjetovao Cvišić. On je savjetovao da pri tuniranju moramo imati što veći D, a što manji P (dok u realnosti mi smo imali obrnuto). Osim toga isključili smo opciju da se pri kretanju naprijed koristi stražnji pusher motor. Odnosno htjeli smo da se VTOL u MC fazi za kretanje naprijed pitcha prema naprijed (tj dolje). </w:t>
+        <w:t>U prvom letu (log_0) promijenio se parametar MC_ROLLRATE_D na defaultnu vrijednost 0.0</w:t>
+      </w:r>
+      <w:r>
+        <w:t>0</w:t>
+      </w:r>
+      <w:r>
+        <w:t xml:space="preserve">3, odnosno povećan je deset puta. To je napravljeno jer je tako savjetovao Cvišić. On je savjetovao da pri tuniranju moramo imati što veći D, a što manji P (dok u realnosti mi smo imali obrnuto). Osim toga isključili smo opciju da se pri kretanju naprijed koristi stražnji pusher motor. Odnosno htjeli smo da se VTOL u MC fazi za kretanje naprijed pitcha prema naprijed (tj dolje). </w:t>
       </w:r>
       <w:r>
         <w:t xml:space="preserve">U ovom, kao i u svakom sljedećem letu letjelo se istom sekvencom: poletjelo se u Position modeu te se onda zaletjelo prema naprijed, pa nazad, pa naglo lijevo pa naglo desno (tj oba pitcha i oba rolla). Zatim se ta ista sekvenca </w:t>
@@ -4320,12 +4261,30 @@
         <w:t xml:space="preserve">VTOL je letio istu sekvencu kao u prvom letu jer je odlučeno da će se svaki let ovog dana jednako provesti kako bi mogli što lakše analizirati rezultate. </w:t>
       </w:r>
       <w:r>
-        <w:t xml:space="preserve">Uočeno je da se u ovom letu VTOL još bolje ponašao nego u prijašnjem letu (prema Tominoj izjavi) tako da je odlučeno da je smanjivanje P-a bila dobra odluka. Nismo htjeli ići više smanjivati P iz razloga što nismo sigurno kako bi to utjecalo na njega kad bi mu stavili krila. Shvatili smo da smnjivanjem P od roll-a dobivamo bolje ponašanje, tako da će se to uzeti u obzir prilikom tuniranja s krilima. </w:t>
-      </w:r>
-    </w:p>
-    <w:p>
-      <w:r>
-        <w:t xml:space="preserve">U trećem letu (log_2) VTOL je bio u istoj konfiguraciji kao i cijeli ovaj dan. U ovom letu išlo se na proučavanje utjecaja I komponenta regulatora (tj roll rate I i pitch rate I). Pretpostavka je bila da smanjivanjem I komponenete dobivamo bolji tj agilniji odziv sustava. U ovom letu obje I komponente smanjene su sa 0.15 na 0.1. Prilikom leta nije se uočila neka razlika ponašanja VTOL na promjenu ovih parametara, no prilikom gledanja grafova uočilo se da su odzivi na pitch i roll rate (kad se otvori PID analiza gore desno unutar </w:t>
+        <w:t>Uočeno je da se u ovom letu VTOL još bolje ponašao nego u prijašnjem letu (prema Tominoj izjavi) tako da je odlučeno da je smanjivanje P-a bila dobra odluka. Nismo htjeli ići više smanjivati P iz razloga što nismo sigurn</w:t>
+      </w:r>
+      <w:r>
+        <w:t>i</w:t>
+      </w:r>
+      <w:r>
+        <w:t xml:space="preserve"> kako bi to utjecalo na njega kad bi mu stavili krila. Shvatili smo da sm</w:t>
+      </w:r>
+      <w:r>
+        <w:t>a</w:t>
+      </w:r>
+      <w:r>
+        <w:t xml:space="preserve">njivanjem P od roll-a dobivamo bolje ponašanje, tako da će se to uzeti u obzir prilikom tuniranja s krilima. </w:t>
+      </w:r>
+    </w:p>
+    <w:p>
+      <w:r>
+        <w:t>U trećem letu (log_2) VTOL je bio u istoj konfiguraciji kao i cijeli ovaj dan. U ovom letu išlo se na proučavanje utjecaja I komponent</w:t>
+      </w:r>
+      <w:r>
+        <w:t>i</w:t>
+      </w:r>
+      <w:r>
+        <w:t xml:space="preserve"> regulatora (tj roll rate I i pitch rate I). Pretpostavka je bila da smanjivanjem I komponente dobivamo bolji tj agilniji odziv sustava. U ovom letu obje I komponente smanjene su sa 0.15 na 0.1. Prilikom leta nije se uočila neka razlika ponašanja VTOL na promjenu ovih parametara, no prilikom gledanja grafova uočilo se da su odzivi na pitch i roll rate (kad se otvori PID analiza gore desno unutar </w:t>
       </w:r>
       <w:hyperlink r:id="rId27" w:history="1">
         <w:r>
@@ -4339,31 +4298,67 @@
         <w:t xml:space="preserve"> nakon kaj se loadaju grafovi) lošiji nego u drugom letu, tj uočeno je da se teže dolazi do stacionarne vrijednosti. </w:t>
       </w:r>
       <w:r>
-        <w:t>S obzirom na to da nije uočeno neko lošije ili bolje ponašanje u letu, ali vidi se po grafovima da je bolje bilo prije odlučeno je da će se I komponente regulatora vratiti na one prošle ako ne i povećati</w:t>
-      </w:r>
-    </w:p>
-    <w:p>
-      <w:r>
-        <w:t xml:space="preserve">U četvrtom letu (log_3) odlučeno je da se I komponenete regulatora povećaju u odnosu na drugi let tj da se postave na 0.2. Pretpostavka je da će VTOL bolje slijediti referencu, a da će vizualno ponašanje ostati isto odnosno da se sigurno neće pogoršati. </w:t>
+        <w:t>S obzirom na to da nije uočeno neko lošije ili bolje ponašanje u letu, ali vidi se po grafovima da je bolje bilo prije</w:t>
+      </w:r>
+      <w:r>
+        <w:t>,</w:t>
+      </w:r>
+      <w:r>
+        <w:t xml:space="preserve"> odlučeno je da će se I komponente regulatora vratiti na one prošle ako ne i povećati</w:t>
+      </w:r>
+    </w:p>
+    <w:p>
+      <w:r>
+        <w:t xml:space="preserve">U četvrtom letu (log_3) odlučeno je da se I komponente regulatora povećaju u odnosu na drugi let tj da se postave na 0.2. Pretpostavka je da će VTOL bolje slijediti referencu, a da će vizualno ponašanje ostati isto odnosno da se sigurno neće pogoršati. </w:t>
       </w:r>
       <w:r>
         <w:t xml:space="preserve">Pretpostavka je potvrđena, odnosno VTOL je prema PID grafovima bolje slijedio referencu, a vizualno dok je letio činio se sasvim zadovoljavajuć. </w:t>
       </w:r>
       <w:r>
-        <w:t xml:space="preserve">Odlučeno da se zasad ostave ovi parametri za I komponente regulatora (MC_ROLLRATE_I i MC_PITCHRATE_I da su 0.2 tj defaultne vrijednosti) pa kada se stave krila na VTOL da se eventualno ide u još finije tuniranje ovih regulatora. </w:t>
-      </w:r>
-    </w:p>
-    <w:p>
-      <w:r>
-        <w:t xml:space="preserve">U petom letu (log_4) išlo se u dodatno smanjivanje P od roll regulatora (ne rate nego čisti roll) da se provjeri utjecaj novopromijenjenih I komponeneti na dodatno smanjivanje P od rolla. Osim toga htjelo se doći u područje od 2-4 za P komponentu rolla kako je preporučio čovjek sa PX4 stackoverflowa. </w:t>
-      </w:r>
-      <w:r>
-        <w:t xml:space="preserve">VTOL se u letu činio sasvim odličan i agilan kao i prije dok u grafovima je primijećena neznatno lošije ponašanje (što može biti slučajnost primjerice zbog vjetra itd) tako da je odlučeno zasad zadržati taj parametar roll P-a na 4. </w:t>
-      </w:r>
-    </w:p>
-    <w:p>
-      <w:r>
-        <w:t xml:space="preserve">U šestom letu (log_5) testirao se utjecaj smanjivanja cutoff frekvencija za žiroskop. Pretpostavka je bila da smanjivanjem cutoff frekvencija, konkretnije dgyro_cutoff, da utjecaj vibracija neće imati utjecaj na regulator. Ovaj problem javljao se kada smo imali krila n VTOL-u, no sada dok nije bilo krila htjelo se provjeriti da li će VTOL poludjeti ili se početi nestabilno ponašati ako se te cutoff frekvencije smanje. Htjeli smo smanjiti samo dgyro komponentu, no prema PX4 uputa razlika između dgyro i gyro ne bi trebala biti više od 10 Hz (što smo i imali) tako da smo za jednako smanjili i gyro komponentu. </w:t>
+        <w:t>Odlučeno</w:t>
+      </w:r>
+      <w:r>
+        <w:t xml:space="preserve"> je</w:t>
+      </w:r>
+      <w:r>
+        <w:t xml:space="preserve"> da se zasad ostave ovi parametri za I komponente regulatora (MC_ROLLRATE_I i MC_PITCHRATE_I da su 0.2 tj defaultne vrijednosti) pa kada se stave krila na VTOL da se eventualno ide u još finije tuniranje ovih regulatora. </w:t>
+      </w:r>
+    </w:p>
+    <w:p>
+      <w:r>
+        <w:t xml:space="preserve">U petom letu (log_4) išlo se u dodatno smanjivanje P od roll regulatora (ne rate nego čisti roll) da se provjeri utjecaj novopromijenjenih I komponenti na dodatno smanjivanje P od rolla. Osim toga htjelo se doći u područje od 2-4 za P komponentu rolla kako je preporučio čovjek sa PX4 stackoverflowa. </w:t>
+      </w:r>
+      <w:r>
+        <w:t>VTOL se u letu činio sasvim odličan i agilan kao i prije dok</w:t>
+      </w:r>
+      <w:r>
+        <w:t xml:space="preserve"> je</w:t>
+      </w:r>
+      <w:r>
+        <w:t xml:space="preserve"> u grafovima primijećen</w:t>
+      </w:r>
+      <w:r>
+        <w:t>o</w:t>
+      </w:r>
+      <w:r>
+        <w:t xml:space="preserve"> neznatno lošije ponašanje (što može biti slučajnost primjerice zbog vjetra itd) tako da je odlučeno zasad zadržati taj parametar roll P-a na 4. </w:t>
+      </w:r>
+    </w:p>
+    <w:p>
+      <w:r>
+        <w:t>U šestom letu (log_5) testirao se utjecaj smanjivanja cutoff frekvencija za žiroskop. Pretpostavka je bila da smanjivanjem cutoff frekvencija, konkretnije dgyro_cutoff, da utjecaj vibracija neće imati utjecaj na regulator. Ovaj problem javljao se kada smo imali krila n</w:t>
+      </w:r>
+      <w:r>
+        <w:t>a</w:t>
+      </w:r>
+      <w:r>
+        <w:t xml:space="preserve"> VTOL-u, no sada dok nije bilo krila htjelo se provjeriti da li će VTOL poludjeti ili se početi nestabilno ponašati ako se te cutoff frekvencije smanje. Htjeli smo smanjiti samo dgyro komponentu, no prema PX4 uputa</w:t>
+      </w:r>
+      <w:r>
+        <w:t>ma</w:t>
+      </w:r>
+      <w:r>
+        <w:t xml:space="preserve"> razlika između dgyro i gyro ne bi trebala biti više od 10 Hz (što smo i imali) tako da smo za jednako smanjili i gyro komponentu. </w:t>
       </w:r>
       <w:r>
         <w:t>Za vrijeme leta nije uočeno drugačije ili lošije ponašanje VTOL-a, a potencijalno može pomoći riješiti problem s vibracijama kada se stave krila pa je odlučeno da ovi parametri (35 za gyro i 25 za dgyro) ostanu na njemu.</w:t>
@@ -4372,6 +4367,182 @@
     <w:p>
       <w:r>
         <w:t xml:space="preserve">U sedmom letu (log_6) još smo dodatno smanjili dgyro na željenih 20 Hz te gyro na 30 Hz te poletjeli kako bi vidjeli jel sve ok. VTOL u letu nije pokazivao drugačije ponašanje pa je odlučeno ostaviti ove parametre. </w:t>
+      </w:r>
+    </w:p>
+    <w:p>
+      <w:pPr>
+        <w:pStyle w:val="ListParagraph"/>
+        <w:numPr>
+          <w:ilvl w:val="0"/>
+          <w:numId w:val="3"/>
+        </w:numPr>
+      </w:pPr>
+      <w:r>
+        <w:t>Dvadesetičetvrti letački dan 2.6.2022.</w:t>
+      </w:r>
+    </w:p>
+    <w:p>
+      <w:r>
+        <w:lastRenderedPageBreak/>
+        <w:t xml:space="preserve">Ovaj letački dan nastavak je na prošli letački dan koji je bio dan prije. </w:t>
+      </w:r>
+      <w:r>
+        <w:t xml:space="preserve">U ovom letačkom danu krila su bila popravljena tako da su se mogla koristiti krila. </w:t>
+      </w:r>
+      <w:r>
+        <w:t>Ovaj dan vjetar je bio jači nego p</w:t>
+      </w:r>
+      <w:r>
+        <w:t>r</w:t>
+      </w:r>
+      <w:r>
+        <w:t>ijašnji letački dan.</w:t>
+      </w:r>
+      <w:r>
+        <w:t xml:space="preserve"> </w:t>
+      </w:r>
+    </w:p>
+    <w:p>
+      <w:r>
+        <w:t>U prvom letu (log_8)</w:t>
+      </w:r>
+      <w:r>
+        <w:t xml:space="preserve"> VTOL je letio bez krila, sa upaljenim stražnjim motorom za guranje prema naprijed.</w:t>
+      </w:r>
+      <w:r>
+        <w:t xml:space="preserve"> VTOL je imao masu od 9.8 kg. Tijekom ovog leta VTOL je ubrzavao prem</w:t>
+      </w:r>
+      <w:r>
+        <w:t>a</w:t>
+      </w:r>
+      <w:r>
+        <w:t xml:space="preserve"> naprijed tj htio je postići max brzinu prema naprijed koju može postići u MC konfiguraciji.</w:t>
+      </w:r>
+      <w:r>
+        <w:t xml:space="preserve"> </w:t>
+      </w:r>
+      <w:r>
+        <w:t>Ovaj let koristio se kao 'kontrolna skupina' za jedan od sljedećih letova gdje su se montirala krila na VTOL te opet testiralo zalijetanje prema naprijed (samo sa krilima). Htio se usporediti utjecaj krila na iznos struje koju generiraju motori. Strujni senzori su, kao i prije, postavljeni na križne motore (prednji lijevi i stražnji desni). U ovom letu VTOL je išao samo naprijed (u zaletu) i nazad u rikverc.</w:t>
+      </w:r>
+    </w:p>
+    <w:p>
+      <w:r>
+        <w:t xml:space="preserve">U drugom letu (log_9) stavljaju se krila te masa VTOL sada iznosi 11.5 kg. U ovoj konfiguraciji (s krilima) VTOL je letio ostatak dana. </w:t>
+      </w:r>
+      <w:r>
+        <w:t xml:space="preserve">Ovaj let koristio se kao provjera parametara koji su se koristili prošli letački dan. U prošlom letačkom danu promijenili su se razni parametri regulatora te se htjelo vidjeti da li će se VTOL ponašati dobro s tim parametrima s krilima. </w:t>
+      </w:r>
+      <w:r>
+        <w:t>Odmah pri polijetanju uočene su jake mehaničke vibracije na VTOL</w:t>
+      </w:r>
+      <w:r>
+        <w:t>-u</w:t>
+      </w:r>
+      <w:r>
+        <w:t xml:space="preserve"> (što je puno prije bio slučaj kada smo imali veći D č</w:t>
+      </w:r>
+      <w:r>
+        <w:t>la</w:t>
+      </w:r>
+      <w:r>
+        <w:t>n kao i sada) te je odlučeno da se odmah spusti</w:t>
+      </w:r>
+    </w:p>
+    <w:p>
+      <w:r>
+        <w:t>U trećem letu (log_10) dodatno se smanjuju cutoff frekvencije (dgyro_cutoff na 15 Hz i gyro_cutoff na 20 Hz) uz pretpostavku da će to ubiti mehaničke vibracije na 18 Hz. Opet prilikom polijetanja počeo se tre</w:t>
+      </w:r>
+      <w:r>
+        <w:t>s</w:t>
+      </w:r>
+      <w:r>
+        <w:t xml:space="preserve">ti te je odmah vraćen na zemlju. </w:t>
+      </w:r>
+      <w:r>
+        <w:t>Pretpostavka nije bila valjana.</w:t>
+      </w:r>
+    </w:p>
+    <w:p>
+      <w:r>
+        <w:t>U četvrtom letu (log_11)</w:t>
+      </w:r>
+      <w:r>
+        <w:t xml:space="preserve"> cutoff frekvencije vraćaju se na defaultne (gyro_cutoff na 40 Hz, a dgyro_cutoff na 30 Hz) te se uključuje notch filter. U jednom od prijašnjih letačkih danova u jednom letu isprobao se notch filter kada VTOL nije imao krila te se zaključilo da je bilo loše ponašanje. Sada se notch filter uključuje za slučaj kada VTOL ima krila. Prema grafovima vibracije</w:t>
+      </w:r>
+      <w:r>
+        <w:t>,</w:t>
+      </w:r>
+      <w:r>
+        <w:t xml:space="preserve"> uočeno je da je peak vibracija na 18 Hz i da je širina peaka otprilike +/- 2 Hz. Notch filter je, shodno tome, stavljen da ubije frekvenciju od 18 Hz i +/- 2 Hz. Konkretno parametar IMU_GYRO_NF_FREQ stavljen je na 18, a parametar IMU_GYRO_NF_BW na 2. </w:t>
+      </w:r>
+      <w:r>
+        <w:t>U ovom letu VTOL nije imao nikakvih mehaničkih vibracija te je u zraku bio miran što znači da je notch filter sa ovakvim parametrima bio rješenje problema. Prilikom leta VTOL je išao naprijed nazad (pitcha sa upaljenim pusherom) te lijevo desno (roll) kako bi provjerili da li notch filter utječe na let VTOLa. Prilikom leta činio se malo trom i da se lošije ponaša nego prije kada nije imao krila, no to smo i očekivali. Sve u svemu s ovim letom smo bili zadov</w:t>
+      </w:r>
+      <w:r>
+        <w:t>o</w:t>
+      </w:r>
+      <w:r>
+        <w:t>ljni te smo mogli nastaviti dalje sa tuniranjem.</w:t>
+      </w:r>
+    </w:p>
+    <w:p>
+      <w:r>
+        <w:t xml:space="preserve">U petom letu (log_12) povećava se pitch rate D član na defaultnu vrijednost od 0.003 jer se smatra da će se tako dobiti bolji odziv (bar za pitch rate). Prilikom leta došlo se do zaključka kako mu treba još povećavati D komponente jer sporo reagira. </w:t>
+      </w:r>
+    </w:p>
+    <w:p>
+      <w:r>
+        <w:t>U šestom letu (log_13) povećava se roll rate na 0.004. pretpostavka je opet da će</w:t>
+      </w:r>
+      <w:r>
+        <w:t xml:space="preserve"> se</w:t>
+      </w:r>
+      <w:r>
+        <w:t xml:space="preserve"> tako dobiti brži i bolji odziv VTOL</w:t>
+      </w:r>
+      <w:r>
+        <w:t>-a</w:t>
+      </w:r>
+      <w:r>
+        <w:t xml:space="preserve"> na upravljačke komande</w:t>
+      </w:r>
+      <w:r>
+        <w:t>,</w:t>
+      </w:r>
+      <w:r>
+        <w:t xml:space="preserve"> ali i poremećaj. </w:t>
+      </w:r>
+      <w:r>
+        <w:t>I u ovom letu VTOL još uvijek nedovoljno brzo reagira na komande. Pretpostavlja se da utjecaj u tome možda ima pusher motor.</w:t>
+      </w:r>
+    </w:p>
+    <w:p>
+      <w:r>
+        <w:t xml:space="preserve">U sedmom letu (log_14) </w:t>
+      </w:r>
+      <w:r>
+        <w:t>isključio se</w:t>
+      </w:r>
+      <w:r>
+        <w:t xml:space="preserve"> pusher motor kako bi se vidio 'čisti' utjecaj na pitch i roll. </w:t>
+      </w:r>
+      <w:r>
+        <w:t xml:space="preserve"> </w:t>
+      </w:r>
+      <w:r>
+        <w:t>Ponašanje VTOL</w:t>
+      </w:r>
+      <w:r>
+        <w:t>-a</w:t>
+      </w:r>
+      <w:r>
+        <w:t xml:space="preserve"> bilo je slično kao prije tj ne baš zadovoljavajuće. Zak</w:t>
+      </w:r>
+      <w:r>
+        <w:t>lj</w:t>
+      </w:r>
+      <w:r>
+        <w:t xml:space="preserve">učilo se da je to možda zbog utjecaja vjetra. Naime cijelo vrijeme se tuniralo po umjereno jakom vjetru te se smatra da su lošiji grafovi i ponašanje možda utjecaj od vjetra te se odlučilo da se više ovaj dan neće tunirati. </w:t>
       </w:r>
     </w:p>
     <w:sectPr>
@@ -5138,7 +5309,6 @@
   <w:style w:type="character" w:default="1" w:styleId="DefaultParagraphFont">
     <w:name w:val="Default Paragraph Font"/>
     <w:uiPriority w:val="1"/>
-    <w:semiHidden/>
     <w:unhideWhenUsed/>
   </w:style>
   <w:style w:type="table" w:default="1" w:styleId="TableNormal">
@@ -5244,6 +5414,17 @@
     <w:rPr>
       <w:color w:val="954F72" w:themeColor="followedHyperlink"/>
       <w:u w:val="single"/>
+    </w:rPr>
+  </w:style>
+  <w:style w:type="character" w:styleId="Strong">
+    <w:name w:val="Strong"/>
+    <w:basedOn w:val="DefaultParagraphFont"/>
+    <w:uiPriority w:val="22"/>
+    <w:qFormat/>
+    <w:rsid w:val="003A3668"/>
+    <w:rPr>
+      <w:b/>
+      <w:bCs/>
     </w:rPr>
   </w:style>
 </w:styles>

--- a/Documentation/Word Document/MC Dnevnik.docx
+++ b/Documentation/Word Document/MC Dnevnik.docx
@@ -4543,6 +4543,418 @@
       </w:r>
       <w:r>
         <w:t xml:space="preserve">učilo se da je to možda zbog utjecaja vjetra. Naime cijelo vrijeme se tuniralo po umjereno jakom vjetru te se smatra da su lošiji grafovi i ponašanje možda utjecaj od vjetra te se odlučilo da se više ovaj dan neće tunirati. </w:t>
+      </w:r>
+    </w:p>
+    <w:p/>
+    <w:p>
+      <w:pPr>
+        <w:pStyle w:val="ListParagraph"/>
+        <w:numPr>
+          <w:ilvl w:val="0"/>
+          <w:numId w:val="3"/>
+        </w:numPr>
+      </w:pPr>
+      <w:r>
+        <w:t>Dvadesetipeti letački dan 6.6.2022.</w:t>
+      </w:r>
+    </w:p>
+    <w:p>
+      <w:r>
+        <w:lastRenderedPageBreak/>
+        <w:t xml:space="preserve">U ovom letačkom danu imali smo stručnu pomoć. S nama je dio dana na terenu bio Igor Cvišić. </w:t>
+      </w:r>
+      <w:r>
+        <w:t xml:space="preserve">On nam je došao pomoći prilikom tuniranja VTOL-a u MC fazi. </w:t>
+      </w:r>
+      <w:r>
+        <w:t xml:space="preserve"> Također danas su se koristile nove baterije većeg kapaciteta.</w:t>
+      </w:r>
+    </w:p>
+    <w:p>
+      <w:r>
+        <w:t xml:space="preserve">U prvom letu </w:t>
+      </w:r>
+      <w:r>
+        <w:t xml:space="preserve">(log_14) </w:t>
+      </w:r>
+      <w:r>
+        <w:t>VTOL je letio s krilima ukupne mase 11.3 kg. Pusher motor</w:t>
+      </w:r>
+      <w:r>
+        <w:t xml:space="preserve"> </w:t>
+      </w:r>
+      <w:r>
+        <w:t xml:space="preserve">bio </w:t>
+      </w:r>
+      <w:r>
+        <w:t xml:space="preserve">je </w:t>
+      </w:r>
+      <w:r>
+        <w:t xml:space="preserve">zgašen tj VTOL se gibao naprijed tako da se pitchao prema naprijed. U prvom letu prilikom zaustavljanja VTOL se naglo preokrenuo tj porollao i popitchao se. </w:t>
+      </w:r>
+      <w:r>
+        <w:t xml:space="preserve">VTOL je pokazao svoje prave probleme za cvišića. </w:t>
+      </w:r>
+      <w:r>
+        <w:t>Nakon tog jednog nestabilnog ponašanja odmah se spustio.</w:t>
+      </w:r>
+    </w:p>
+    <w:p>
+      <w:r>
+        <w:t xml:space="preserve">U drugom letu (log_15) mijenjale su se integralne komponente rate regulatora. </w:t>
+      </w:r>
+      <w:r>
+        <w:t xml:space="preserve">Obje rate komponente (MC_ROLLRATE_I i MC_PITCHRATE_I) smanjene su na 0.05 sa prijašnjih 0.2. </w:t>
+      </w:r>
+      <w:r>
+        <w:t xml:space="preserve">VTOL je poletio s novim integralnim komponentama te je napravio isto što i let prije (zaletio se do ful palice i onda naglo usporio). </w:t>
+      </w:r>
+      <w:r>
+        <w:t xml:space="preserve">Opet se unestabilio kao let prije, ali se puno brže izvukao iz svoje nestabilnosti što smo shvatili kao poboljšanje zbog čega je odlučeno da ove vrijednosti integrala ostanu. </w:t>
+      </w:r>
+    </w:p>
+    <w:p>
+      <w:r>
+        <w:t>U trećem letu (log_16) mijenjaju se vrijednosti regulatora vezanog uz kontrolu visine. Cvišić je uočio kako je problem u to</w:t>
+      </w:r>
+      <w:r>
+        <w:t>me</w:t>
+      </w:r>
+      <w:r>
+        <w:t xml:space="preserve"> što se </w:t>
+      </w:r>
+      <w:r>
+        <w:t xml:space="preserve">VTOL </w:t>
+      </w:r>
+      <w:r>
+        <w:t>unestabili priliko</w:t>
+      </w:r>
+      <w:r>
+        <w:t>m</w:t>
+      </w:r>
+      <w:r>
+        <w:t xml:space="preserve"> usporavanja</w:t>
+      </w:r>
+      <w:r>
+        <w:t>,</w:t>
+      </w:r>
+      <w:r>
+        <w:t xml:space="preserve"> vezan uz Position mode. Naime u position modeu regulator želi održavati konstantnu brzinu, no prilikom naglog usporavanja VTOL se pitcha prema gore te tako dobiva visinu što regulator pokušava ispraviti naglim </w:t>
+      </w:r>
+      <w:r>
+        <w:t>smanj</w:t>
+      </w:r>
+      <w:r>
+        <w:t>i</w:t>
+      </w:r>
+      <w:r>
+        <w:t>vanjem pwm na motorima što rezultira manjoj upravljivosti što rezultira naglim mijenjanjem pitch</w:t>
+      </w:r>
+      <w:r>
+        <w:t>a</w:t>
+      </w:r>
+      <w:r>
+        <w:t xml:space="preserve"> pa posljedično i roll</w:t>
+      </w:r>
+      <w:r>
+        <w:t>a</w:t>
+      </w:r>
+      <w:r>
+        <w:t xml:space="preserve"> te se javlja karakteristično nestabilno ponašanje. Zbog toga su smanjen</w:t>
+      </w:r>
+      <w:r>
+        <w:t>e</w:t>
+      </w:r>
+      <w:r>
+        <w:t xml:space="preserve"> P vrijednosti regulatora koji se odnose na visinu odnosno MPC_Z_P = 0.5 sa prijašnjeg 1 te MPC_Z_VEL_P_ACC = 3 sa prijašnjih 7. </w:t>
+      </w:r>
+      <w:r>
+        <w:t>Ideja je bila da se 'oslabi' regulator po visini tj da on ne daj</w:t>
+      </w:r>
+      <w:r>
+        <w:t>e</w:t>
+      </w:r>
+      <w:r>
+        <w:t xml:space="preserve"> nikakve značajne komande prilikom usporavanja. U letu prilikom naglog usporavanja VTOL se na ful kratko unestabilio ali se isto tako brže izvukao nego dva leta prije što je označilo da smo na pravom putu u tuniranju regulatora. </w:t>
+      </w:r>
+    </w:p>
+    <w:p>
+      <w:r>
+        <w:t xml:space="preserve">U četvrtom letu (log_17) </w:t>
+      </w:r>
+      <w:r>
+        <w:t xml:space="preserve">promijenili smo dosta parametara. Konkretno promijenili su se: </w:t>
+      </w:r>
+      <w:r>
+        <w:t>MPC_Z_P := 0.3 (sa 0.5), MPC_Z_VEL_I_ACC := 0.3 (sa 0.7), MPC_Z_VEL_P_ACC := 2 (sa 3), MPC_ROLL_P i MPC_PITCH_P := 6.5 (default, sa 4.5), MC_ROLLRATE_K te MC_PITCHRATE_K te MC_YAWRATE_K :=1 (razni brojevi)</w:t>
+      </w:r>
+      <w:r>
+        <w:t xml:space="preserve">. </w:t>
+      </w:r>
+      <w:r>
+        <w:t xml:space="preserve">Ovi parametri promijenili su se radi sljedećeg razmišljanja. </w:t>
+      </w:r>
+      <w:r>
+        <w:t>Svim parametrima koji imaju 'Z' vrijednosti su se smanjile, dok svim parametrima</w:t>
+      </w:r>
+      <w:r>
+        <w:t>,</w:t>
+      </w:r>
+      <w:r>
+        <w:t xml:space="preserve"> koji su vezani uz kut</w:t>
+      </w:r>
+      <w:r>
+        <w:t>,</w:t>
+      </w:r>
+      <w:r>
+        <w:t xml:space="preserve"> vrijednosti su se povećale. Vrijednosti sa 'K' st</w:t>
+      </w:r>
+      <w:r>
+        <w:t>a</w:t>
+      </w:r>
+      <w:r>
+        <w:t xml:space="preserve">vljene su na jedan kako se parametri regulatora ne bi skalirali. </w:t>
+      </w:r>
+      <w:r>
+        <w:t>Svi 'Z' parametri smanjeni su kako bi još više umrtvili regulaciju po visinu (kako bi dopustili VTOL-u da pada prilikom usporavanja ili kada pitcha nos gore dolje), dok su svi attitude parametri povećani kako bi dali više značaj</w:t>
+      </w:r>
+      <w:r>
+        <w:t>a</w:t>
+      </w:r>
+      <w:r>
+        <w:t xml:space="preserve"> promjenama po rollu i pitchu. I isto tako sada su svi parametri regulatora jednako skalirani sa 'K' </w:t>
+      </w:r>
+      <w:r>
+        <w:t>p</w:t>
+      </w:r>
+      <w:r>
+        <w:t xml:space="preserve">arametrima na jedinici. </w:t>
+      </w:r>
+      <w:r>
+        <w:t>Prilikom</w:t>
+      </w:r>
+      <w:r>
+        <w:t xml:space="preserve"> </w:t>
+      </w:r>
+      <w:r>
+        <w:t>ovog leta nije uočeno nestabilno ponašanje VTOL-a. Dapače prilikom u</w:t>
+      </w:r>
+      <w:r>
+        <w:t>sp</w:t>
+      </w:r>
+      <w:r>
+        <w:t>or</w:t>
+      </w:r>
+      <w:r>
+        <w:t>a</w:t>
+      </w:r>
+      <w:r>
+        <w:t>vanja iz kretanja prema naprijed jako se lijepo i mirno zaustavi. Zbog toga su ovi p</w:t>
+      </w:r>
+      <w:r>
+        <w:t>a</w:t>
+      </w:r>
+      <w:r>
+        <w:t xml:space="preserve">rametri u vezi toga pravi pogodak. </w:t>
+      </w:r>
+      <w:r>
+        <w:t>No uočeno je nestabilno ponašanje VTOL-a prilikom naglog kočenja iz vožnje u rikverc. Zaključeno je kako to ponašanje nije pretjerano bitno jer se u realnosti VTOL neće kretati u rikverc</w:t>
+      </w:r>
+      <w:r>
+        <w:t>,</w:t>
+      </w:r>
+      <w:r>
+        <w:t xml:space="preserve"> a pogotovo ne naglo zaustavljati (za razliku </w:t>
+      </w:r>
+      <w:r>
+        <w:t xml:space="preserve">od </w:t>
+      </w:r>
+      <w:r>
+        <w:t>naglog zaustavljanj</w:t>
+      </w:r>
+      <w:r>
+        <w:t>a</w:t>
+      </w:r>
+      <w:r>
+        <w:t xml:space="preserve"> dok se kreće prema naprijed</w:t>
+      </w:r>
+      <w:r>
+        <w:t xml:space="preserve"> koje</w:t>
+      </w:r>
+      <w:r>
+        <w:t xml:space="preserve"> je bitno za back tranziciju). </w:t>
+      </w:r>
+      <w:r>
+        <w:t xml:space="preserve">Jedan zaključak oko toga zašto poludi kada ide u rikverc je zbog nesimetrične konfiguracije. Naime stražnja  krila VTOL-a su puno veća te </w:t>
+      </w:r>
+      <w:r>
+        <w:t>stoga</w:t>
+      </w:r>
+      <w:r>
+        <w:t xml:space="preserve"> i inertnija za razliku od </w:t>
+      </w:r>
+      <w:r>
+        <w:t>prednjih</w:t>
+      </w:r>
+      <w:r>
+        <w:t xml:space="preserve"> krila te je moguće da je</w:t>
+      </w:r>
+      <w:r>
+        <w:t>,</w:t>
+      </w:r>
+      <w:r>
+        <w:t xml:space="preserve"> prilikom zaustavljanja u rikverc</w:t>
+      </w:r>
+      <w:r>
+        <w:t>,</w:t>
+      </w:r>
+      <w:r>
+        <w:t xml:space="preserve"> tu inerciju teže zaustaviti zbog čega dolazi do nestabilnijeg ponašanja</w:t>
+      </w:r>
+      <w:r>
+        <w:t xml:space="preserve"> p</w:t>
+      </w:r>
+      <w:r>
+        <w:t>r</w:t>
+      </w:r>
+      <w:r>
+        <w:t>ilikom kočenja u rikvercu</w:t>
+      </w:r>
+      <w:r>
+        <w:t>.</w:t>
+      </w:r>
+      <w:r>
+        <w:t xml:space="preserve"> </w:t>
+      </w:r>
+      <w:r>
+        <w:t>Također prilikom vožnje unaprijed i takvog kočenja krila donekle stvaraju nekakav uzgon dok u vožnji u rikverc krila su doslovno samo komad daske.</w:t>
+      </w:r>
+    </w:p>
+    <w:p>
+      <w:r>
+        <w:t>U petom letu (log_18) VTOL leti s istim parametrima kao i prije samo je bez krila. U konfiguraciji bez krila htjelo se provje</w:t>
+      </w:r>
+      <w:r>
+        <w:t>ri</w:t>
+      </w:r>
+      <w:r>
+        <w:t xml:space="preserve">ti je li nestabilno ponašanje prilikom kočenja u rikverc zaista rezultat samih krila </w:t>
+      </w:r>
+      <w:r>
+        <w:lastRenderedPageBreak/>
+        <w:t>tj njihovih inertnosti</w:t>
+      </w:r>
+      <w:r>
+        <w:t xml:space="preserve">. U ovom letu VTOL uopće nije pokazivao nestabilnosti prilikom kočenja iz </w:t>
+      </w:r>
+      <w:r>
+        <w:t>k</w:t>
+      </w:r>
+      <w:r>
+        <w:t>retanja unaprijed niti iz rikverca tako da se moglo jednoznačno zaključiti kako nestabilnost u sustav uvode krila. Ovaj let služio je isključivo za provjeru te hipoteze.</w:t>
+      </w:r>
+    </w:p>
+    <w:p>
+      <w:r>
+        <w:t>U šestom letu vraćaju se krila na VTOL te se po prvi put danas uključuje stražnji pogo</w:t>
+      </w:r>
+      <w:r>
+        <w:t>ns</w:t>
+      </w:r>
+      <w:r>
+        <w:t xml:space="preserve">ki motor. </w:t>
+      </w:r>
+      <w:r>
+        <w:t>Uočeno je da se s uključenim stražnjim motorom VTOL lošije ponaša u MC fazi. Ponaša se kao da je 'pijan' trom je i nekak se čudno ljulja. Postoji mogućnost da prijašnji parametri rade dobro jedino u slučaju kad se kreće prema naprijed pomoću pitchanja, a ne pomoću korištenja stražnjeg pusher motora.</w:t>
+      </w:r>
+      <w:r>
+        <w:t xml:space="preserve"> Razlog ovog čudnog ponašanja (osim prijašnje hipoteze) nepo</w:t>
+      </w:r>
+      <w:r>
+        <w:t xml:space="preserve">znat je jer uključivanje stražnjeg motora ne bi trebalo pogoršati ponašanje sustava. Postoji mogućnost da je i vjetar mogao utjecati na ovo ponašanje s obzirom na to da je kroz dan vjetar bio sve jači. </w:t>
+      </w:r>
+    </w:p>
+    <w:p>
+      <w:r>
+        <w:t xml:space="preserve">Od sedmog leta (log_19) nadalje Cvišić više nije bio s nama, nego je otišao doma. </w:t>
+      </w:r>
+      <w:r>
+        <w:t>VTOL je bio sa kril</w:t>
+      </w:r>
+      <w:r>
+        <w:t>i</w:t>
+      </w:r>
+      <w:r>
+        <w:t>ma kao i let prije te uključenim pusherom. U ovom letu VTOL je letio tj zaletavao se sa skroz spuštenim elevatorima na stražnjim krilima. Glavna ideja iza ovoga</w:t>
+      </w:r>
+      <w:r>
+        <w:t xml:space="preserve"> bila</w:t>
+      </w:r>
+      <w:r>
+        <w:t xml:space="preserve"> je to da se</w:t>
+      </w:r>
+      <w:r>
+        <w:t xml:space="preserve"> VTOL</w:t>
+      </w:r>
+      <w:r>
+        <w:t xml:space="preserve"> natje</w:t>
+      </w:r>
+      <w:r>
+        <w:t>ra</w:t>
+      </w:r>
+      <w:r>
+        <w:t xml:space="preserve"> da prilikom zaletavanja drži nos prema dolje, tj da se 'ubije' uzgon od  krila prilikom zaletavanja u MC fazi leta. </w:t>
+      </w:r>
+      <w:r>
+        <w:t xml:space="preserve">I u ovom letu VTOL je imao čudno ponašanje kao u prošlom letu, opet </w:t>
+      </w:r>
+      <w:r>
+        <w:t xml:space="preserve">se ljuljao kao da je pijan. </w:t>
+      </w:r>
+      <w:r>
+        <w:t xml:space="preserve">Također se prilikom leta uočilo </w:t>
+      </w:r>
+      <w:r>
+        <w:t>da prednji motori uopće nemaju ampera tj da ne razvijaju potisak iz čega se može izvući zaključak da isključivo prednje krilo stvara potisak na prednjem dijelu VTOL-a, a ne prednji motori.</w:t>
+      </w:r>
+      <w:r>
+        <w:t xml:space="preserve"> </w:t>
+      </w:r>
+    </w:p>
+    <w:p>
+      <w:r>
+        <w:t xml:space="preserve">U osmom letu (log_20) VTOL je letio u istoj konfiguraciji kao i prije. U ovom letu krenuli smo sa elevatorima na nuli, ali promijenili smo parametar FW_PSP_OFF na -5 kako bi imali prilikom zaletavanja </w:t>
+      </w:r>
+      <w:r>
+        <w:t xml:space="preserve">željenu referencu za pitch prema dolje (5 stupnjeva dolje). </w:t>
+      </w:r>
+      <w:r>
+        <w:t xml:space="preserve">Prvi zalet u logu bio je s elevatorima na nuli, a drugi sa skroz spuštenim elevatorima. </w:t>
+      </w:r>
+      <w:r>
+        <w:t>Činilo se prilikom leta da nos nije bio prema dolje tih željenih pet stupnjeva. Zaključili smo da smo promijeli krivi parametar jer ovaj koji smo promijenili je FW parametar</w:t>
+      </w:r>
+      <w:r>
+        <w:t>,</w:t>
+      </w:r>
+      <w:r>
+        <w:t xml:space="preserve"> a ne MC ili VT parametar.</w:t>
+      </w:r>
+    </w:p>
+    <w:p>
+      <w:r>
+        <w:t xml:space="preserve">U devetom letu (log_21) vraćamo FW_PSP_OFF na nulu kao i prije, a mijenjamo VT_PITCH_MIN na -5. </w:t>
+      </w:r>
+      <w:r>
+        <w:t xml:space="preserve">Isto kao i let prije imamo dva zaleta, jedan s elevatorima na nuli, a drugi sa spuštenim elevatorima. </w:t>
+      </w:r>
+      <w:r>
+        <w:t xml:space="preserve"> I u ovom letu nismo vidjeli da je nos bio spušten prema dolje prilikom MC zaleta iako bi trebao biti.</w:t>
+      </w:r>
+    </w:p>
+    <w:p>
+      <w:r>
+        <w:t xml:space="preserve">U desetom letu (log_22) još smo povećali VT_PITCH_MIN na -10 kako bi vidjeli da je nos dolje. Opet nismo vidjeli da je nos dolje prilikom leta. Ovaj put je uz komandu ful palica prema naprijed VTOL samo stajao na mjestu tj nije se micao prema naprijed (možda je zbog vjetra a možda je do promijenjenog parametra ne zna se). </w:t>
       </w:r>
     </w:p>
     <w:sectPr>
@@ -5309,6 +5721,7 @@
   <w:style w:type="character" w:default="1" w:styleId="DefaultParagraphFont">
     <w:name w:val="Default Paragraph Font"/>
     <w:uiPriority w:val="1"/>
+    <w:semiHidden/>
     <w:unhideWhenUsed/>
   </w:style>
   <w:style w:type="table" w:default="1" w:styleId="TableNormal">

--- a/Documentation/Word Document/MC Dnevnik.docx
+++ b/Documentation/Word Document/MC Dnevnik.docx
@@ -1,6 +1,6 @@
 
 <file path=word/document.xml><?xml version="1.0" encoding="utf-8"?>
-<w:document xmlns:wpc="http://schemas.microsoft.com/office/word/2010/wordprocessingCanvas" xmlns:cx="http://schemas.microsoft.com/office/drawing/2014/chartex" xmlns:cx1="http://schemas.microsoft.com/office/drawing/2015/9/8/chartex" xmlns:cx2="http://schemas.microsoft.com/office/drawing/2015/10/21/chartex" xmlns:cx3="http://schemas.microsoft.com/office/drawing/2016/5/9/chartex" xmlns:cx4="http://schemas.microsoft.com/office/drawing/2016/5/10/chartex" xmlns:cx5="http://schemas.microsoft.com/office/drawing/2016/5/11/chartex" xmlns:cx6="http://schemas.microsoft.com/office/drawing/2016/5/12/chartex" xmlns:cx7="http://schemas.microsoft.com/office/drawing/2016/5/13/chartex" xmlns:cx8="http://schemas.microsoft.com/office/drawing/2016/5/14/chartex" xmlns:mc="http://schemas.openxmlformats.org/markup-compatibility/2006" xmlns:aink="http://schemas.microsoft.com/office/drawing/2016/ink" xmlns:am3d="http://schemas.microsoft.com/office/drawing/2017/model3d" xmlns:o="urn:schemas-microsoft-com:office:office" xmlns:r="http://schemas.openxmlformats.org/officeDocument/2006/relationships" xmlns:m="http://schemas.openxmlformats.org/officeDocument/2006/math" xmlns:v="urn:schemas-microsoft-com:vml" xmlns:wp14="http://schemas.microsoft.com/office/word/2010/wordprocessingDrawing" xmlns:wp="http://schemas.openxmlformats.org/drawingml/2006/wordprocessingDrawing" xmlns:w10="urn:schemas-microsoft-com:office:word" xmlns:w="http://schemas.openxmlformats.org/wordprocessingml/2006/main" xmlns:w14="http://schemas.microsoft.com/office/word/2010/wordml" xmlns:w15="http://schemas.microsoft.com/office/word/2012/wordml" xmlns:w16cex="http://schemas.microsoft.com/office/word/2018/wordml/cex" xmlns:w16cid="http://schemas.microsoft.com/office/word/2016/wordml/cid" xmlns:w16="http://schemas.microsoft.com/office/word/2018/wordml" xmlns:w16sdtdh="http://schemas.microsoft.com/office/word/2020/wordml/sdtdatahash" xmlns:w16se="http://schemas.microsoft.com/office/word/2015/wordml/symex" xmlns:wpg="http://schemas.microsoft.com/office/word/2010/wordprocessingGroup" xmlns:wpi="http://schemas.microsoft.com/office/word/2010/wordprocessingInk" xmlns:wne="http://schemas.microsoft.com/office/word/2006/wordml" xmlns:wps="http://schemas.microsoft.com/office/word/2010/wordprocessingShape" mc:Ignorable="w14 w15 w16se w16cid w16 w16cex w16sdtdh wp14">
+<w:document xmlns:wpc="http://schemas.microsoft.com/office/word/2010/wordprocessingCanvas" xmlns:cx="http://schemas.microsoft.com/office/drawing/2014/chartex" xmlns:cx1="http://schemas.microsoft.com/office/drawing/2015/9/8/chartex" xmlns:cx2="http://schemas.microsoft.com/office/drawing/2015/10/21/chartex" xmlns:cx3="http://schemas.microsoft.com/office/drawing/2016/5/9/chartex" xmlns:cx4="http://schemas.microsoft.com/office/drawing/2016/5/10/chartex" xmlns:cx5="http://schemas.microsoft.com/office/drawing/2016/5/11/chartex" xmlns:cx6="http://schemas.microsoft.com/office/drawing/2016/5/12/chartex" xmlns:cx7="http://schemas.microsoft.com/office/drawing/2016/5/13/chartex" xmlns:cx8="http://schemas.microsoft.com/office/drawing/2016/5/14/chartex" xmlns:mc="http://schemas.openxmlformats.org/markup-compatibility/2006" xmlns:aink="http://schemas.microsoft.com/office/drawing/2016/ink" xmlns:am3d="http://schemas.microsoft.com/office/drawing/2017/model3d" xmlns:o="urn:schemas-microsoft-com:office:office" xmlns:r="http://schemas.openxmlformats.org/officeDocument/2006/relationships" xmlns:m="http://schemas.openxmlformats.org/officeDocument/2006/math" xmlns:v="urn:schemas-microsoft-com:vml" xmlns:wp14="http://schemas.microsoft.com/office/word/2010/wordprocessingDrawing" xmlns:wp="http://schemas.openxmlformats.org/drawingml/2006/wordprocessingDrawing" xmlns:w10="urn:schemas-microsoft-com:office:word" xmlns:w="http://schemas.openxmlformats.org/wordprocessingml/2006/main" xmlns:w14="http://schemas.microsoft.com/office/word/2010/wordml" xmlns:w15="http://schemas.microsoft.com/office/word/2012/wordml" xmlns:w16cid="http://schemas.microsoft.com/office/word/2016/wordml/cid" xmlns:w16se="http://schemas.microsoft.com/office/word/2015/wordml/symex" xmlns:wpg="http://schemas.microsoft.com/office/word/2010/wordprocessingGroup" xmlns:wpi="http://schemas.microsoft.com/office/word/2010/wordprocessingInk" xmlns:wne="http://schemas.microsoft.com/office/word/2006/wordml" xmlns:wps="http://schemas.microsoft.com/office/word/2010/wordprocessingShape" mc:Ignorable="w14 w15 w16se w16cid wp14">
   <w:body>
     <w:p>
       <w:pPr>
@@ -21,6 +21,28 @@
           <w:szCs w:val="28"/>
           <w:u w:val="single"/>
         </w:rPr>
+        <w:t>Dnevnik vodio: Fran Raos</w:t>
+      </w:r>
+    </w:p>
+    <w:p>
+      <w:pPr>
+        <w:jc w:val="both"/>
+        <w:rPr>
+          <w:b/>
+          <w:bCs/>
+          <w:sz w:val="28"/>
+          <w:szCs w:val="28"/>
+          <w:u w:val="single"/>
+        </w:rPr>
+      </w:pPr>
+      <w:r>
+        <w:rPr>
+          <w:b/>
+          <w:bCs/>
+          <w:sz w:val="28"/>
+          <w:szCs w:val="28"/>
+          <w:u w:val="single"/>
+        </w:rPr>
         <w:t>OPĆENITO</w:t>
       </w:r>
     </w:p>
@@ -53,7 +75,15 @@
         <w:t xml:space="preserve">u red </w:t>
       </w:r>
       <w:r>
-        <w:t>i tunirati do zadovoljavajućih performansi. Također</w:t>
+        <w:t xml:space="preserve">i </w:t>
+      </w:r>
+      <w:proofErr w:type="spellStart"/>
+      <w:r>
+        <w:t>tunirati</w:t>
+      </w:r>
+      <w:proofErr w:type="spellEnd"/>
+      <w:r>
+        <w:t xml:space="preserve"> do zadovoljavajućih performansi. Također</w:t>
       </w:r>
       <w:r>
         <w:t>,</w:t>
@@ -76,19 +106,35 @@
     </w:p>
     <w:p>
       <w:r>
-        <w:t>Kako bi VTOL letjelica mogla letjeti trebalo je odabrati prikladan autopilot te prigodni hardware za autopilot i letjelicu. Odlučeno je da se koristi CubeP</w:t>
+        <w:t xml:space="preserve">Kako bi VTOL letjelica mogla letjeti trebalo je odabrati prikladan autopilot te prigodni hardware za autopilot i letjelicu. Odlučeno je da se koristi </w:t>
+      </w:r>
+      <w:proofErr w:type="spellStart"/>
+      <w:r>
+        <w:t>CubeP</w:t>
       </w:r>
       <w:r>
         <w:t>i</w:t>
       </w:r>
       <w:r>
-        <w:t xml:space="preserve">lot </w:t>
+        <w:t>lot</w:t>
+      </w:r>
+      <w:proofErr w:type="spellEnd"/>
+      <w:r>
+        <w:t xml:space="preserve"> </w:t>
       </w:r>
       <w:r>
         <w:t xml:space="preserve">odnosno </w:t>
       </w:r>
       <w:r>
-        <w:t>konkretno CubeOrange pločica (</w:t>
+        <w:t xml:space="preserve">konkretno </w:t>
+      </w:r>
+      <w:proofErr w:type="spellStart"/>
+      <w:r>
+        <w:t>CubeOrange</w:t>
+      </w:r>
+      <w:proofErr w:type="spellEnd"/>
+      <w:r>
+        <w:t xml:space="preserve"> pločica (</w:t>
       </w:r>
       <w:r>
         <w:t xml:space="preserve"> </w:t>
@@ -129,7 +175,23 @@
         <w:t>)</w:t>
       </w:r>
       <w:r>
-        <w:t xml:space="preserve">, da se za autopilot koristi PX4 open source autopilot ( </w:t>
+        <w:t xml:space="preserve">, da se za autopilot koristi PX4 </w:t>
+      </w:r>
+      <w:proofErr w:type="spellStart"/>
+      <w:r>
+        <w:t>open</w:t>
+      </w:r>
+      <w:proofErr w:type="spellEnd"/>
+      <w:r>
+        <w:t xml:space="preserve"> </w:t>
+      </w:r>
+      <w:proofErr w:type="spellStart"/>
+      <w:r>
+        <w:t>source</w:t>
+      </w:r>
+      <w:proofErr w:type="spellEnd"/>
+      <w:r>
+        <w:t xml:space="preserve"> autopilot ( </w:t>
       </w:r>
       <w:r>
         <w:t xml:space="preserve"> </w:t>
@@ -143,7 +205,15 @@
         </w:r>
       </w:hyperlink>
       <w:r>
-        <w:t xml:space="preserve"> ) te da se za zemaljsku kontrolnu stanicu za upravljanje VTOL-om koristi QgroundControl (</w:t>
+        <w:t xml:space="preserve"> ) te da se za zemaljsku kontrolnu stanicu za upravljanje VTOL-om koristi </w:t>
+      </w:r>
+      <w:proofErr w:type="spellStart"/>
+      <w:r>
+        <w:t>QgroundControl</w:t>
+      </w:r>
+      <w:proofErr w:type="spellEnd"/>
+      <w:r>
+        <w:t xml:space="preserve"> (</w:t>
       </w:r>
       <w:hyperlink r:id="rId7" w:history="1">
         <w:r>
@@ -160,7 +230,23 @@
         <w:t>Odlučeno je koristiti prije navedene tehnologije zbog toga što su relativno jeftine</w:t>
       </w:r>
       <w:r>
-        <w:t xml:space="preserve"> (open source software i zemaljska kontrola), zato što je konfiguracija poprilično jednostavn</w:t>
+        <w:t xml:space="preserve"> (</w:t>
+      </w:r>
+      <w:proofErr w:type="spellStart"/>
+      <w:r>
+        <w:t>open</w:t>
+      </w:r>
+      <w:proofErr w:type="spellEnd"/>
+      <w:r>
+        <w:t xml:space="preserve"> </w:t>
+      </w:r>
+      <w:proofErr w:type="spellStart"/>
+      <w:r>
+        <w:t>source</w:t>
+      </w:r>
+      <w:proofErr w:type="spellEnd"/>
+      <w:r>
+        <w:t xml:space="preserve"> software i zemaljska kontrola), zato što je konfiguracija poprilično jednostavn</w:t>
       </w:r>
       <w:r>
         <w:t>a</w:t>
@@ -240,7 +326,15 @@
       </w:fldSimple>
       <w:bookmarkEnd w:id="0"/>
       <w:r>
-        <w:t>: CubeOrange pločica</w:t>
+        <w:t xml:space="preserve">: </w:t>
+      </w:r>
+      <w:proofErr w:type="spellStart"/>
+      <w:r>
+        <w:t>CubeOrange</w:t>
+      </w:r>
+      <w:proofErr w:type="spellEnd"/>
+      <w:r>
+        <w:t xml:space="preserve"> pločica</w:t>
       </w:r>
     </w:p>
     <w:p>
@@ -256,15 +350,59 @@
         </w:r>
       </w:hyperlink>
       <w:r>
-        <w:t xml:space="preserve">) te u sklopu QgroundaControl-a (odabrani airframe je: </w:t>
-      </w:r>
+        <w:t xml:space="preserve">) te u sklopu </w:t>
+      </w:r>
+      <w:proofErr w:type="spellStart"/>
+      <w:r>
+        <w:t>QgroundaControl</w:t>
+      </w:r>
+      <w:proofErr w:type="spellEnd"/>
+      <w:r>
+        <w:t xml:space="preserve">-a (odabrani </w:t>
+      </w:r>
+      <w:proofErr w:type="spellStart"/>
+      <w:r>
+        <w:t>airframe</w:t>
+      </w:r>
+      <w:proofErr w:type="spellEnd"/>
+      <w:r>
+        <w:t xml:space="preserve"> je: </w:t>
+      </w:r>
+      <w:proofErr w:type="spellStart"/>
       <w:r>
         <w:rPr>
           <w:rFonts w:ascii="Open Sans" w:hAnsi="Open Sans" w:cs="Open Sans"/>
           <w:color w:val="222222"/>
           <w:shd w:val="clear" w:color="auto" w:fill="FFFFFF"/>
         </w:rPr>
-        <w:t>Generic quad delta VTOL</w:t>
+        <w:t>Generic</w:t>
+      </w:r>
+      <w:proofErr w:type="spellEnd"/>
+      <w:r>
+        <w:rPr>
+          <w:rFonts w:ascii="Open Sans" w:hAnsi="Open Sans" w:cs="Open Sans"/>
+          <w:color w:val="222222"/>
+          <w:shd w:val="clear" w:color="auto" w:fill="FFFFFF"/>
+        </w:rPr>
+        <w:t xml:space="preserve"> </w:t>
+      </w:r>
+      <w:proofErr w:type="spellStart"/>
+      <w:r>
+        <w:rPr>
+          <w:rFonts w:ascii="Open Sans" w:hAnsi="Open Sans" w:cs="Open Sans"/>
+          <w:color w:val="222222"/>
+          <w:shd w:val="clear" w:color="auto" w:fill="FFFFFF"/>
+        </w:rPr>
+        <w:t>quad</w:t>
+      </w:r>
+      <w:proofErr w:type="spellEnd"/>
+      <w:r>
+        <w:rPr>
+          <w:rFonts w:ascii="Open Sans" w:hAnsi="Open Sans" w:cs="Open Sans"/>
+          <w:color w:val="222222"/>
+          <w:shd w:val="clear" w:color="auto" w:fill="FFFFFF"/>
+        </w:rPr>
+        <w:t xml:space="preserve"> delta VTOL</w:t>
       </w:r>
       <w:r>
         <w:rPr>
@@ -352,16 +490,61 @@
         <w:t xml:space="preserve"> </w:t>
       </w:r>
       <w:r>
-        <w:t>njihove oznake te aktua</w:t>
+        <w:t xml:space="preserve">njihove oznake te </w:t>
+      </w:r>
+      <w:proofErr w:type="spellStart"/>
+      <w:r>
+        <w:t>aktua</w:t>
       </w:r>
       <w:r>
         <w:t>to</w:t>
       </w:r>
       <w:r>
-        <w:t>ri koji još služe za upravljanje VTOL-om (aileroni</w:t>
-      </w:r>
-      <w:r>
-        <w:t>, elevatori, rudder te pogosnki peti motor). Popis portova kako se trebaju spojiti svi aktutori nalaz</w:t>
+        <w:t>ri</w:t>
+      </w:r>
+      <w:proofErr w:type="spellEnd"/>
+      <w:r>
+        <w:t xml:space="preserve"> koji još služe za upravljanje VTOL-om (</w:t>
+      </w:r>
+      <w:proofErr w:type="spellStart"/>
+      <w:r>
+        <w:t>aileroni</w:t>
+      </w:r>
+      <w:proofErr w:type="spellEnd"/>
+      <w:r>
+        <w:t xml:space="preserve">, elevatori, </w:t>
+      </w:r>
+      <w:proofErr w:type="spellStart"/>
+      <w:r>
+        <w:t>rudder</w:t>
+      </w:r>
+      <w:proofErr w:type="spellEnd"/>
+      <w:r>
+        <w:t xml:space="preserve"> te </w:t>
+      </w:r>
+      <w:proofErr w:type="spellStart"/>
+      <w:r>
+        <w:t>pogosnki</w:t>
+      </w:r>
+      <w:proofErr w:type="spellEnd"/>
+      <w:r>
+        <w:t xml:space="preserve"> peti motor). Popis </w:t>
+      </w:r>
+      <w:proofErr w:type="spellStart"/>
+      <w:r>
+        <w:t>portova</w:t>
+      </w:r>
+      <w:proofErr w:type="spellEnd"/>
+      <w:r>
+        <w:t xml:space="preserve"> kako se trebaju spojiti svi </w:t>
+      </w:r>
+      <w:proofErr w:type="spellStart"/>
+      <w:r>
+        <w:t>aktutori</w:t>
+      </w:r>
+      <w:proofErr w:type="spellEnd"/>
+      <w:r>
+        <w:t xml:space="preserve"> nalaz</w:t>
       </w:r>
       <w:r>
         <w:t>i</w:t>
@@ -383,13 +566,41 @@
       <w:r>
         <w:t xml:space="preserve">pod oznakom </w:t>
       </w:r>
+      <w:proofErr w:type="spellStart"/>
       <w:r>
         <w:rPr>
           <w:rFonts w:ascii="Segoe UI" w:hAnsi="Segoe UI" w:cs="Segoe UI"/>
           <w:color w:val="2C3E50"/>
           <w:shd w:val="clear" w:color="auto" w:fill="F6F8FA"/>
         </w:rPr>
-        <w:t>Generic quad delta VTOL</w:t>
+        <w:t>Generic</w:t>
+      </w:r>
+      <w:proofErr w:type="spellEnd"/>
+      <w:r>
+        <w:rPr>
+          <w:rFonts w:ascii="Segoe UI" w:hAnsi="Segoe UI" w:cs="Segoe UI"/>
+          <w:color w:val="2C3E50"/>
+          <w:shd w:val="clear" w:color="auto" w:fill="F6F8FA"/>
+        </w:rPr>
+        <w:t xml:space="preserve"> </w:t>
+      </w:r>
+      <w:proofErr w:type="spellStart"/>
+      <w:r>
+        <w:rPr>
+          <w:rFonts w:ascii="Segoe UI" w:hAnsi="Segoe UI" w:cs="Segoe UI"/>
+          <w:color w:val="2C3E50"/>
+          <w:shd w:val="clear" w:color="auto" w:fill="F6F8FA"/>
+        </w:rPr>
+        <w:t>quad</w:t>
+      </w:r>
+      <w:proofErr w:type="spellEnd"/>
+      <w:r>
+        <w:rPr>
+          <w:rFonts w:ascii="Segoe UI" w:hAnsi="Segoe UI" w:cs="Segoe UI"/>
+          <w:color w:val="2C3E50"/>
+          <w:shd w:val="clear" w:color="auto" w:fill="F6F8FA"/>
+        </w:rPr>
+        <w:t xml:space="preserve"> delta VTOL</w:t>
       </w:r>
       <w:r>
         <w:t>.</w:t>
@@ -476,8 +687,21 @@
       </w:fldSimple>
       <w:bookmarkEnd w:id="1"/>
       <w:r>
-        <w:t>: Airframe generic</w:t>
-      </w:r>
+        <w:t xml:space="preserve">: </w:t>
+      </w:r>
+      <w:proofErr w:type="spellStart"/>
+      <w:r>
+        <w:t>Airframe</w:t>
+      </w:r>
+      <w:proofErr w:type="spellEnd"/>
+      <w:r>
+        <w:t xml:space="preserve"> </w:t>
+      </w:r>
+      <w:proofErr w:type="spellStart"/>
+      <w:r>
+        <w:t>generic</w:t>
+      </w:r>
+      <w:proofErr w:type="spellEnd"/>
       <w:r>
         <w:t xml:space="preserve"> delta</w:t>
       </w:r>
@@ -487,16 +711,45 @@
     </w:p>
     <w:p>
       <w:r>
-        <w:t>Prije početka letenja trebao se uploadati pr</w:t>
+        <w:t xml:space="preserve">Prije početka letenja trebao se </w:t>
+      </w:r>
+      <w:proofErr w:type="spellStart"/>
+      <w:r>
+        <w:t>uploadati</w:t>
+      </w:r>
+      <w:proofErr w:type="spellEnd"/>
+      <w:r>
+        <w:t xml:space="preserve"> pr</w:t>
       </w:r>
       <w:r>
         <w:t>i</w:t>
       </w:r>
       <w:r>
-        <w:t xml:space="preserve">padni firmware na letjelicu. </w:t>
-      </w:r>
-      <w:r>
-        <w:t xml:space="preserve">Firmwarei su vezani uz pojedine verzije softwarea sa PX4 githuba ( </w:t>
+        <w:t xml:space="preserve">padni </w:t>
+      </w:r>
+      <w:proofErr w:type="spellStart"/>
+      <w:r>
+        <w:t>firmware</w:t>
+      </w:r>
+      <w:proofErr w:type="spellEnd"/>
+      <w:r>
+        <w:t xml:space="preserve"> na letjelicu. </w:t>
+      </w:r>
+      <w:proofErr w:type="spellStart"/>
+      <w:r>
+        <w:t>Firmwarei</w:t>
+      </w:r>
+      <w:proofErr w:type="spellEnd"/>
+      <w:r>
+        <w:t xml:space="preserve"> su vezani uz pojedine verzije softwarea sa PX4 </w:t>
+      </w:r>
+      <w:proofErr w:type="spellStart"/>
+      <w:r>
+        <w:t>githuba</w:t>
+      </w:r>
+      <w:proofErr w:type="spellEnd"/>
+      <w:r>
+        <w:t xml:space="preserve"> ( </w:t>
       </w:r>
       <w:hyperlink r:id="rId13" w:history="1">
         <w:r>
@@ -509,11 +762,52 @@
       <w:r>
         <w:t xml:space="preserve"> ). </w:t>
       </w:r>
-      <w:r>
-        <w:t>Firmware koji se koristio je v1.13.0 (alpha) koji je u tom trenutku bio na master branchu na githubu.</w:t>
-      </w:r>
-      <w:r>
-        <w:t xml:space="preserve"> Zadnji stabilni real</w:t>
+      <w:proofErr w:type="spellStart"/>
+      <w:r>
+        <w:t>Firmware</w:t>
+      </w:r>
+      <w:proofErr w:type="spellEnd"/>
+      <w:r>
+        <w:t xml:space="preserve"> koji se koristio je v1.13.0 (</w:t>
+      </w:r>
+      <w:proofErr w:type="spellStart"/>
+      <w:r>
+        <w:t>alpha</w:t>
+      </w:r>
+      <w:proofErr w:type="spellEnd"/>
+      <w:r>
+        <w:t xml:space="preserve">) koji je u tom trenutku bio na </w:t>
+      </w:r>
+      <w:proofErr w:type="spellStart"/>
+      <w:r>
+        <w:t>master</w:t>
+      </w:r>
+      <w:proofErr w:type="spellEnd"/>
+      <w:r>
+        <w:t xml:space="preserve"> </w:t>
+      </w:r>
+      <w:proofErr w:type="spellStart"/>
+      <w:r>
+        <w:t>branchu</w:t>
+      </w:r>
+      <w:proofErr w:type="spellEnd"/>
+      <w:r>
+        <w:t xml:space="preserve"> na </w:t>
+      </w:r>
+      <w:proofErr w:type="spellStart"/>
+      <w:r>
+        <w:t>githubu</w:t>
+      </w:r>
+      <w:proofErr w:type="spellEnd"/>
+      <w:r>
+        <w:t>.</w:t>
+      </w:r>
+      <w:r>
+        <w:t xml:space="preserve"> Zadnji stabilni </w:t>
+      </w:r>
+      <w:proofErr w:type="spellStart"/>
+      <w:r>
+        <w:t>real</w:t>
       </w:r>
       <w:r>
         <w:t>e</w:t>
@@ -524,14 +818,71 @@
       <w:r>
         <w:t>e</w:t>
       </w:r>
-      <w:r>
-        <w:t xml:space="preserve"> firmwarea je v1.12</w:t>
+      <w:proofErr w:type="spellEnd"/>
+      <w:r>
+        <w:t xml:space="preserve"> </w:t>
+      </w:r>
+      <w:proofErr w:type="spellStart"/>
+      <w:r>
+        <w:t>firmwarea</w:t>
+      </w:r>
+      <w:proofErr w:type="spellEnd"/>
+      <w:r>
+        <w:t xml:space="preserve"> je v1.12</w:t>
       </w:r>
       <w:r>
         <w:t xml:space="preserve">  </w:t>
       </w:r>
       <w:r>
-        <w:t>koji se u sitnicama razlikuje u odnosu na firmware v1.13. Odlučeno je da kada firmware vezan uz v1.13 postane stabilan (tj službeni release), da će se taj firmware tj ta verzija zaključati i koristiti za VTOL letjelicu.</w:t>
+        <w:t xml:space="preserve">koji se u sitnicama razlikuje u odnosu na </w:t>
+      </w:r>
+      <w:proofErr w:type="spellStart"/>
+      <w:r>
+        <w:t>firmware</w:t>
+      </w:r>
+      <w:proofErr w:type="spellEnd"/>
+      <w:r>
+        <w:t xml:space="preserve"> v1.13. Odlučeno je da kada </w:t>
+      </w:r>
+      <w:proofErr w:type="spellStart"/>
+      <w:r>
+        <w:t>firmware</w:t>
+      </w:r>
+      <w:proofErr w:type="spellEnd"/>
+      <w:r>
+        <w:t xml:space="preserve"> vezan uz v1.13 postane stabilan (</w:t>
+      </w:r>
+      <w:proofErr w:type="spellStart"/>
+      <w:r>
+        <w:t>tj</w:t>
+      </w:r>
+      <w:proofErr w:type="spellEnd"/>
+      <w:r>
+        <w:t xml:space="preserve"> službeni </w:t>
+      </w:r>
+      <w:proofErr w:type="spellStart"/>
+      <w:r>
+        <w:t>release</w:t>
+      </w:r>
+      <w:proofErr w:type="spellEnd"/>
+      <w:r>
+        <w:t xml:space="preserve">), da će se taj </w:t>
+      </w:r>
+      <w:proofErr w:type="spellStart"/>
+      <w:r>
+        <w:t>firmware</w:t>
+      </w:r>
+      <w:proofErr w:type="spellEnd"/>
+      <w:r>
+        <w:t xml:space="preserve"> </w:t>
+      </w:r>
+      <w:proofErr w:type="spellStart"/>
+      <w:r>
+        <w:t>tj</w:t>
+      </w:r>
+      <w:proofErr w:type="spellEnd"/>
+      <w:r>
+        <w:t xml:space="preserve"> ta verzija zaključati i koristiti za VTOL letjelicu.</w:t>
       </w:r>
     </w:p>
     <w:p>
@@ -542,7 +893,23 @@
         <w:t>S obzirom na to da</w:t>
       </w:r>
       <w:r>
-        <w:t xml:space="preserve"> je VTOL letjelica već obavila nekoliko letova u FW načinu upravljanja (gdje je doslovno poletila i sletila kao avion) odlučeno je odmah podesiti </w:t>
+        <w:t xml:space="preserve"> je VTOL letjelica već obavila nekoliko letova u FW načinu upravljanja (gdje je doslovno </w:t>
+      </w:r>
+      <w:proofErr w:type="spellStart"/>
+      <w:r>
+        <w:t>poletila</w:t>
+      </w:r>
+      <w:proofErr w:type="spellEnd"/>
+      <w:r>
+        <w:t xml:space="preserve"> i </w:t>
+      </w:r>
+      <w:proofErr w:type="spellStart"/>
+      <w:r>
+        <w:t>sletila</w:t>
+      </w:r>
+      <w:proofErr w:type="spellEnd"/>
+      <w:r>
+        <w:t xml:space="preserve"> kao avion) odlučeno je odmah podesiti </w:t>
       </w:r>
       <w:r>
         <w:t>FW</w:t>
@@ -593,23 +960,81 @@
         <w:t>e</w:t>
       </w:r>
       <w:r>
-        <w:t>tri se upisuju pomoću QGroundControl-a</w:t>
+        <w:t xml:space="preserve">tri se upisuju pomoću </w:t>
+      </w:r>
+      <w:proofErr w:type="spellStart"/>
+      <w:r>
+        <w:t>QGroundControl</w:t>
+      </w:r>
+      <w:proofErr w:type="spellEnd"/>
+      <w:r>
+        <w:t>-a</w:t>
       </w:r>
       <w:r>
         <w:t>.</w:t>
       </w:r>
       <w:r>
-        <w:t xml:space="preserve"> Potrebno je spojiti CubeOrange pločicu na laptop koji ima instalirani QgroundControl te pričekati da Qground prepozna pločicu. Zatim se u gornjem </w:t>
+        <w:t xml:space="preserve"> Potrebno je spojiti </w:t>
+      </w:r>
+      <w:proofErr w:type="spellStart"/>
+      <w:r>
+        <w:t>CubeOrange</w:t>
+      </w:r>
+      <w:proofErr w:type="spellEnd"/>
+      <w:r>
+        <w:t xml:space="preserve"> pločicu na laptop koji ima instalirani </w:t>
+      </w:r>
+      <w:proofErr w:type="spellStart"/>
+      <w:r>
+        <w:t>QgroundControl</w:t>
+      </w:r>
+      <w:proofErr w:type="spellEnd"/>
+      <w:r>
+        <w:t xml:space="preserve"> te pričekati da </w:t>
+      </w:r>
+      <w:proofErr w:type="spellStart"/>
+      <w:r>
+        <w:t>Qground</w:t>
+      </w:r>
+      <w:proofErr w:type="spellEnd"/>
+      <w:r>
+        <w:t xml:space="preserve"> prepozna pločicu. Zatim se u gornjem </w:t>
       </w:r>
       <w:r>
         <w:t>lijevom</w:t>
       </w:r>
       <w:r>
-        <w:t xml:space="preserve"> uglu odabire Qground izbornik te zatim u novootvorenom prozoru odabiru se </w:t>
-      </w:r>
-      <w:r>
-        <w:t>Vehicle settings te zatim u izborniku s lijeve strane odabiru se Parameters</w:t>
-      </w:r>
+        <w:t xml:space="preserve"> uglu odabire </w:t>
+      </w:r>
+      <w:proofErr w:type="spellStart"/>
+      <w:r>
+        <w:t>Qground</w:t>
+      </w:r>
+      <w:proofErr w:type="spellEnd"/>
+      <w:r>
+        <w:t xml:space="preserve"> izbornik te zatim u novootvorenom prozoru odabiru se </w:t>
+      </w:r>
+      <w:proofErr w:type="spellStart"/>
+      <w:r>
+        <w:t>Vehicle</w:t>
+      </w:r>
+      <w:proofErr w:type="spellEnd"/>
+      <w:r>
+        <w:t xml:space="preserve"> </w:t>
+      </w:r>
+      <w:proofErr w:type="spellStart"/>
+      <w:r>
+        <w:t>settings</w:t>
+      </w:r>
+      <w:proofErr w:type="spellEnd"/>
+      <w:r>
+        <w:t xml:space="preserve"> te zatim u izborniku s lijeve strane odabiru se </w:t>
+      </w:r>
+      <w:proofErr w:type="spellStart"/>
+      <w:r>
+        <w:t>Parameters</w:t>
+      </w:r>
+      <w:proofErr w:type="spellEnd"/>
       <w:r>
         <w:t xml:space="preserve"> gdje se može</w:t>
       </w:r>
@@ -617,8 +1042,13 @@
         <w:t>,</w:t>
       </w:r>
       <w:r>
-        <w:t xml:space="preserve"> pomoću searcha</w:t>
-      </w:r>
+        <w:t xml:space="preserve"> pomoću </w:t>
+      </w:r>
+      <w:proofErr w:type="spellStart"/>
+      <w:r>
+        <w:t>searcha</w:t>
+      </w:r>
+      <w:proofErr w:type="spellEnd"/>
       <w:r>
         <w:t>,</w:t>
       </w:r>
@@ -718,7 +1148,15 @@
           </w:tcPr>
           <w:p>
             <w:r>
-              <w:t xml:space="preserve">maksimalna airspeed </w:t>
+              <w:t xml:space="preserve">maksimalna </w:t>
+            </w:r>
+            <w:proofErr w:type="spellStart"/>
+            <w:r>
+              <w:t>airspeed</w:t>
+            </w:r>
+            <w:proofErr w:type="spellEnd"/>
+            <w:r>
+              <w:t xml:space="preserve"> </w:t>
             </w:r>
           </w:p>
         </w:tc>
@@ -756,7 +1194,31 @@
           </w:tcPr>
           <w:p>
             <w:r>
-              <w:t xml:space="preserve">minimalna airspeed pri kojem VTOL u FW modeu može držati visinu tj izjednačiti uzgon sa silom težom </w:t>
+              <w:t xml:space="preserve">minimalna </w:t>
+            </w:r>
+            <w:proofErr w:type="spellStart"/>
+            <w:r>
+              <w:t>airspeed</w:t>
+            </w:r>
+            <w:proofErr w:type="spellEnd"/>
+            <w:r>
+              <w:t xml:space="preserve"> pri kojem VTOL u FW </w:t>
+            </w:r>
+            <w:proofErr w:type="spellStart"/>
+            <w:r>
+              <w:t>modeu</w:t>
+            </w:r>
+            <w:proofErr w:type="spellEnd"/>
+            <w:r>
+              <w:t xml:space="preserve"> može držati visinu </w:t>
+            </w:r>
+            <w:proofErr w:type="spellStart"/>
+            <w:r>
+              <w:t>tj</w:t>
+            </w:r>
+            <w:proofErr w:type="spellEnd"/>
+            <w:r>
+              <w:t xml:space="preserve"> izjednačiti uzgon sa silom težom </w:t>
             </w:r>
           </w:p>
         </w:tc>
@@ -826,7 +1288,31 @@
           </w:tcPr>
           <w:p>
             <w:r>
-              <w:t>optimalna airspeed  (cruise speed)</w:t>
+              <w:t xml:space="preserve">optimalna </w:t>
+            </w:r>
+            <w:proofErr w:type="spellStart"/>
+            <w:r>
+              <w:t>airspeed</w:t>
+            </w:r>
+            <w:proofErr w:type="spellEnd"/>
+            <w:r>
+              <w:t xml:space="preserve">  (</w:t>
+            </w:r>
+            <w:proofErr w:type="spellStart"/>
+            <w:r>
+              <w:t>cruise</w:t>
+            </w:r>
+            <w:proofErr w:type="spellEnd"/>
+            <w:r>
+              <w:t xml:space="preserve"> </w:t>
+            </w:r>
+            <w:proofErr w:type="spellStart"/>
+            <w:r>
+              <w:t>speed</w:t>
+            </w:r>
+            <w:proofErr w:type="spellEnd"/>
+            <w:r>
+              <w:t>)</w:t>
             </w:r>
           </w:p>
         </w:tc>
@@ -886,8 +1372,13 @@
           </w:tcPr>
           <w:p>
             <w:r>
-              <w:t>15 deg</w:t>
-            </w:r>
+              <w:t xml:space="preserve">15 </w:t>
+            </w:r>
+            <w:proofErr w:type="spellStart"/>
+            <w:r>
+              <w:t>deg</w:t>
+            </w:r>
+            <w:proofErr w:type="spellEnd"/>
           </w:p>
         </w:tc>
         <w:tc>
@@ -896,7 +1387,15 @@
           </w:tcPr>
           <w:p>
             <w:r>
-              <w:t>Maksimalni kut pitchanja u stupnjevima u manual načinu rada</w:t>
+              <w:t xml:space="preserve">Maksimalni kut </w:t>
+            </w:r>
+            <w:proofErr w:type="spellStart"/>
+            <w:r>
+              <w:t>pitchanja</w:t>
+            </w:r>
+            <w:proofErr w:type="spellEnd"/>
+            <w:r>
+              <w:t xml:space="preserve"> u stupnjevima u manual načinu rada</w:t>
             </w:r>
           </w:p>
         </w:tc>
@@ -921,8 +1420,13 @@
           </w:tcPr>
           <w:p>
             <w:r>
-              <w:t>55 deg</w:t>
-            </w:r>
+              <w:t xml:space="preserve">55 </w:t>
+            </w:r>
+            <w:proofErr w:type="spellStart"/>
+            <w:r>
+              <w:t>deg</w:t>
+            </w:r>
+            <w:proofErr w:type="spellEnd"/>
           </w:p>
         </w:tc>
         <w:tc>
@@ -968,17 +1472,40 @@
             <w:tcW w:w="5953" w:type="dxa"/>
           </w:tcPr>
           <w:p>
-            <w:r>
-              <w:t xml:space="preserve">Feed forward </w:t>
-            </w:r>
-            <w:r>
-              <w:t xml:space="preserve">gain </w:t>
+            <w:proofErr w:type="spellStart"/>
+            <w:r>
+              <w:t>Feed</w:t>
+            </w:r>
+            <w:proofErr w:type="spellEnd"/>
+            <w:r>
+              <w:t xml:space="preserve"> </w:t>
+            </w:r>
+            <w:proofErr w:type="spellStart"/>
+            <w:r>
+              <w:t>forward</w:t>
+            </w:r>
+            <w:proofErr w:type="spellEnd"/>
+            <w:r>
+              <w:t xml:space="preserve"> </w:t>
+            </w:r>
+            <w:proofErr w:type="spellStart"/>
+            <w:r>
+              <w:t>gain</w:t>
+            </w:r>
+            <w:proofErr w:type="spellEnd"/>
+            <w:r>
+              <w:t xml:space="preserve"> </w:t>
             </w:r>
             <w:r>
               <w:t xml:space="preserve">vrijednost za </w:t>
             </w:r>
-            <w:r>
-              <w:t>pitch rate</w:t>
+            <w:proofErr w:type="spellStart"/>
+            <w:r>
+              <w:t>pitch</w:t>
+            </w:r>
+            <w:proofErr w:type="spellEnd"/>
+            <w:r>
+              <w:t xml:space="preserve"> rate</w:t>
             </w:r>
           </w:p>
         </w:tc>
@@ -1015,8 +1542,29 @@
             <w:tcW w:w="5953" w:type="dxa"/>
           </w:tcPr>
           <w:p>
-            <w:r>
-              <w:t>Feed forward gain za roll rate</w:t>
+            <w:proofErr w:type="spellStart"/>
+            <w:r>
+              <w:t>Feed</w:t>
+            </w:r>
+            <w:proofErr w:type="spellEnd"/>
+            <w:r>
+              <w:t xml:space="preserve"> </w:t>
+            </w:r>
+            <w:proofErr w:type="spellStart"/>
+            <w:r>
+              <w:t>forward</w:t>
+            </w:r>
+            <w:proofErr w:type="spellEnd"/>
+            <w:r>
+              <w:t xml:space="preserve"> </w:t>
+            </w:r>
+            <w:proofErr w:type="spellStart"/>
+            <w:r>
+              <w:t>gain</w:t>
+            </w:r>
+            <w:proofErr w:type="spellEnd"/>
+            <w:r>
+              <w:t xml:space="preserve"> za roll rate</w:t>
             </w:r>
           </w:p>
         </w:tc>
@@ -1053,8 +1601,21 @@
             <w:tcW w:w="5953" w:type="dxa"/>
           </w:tcPr>
           <w:p>
-            <w:r>
-              <w:t>Proparcionalni gain za roll rate</w:t>
+            <w:proofErr w:type="spellStart"/>
+            <w:r>
+              <w:t>Proparcionalni</w:t>
+            </w:r>
+            <w:proofErr w:type="spellEnd"/>
+            <w:r>
+              <w:t xml:space="preserve"> </w:t>
+            </w:r>
+            <w:proofErr w:type="spellStart"/>
+            <w:r>
+              <w:t>gain</w:t>
+            </w:r>
+            <w:proofErr w:type="spellEnd"/>
+            <w:r>
+              <w:t xml:space="preserve"> za roll rate</w:t>
             </w:r>
           </w:p>
         </w:tc>
@@ -1080,7 +1641,15 @@
           </w:tcPr>
           <w:p>
             <w:r>
-              <w:t>50 deg/s</w:t>
+              <w:t xml:space="preserve">50 </w:t>
+            </w:r>
+            <w:proofErr w:type="spellStart"/>
+            <w:r>
+              <w:t>deg</w:t>
+            </w:r>
+            <w:proofErr w:type="spellEnd"/>
+            <w:r>
+              <w:t>/s</w:t>
             </w:r>
           </w:p>
         </w:tc>
@@ -1090,7 +1659,15 @@
           </w:tcPr>
           <w:p>
             <w:r>
-              <w:t>Maksimalni roll rate u deg/s</w:t>
+              <w:t xml:space="preserve">Maksimalni roll rate u </w:t>
+            </w:r>
+            <w:proofErr w:type="spellStart"/>
+            <w:r>
+              <w:t>deg</w:t>
+            </w:r>
+            <w:proofErr w:type="spellEnd"/>
+            <w:r>
+              <w:t>/s</w:t>
             </w:r>
           </w:p>
         </w:tc>
@@ -1125,7 +1702,15 @@
           </w:tcPr>
           <w:p>
             <w:r>
-              <w:t>Maksimalni climb rate</w:t>
+              <w:t xml:space="preserve">Maksimalni </w:t>
+            </w:r>
+            <w:proofErr w:type="spellStart"/>
+            <w:r>
+              <w:t>climb</w:t>
+            </w:r>
+            <w:proofErr w:type="spellEnd"/>
+            <w:r>
+              <w:t xml:space="preserve"> rate</w:t>
             </w:r>
           </w:p>
         </w:tc>
@@ -1160,7 +1745,15 @@
           </w:tcPr>
           <w:p>
             <w:r>
-              <w:t>Željeni climb rate</w:t>
+              <w:t xml:space="preserve">Željeni </w:t>
+            </w:r>
+            <w:proofErr w:type="spellStart"/>
+            <w:r>
+              <w:t>climb</w:t>
+            </w:r>
+            <w:proofErr w:type="spellEnd"/>
+            <w:r>
+              <w:t xml:space="preserve"> rate</w:t>
             </w:r>
           </w:p>
         </w:tc>
@@ -1195,8 +1788,21 @@
           </w:tcPr>
           <w:p>
             <w:r>
-              <w:t>Faktor prigušenja za pitch</w:t>
-            </w:r>
+              <w:t xml:space="preserve">Faktor </w:t>
+            </w:r>
+            <w:proofErr w:type="spellStart"/>
+            <w:r>
+              <w:t>prigušenja</w:t>
+            </w:r>
+            <w:proofErr w:type="spellEnd"/>
+            <w:r>
+              <w:t xml:space="preserve"> za </w:t>
+            </w:r>
+            <w:proofErr w:type="spellStart"/>
+            <w:r>
+              <w:t>pitch</w:t>
+            </w:r>
+            <w:proofErr w:type="spellEnd"/>
           </w:p>
         </w:tc>
       </w:tr>
@@ -1280,19 +1886,66 @@
               <w:t xml:space="preserve">Odnos između brzine i visine </w:t>
             </w:r>
             <w:r>
-              <w:t xml:space="preserve">u odnosu na pitch </w:t>
-            </w:r>
-            <w:r>
-              <w:t xml:space="preserve">tj kome </w:t>
-            </w:r>
+              <w:t xml:space="preserve">u odnosu na </w:t>
+            </w:r>
+            <w:proofErr w:type="spellStart"/>
             <w:r>
               <w:t>pitch</w:t>
             </w:r>
+            <w:proofErr w:type="spellEnd"/>
+            <w:r>
+              <w:t xml:space="preserve"> </w:t>
+            </w:r>
+            <w:proofErr w:type="spellStart"/>
+            <w:r>
+              <w:t>tj</w:t>
+            </w:r>
+            <w:proofErr w:type="spellEnd"/>
+            <w:r>
+              <w:t xml:space="preserve"> kome </w:t>
+            </w:r>
+            <w:proofErr w:type="spellStart"/>
+            <w:r>
+              <w:t>pitch</w:t>
+            </w:r>
+            <w:proofErr w:type="spellEnd"/>
             <w:r>
               <w:t xml:space="preserve"> daje veći prioritet (0 – daje se isključivo prioritet </w:t>
             </w:r>
             <w:r>
-              <w:t>visini tj pitch se koristi isljučivo za održavanje brziine te se neće koristiti za ispravljanje brzine)</w:t>
+              <w:t xml:space="preserve">visini </w:t>
+            </w:r>
+            <w:proofErr w:type="spellStart"/>
+            <w:r>
+              <w:t>tj</w:t>
+            </w:r>
+            <w:proofErr w:type="spellEnd"/>
+            <w:r>
+              <w:t xml:space="preserve"> </w:t>
+            </w:r>
+            <w:proofErr w:type="spellStart"/>
+            <w:r>
+              <w:t>pitch</w:t>
+            </w:r>
+            <w:proofErr w:type="spellEnd"/>
+            <w:r>
+              <w:t xml:space="preserve"> se koristi </w:t>
+            </w:r>
+            <w:proofErr w:type="spellStart"/>
+            <w:r>
+              <w:t>isljučivo</w:t>
+            </w:r>
+            <w:proofErr w:type="spellEnd"/>
+            <w:r>
+              <w:t xml:space="preserve"> za održavanje </w:t>
+            </w:r>
+            <w:proofErr w:type="spellStart"/>
+            <w:r>
+              <w:t>brziine</w:t>
+            </w:r>
+            <w:proofErr w:type="spellEnd"/>
+            <w:r>
+              <w:t xml:space="preserve"> te se neće koristiti za ispravljanje brzine)</w:t>
             </w:r>
           </w:p>
         </w:tc>
@@ -1368,7 +2021,31 @@
           </w:tcPr>
           <w:p>
             <w:r>
-              <w:t>Faktor prigušenja za pogosnki motor (throttle)</w:t>
+              <w:t xml:space="preserve">Faktor </w:t>
+            </w:r>
+            <w:proofErr w:type="spellStart"/>
+            <w:r>
+              <w:t>prigušenja</w:t>
+            </w:r>
+            <w:proofErr w:type="spellEnd"/>
+            <w:r>
+              <w:t xml:space="preserve"> za </w:t>
+            </w:r>
+            <w:proofErr w:type="spellStart"/>
+            <w:r>
+              <w:t>pogosnki</w:t>
+            </w:r>
+            <w:proofErr w:type="spellEnd"/>
+            <w:r>
+              <w:t xml:space="preserve"> motor (</w:t>
+            </w:r>
+            <w:proofErr w:type="spellStart"/>
+            <w:r>
+              <w:t>throttle</w:t>
+            </w:r>
+            <w:proofErr w:type="spellEnd"/>
+            <w:r>
+              <w:t>)</w:t>
             </w:r>
           </w:p>
         </w:tc>
@@ -1418,18 +2095,106 @@
     <w:p/>
     <w:p>
       <w:r>
-        <w:t xml:space="preserve">Prije početka leta letjelica se mora kalibrirati tj moraju se kalibrirati njeni senzori. Senzori se kalibriraju prema uputstvima unutar QG Controla. Nakon što se pločica </w:t>
+        <w:t xml:space="preserve">Prije početka leta letjelica se mora kalibrirati </w:t>
+      </w:r>
+      <w:proofErr w:type="spellStart"/>
+      <w:r>
+        <w:t>tj</w:t>
+      </w:r>
+      <w:proofErr w:type="spellEnd"/>
+      <w:r>
+        <w:t xml:space="preserve"> moraju se kalibrirati njeni senzori. Senzori se kalibriraju prema </w:t>
+      </w:r>
+      <w:proofErr w:type="spellStart"/>
+      <w:r>
+        <w:t>uputstvima</w:t>
+      </w:r>
+      <w:proofErr w:type="spellEnd"/>
+      <w:r>
+        <w:t xml:space="preserve"> unutar QG </w:t>
+      </w:r>
+      <w:proofErr w:type="spellStart"/>
+      <w:r>
+        <w:t>Controla</w:t>
+      </w:r>
+      <w:proofErr w:type="spellEnd"/>
+      <w:r>
+        <w:t xml:space="preserve">. Nakon što se pločica </w:t>
       </w:r>
       <w:r>
         <w:t xml:space="preserve">spoji </w:t>
       </w:r>
       <w:r>
-        <w:t xml:space="preserve">sa QG Controlom odabire se QG izbornik te zatim Vehicle settings te zatim Sensors. Svi senzori koji su označeni crvenom bojom (slova su obojana u crveno) moraju se kalibrirati prema uputstvima koje daje QG Control. </w:t>
-      </w:r>
-    </w:p>
-    <w:p>
-      <w:r>
-        <w:t xml:space="preserve">Nakon što se letjelica kalibrira ona je spremna za letenje. Kako bi postajala veza između letjelice i QG Controla odnosno između između letjelice i operatora i VTOL-a mora postojati neka upravljačka stanica. Upravljačka stanica koja se koristi je Jeti te se može vidjeti na </w:t>
+        <w:t xml:space="preserve">sa QG </w:t>
+      </w:r>
+      <w:proofErr w:type="spellStart"/>
+      <w:r>
+        <w:t>Controlom</w:t>
+      </w:r>
+      <w:proofErr w:type="spellEnd"/>
+      <w:r>
+        <w:t xml:space="preserve"> odabire se QG izbornik te zatim </w:t>
+      </w:r>
+      <w:proofErr w:type="spellStart"/>
+      <w:r>
+        <w:t>Vehicle</w:t>
+      </w:r>
+      <w:proofErr w:type="spellEnd"/>
+      <w:r>
+        <w:t xml:space="preserve"> </w:t>
+      </w:r>
+      <w:proofErr w:type="spellStart"/>
+      <w:r>
+        <w:t>settings</w:t>
+      </w:r>
+      <w:proofErr w:type="spellEnd"/>
+      <w:r>
+        <w:t xml:space="preserve"> te zatim </w:t>
+      </w:r>
+      <w:proofErr w:type="spellStart"/>
+      <w:r>
+        <w:t>Sensors</w:t>
+      </w:r>
+      <w:proofErr w:type="spellEnd"/>
+      <w:r>
+        <w:t xml:space="preserve">. Svi senzori koji su označeni crvenom bojom (slova su obojana u crveno) moraju se kalibrirati prema </w:t>
+      </w:r>
+      <w:proofErr w:type="spellStart"/>
+      <w:r>
+        <w:t>uputstvima</w:t>
+      </w:r>
+      <w:proofErr w:type="spellEnd"/>
+      <w:r>
+        <w:t xml:space="preserve"> koje daje QG </w:t>
+      </w:r>
+      <w:proofErr w:type="spellStart"/>
+      <w:r>
+        <w:t>Control</w:t>
+      </w:r>
+      <w:proofErr w:type="spellEnd"/>
+      <w:r>
+        <w:t xml:space="preserve">. </w:t>
+      </w:r>
+    </w:p>
+    <w:p>
+      <w:r>
+        <w:t xml:space="preserve">Nakon što se letjelica kalibrira ona je spremna za letenje. Kako bi postajala veza između letjelice i QG </w:t>
+      </w:r>
+      <w:proofErr w:type="spellStart"/>
+      <w:r>
+        <w:t>Controla</w:t>
+      </w:r>
+      <w:proofErr w:type="spellEnd"/>
+      <w:r>
+        <w:t xml:space="preserve"> odnosno između </w:t>
+      </w:r>
+      <w:proofErr w:type="spellStart"/>
+      <w:r>
+        <w:t>između</w:t>
+      </w:r>
+      <w:proofErr w:type="spellEnd"/>
+      <w:r>
+        <w:t xml:space="preserve"> letjelice i operatora i VTOL-a mora postojati neka upravljačka stanica. Upravljačka stanica koja se koristi je Jeti te se može vidjeti na </w:t>
       </w:r>
       <w:r>
         <w:fldChar w:fldCharType="begin"/>
@@ -1459,20 +2224,22 @@
         <w:instrText xml:space="preserve"> REF _Ref103605158 \h </w:instrText>
       </w:r>
       <w:r>
-        <w:fldChar w:fldCharType="separate"/>
-      </w:r>
-      <w:r>
         <w:fldChar w:fldCharType="end"/>
       </w:r>
       <w:r>
         <w:t>.</w:t>
       </w:r>
       <w:r>
-        <w:t xml:space="preserve"> Kako bi se moglo upravljati letjelicom pomoću QG Control</w:t>
+        <w:t xml:space="preserve"> Kako bi se moglo upravljati letjelicom pomoću QG </w:t>
+      </w:r>
+      <w:proofErr w:type="spellStart"/>
+      <w:r>
+        <w:t>Control</w:t>
       </w:r>
       <w:r>
         <w:t>a</w:t>
       </w:r>
+      <w:proofErr w:type="spellEnd"/>
       <w:r>
         <w:t xml:space="preserve"> </w:t>
       </w:r>
@@ -1480,7 +2247,15 @@
         <w:t xml:space="preserve">mora se </w:t>
       </w:r>
       <w:r>
-        <w:t>odrediti što koja palica tj što koji prekidač predstavlja na Jetiju.</w:t>
+        <w:t xml:space="preserve">odrediti što koja palica </w:t>
+      </w:r>
+      <w:proofErr w:type="spellStart"/>
+      <w:r>
+        <w:t>tj</w:t>
+      </w:r>
+      <w:proofErr w:type="spellEnd"/>
+      <w:r>
+        <w:t xml:space="preserve"> što koji prekidač predstavlja na Jetiju.</w:t>
       </w:r>
     </w:p>
     <w:p>
@@ -1562,11 +2337,16 @@
     <w:p>
       <w:r>
         <w:lastRenderedPageBreak/>
-        <w:t>Osim komandi na jeti</w:t>
+        <w:t xml:space="preserve">Osim komandi na </w:t>
+      </w:r>
+      <w:proofErr w:type="spellStart"/>
+      <w:r>
+        <w:t>jeti</w:t>
       </w:r>
       <w:r>
         <w:t>ju</w:t>
       </w:r>
+      <w:proofErr w:type="spellEnd"/>
       <w:r>
         <w:t xml:space="preserve"> treba</w:t>
       </w:r>
@@ -1574,7 +2354,47 @@
         <w:t xml:space="preserve"> se</w:t>
       </w:r>
       <w:r>
-        <w:t xml:space="preserve"> odrediti koji je prekidač kill switch, odnosno prekidač koji uklapanjem isključuje letjelicu neovisno jel ona u zraku ili na zemlji. Kill switch potreban</w:t>
+        <w:t xml:space="preserve"> odrediti koji je prekidač </w:t>
+      </w:r>
+      <w:proofErr w:type="spellStart"/>
+      <w:r>
+        <w:t>kill</w:t>
+      </w:r>
+      <w:proofErr w:type="spellEnd"/>
+      <w:r>
+        <w:t xml:space="preserve"> </w:t>
+      </w:r>
+      <w:proofErr w:type="spellStart"/>
+      <w:r>
+        <w:t>switch</w:t>
+      </w:r>
+      <w:proofErr w:type="spellEnd"/>
+      <w:r>
+        <w:t xml:space="preserve">, odnosno prekidač koji uklapanjem isključuje letjelicu neovisno </w:t>
+      </w:r>
+      <w:proofErr w:type="spellStart"/>
+      <w:r>
+        <w:t>jel</w:t>
+      </w:r>
+      <w:proofErr w:type="spellEnd"/>
+      <w:r>
+        <w:t xml:space="preserve"> ona u zraku ili na zemlji. </w:t>
+      </w:r>
+      <w:proofErr w:type="spellStart"/>
+      <w:r>
+        <w:t>Kill</w:t>
+      </w:r>
+      <w:proofErr w:type="spellEnd"/>
+      <w:r>
+        <w:t xml:space="preserve"> </w:t>
+      </w:r>
+      <w:proofErr w:type="spellStart"/>
+      <w:r>
+        <w:t>switch</w:t>
+      </w:r>
+      <w:proofErr w:type="spellEnd"/>
+      <w:r>
+        <w:t xml:space="preserve"> potreban</w:t>
       </w:r>
       <w:r>
         <w:t xml:space="preserve"> je</w:t>
@@ -1585,7 +2405,47 @@
     </w:p>
     <w:p>
       <w:r>
-        <w:t xml:space="preserve">Nakon što se setupiraju komande na jetiju trebaju se setupirati i upravljački modeovi. Postoji više različitih upravljačkih modeova u sklopu PX4 te se oni nalaze na: </w:t>
+        <w:t xml:space="preserve">Nakon što se </w:t>
+      </w:r>
+      <w:proofErr w:type="spellStart"/>
+      <w:r>
+        <w:t>setupiraju</w:t>
+      </w:r>
+      <w:proofErr w:type="spellEnd"/>
+      <w:r>
+        <w:t xml:space="preserve"> komande na </w:t>
+      </w:r>
+      <w:proofErr w:type="spellStart"/>
+      <w:r>
+        <w:t>jetiju</w:t>
+      </w:r>
+      <w:proofErr w:type="spellEnd"/>
+      <w:r>
+        <w:t xml:space="preserve"> trebaju se </w:t>
+      </w:r>
+      <w:proofErr w:type="spellStart"/>
+      <w:r>
+        <w:t>setupirati</w:t>
+      </w:r>
+      <w:proofErr w:type="spellEnd"/>
+      <w:r>
+        <w:t xml:space="preserve"> i upravljački </w:t>
+      </w:r>
+      <w:proofErr w:type="spellStart"/>
+      <w:r>
+        <w:t>modeovi</w:t>
+      </w:r>
+      <w:proofErr w:type="spellEnd"/>
+      <w:r>
+        <w:t xml:space="preserve">. Postoji više različitih upravljačkih </w:t>
+      </w:r>
+      <w:proofErr w:type="spellStart"/>
+      <w:r>
+        <w:t>modeova</w:t>
+      </w:r>
+      <w:proofErr w:type="spellEnd"/>
+      <w:r>
+        <w:t xml:space="preserve"> u sklopu PX4 te se oni nalaze na: </w:t>
       </w:r>
       <w:hyperlink r:id="rId15" w:history="1">
         <w:r>
@@ -1602,7 +2462,39 @@
         <w:t>i</w:t>
       </w:r>
       <w:r>
-        <w:t xml:space="preserve"> flight modeovi dijele se na MC i FW flight modeove te </w:t>
+        <w:t xml:space="preserve"> </w:t>
+      </w:r>
+      <w:proofErr w:type="spellStart"/>
+      <w:r>
+        <w:t>flight</w:t>
+      </w:r>
+      <w:proofErr w:type="spellEnd"/>
+      <w:r>
+        <w:t xml:space="preserve"> </w:t>
+      </w:r>
+      <w:proofErr w:type="spellStart"/>
+      <w:r>
+        <w:t>modeovi</w:t>
+      </w:r>
+      <w:proofErr w:type="spellEnd"/>
+      <w:r>
+        <w:t xml:space="preserve"> dijele se na MC i FW </w:t>
+      </w:r>
+      <w:proofErr w:type="spellStart"/>
+      <w:r>
+        <w:t>flight</w:t>
+      </w:r>
+      <w:proofErr w:type="spellEnd"/>
+      <w:r>
+        <w:t xml:space="preserve"> </w:t>
+      </w:r>
+      <w:proofErr w:type="spellStart"/>
+      <w:r>
+        <w:t>modeove</w:t>
+      </w:r>
+      <w:proofErr w:type="spellEnd"/>
+      <w:r>
+        <w:t xml:space="preserve"> te </w:t>
       </w:r>
       <w:r>
         <w:t xml:space="preserve">oni </w:t>
@@ -1612,14 +2504,99 @@
       </w:r>
     </w:p>
     <w:p>
-      <w:r>
-        <w:t>Flight modeovi dijele se na automatske i manualne modeove. Automatski modeovi su oni modeovi koji se koriste tijekom misije, odnosno kada nema nikakvog inputa od operatora drona nego samo od željene misije koja se može stvoriti pomoću primjerice QG Controla. Manualni modeovi su oni modeovi u kojima operator upravlja VTOL letjelicom. Postoje razni manualn</w:t>
+      <w:proofErr w:type="spellStart"/>
+      <w:r>
+        <w:t>Flight</w:t>
+      </w:r>
+      <w:proofErr w:type="spellEnd"/>
+      <w:r>
+        <w:t xml:space="preserve"> </w:t>
+      </w:r>
+      <w:proofErr w:type="spellStart"/>
+      <w:r>
+        <w:t>modeovi</w:t>
+      </w:r>
+      <w:proofErr w:type="spellEnd"/>
+      <w:r>
+        <w:t xml:space="preserve"> dijele se na automatske i manualne </w:t>
+      </w:r>
+      <w:proofErr w:type="spellStart"/>
+      <w:r>
+        <w:t>modeove</w:t>
+      </w:r>
+      <w:proofErr w:type="spellEnd"/>
+      <w:r>
+        <w:t xml:space="preserve">. Automatski </w:t>
+      </w:r>
+      <w:proofErr w:type="spellStart"/>
+      <w:r>
+        <w:t>modeovi</w:t>
+      </w:r>
+      <w:proofErr w:type="spellEnd"/>
+      <w:r>
+        <w:t xml:space="preserve"> su oni </w:t>
+      </w:r>
+      <w:proofErr w:type="spellStart"/>
+      <w:r>
+        <w:t>modeovi</w:t>
+      </w:r>
+      <w:proofErr w:type="spellEnd"/>
+      <w:r>
+        <w:t xml:space="preserve"> koji se koriste tijekom misije, odnosno kada nema nikakvog inputa od operatora </w:t>
+      </w:r>
+      <w:proofErr w:type="spellStart"/>
+      <w:r>
+        <w:t>drona</w:t>
+      </w:r>
+      <w:proofErr w:type="spellEnd"/>
+      <w:r>
+        <w:t xml:space="preserve"> nego samo od željene misije koja se može stvoriti pomoću primjerice QG </w:t>
+      </w:r>
+      <w:proofErr w:type="spellStart"/>
+      <w:r>
+        <w:t>Controla</w:t>
+      </w:r>
+      <w:proofErr w:type="spellEnd"/>
+      <w:r>
+        <w:t xml:space="preserve">. Manualni </w:t>
+      </w:r>
+      <w:proofErr w:type="spellStart"/>
+      <w:r>
+        <w:t>modeovi</w:t>
+      </w:r>
+      <w:proofErr w:type="spellEnd"/>
+      <w:r>
+        <w:t xml:space="preserve"> su oni </w:t>
+      </w:r>
+      <w:proofErr w:type="spellStart"/>
+      <w:r>
+        <w:t>modeovi</w:t>
+      </w:r>
+      <w:proofErr w:type="spellEnd"/>
+      <w:r>
+        <w:t xml:space="preserve"> u kojima operator upravlja VTOL letjelicom. Postoje razni manualn</w:t>
       </w:r>
       <w:r>
         <w:t>i</w:t>
       </w:r>
       <w:r>
-        <w:t xml:space="preserve"> flight modeovi, no oni koji su korišteni prilikom testiranja MC dijela su: </w:t>
+        <w:t xml:space="preserve"> </w:t>
+      </w:r>
+      <w:proofErr w:type="spellStart"/>
+      <w:r>
+        <w:t>flight</w:t>
+      </w:r>
+      <w:proofErr w:type="spellEnd"/>
+      <w:r>
+        <w:t xml:space="preserve"> </w:t>
+      </w:r>
+      <w:proofErr w:type="spellStart"/>
+      <w:r>
+        <w:t>modeovi</w:t>
+      </w:r>
+      <w:proofErr w:type="spellEnd"/>
+      <w:r>
+        <w:t xml:space="preserve">, no oni koji su korišteni prilikom testiranja MC dijela su: </w:t>
       </w:r>
     </w:p>
     <w:p>
@@ -1630,8 +2607,13 @@
           <w:numId w:val="2"/>
         </w:numPr>
       </w:pPr>
-      <w:r>
-        <w:t>Position mode</w:t>
+      <w:proofErr w:type="spellStart"/>
+      <w:r>
+        <w:t>Position</w:t>
+      </w:r>
+      <w:proofErr w:type="spellEnd"/>
+      <w:r>
+        <w:t xml:space="preserve"> mode</w:t>
       </w:r>
     </w:p>
     <w:p>
@@ -1643,18 +2625,50 @@
         </w:numPr>
       </w:pPr>
       <w:r>
-        <w:t>Manual/stabilised mode</w:t>
-      </w:r>
-    </w:p>
-    <w:p>
-      <w:r>
-        <w:t>Ova dva modea korištena</w:t>
+        <w:t>Manual/</w:t>
+      </w:r>
+      <w:proofErr w:type="spellStart"/>
+      <w:r>
+        <w:t>stabilised</w:t>
+      </w:r>
+      <w:proofErr w:type="spellEnd"/>
+      <w:r>
+        <w:t xml:space="preserve"> mode</w:t>
+      </w:r>
+    </w:p>
+    <w:p>
+      <w:r>
+        <w:t xml:space="preserve">Ova dva </w:t>
+      </w:r>
+      <w:proofErr w:type="spellStart"/>
+      <w:r>
+        <w:t>modea</w:t>
+      </w:r>
+      <w:proofErr w:type="spellEnd"/>
+      <w:r>
+        <w:t xml:space="preserve"> korištena</w:t>
       </w:r>
       <w:r>
         <w:t xml:space="preserve"> su</w:t>
       </w:r>
       <w:r>
-        <w:t xml:space="preserve"> jer se pomoću njih mogu tunirati PID regulatori koji se programatski nalaze u </w:t>
+        <w:t xml:space="preserve"> jer se pomoću njih mogu </w:t>
+      </w:r>
+      <w:proofErr w:type="spellStart"/>
+      <w:r>
+        <w:t>tunirati</w:t>
+      </w:r>
+      <w:proofErr w:type="spellEnd"/>
+      <w:r>
+        <w:t xml:space="preserve"> PID regulatori koji se </w:t>
+      </w:r>
+      <w:proofErr w:type="spellStart"/>
+      <w:r>
+        <w:t>programatski</w:t>
+      </w:r>
+      <w:proofErr w:type="spellEnd"/>
+      <w:r>
+        <w:t xml:space="preserve"> nalaze u </w:t>
       </w:r>
       <w:r>
         <w:t>autopilotu</w:t>
@@ -1664,8 +2678,45 @@
       </w:r>
     </w:p>
     <w:p>
-      <w:r>
-        <w:t>Position (GPS) mode je flight mode u kojem regulator želi održavati MC letjelicu na istom mjestu te u vodoravnom položaju. Pomakom lijeve palice na jetiju prema lijevo odnosno desno uzrokuje promjenu reference položaja MC letjelice prema lijevo odnosno desno tj letjelica se počinje kretati lijevo tj desno uz održavanje iste visine</w:t>
+      <w:proofErr w:type="spellStart"/>
+      <w:r>
+        <w:t>Position</w:t>
+      </w:r>
+      <w:proofErr w:type="spellEnd"/>
+      <w:r>
+        <w:t xml:space="preserve"> (GPS) mode je </w:t>
+      </w:r>
+      <w:proofErr w:type="spellStart"/>
+      <w:r>
+        <w:t>flight</w:t>
+      </w:r>
+      <w:proofErr w:type="spellEnd"/>
+      <w:r>
+        <w:t xml:space="preserve"> mode u kojem regulator želi održavati MC letjelicu na istom mjestu te u vodoravnom položaju. Pomakom lijeve palice na </w:t>
+      </w:r>
+      <w:proofErr w:type="spellStart"/>
+      <w:r>
+        <w:t>jetiju</w:t>
+      </w:r>
+      <w:proofErr w:type="spellEnd"/>
+      <w:r>
+        <w:t xml:space="preserve"> prema lijevo odnosno desno uzrokuje promjenu reference položaja MC letjelice prema lijevo odnosno desno </w:t>
+      </w:r>
+      <w:proofErr w:type="spellStart"/>
+      <w:r>
+        <w:t>tj</w:t>
+      </w:r>
+      <w:proofErr w:type="spellEnd"/>
+      <w:r>
+        <w:t xml:space="preserve"> letjelica se počinje kretati lijevo </w:t>
+      </w:r>
+      <w:proofErr w:type="spellStart"/>
+      <w:r>
+        <w:t>tj</w:t>
+      </w:r>
+      <w:proofErr w:type="spellEnd"/>
+      <w:r>
+        <w:t xml:space="preserve"> desno uz održavanje iste visine</w:t>
       </w:r>
       <w:r>
         <w:t>.</w:t>
@@ -1677,7 +2728,15 @@
         <w:t>K</w:t>
       </w:r>
       <w:r>
-        <w:t>ad se palica vrati u neutralni položaj to znači da MC ostaje u trenutnom položaju te mu je to novi refenrentni položaj. Ista stvar vrijedi za pomak lijeve palice naprijed odnosno nazad</w:t>
+        <w:t xml:space="preserve">ad se palica vrati u neutralni položaj to znači da MC ostaje u trenutnom položaju te mu je to novi </w:t>
+      </w:r>
+      <w:proofErr w:type="spellStart"/>
+      <w:r>
+        <w:t>refenrentni</w:t>
+      </w:r>
+      <w:proofErr w:type="spellEnd"/>
+      <w:r>
+        <w:t xml:space="preserve"> položaj. Ista stvar vrijedi za pomak lijeve palice naprijed odnosno nazad</w:t>
       </w:r>
       <w:r>
         <w:t xml:space="preserve"> (VTOL se kao MC kreće prema naprijed odnosno nazad</w:t>
@@ -1689,7 +2748,23 @@
         <w:t>)</w:t>
       </w:r>
       <w:r>
-        <w:t xml:space="preserve">. Pomak desne palice u lijevo odnosno desno uzrokuje rotaciju (yaw) u lijevo tj desno, dok pomak palice </w:t>
+        <w:t>. Pomak desne palice u lijevo odnosno desno uzrokuje rotaciju (</w:t>
+      </w:r>
+      <w:proofErr w:type="spellStart"/>
+      <w:r>
+        <w:t>yaw</w:t>
+      </w:r>
+      <w:proofErr w:type="spellEnd"/>
+      <w:r>
+        <w:t xml:space="preserve">) u lijevo </w:t>
+      </w:r>
+      <w:proofErr w:type="spellStart"/>
+      <w:r>
+        <w:t>tj</w:t>
+      </w:r>
+      <w:proofErr w:type="spellEnd"/>
+      <w:r>
+        <w:t xml:space="preserve"> desno, dok pomak palice </w:t>
       </w:r>
       <w:r>
         <w:t>naprijed</w:t>
@@ -1719,12 +2794,44 @@
         <w:t>, kad je palica prema nazad smanjuje se referentna visina letjelice</w:t>
       </w:r>
       <w:r>
-        <w:t>, a kada je palica u neutralnom položaju (tj sredini) onda letjelica održava tu željenu visinu.</w:t>
-      </w:r>
-    </w:p>
-    <w:p>
-      <w:r>
-        <w:t>Manual/Stabilised mode je flight mode u kojem regulator održava MC letjelicu u vodoravnom položaju. Razlika u odnosu na Position mode je ta što u ovom slučaju letjelica ne održava poziciju</w:t>
+        <w:t>, a kada je palica u neutralnom položaju (</w:t>
+      </w:r>
+      <w:proofErr w:type="spellStart"/>
+      <w:r>
+        <w:t>tj</w:t>
+      </w:r>
+      <w:proofErr w:type="spellEnd"/>
+      <w:r>
+        <w:t xml:space="preserve"> sredini) onda letjelica održava tu željenu visinu.</w:t>
+      </w:r>
+    </w:p>
+    <w:p>
+      <w:r>
+        <w:t>Manual/</w:t>
+      </w:r>
+      <w:proofErr w:type="spellStart"/>
+      <w:r>
+        <w:t>Stabilised</w:t>
+      </w:r>
+      <w:proofErr w:type="spellEnd"/>
+      <w:r>
+        <w:t xml:space="preserve"> mode je </w:t>
+      </w:r>
+      <w:proofErr w:type="spellStart"/>
+      <w:r>
+        <w:t>flight</w:t>
+      </w:r>
+      <w:proofErr w:type="spellEnd"/>
+      <w:r>
+        <w:t xml:space="preserve"> mode u kojem regulator održava MC letjelicu u vodoravnom položaju. Razlika u odnosu na </w:t>
+      </w:r>
+      <w:proofErr w:type="spellStart"/>
+      <w:r>
+        <w:t>Position</w:t>
+      </w:r>
+      <w:proofErr w:type="spellEnd"/>
+      <w:r>
+        <w:t xml:space="preserve"> mode je ta što u ovom slučaju letjelica ne održava poziciju</w:t>
       </w:r>
       <w:r>
         <w:t>,</w:t>
@@ -1747,10 +2854,58 @@
     </w:p>
     <w:p>
       <w:r>
-        <w:t>Iz svega ovoga može se zaključiti kako je stabil</w:t>
-      </w:r>
-      <w:r>
-        <w:t xml:space="preserve">ised mode teži za upravljanje, odnosno da zahtijeva veće znanje i stručnost operatera, dok je Positon mode jako lagan i intuitivan flight mode. Detaljnije upute o ovim flight modeovima mogu se naće na: </w:t>
+        <w:t xml:space="preserve">Iz svega ovoga može se zaključiti kako je </w:t>
+      </w:r>
+      <w:proofErr w:type="spellStart"/>
+      <w:r>
+        <w:t>stabil</w:t>
+      </w:r>
+      <w:r>
+        <w:t>ised</w:t>
+      </w:r>
+      <w:proofErr w:type="spellEnd"/>
+      <w:r>
+        <w:t xml:space="preserve"> mode teži za upravljanje, odnosno da zahtijeva veće znanje i stručnost operatera, dok je </w:t>
+      </w:r>
+      <w:proofErr w:type="spellStart"/>
+      <w:r>
+        <w:t>Positon</w:t>
+      </w:r>
+      <w:proofErr w:type="spellEnd"/>
+      <w:r>
+        <w:t xml:space="preserve"> mode jako lagan i intuitivan </w:t>
+      </w:r>
+      <w:proofErr w:type="spellStart"/>
+      <w:r>
+        <w:t>flight</w:t>
+      </w:r>
+      <w:proofErr w:type="spellEnd"/>
+      <w:r>
+        <w:t xml:space="preserve"> mode. Detaljnije upute o ovim </w:t>
+      </w:r>
+      <w:proofErr w:type="spellStart"/>
+      <w:r>
+        <w:t>flight</w:t>
+      </w:r>
+      <w:proofErr w:type="spellEnd"/>
+      <w:r>
+        <w:t xml:space="preserve"> </w:t>
+      </w:r>
+      <w:proofErr w:type="spellStart"/>
+      <w:r>
+        <w:t>modeovima</w:t>
+      </w:r>
+      <w:proofErr w:type="spellEnd"/>
+      <w:r>
+        <w:t xml:space="preserve"> mogu se </w:t>
+      </w:r>
+      <w:proofErr w:type="spellStart"/>
+      <w:r>
+        <w:t>naće</w:t>
+      </w:r>
+      <w:proofErr w:type="spellEnd"/>
+      <w:r>
+        <w:t xml:space="preserve"> na: </w:t>
       </w:r>
       <w:hyperlink r:id="rId16" w:history="1">
         <w:r>
@@ -1766,7 +2921,23 @@
     </w:p>
     <w:p>
       <w:r>
-        <w:t>MC mode koristi se isključivo za polijetanje i slijetanje te prilikom tranzicije u FW mode odnosno prilikom povratka iz FW modea prem MC-u</w:t>
+        <w:t xml:space="preserve">MC mode koristi se isključivo za polijetanje i slijetanje te prilikom tranzicije u FW mode odnosno prilikom povratka iz FW </w:t>
+      </w:r>
+      <w:proofErr w:type="spellStart"/>
+      <w:r>
+        <w:t>modea</w:t>
+      </w:r>
+      <w:proofErr w:type="spellEnd"/>
+      <w:r>
+        <w:t xml:space="preserve"> </w:t>
+      </w:r>
+      <w:proofErr w:type="spellStart"/>
+      <w:r>
+        <w:t>prem</w:t>
+      </w:r>
+      <w:proofErr w:type="spellEnd"/>
+      <w:r>
+        <w:t xml:space="preserve"> MC-u</w:t>
       </w:r>
       <w:r>
         <w:t>. Zbog toga za MC mode bitno je podesiti PID regulatore kako bi imali željeni odziv za polijetanje i slijetanje</w:t>
@@ -1791,32 +2962,160 @@
       </w:r>
       <w:r>
         <w:lastRenderedPageBreak/>
-        <w:t xml:space="preserve">MC modeu što znači da se PID regulatori ne tuniraju za kretanje MC (tj za promjene reference brzine i pozicije) nego za eliminaciju vanjskih smetnji dok se podiže, spušta ili hovera na mjestu. </w:t>
-      </w:r>
-    </w:p>
-    <w:p>
-      <w:r>
-        <w:t>Testiranje MC dijela VTOL letjelice svodilo se na tuniranje programatski napravljenih PID regulatora unutar VTOL airframea u PX4. U početku</w:t>
+        <w:t xml:space="preserve">MC </w:t>
+      </w:r>
+      <w:proofErr w:type="spellStart"/>
+      <w:r>
+        <w:t>modeu</w:t>
+      </w:r>
+      <w:proofErr w:type="spellEnd"/>
+      <w:r>
+        <w:t xml:space="preserve"> što znači da se PID regulatori ne </w:t>
+      </w:r>
+      <w:proofErr w:type="spellStart"/>
+      <w:r>
+        <w:t>tuniraju</w:t>
+      </w:r>
+      <w:proofErr w:type="spellEnd"/>
+      <w:r>
+        <w:t xml:space="preserve"> za kretanje MC (</w:t>
+      </w:r>
+      <w:proofErr w:type="spellStart"/>
+      <w:r>
+        <w:t>tj</w:t>
+      </w:r>
+      <w:proofErr w:type="spellEnd"/>
+      <w:r>
+        <w:t xml:space="preserve"> za promjene reference brzine i pozicije) nego za eliminaciju vanjskih smetnji dok se podiže, spušta ili </w:t>
+      </w:r>
+      <w:proofErr w:type="spellStart"/>
+      <w:r>
+        <w:t>hovera</w:t>
+      </w:r>
+      <w:proofErr w:type="spellEnd"/>
+      <w:r>
+        <w:t xml:space="preserve"> na mjestu. </w:t>
+      </w:r>
+    </w:p>
+    <w:p>
+      <w:r>
+        <w:t xml:space="preserve">Testiranje MC dijela VTOL letjelice svodilo se na </w:t>
+      </w:r>
+      <w:proofErr w:type="spellStart"/>
+      <w:r>
+        <w:t>tuniranje</w:t>
+      </w:r>
+      <w:proofErr w:type="spellEnd"/>
+      <w:r>
+        <w:t xml:space="preserve"> </w:t>
+      </w:r>
+      <w:proofErr w:type="spellStart"/>
+      <w:r>
+        <w:t>programatski</w:t>
+      </w:r>
+      <w:proofErr w:type="spellEnd"/>
+      <w:r>
+        <w:t xml:space="preserve"> napravljenih PID regulatora unutar VTOL </w:t>
+      </w:r>
+      <w:proofErr w:type="spellStart"/>
+      <w:r>
+        <w:t>airframea</w:t>
+      </w:r>
+      <w:proofErr w:type="spellEnd"/>
+      <w:r>
+        <w:t xml:space="preserve"> u PX4. U početku</w:t>
       </w:r>
       <w:r>
         <w:t>,</w:t>
       </w:r>
       <w:r>
-        <w:t xml:space="preserve"> tuniranje VTOL-a provodilo se bez montiranih krila, </w:t>
+        <w:t xml:space="preserve"> </w:t>
+      </w:r>
+      <w:proofErr w:type="spellStart"/>
+      <w:r>
+        <w:t>tuniranje</w:t>
+      </w:r>
+      <w:proofErr w:type="spellEnd"/>
+      <w:r>
+        <w:t xml:space="preserve"> VTOL-a provodilo se bez montiranih krila, </w:t>
       </w:r>
       <w:r>
         <w:t>na</w:t>
       </w:r>
       <w:r>
-        <w:t xml:space="preserve">kon što su se dobili zadovoljavajući rezultati bez krila, montirala su se krila na VTOL te se ponovio proces tuniranja za letjelicu s krilima. Prije početka tuniranja VTOL-a bez krila proces tuniranja proveo se na malom 'običnom' MC-u. </w:t>
-      </w:r>
-      <w:r>
-        <w:t xml:space="preserve">U trenutku kad je mali MC model bio zadovoljavajuće tuniran prešlo se na tuniranje VTOL-a bez krila te kad su njegove performanse bile zadovoljavajuće krenulo se dalje na tuniranje VTOL-a sa montianim krilima. </w:t>
-      </w:r>
-    </w:p>
-    <w:p>
-      <w:r>
-        <w:t>Proces tuniranja PID regulatora za MC dio VTOL-a proveden</w:t>
+        <w:t xml:space="preserve">kon što su se dobili zadovoljavajući rezultati bez krila, montirala su se krila na VTOL te se ponovio proces </w:t>
+      </w:r>
+      <w:proofErr w:type="spellStart"/>
+      <w:r>
+        <w:t>tuniranja</w:t>
+      </w:r>
+      <w:proofErr w:type="spellEnd"/>
+      <w:r>
+        <w:t xml:space="preserve"> za letjelicu s krilima. Prije početka </w:t>
+      </w:r>
+      <w:proofErr w:type="spellStart"/>
+      <w:r>
+        <w:t>tuniranja</w:t>
+      </w:r>
+      <w:proofErr w:type="spellEnd"/>
+      <w:r>
+        <w:t xml:space="preserve"> VTOL-a bez krila proces </w:t>
+      </w:r>
+      <w:proofErr w:type="spellStart"/>
+      <w:r>
+        <w:t>tuniranja</w:t>
+      </w:r>
+      <w:proofErr w:type="spellEnd"/>
+      <w:r>
+        <w:t xml:space="preserve"> proveo se na malom 'običnom' MC-u. </w:t>
+      </w:r>
+      <w:r>
+        <w:t xml:space="preserve">U trenutku kad je mali MC model bio zadovoljavajuće </w:t>
+      </w:r>
+      <w:proofErr w:type="spellStart"/>
+      <w:r>
+        <w:t>tuniran</w:t>
+      </w:r>
+      <w:proofErr w:type="spellEnd"/>
+      <w:r>
+        <w:t xml:space="preserve"> prešlo se na </w:t>
+      </w:r>
+      <w:proofErr w:type="spellStart"/>
+      <w:r>
+        <w:t>tuniranje</w:t>
+      </w:r>
+      <w:proofErr w:type="spellEnd"/>
+      <w:r>
+        <w:t xml:space="preserve"> VTOL-a bez krila te kad su njegove performanse bile zadovoljavajuće krenulo se dalje na </w:t>
+      </w:r>
+      <w:proofErr w:type="spellStart"/>
+      <w:r>
+        <w:t>tuniranje</w:t>
+      </w:r>
+      <w:proofErr w:type="spellEnd"/>
+      <w:r>
+        <w:t xml:space="preserve"> VTOL-a sa </w:t>
+      </w:r>
+      <w:proofErr w:type="spellStart"/>
+      <w:r>
+        <w:t>montianim</w:t>
+      </w:r>
+      <w:proofErr w:type="spellEnd"/>
+      <w:r>
+        <w:t xml:space="preserve"> krilima. </w:t>
+      </w:r>
+    </w:p>
+    <w:p>
+      <w:r>
+        <w:t xml:space="preserve">Proces </w:t>
+      </w:r>
+      <w:proofErr w:type="spellStart"/>
+      <w:r>
+        <w:t>tuniranja</w:t>
+      </w:r>
+      <w:proofErr w:type="spellEnd"/>
+      <w:r>
+        <w:t xml:space="preserve"> PID regulatora za MC dio VTOL-a proveden</w:t>
       </w:r>
       <w:r>
         <w:t xml:space="preserve"> je</w:t>
@@ -1836,7 +3135,31 @@
         <w:t xml:space="preserve"> . </w:t>
       </w:r>
       <w:r>
-        <w:t>Prvo se krenulo s tuniranjem pomoću basic tutoriala (</w:t>
+        <w:t xml:space="preserve">Prvo se krenulo s </w:t>
+      </w:r>
+      <w:proofErr w:type="spellStart"/>
+      <w:r>
+        <w:t>tuniranjem</w:t>
+      </w:r>
+      <w:proofErr w:type="spellEnd"/>
+      <w:r>
+        <w:t xml:space="preserve"> pomoću </w:t>
+      </w:r>
+      <w:proofErr w:type="spellStart"/>
+      <w:r>
+        <w:t>basic</w:t>
+      </w:r>
+      <w:proofErr w:type="spellEnd"/>
+      <w:r>
+        <w:t xml:space="preserve"> </w:t>
+      </w:r>
+      <w:proofErr w:type="spellStart"/>
+      <w:r>
+        <w:t>tutoriala</w:t>
+      </w:r>
+      <w:proofErr w:type="spellEnd"/>
+      <w:r>
+        <w:t xml:space="preserve"> (</w:t>
       </w:r>
       <w:hyperlink r:id="rId18" w:history="1">
         <w:r>
@@ -1847,7 +3170,23 @@
         </w:r>
       </w:hyperlink>
       <w:r>
-        <w:t xml:space="preserve"> ) te zatim pomoću advanced tutoriala ( </w:t>
+        <w:t xml:space="preserve"> ) te zatim pomoću </w:t>
+      </w:r>
+      <w:proofErr w:type="spellStart"/>
+      <w:r>
+        <w:t>advanced</w:t>
+      </w:r>
+      <w:proofErr w:type="spellEnd"/>
+      <w:r>
+        <w:t xml:space="preserve"> </w:t>
+      </w:r>
+      <w:proofErr w:type="spellStart"/>
+      <w:r>
+        <w:t>tutoriala</w:t>
+      </w:r>
+      <w:proofErr w:type="spellEnd"/>
+      <w:r>
+        <w:t xml:space="preserve"> ( </w:t>
       </w:r>
       <w:hyperlink r:id="rId19" w:history="1">
         <w:r>
@@ -2003,12 +3342,36 @@
       </w:fldSimple>
       <w:bookmarkEnd w:id="5"/>
       <w:r>
-        <w:t>: DIjagram sustava upravljanja</w:t>
-      </w:r>
-    </w:p>
-    <w:p>
-      <w:r>
-        <w:t xml:space="preserve">Izlasci na teren i letački dani vezani uz testiranje VTOL-a u MC modeu vezani su uz tuniranje regulatora sa </w:t>
+        <w:t xml:space="preserve">: </w:t>
+      </w:r>
+      <w:proofErr w:type="spellStart"/>
+      <w:r>
+        <w:t>DIjagram</w:t>
+      </w:r>
+      <w:proofErr w:type="spellEnd"/>
+      <w:r>
+        <w:t xml:space="preserve"> sustava upravljanja</w:t>
+      </w:r>
+    </w:p>
+    <w:p>
+      <w:r>
+        <w:t xml:space="preserve">Izlasci na teren i letački dani vezani uz testiranje VTOL-a u MC </w:t>
+      </w:r>
+      <w:proofErr w:type="spellStart"/>
+      <w:r>
+        <w:t>modeu</w:t>
+      </w:r>
+      <w:proofErr w:type="spellEnd"/>
+      <w:r>
+        <w:t xml:space="preserve"> vezani su uz </w:t>
+      </w:r>
+      <w:proofErr w:type="spellStart"/>
+      <w:r>
+        <w:t>tuniranje</w:t>
+      </w:r>
+      <w:proofErr w:type="spellEnd"/>
+      <w:r>
+        <w:t xml:space="preserve"> regulatora sa </w:t>
       </w:r>
       <w:r>
         <w:fldChar w:fldCharType="begin"/>
@@ -2059,7 +3422,15 @@
     </w:p>
     <w:p>
       <w:r>
-        <w:t>Prije svega VTOL je tuniran kao FW letjelica, a</w:t>
+        <w:t xml:space="preserve">Prije svega VTOL je </w:t>
+      </w:r>
+      <w:proofErr w:type="spellStart"/>
+      <w:r>
+        <w:t>tuniran</w:t>
+      </w:r>
+      <w:proofErr w:type="spellEnd"/>
+      <w:r>
+        <w:t xml:space="preserve"> kao FW letjelica, a</w:t>
       </w:r>
       <w:r>
         <w:t xml:space="preserve"> </w:t>
@@ -2073,7 +3444,15 @@
         <w:t xml:space="preserve">Prvi letački dan kada je VTOL poletio kao MC letjelica bio je osmi letački dan odnosno 18.3.2022. </w:t>
       </w:r>
       <w:r>
-        <w:t xml:space="preserve">Logovi od tog dana kao i od svih ostalih letačkih dana nalaze se u share folderu: </w:t>
+        <w:t xml:space="preserve">Logovi od tog dana kao i od svih ostalih letačkih dana nalaze se u </w:t>
+      </w:r>
+      <w:proofErr w:type="spellStart"/>
+      <w:r>
+        <w:t>share</w:t>
+      </w:r>
+      <w:proofErr w:type="spellEnd"/>
+      <w:r>
+        <w:t xml:space="preserve"> folderu: </w:t>
       </w:r>
       <w:r>
         <w:t>\\sh1king.king-ict.corp\PlanetIX\VTOL\mVtol\Letovi\Skala model 70%</w:t>
@@ -2087,13 +3466,45 @@
     </w:p>
     <w:p>
       <w:r>
-        <w:t>Kao vježba za tuniranje MC dijela velike VTOL letjelice koristi</w:t>
+        <w:t xml:space="preserve">Kao vježba za </w:t>
+      </w:r>
+      <w:proofErr w:type="spellStart"/>
+      <w:r>
+        <w:t>tuniranje</w:t>
+      </w:r>
+      <w:proofErr w:type="spellEnd"/>
+      <w:r>
+        <w:t xml:space="preserve"> MC dijela velike VTOL letjelice koristi</w:t>
       </w:r>
       <w:r>
         <w:t>o</w:t>
       </w:r>
       <w:r>
-        <w:t xml:space="preserve"> se mali multicopter (tzv, 'mali quad') koji se nalazi u radioni.</w:t>
+        <w:t xml:space="preserve"> se mali </w:t>
+      </w:r>
+      <w:proofErr w:type="spellStart"/>
+      <w:r>
+        <w:t>multicopter</w:t>
+      </w:r>
+      <w:proofErr w:type="spellEnd"/>
+      <w:r>
+        <w:t xml:space="preserve"> (</w:t>
+      </w:r>
+      <w:proofErr w:type="spellStart"/>
+      <w:r>
+        <w:t>tzv</w:t>
+      </w:r>
+      <w:proofErr w:type="spellEnd"/>
+      <w:r>
+        <w:t xml:space="preserve">, 'mali </w:t>
+      </w:r>
+      <w:proofErr w:type="spellStart"/>
+      <w:r>
+        <w:t>quad</w:t>
+      </w:r>
+      <w:proofErr w:type="spellEnd"/>
+      <w:r>
+        <w:t>') koji se nalazi u radioni.</w:t>
       </w:r>
     </w:p>
     <w:p>
@@ -2116,14 +3527,75 @@
         <w:t>,</w:t>
       </w:r>
       <w:r>
-        <w:t xml:space="preserve"> odnosno pokretanje logiranja, armanje i disarmanje letjelice na tlu. Zadnji log (log_56) prikazuje let malog quada u VTOL konfiguraciji kao MC. Ovo je bio prvi pokušaj leta u MC </w:t>
-      </w:r>
+        <w:t xml:space="preserve"> odnosno pokretanje </w:t>
+      </w:r>
+      <w:proofErr w:type="spellStart"/>
+      <w:r>
+        <w:t>logiranja</w:t>
+      </w:r>
+      <w:proofErr w:type="spellEnd"/>
+      <w:r>
+        <w:t xml:space="preserve">, </w:t>
+      </w:r>
+      <w:proofErr w:type="spellStart"/>
+      <w:r>
+        <w:t>armanje</w:t>
+      </w:r>
+      <w:proofErr w:type="spellEnd"/>
+      <w:r>
+        <w:t xml:space="preserve"> i </w:t>
+      </w:r>
+      <w:proofErr w:type="spellStart"/>
+      <w:r>
+        <w:t>disarmanje</w:t>
+      </w:r>
+      <w:proofErr w:type="spellEnd"/>
+      <w:r>
+        <w:t xml:space="preserve"> letjelice na tlu. Zadnji log (log_56) prikazuje let malog </w:t>
+      </w:r>
+      <w:proofErr w:type="spellStart"/>
+      <w:r>
+        <w:t>quada</w:t>
+      </w:r>
+      <w:proofErr w:type="spellEnd"/>
+      <w:r>
+        <w:t xml:space="preserve"> u VTOL konfiguraciji kao MC. Ovo je bio prvi pokušaj leta u MC </w:t>
+      </w:r>
+      <w:proofErr w:type="spellStart"/>
       <w:r>
         <w:lastRenderedPageBreak/>
-        <w:t xml:space="preserve">modeu unutar VTOL konfiguracije. </w:t>
-      </w:r>
-      <w:r>
-        <w:t>S obzirom na to da je bio prvi let, letjelo se primarno u Position (GPS) modeu te se pri kraju leta isprobao Stabilised mode</w:t>
+        <w:t>modeu</w:t>
+      </w:r>
+      <w:proofErr w:type="spellEnd"/>
+      <w:r>
+        <w:t xml:space="preserve"> unutar VTOL konfiguracije. </w:t>
+      </w:r>
+      <w:r>
+        <w:t xml:space="preserve">S obzirom na to da je bio prvi let, letjelo se primarno u </w:t>
+      </w:r>
+      <w:proofErr w:type="spellStart"/>
+      <w:r>
+        <w:t>Position</w:t>
+      </w:r>
+      <w:proofErr w:type="spellEnd"/>
+      <w:r>
+        <w:t xml:space="preserve"> (GPS) </w:t>
+      </w:r>
+      <w:proofErr w:type="spellStart"/>
+      <w:r>
+        <w:t>modeu</w:t>
+      </w:r>
+      <w:proofErr w:type="spellEnd"/>
+      <w:r>
+        <w:t xml:space="preserve"> te se pri kraju leta isprobao </w:t>
+      </w:r>
+      <w:proofErr w:type="spellStart"/>
+      <w:r>
+        <w:t>Stabilised</w:t>
+      </w:r>
+      <w:proofErr w:type="spellEnd"/>
+      <w:r>
+        <w:t xml:space="preserve"> mode</w:t>
       </w:r>
       <w:r>
         <w:t>. U ovom letu samo</w:t>
@@ -2132,16 +3604,56 @@
         <w:t xml:space="preserve"> se</w:t>
       </w:r>
       <w:r>
-        <w:t xml:space="preserve"> hoveralo te pri </w:t>
+        <w:t xml:space="preserve"> </w:t>
+      </w:r>
+      <w:proofErr w:type="spellStart"/>
+      <w:r>
+        <w:t>hoveralo</w:t>
+      </w:r>
+      <w:proofErr w:type="spellEnd"/>
+      <w:r>
+        <w:t xml:space="preserve"> te pri </w:t>
       </w:r>
       <w:r>
         <w:t>k</w:t>
       </w:r>
       <w:r>
-        <w:t xml:space="preserve">raju leta (u stabilised mode) letjelica se pomaknula nekoliko metara da se isproba ta funcionalnost. </w:t>
-      </w:r>
-      <w:r>
-        <w:t xml:space="preserve">U ovom letu tj ovaj letački dan nije bilo tuniranja regulatora. </w:t>
+        <w:t xml:space="preserve">raju leta (u </w:t>
+      </w:r>
+      <w:proofErr w:type="spellStart"/>
+      <w:r>
+        <w:t>stabilised</w:t>
+      </w:r>
+      <w:proofErr w:type="spellEnd"/>
+      <w:r>
+        <w:t xml:space="preserve"> mode) letjelica se pomaknula nekoliko metara da se isproba ta </w:t>
+      </w:r>
+      <w:proofErr w:type="spellStart"/>
+      <w:r>
+        <w:t>funcionalnost</w:t>
+      </w:r>
+      <w:proofErr w:type="spellEnd"/>
+      <w:r>
+        <w:t xml:space="preserve">. </w:t>
+      </w:r>
+      <w:r>
+        <w:t xml:space="preserve">U ovom letu </w:t>
+      </w:r>
+      <w:proofErr w:type="spellStart"/>
+      <w:r>
+        <w:t>tj</w:t>
+      </w:r>
+      <w:proofErr w:type="spellEnd"/>
+      <w:r>
+        <w:t xml:space="preserve"> ovaj letački dan nije bilo </w:t>
+      </w:r>
+      <w:proofErr w:type="spellStart"/>
+      <w:r>
+        <w:t>tuniranja</w:t>
+      </w:r>
+      <w:proofErr w:type="spellEnd"/>
+      <w:r>
+        <w:t xml:space="preserve"> regulatora. </w:t>
       </w:r>
     </w:p>
     <w:p>
@@ -2175,7 +3687,31 @@
         </w:r>
       </w:hyperlink>
       <w:r>
-        <w:t xml:space="preserve"> (mora se biti na wifi tj ne na king mreži da se pristupi ovom folderu</w:t>
+        <w:t xml:space="preserve"> (mora se biti na </w:t>
+      </w:r>
+      <w:proofErr w:type="spellStart"/>
+      <w:r>
+        <w:t>wifi</w:t>
+      </w:r>
+      <w:proofErr w:type="spellEnd"/>
+      <w:r>
+        <w:t xml:space="preserve"> </w:t>
+      </w:r>
+      <w:proofErr w:type="spellStart"/>
+      <w:r>
+        <w:t>tj</w:t>
+      </w:r>
+      <w:proofErr w:type="spellEnd"/>
+      <w:r>
+        <w:t xml:space="preserve"> ne na </w:t>
+      </w:r>
+      <w:proofErr w:type="spellStart"/>
+      <w:r>
+        <w:t>king</w:t>
+      </w:r>
+      <w:proofErr w:type="spellEnd"/>
+      <w:r>
+        <w:t xml:space="preserve"> mreži da se pristupi ovom folderu</w:t>
       </w:r>
       <w:r>
         <w:t>)</w:t>
@@ -2198,10 +3734,42 @@
         <w:t xml:space="preserve"> (log_20 i log_21)</w:t>
       </w:r>
       <w:r>
-        <w:t xml:space="preserve"> letjelo se u stabilised modeu nekoliko desetaka metara uzduž piste.</w:t>
-      </w:r>
-      <w:r>
-        <w:t xml:space="preserve"> Razlika između prvog i drugog leta je ta što se u prvom letu koristio mali quad, dok se u drugom letu letjelo sa VTOLom bez krila.</w:t>
+        <w:t xml:space="preserve"> letjelo se u </w:t>
+      </w:r>
+      <w:proofErr w:type="spellStart"/>
+      <w:r>
+        <w:t>stabilised</w:t>
+      </w:r>
+      <w:proofErr w:type="spellEnd"/>
+      <w:r>
+        <w:t xml:space="preserve"> </w:t>
+      </w:r>
+      <w:proofErr w:type="spellStart"/>
+      <w:r>
+        <w:t>modeu</w:t>
+      </w:r>
+      <w:proofErr w:type="spellEnd"/>
+      <w:r>
+        <w:t xml:space="preserve"> nekoliko desetaka metara uzduž piste.</w:t>
+      </w:r>
+      <w:r>
+        <w:t xml:space="preserve"> Razlika između prvog i drugog leta je ta što se u prvom letu koristio mali </w:t>
+      </w:r>
+      <w:proofErr w:type="spellStart"/>
+      <w:r>
+        <w:t>quad</w:t>
+      </w:r>
+      <w:proofErr w:type="spellEnd"/>
+      <w:r>
+        <w:t xml:space="preserve">, dok se u drugom letu letjelo sa </w:t>
+      </w:r>
+      <w:proofErr w:type="spellStart"/>
+      <w:r>
+        <w:t>VTOLom</w:t>
+      </w:r>
+      <w:proofErr w:type="spellEnd"/>
+      <w:r>
+        <w:t xml:space="preserve"> bez krila.</w:t>
       </w:r>
       <w:r>
         <w:t xml:space="preserve"> </w:t>
@@ -2216,8 +3784,29 @@
         <w:t xml:space="preserve"> i drugog</w:t>
       </w:r>
       <w:r>
-        <w:t xml:space="preserve"> leta testirale su se funkcionalnosti Stabilised flight modea</w:t>
-      </w:r>
+        <w:t xml:space="preserve"> leta testirale su se funkcionalnosti </w:t>
+      </w:r>
+      <w:proofErr w:type="spellStart"/>
+      <w:r>
+        <w:t>Stabilised</w:t>
+      </w:r>
+      <w:proofErr w:type="spellEnd"/>
+      <w:r>
+        <w:t xml:space="preserve"> </w:t>
+      </w:r>
+      <w:proofErr w:type="spellStart"/>
+      <w:r>
+        <w:t>flight</w:t>
+      </w:r>
+      <w:proofErr w:type="spellEnd"/>
+      <w:r>
+        <w:t xml:space="preserve"> </w:t>
+      </w:r>
+      <w:proofErr w:type="spellStart"/>
+      <w:r>
+        <w:t>modea</w:t>
+      </w:r>
+      <w:proofErr w:type="spellEnd"/>
       <w:r>
         <w:t xml:space="preserve"> (funkcionalnosti su napisane u prethodnom poglavlju </w:t>
       </w:r>
@@ -2242,23 +3831,60 @@
         <w:t xml:space="preserve"> i log_23</w:t>
       </w:r>
       <w:r>
-        <w:t>) letjelo se u position modeu kako bi se testirale prethodno navedene pos</w:t>
+        <w:t xml:space="preserve">) letjelo se u </w:t>
+      </w:r>
+      <w:proofErr w:type="spellStart"/>
+      <w:r>
+        <w:t>position</w:t>
+      </w:r>
+      <w:proofErr w:type="spellEnd"/>
+      <w:r>
+        <w:t xml:space="preserve"> </w:t>
+      </w:r>
+      <w:proofErr w:type="spellStart"/>
+      <w:r>
+        <w:t>modeu</w:t>
+      </w:r>
+      <w:proofErr w:type="spellEnd"/>
+      <w:r>
+        <w:t xml:space="preserve"> kako bi se testirale prethodno navedene </w:t>
+      </w:r>
+      <w:proofErr w:type="spellStart"/>
+      <w:r>
+        <w:t>pos</w:t>
       </w:r>
       <w:r>
         <w:t>i</w:t>
       </w:r>
       <w:r>
-        <w:t xml:space="preserve">tion mode funkcionalnosti. </w:t>
-      </w:r>
-      <w:r>
-        <w:t>Razlika između trećeg i četvrtog leta je ta što se u trećem letu koristion ma</w:t>
+        <w:t>tion</w:t>
+      </w:r>
+      <w:proofErr w:type="spellEnd"/>
+      <w:r>
+        <w:t xml:space="preserve"> mode funkcionalnosti. </w:t>
+      </w:r>
+      <w:r>
+        <w:t xml:space="preserve">Razlika između trećeg i četvrtog leta je ta što se u trećem letu </w:t>
+      </w:r>
+      <w:proofErr w:type="spellStart"/>
+      <w:r>
+        <w:t>koristion</w:t>
+      </w:r>
+      <w:proofErr w:type="spellEnd"/>
+      <w:r>
+        <w:t xml:space="preserve"> ma</w:t>
       </w:r>
       <w:r>
         <w:t>l</w:t>
       </w:r>
       <w:r>
-        <w:t>i quad</w:t>
-      </w:r>
+        <w:t xml:space="preserve">i </w:t>
+      </w:r>
+      <w:proofErr w:type="spellStart"/>
+      <w:r>
+        <w:t>quad</w:t>
+      </w:r>
+      <w:proofErr w:type="spellEnd"/>
       <w:r>
         <w:t>,</w:t>
       </w:r>
@@ -2266,11 +3892,16 @@
         <w:t xml:space="preserve"> a u četvrtom VTOL bez krila. </w:t>
       </w:r>
       <w:r>
-        <w:t>Nije bilo tuniranj</w:t>
+        <w:t xml:space="preserve">Nije bilo </w:t>
+      </w:r>
+      <w:proofErr w:type="spellStart"/>
+      <w:r>
+        <w:t>tuniranj</w:t>
       </w:r>
       <w:r>
         <w:t>a</w:t>
       </w:r>
+      <w:proofErr w:type="spellEnd"/>
       <w:r>
         <w:t xml:space="preserve"> regulatora.</w:t>
       </w:r>
@@ -2281,19 +3912,59 @@
         <w:ind w:left="0"/>
       </w:pPr>
       <w:r>
-        <w:t xml:space="preserve">Peti i šesti let (log_24, log_25) letio je VTOL bez krila u stabilised modeu. </w:t>
-      </w:r>
-      <w:r>
-        <w:t>U ovim letovima počeli su se tunirati regulatori prema uputama koje se nalaze na</w:t>
+        <w:t xml:space="preserve">Peti i šesti let (log_24, log_25) letio je VTOL bez krila u </w:t>
+      </w:r>
+      <w:proofErr w:type="spellStart"/>
+      <w:r>
+        <w:t>stabilised</w:t>
+      </w:r>
+      <w:proofErr w:type="spellEnd"/>
+      <w:r>
+        <w:t xml:space="preserve"> </w:t>
+      </w:r>
+      <w:proofErr w:type="spellStart"/>
+      <w:r>
+        <w:t>modeu</w:t>
+      </w:r>
+      <w:proofErr w:type="spellEnd"/>
+      <w:r>
+        <w:t xml:space="preserve">. </w:t>
+      </w:r>
+      <w:r>
+        <w:t xml:space="preserve">U ovim letovima počeli su se </w:t>
+      </w:r>
+      <w:proofErr w:type="spellStart"/>
+      <w:r>
+        <w:t>tunirati</w:t>
+      </w:r>
+      <w:proofErr w:type="spellEnd"/>
+      <w:r>
+        <w:t xml:space="preserve"> regulatori prema uputama koje se nalaze na</w:t>
       </w:r>
       <w:r>
         <w:t xml:space="preserve"> linku navedenom u prethodnom poglavlju. </w:t>
       </w:r>
       <w:r>
-        <w:t xml:space="preserve">Regulatori su se tunirali na način da su tijekom leta promijenjeni jedan ili više parametara te se vizualno određivalo i uspoređivalo je li ponašanje letjelice bilo bolje prije ili nakon promjene parametara. </w:t>
-      </w:r>
-      <w:r>
-        <w:t xml:space="preserve">Ako se flight logovi otvore pomoću linka: </w:t>
+        <w:t xml:space="preserve">Regulatori su se </w:t>
+      </w:r>
+      <w:proofErr w:type="spellStart"/>
+      <w:r>
+        <w:t>tunirali</w:t>
+      </w:r>
+      <w:proofErr w:type="spellEnd"/>
+      <w:r>
+        <w:t xml:space="preserve"> na način da su tijekom leta promijenjeni jedan ili više parametara te se vizualno određivalo i uspoređivalo je li ponašanje letjelice bilo bolje prije ili nakon promjene parametara. </w:t>
+      </w:r>
+      <w:r>
+        <w:t xml:space="preserve">Ako se </w:t>
+      </w:r>
+      <w:proofErr w:type="spellStart"/>
+      <w:r>
+        <w:t>flight</w:t>
+      </w:r>
+      <w:proofErr w:type="spellEnd"/>
+      <w:r>
+        <w:t xml:space="preserve"> logovi otvore pomoću linka: </w:t>
       </w:r>
       <w:hyperlink r:id="rId23" w:history="1">
         <w:r>
@@ -2325,7 +3996,15 @@
         <w:t>.0024 (sa 0.003)</w:t>
       </w:r>
       <w:r>
-        <w:t xml:space="preserve"> iz razloga što se pretpostavljalo da D komponenta roll ratea previše utječe na vibracije letjelice. </w:t>
+        <w:t xml:space="preserve"> iz razloga što se pretpostavljalo da D komponenta roll </w:t>
+      </w:r>
+      <w:proofErr w:type="spellStart"/>
+      <w:r>
+        <w:t>ratea</w:t>
+      </w:r>
+      <w:proofErr w:type="spellEnd"/>
+      <w:r>
+        <w:t xml:space="preserve"> previše utječe na vibracije letjelice. </w:t>
       </w:r>
       <w:r>
         <w:t xml:space="preserve">Nije uočena neka pretjerana promjena u ponašanju letjelice nakon promjene parametra. </w:t>
@@ -2337,7 +4016,15 @@
         <w:t xml:space="preserve"> je</w:t>
       </w:r>
       <w:r>
-        <w:t xml:space="preserve"> na nešto manju vrijednost od defaultne (MC_ROLLRATE_D := 0.0028). </w:t>
+        <w:t xml:space="preserve"> na nešto manju vrijednost od </w:t>
+      </w:r>
+      <w:proofErr w:type="spellStart"/>
+      <w:r>
+        <w:t>defaultne</w:t>
+      </w:r>
+      <w:proofErr w:type="spellEnd"/>
+      <w:r>
+        <w:t xml:space="preserve"> (MC_ROLLRATE_D := 0.0028). </w:t>
       </w:r>
       <w:r>
         <w:t>U šestom letu mijenjao se parametar MC_YAWRATE_K odnosno proporcionalno pojačanje kutne brzine vrtnje. Ovaj parametar također</w:t>
@@ -2352,7 +4039,15 @@
         <w:t xml:space="preserve"> nije određeno</w:t>
       </w:r>
       <w:r>
-        <w:t xml:space="preserve"> da je reakcija na yaw rate zadovoljavajuća. </w:t>
+        <w:t xml:space="preserve"> da je reakcija na </w:t>
+      </w:r>
+      <w:proofErr w:type="spellStart"/>
+      <w:r>
+        <w:t>yaw</w:t>
+      </w:r>
+      <w:proofErr w:type="spellEnd"/>
+      <w:r>
+        <w:t xml:space="preserve"> rate zadovoljavajuća. </w:t>
       </w:r>
       <w:r>
         <w:t>Na kraju je određen MC_YAWRATE_K := 1.9</w:t>
@@ -2381,16 +4076,48 @@
     </w:p>
     <w:p>
       <w:r>
-        <w:t xml:space="preserve">U ovom danu nastavljalo se tunirati regulatore prema navedenim uputama. </w:t>
-      </w:r>
-      <w:r>
-        <w:t>Regulatori su se tunirali u Pos</w:t>
+        <w:t xml:space="preserve">U ovom danu nastavljalo se </w:t>
+      </w:r>
+      <w:proofErr w:type="spellStart"/>
+      <w:r>
+        <w:t>tunirati</w:t>
+      </w:r>
+      <w:proofErr w:type="spellEnd"/>
+      <w:r>
+        <w:t xml:space="preserve"> regulatore prema navedenim uputama. </w:t>
+      </w:r>
+      <w:r>
+        <w:t xml:space="preserve">Regulatori su se </w:t>
+      </w:r>
+      <w:proofErr w:type="spellStart"/>
+      <w:r>
+        <w:t>tunirali</w:t>
+      </w:r>
+      <w:proofErr w:type="spellEnd"/>
+      <w:r>
+        <w:t xml:space="preserve"> u </w:t>
+      </w:r>
+      <w:proofErr w:type="spellStart"/>
+      <w:r>
+        <w:t>Pos</w:t>
       </w:r>
       <w:r>
         <w:t>i</w:t>
       </w:r>
       <w:r>
-        <w:t xml:space="preserve">tion modeu. </w:t>
+        <w:t>tion</w:t>
+      </w:r>
+      <w:proofErr w:type="spellEnd"/>
+      <w:r>
+        <w:t xml:space="preserve"> </w:t>
+      </w:r>
+      <w:proofErr w:type="spellStart"/>
+      <w:r>
+        <w:t>modeu</w:t>
+      </w:r>
+      <w:proofErr w:type="spellEnd"/>
+      <w:r>
+        <w:t xml:space="preserve">. </w:t>
       </w:r>
     </w:p>
     <w:p>
@@ -2404,12 +4131,28 @@
         <w:t xml:space="preserve"> u nestabilno ponašanje zbog promjene parametara regulatora prije početka leta. </w:t>
       </w:r>
       <w:r>
-        <w:t xml:space="preserve">Zaključeno je da se to dogodilo zbog promjene pojačanja na proporcionalnom dijelu pitch rate regulatora te je on nakon leta vraćen na prijašnju vrijednost. </w:t>
-      </w:r>
-    </w:p>
-    <w:p>
-      <w:r>
-        <w:t xml:space="preserve">U drugom letu (log_2) provjeralo se ponašanje letjelice sa starim parametrima regulatora te je let na kraju bio stabilan što se i očekivalo. </w:t>
+        <w:t xml:space="preserve">Zaključeno je da se to dogodilo zbog promjene pojačanja na proporcionalnom dijelu </w:t>
+      </w:r>
+      <w:proofErr w:type="spellStart"/>
+      <w:r>
+        <w:t>pitch</w:t>
+      </w:r>
+      <w:proofErr w:type="spellEnd"/>
+      <w:r>
+        <w:t xml:space="preserve"> rate regulatora te je on nakon leta vraćen na prijašnju vrijednost. </w:t>
+      </w:r>
+    </w:p>
+    <w:p>
+      <w:r>
+        <w:t xml:space="preserve">U drugom letu (log_2) </w:t>
+      </w:r>
+      <w:proofErr w:type="spellStart"/>
+      <w:r>
+        <w:t>provjeralo</w:t>
+      </w:r>
+      <w:proofErr w:type="spellEnd"/>
+      <w:r>
+        <w:t xml:space="preserve"> se ponašanje letjelice sa starim parametrima regulatora te je let na kraju bio stabilan što se i očekivalo. </w:t>
       </w:r>
       <w:r>
         <w:t>U ovo</w:t>
@@ -2424,19 +4167,61 @@
     <w:p>
       <w:r>
         <w:lastRenderedPageBreak/>
-        <w:t xml:space="preserve">U trećem letu (log_5) nastavilo se s tuniranjem regulatora. </w:t>
-      </w:r>
-      <w:r>
-        <w:t>Tunirali su se parametri vezani uz pitch i pitchrate odnosno: MC_PITCHRATE_K, MC_PITCH_RATE_D, MC_PITCHRATE_I te MC_PITCH_P.</w:t>
-      </w:r>
-      <w:r>
-        <w:t xml:space="preserve"> Oni su se mijenjali sve dok se nije dobilo zadovoljavajuće ponašanje po pitch</w:t>
+        <w:t xml:space="preserve">U trećem letu (log_5) nastavilo se s </w:t>
+      </w:r>
+      <w:proofErr w:type="spellStart"/>
+      <w:r>
+        <w:t>tuniranjem</w:t>
+      </w:r>
+      <w:proofErr w:type="spellEnd"/>
+      <w:r>
+        <w:t xml:space="preserve"> regulatora. </w:t>
+      </w:r>
+      <w:proofErr w:type="spellStart"/>
+      <w:r>
+        <w:t>Tunirali</w:t>
+      </w:r>
+      <w:proofErr w:type="spellEnd"/>
+      <w:r>
+        <w:t xml:space="preserve"> su se parametri vezani uz </w:t>
+      </w:r>
+      <w:proofErr w:type="spellStart"/>
+      <w:r>
+        <w:t>pitch</w:t>
+      </w:r>
+      <w:proofErr w:type="spellEnd"/>
+      <w:r>
+        <w:t xml:space="preserve"> i </w:t>
+      </w:r>
+      <w:proofErr w:type="spellStart"/>
+      <w:r>
+        <w:t>pitchrate</w:t>
+      </w:r>
+      <w:proofErr w:type="spellEnd"/>
+      <w:r>
+        <w:t xml:space="preserve"> odnosno: MC_PITCHRATE_K, MC_PITCH_RATE_D, MC_PITCHRATE_I te MC_PITCH_P.</w:t>
+      </w:r>
+      <w:r>
+        <w:t xml:space="preserve"> Oni su se mijenjali sve dok se nije dobilo zadovoljavajuće ponašanje po </w:t>
+      </w:r>
+      <w:proofErr w:type="spellStart"/>
+      <w:r>
+        <w:t>pitch</w:t>
       </w:r>
       <w:r>
         <w:t>u</w:t>
       </w:r>
-      <w:r>
-        <w:t xml:space="preserve"> odnosno dok letjelica nije morala sletiti zbog post</w:t>
+      <w:proofErr w:type="spellEnd"/>
+      <w:r>
+        <w:t xml:space="preserve"> odnosno dok letjelica nije morala </w:t>
+      </w:r>
+      <w:proofErr w:type="spellStart"/>
+      <w:r>
+        <w:t>sletiti</w:t>
+      </w:r>
+      <w:proofErr w:type="spellEnd"/>
+      <w:r>
+        <w:t xml:space="preserve"> zbog post</w:t>
       </w:r>
       <w:r>
         <w:t>o</w:t>
@@ -2451,7 +4236,23 @@
         <w:t xml:space="preserve"> su</w:t>
       </w:r>
       <w:r>
-        <w:t xml:space="preserve"> dan spremljeni parametri i stavljeni u share folder gdje se nalaze i logovi. Ovi parametri su karakterizirani kao 'OK parametri' te su se koristili u slučaju kad bi prilikom tuniranja došlo do kombinacije parametara pri kojoj bi ponašanje bilo loše ili nestabilno.</w:t>
+        <w:t xml:space="preserve"> dan spremljeni parametri i stavljeni u </w:t>
+      </w:r>
+      <w:proofErr w:type="spellStart"/>
+      <w:r>
+        <w:t>share</w:t>
+      </w:r>
+      <w:proofErr w:type="spellEnd"/>
+      <w:r>
+        <w:t xml:space="preserve"> folder gdje se nalaze i logovi. Ovi parametri su karakterizirani kao 'OK parametri' te su se koristili u slučaju kad bi prilikom </w:t>
+      </w:r>
+      <w:proofErr w:type="spellStart"/>
+      <w:r>
+        <w:t>tuniranja</w:t>
+      </w:r>
+      <w:proofErr w:type="spellEnd"/>
+      <w:r>
+        <w:t xml:space="preserve"> došlo do kombinacije parametara pri kojoj bi ponašanje bilo loše ili nestabilno.</w:t>
       </w:r>
     </w:p>
     <w:p>
@@ -2477,10 +4278,58 @@
     </w:p>
     <w:p>
       <w:r>
-        <w:t xml:space="preserve">Nastavilo se sa tuniranjem regulatora kako bi se dobili još bolji parametri odnosno kako bi letjelica bila još bolje tunirana. </w:t>
-      </w:r>
-      <w:r>
-        <w:t xml:space="preserve">S obzirom na upute za tuniranje sljedeći letovi koristili su Stabilised flight mode jer se u njemu trebaju tunirati rate regulatori. </w:t>
+        <w:t xml:space="preserve">Nastavilo se sa </w:t>
+      </w:r>
+      <w:proofErr w:type="spellStart"/>
+      <w:r>
+        <w:t>tuniranjem</w:t>
+      </w:r>
+      <w:proofErr w:type="spellEnd"/>
+      <w:r>
+        <w:t xml:space="preserve"> regulatora kako bi se dobili još bolji parametri odnosno kako bi letjelica bila još bolje </w:t>
+      </w:r>
+      <w:proofErr w:type="spellStart"/>
+      <w:r>
+        <w:t>tunirana</w:t>
+      </w:r>
+      <w:proofErr w:type="spellEnd"/>
+      <w:r>
+        <w:t xml:space="preserve">. </w:t>
+      </w:r>
+      <w:r>
+        <w:t xml:space="preserve">S obzirom na upute za </w:t>
+      </w:r>
+      <w:proofErr w:type="spellStart"/>
+      <w:r>
+        <w:t>tuniranje</w:t>
+      </w:r>
+      <w:proofErr w:type="spellEnd"/>
+      <w:r>
+        <w:t xml:space="preserve"> sljedeći letovi koristili su </w:t>
+      </w:r>
+      <w:proofErr w:type="spellStart"/>
+      <w:r>
+        <w:t>Stabilised</w:t>
+      </w:r>
+      <w:proofErr w:type="spellEnd"/>
+      <w:r>
+        <w:t xml:space="preserve"> </w:t>
+      </w:r>
+      <w:proofErr w:type="spellStart"/>
+      <w:r>
+        <w:t>flight</w:t>
+      </w:r>
+      <w:proofErr w:type="spellEnd"/>
+      <w:r>
+        <w:t xml:space="preserve"> mode jer se u njemu trebaju </w:t>
+      </w:r>
+      <w:proofErr w:type="spellStart"/>
+      <w:r>
+        <w:t>tunirati</w:t>
+      </w:r>
+      <w:proofErr w:type="spellEnd"/>
+      <w:r>
+        <w:t xml:space="preserve"> rate regulatori. </w:t>
       </w:r>
     </w:p>
     <w:p>
@@ -2491,16 +4340,61 @@
         <w:t xml:space="preserve"> (log_7)</w:t>
       </w:r>
       <w:r>
-        <w:t xml:space="preserve"> tunirali su se svi parametri vezani uz pitch regulatore jer se smatralo da je pitch najkritičniji od svih drugih pomaka. </w:t>
+        <w:t xml:space="preserve"> </w:t>
+      </w:r>
+      <w:proofErr w:type="spellStart"/>
+      <w:r>
+        <w:t>tunirali</w:t>
+      </w:r>
+      <w:proofErr w:type="spellEnd"/>
+      <w:r>
+        <w:t xml:space="preserve"> su se svi parametri vezani uz </w:t>
+      </w:r>
+      <w:proofErr w:type="spellStart"/>
+      <w:r>
+        <w:t>pitch</w:t>
+      </w:r>
+      <w:proofErr w:type="spellEnd"/>
+      <w:r>
+        <w:t xml:space="preserve"> regulatore jer se smatralo da je </w:t>
+      </w:r>
+      <w:proofErr w:type="spellStart"/>
+      <w:r>
+        <w:t>pitch</w:t>
+      </w:r>
+      <w:proofErr w:type="spellEnd"/>
+      <w:r>
+        <w:t xml:space="preserve"> najkritičniji od svih drugih pomaka. </w:t>
       </w:r>
       <w:r>
         <w:t>Nakon što se</w:t>
       </w:r>
       <w:r>
-        <w:t xml:space="preserve"> pitch</w:t>
-      </w:r>
-      <w:r>
-        <w:t xml:space="preserve"> relativno istunirao došlo je do zaključka kako su reakcije letjelice preagresivne, odnosno da previše agresivno reagira na promjene reference i poremećaje.</w:t>
+        <w:t xml:space="preserve"> </w:t>
+      </w:r>
+      <w:proofErr w:type="spellStart"/>
+      <w:r>
+        <w:t>pitch</w:t>
+      </w:r>
+      <w:proofErr w:type="spellEnd"/>
+      <w:r>
+        <w:t xml:space="preserve"> relativno </w:t>
+      </w:r>
+      <w:proofErr w:type="spellStart"/>
+      <w:r>
+        <w:t>istunirao</w:t>
+      </w:r>
+      <w:proofErr w:type="spellEnd"/>
+      <w:r>
+        <w:t xml:space="preserve"> došlo je do zaključka kako su reakcije letjelice </w:t>
+      </w:r>
+      <w:proofErr w:type="spellStart"/>
+      <w:r>
+        <w:t>preagresivne</w:t>
+      </w:r>
+      <w:proofErr w:type="spellEnd"/>
+      <w:r>
+        <w:t>, odnosno da previše agresivno reagira na promjene reference i poremećaje.</w:t>
       </w:r>
     </w:p>
     <w:p>
@@ -2517,13 +4411,34 @@
         <w:t xml:space="preserve"> (log_8, log_9)</w:t>
       </w:r>
       <w:r>
-        <w:t xml:space="preserve"> mijenjali su se parametri zasićenja brzine akceleracije i jerk</w:t>
+        <w:t xml:space="preserve"> mijenjali su se parametri zasićenja brzine akceleracije i </w:t>
+      </w:r>
+      <w:proofErr w:type="spellStart"/>
+      <w:r>
+        <w:t>jerk</w:t>
       </w:r>
       <w:r>
         <w:t>a</w:t>
       </w:r>
-      <w:r>
-        <w:t xml:space="preserve"> koji onemogućavaju letjelici da preagresivno reagira na promjene refenrence ili na poremećaj. </w:t>
+      <w:proofErr w:type="spellEnd"/>
+      <w:r>
+        <w:t xml:space="preserve"> koji onemogućavaju letjelici da </w:t>
+      </w:r>
+      <w:proofErr w:type="spellStart"/>
+      <w:r>
+        <w:t>preagresivno</w:t>
+      </w:r>
+      <w:proofErr w:type="spellEnd"/>
+      <w:r>
+        <w:t xml:space="preserve"> reagira na promjene </w:t>
+      </w:r>
+      <w:proofErr w:type="spellStart"/>
+      <w:r>
+        <w:t>refenrence</w:t>
+      </w:r>
+      <w:proofErr w:type="spellEnd"/>
+      <w:r>
+        <w:t xml:space="preserve"> ili na poremećaj. </w:t>
       </w:r>
       <w:r>
         <w:t xml:space="preserve">Ovi parametri mijenjali </w:t>
@@ -2532,11 +4447,24 @@
         <w:t xml:space="preserve">su </w:t>
       </w:r>
       <w:r>
-        <w:t>se u Position mode</w:t>
+        <w:t xml:space="preserve">se u </w:t>
+      </w:r>
+      <w:proofErr w:type="spellStart"/>
+      <w:r>
+        <w:t>Position</w:t>
+      </w:r>
+      <w:proofErr w:type="spellEnd"/>
+      <w:r>
+        <w:t xml:space="preserve"> </w:t>
+      </w:r>
+      <w:proofErr w:type="spellStart"/>
+      <w:r>
+        <w:t>mode</w:t>
       </w:r>
       <w:r>
         <w:t>u</w:t>
       </w:r>
+      <w:proofErr w:type="spellEnd"/>
       <w:r>
         <w:t xml:space="preserve"> jer je taj mode najviše 'automats</w:t>
       </w:r>
@@ -2550,8 +4478,13 @@
         <w:t>na</w:t>
       </w:r>
       <w:r>
-        <w:t xml:space="preserve"> modea</w:t>
-      </w:r>
+        <w:t xml:space="preserve"> </w:t>
+      </w:r>
+      <w:proofErr w:type="spellStart"/>
+      <w:r>
+        <w:t>modea</w:t>
+      </w:r>
+      <w:proofErr w:type="spellEnd"/>
       <w:r>
         <w:t>.</w:t>
       </w:r>
@@ -2574,30 +4507,171 @@
         <w:t>i</w:t>
       </w:r>
       <w:r>
-        <w:t xml:space="preserve">rati slučaj kada će VTOL letjeli automatski tj bez operatora. </w:t>
-      </w:r>
-    </w:p>
-    <w:p>
-      <w:r>
-        <w:t>U četvrtom i petom letu (log_11 i log_13) ponovo su se išli tunirati parametri regulatora, ali sada uz nova zasićenja tj limite na brzine, akceleracije</w:t>
+        <w:t xml:space="preserve">rati slučaj kada će VTOL letjeli automatski </w:t>
+      </w:r>
+      <w:proofErr w:type="spellStart"/>
+      <w:r>
+        <w:t>tj</w:t>
+      </w:r>
+      <w:proofErr w:type="spellEnd"/>
+      <w:r>
+        <w:t xml:space="preserve"> bez operatora. </w:t>
+      </w:r>
+    </w:p>
+    <w:p>
+      <w:r>
+        <w:t xml:space="preserve">U četvrtom i petom letu (log_11 i log_13) ponovo su se išli </w:t>
+      </w:r>
+      <w:proofErr w:type="spellStart"/>
+      <w:r>
+        <w:t>tunirati</w:t>
+      </w:r>
+      <w:proofErr w:type="spellEnd"/>
+      <w:r>
+        <w:t xml:space="preserve"> parametri regulatora, ali sada uz nova zasićenja </w:t>
+      </w:r>
+      <w:proofErr w:type="spellStart"/>
+      <w:r>
+        <w:t>tj</w:t>
+      </w:r>
+      <w:proofErr w:type="spellEnd"/>
+      <w:r>
+        <w:t xml:space="preserve"> limite na brzine, akceleracije</w:t>
       </w:r>
       <w:r>
         <w:t xml:space="preserve"> i</w:t>
       </w:r>
       <w:r>
-        <w:t xml:space="preserve"> rotacije. Ponovo se krenulo tunirati iz stabilised modea kako je navedeno u uputama. </w:t>
-      </w:r>
-      <w:r>
-        <w:t xml:space="preserve">Krenulo se sa tuniranjem po pitch rateu (MC_PITCHRATE_K, MC_PITCHRATE_I, MC_PITCHRATE_D) kako bi dobili željeno ponašanje odziva promjene pitcha. Nakon što se dobilo približno željeno ponašanje po pitch rateu, krenulo se na tuniranje roll ratea. </w:t>
-      </w:r>
-      <w:r>
-        <w:t xml:space="preserve">Tuniranje roll ratea nije predstavljalo izazov kao što je </w:t>
+        <w:t xml:space="preserve"> rotacije. Ponovo se krenulo </w:t>
+      </w:r>
+      <w:proofErr w:type="spellStart"/>
+      <w:r>
+        <w:t>tunirati</w:t>
+      </w:r>
+      <w:proofErr w:type="spellEnd"/>
+      <w:r>
+        <w:t xml:space="preserve"> iz </w:t>
+      </w:r>
+      <w:proofErr w:type="spellStart"/>
+      <w:r>
+        <w:t>stabilised</w:t>
+      </w:r>
+      <w:proofErr w:type="spellEnd"/>
+      <w:r>
+        <w:t xml:space="preserve"> </w:t>
+      </w:r>
+      <w:proofErr w:type="spellStart"/>
+      <w:r>
+        <w:t>modea</w:t>
+      </w:r>
+      <w:proofErr w:type="spellEnd"/>
+      <w:r>
+        <w:t xml:space="preserve"> kako je navedeno u uputama. </w:t>
+      </w:r>
+      <w:r>
+        <w:t xml:space="preserve">Krenulo se sa </w:t>
+      </w:r>
+      <w:proofErr w:type="spellStart"/>
+      <w:r>
+        <w:t>tuniranjem</w:t>
+      </w:r>
+      <w:proofErr w:type="spellEnd"/>
+      <w:r>
+        <w:t xml:space="preserve"> po </w:t>
+      </w:r>
+      <w:proofErr w:type="spellStart"/>
+      <w:r>
+        <w:t>pitch</w:t>
+      </w:r>
+      <w:proofErr w:type="spellEnd"/>
+      <w:r>
+        <w:t xml:space="preserve"> </w:t>
+      </w:r>
+      <w:proofErr w:type="spellStart"/>
+      <w:r>
+        <w:t>rateu</w:t>
+      </w:r>
+      <w:proofErr w:type="spellEnd"/>
+      <w:r>
+        <w:t xml:space="preserve"> (MC_PITCHRATE_K, MC_PITCHRATE_I, MC_PITCHRATE_D) kako bi dobili željeno ponašanje odziva promjene </w:t>
+      </w:r>
+      <w:proofErr w:type="spellStart"/>
+      <w:r>
+        <w:t>pitcha</w:t>
+      </w:r>
+      <w:proofErr w:type="spellEnd"/>
+      <w:r>
+        <w:t xml:space="preserve">. Nakon što se dobilo približno željeno ponašanje po </w:t>
+      </w:r>
+      <w:proofErr w:type="spellStart"/>
+      <w:r>
+        <w:t>pitch</w:t>
+      </w:r>
+      <w:proofErr w:type="spellEnd"/>
+      <w:r>
+        <w:t xml:space="preserve"> </w:t>
+      </w:r>
+      <w:proofErr w:type="spellStart"/>
+      <w:r>
+        <w:t>rateu</w:t>
+      </w:r>
+      <w:proofErr w:type="spellEnd"/>
+      <w:r>
+        <w:t xml:space="preserve">, krenulo se na </w:t>
+      </w:r>
+      <w:proofErr w:type="spellStart"/>
+      <w:r>
+        <w:t>tuniranje</w:t>
+      </w:r>
+      <w:proofErr w:type="spellEnd"/>
+      <w:r>
+        <w:t xml:space="preserve"> roll </w:t>
+      </w:r>
+      <w:proofErr w:type="spellStart"/>
+      <w:r>
+        <w:t>ratea</w:t>
+      </w:r>
+      <w:proofErr w:type="spellEnd"/>
+      <w:r>
+        <w:t xml:space="preserve">. </w:t>
+      </w:r>
+      <w:proofErr w:type="spellStart"/>
+      <w:r>
+        <w:t>Tuniranje</w:t>
+      </w:r>
+      <w:proofErr w:type="spellEnd"/>
+      <w:r>
+        <w:t xml:space="preserve"> roll </w:t>
+      </w:r>
+      <w:proofErr w:type="spellStart"/>
+      <w:r>
+        <w:t>ratea</w:t>
+      </w:r>
+      <w:proofErr w:type="spellEnd"/>
+      <w:r>
+        <w:t xml:space="preserve"> nije predstavljalo izazov kao što je </w:t>
       </w:r>
       <w:r>
         <w:t xml:space="preserve">predstavljalo </w:t>
       </w:r>
       <w:r>
-        <w:t xml:space="preserve"> tuniranje po pitchu.</w:t>
+        <w:t xml:space="preserve"> </w:t>
+      </w:r>
+      <w:proofErr w:type="spellStart"/>
+      <w:r>
+        <w:t>tuniranje</w:t>
+      </w:r>
+      <w:proofErr w:type="spellEnd"/>
+      <w:r>
+        <w:t xml:space="preserve"> po </w:t>
+      </w:r>
+      <w:proofErr w:type="spellStart"/>
+      <w:r>
+        <w:t>pitchu</w:t>
+      </w:r>
+      <w:proofErr w:type="spellEnd"/>
+      <w:r>
+        <w:t>.</w:t>
       </w:r>
     </w:p>
     <w:p>
@@ -2608,7 +4682,31 @@
         <w:t>e</w:t>
       </w:r>
       <w:r>
-        <w:t>tri s letjelice i stavljeni na share folder kako bismo imali parametre koji su bolji od prethodnog dana za back up.</w:t>
+        <w:t xml:space="preserve">tri s letjelice i stavljeni na </w:t>
+      </w:r>
+      <w:proofErr w:type="spellStart"/>
+      <w:r>
+        <w:t>share</w:t>
+      </w:r>
+      <w:proofErr w:type="spellEnd"/>
+      <w:r>
+        <w:t xml:space="preserve"> folder kako bismo imali parametre koji su bolji od prethodnog dana za </w:t>
+      </w:r>
+      <w:proofErr w:type="spellStart"/>
+      <w:r>
+        <w:t>back</w:t>
+      </w:r>
+      <w:proofErr w:type="spellEnd"/>
+      <w:r>
+        <w:t xml:space="preserve"> </w:t>
+      </w:r>
+      <w:proofErr w:type="spellStart"/>
+      <w:r>
+        <w:t>up</w:t>
+      </w:r>
+      <w:proofErr w:type="spellEnd"/>
+      <w:r>
+        <w:t>.</w:t>
       </w:r>
     </w:p>
     <w:p>
@@ -2625,7 +4723,15 @@
     </w:p>
     <w:p>
       <w:r>
-        <w:t>Nastavak tuniranja regulatora.</w:t>
+        <w:t xml:space="preserve">Nastavak </w:t>
+      </w:r>
+      <w:proofErr w:type="spellStart"/>
+      <w:r>
+        <w:t>tuniranja</w:t>
+      </w:r>
+      <w:proofErr w:type="spellEnd"/>
+      <w:r>
+        <w:t xml:space="preserve"> regulatora.</w:t>
       </w:r>
     </w:p>
     <w:p>
@@ -2636,7 +4742,23 @@
         <w:t xml:space="preserve"> (log_14)</w:t>
       </w:r>
       <w:r>
-        <w:t xml:space="preserve"> krenulo se sa tuniranjem yaw komponente regulatora odnosno MC_YAW_P. </w:t>
+        <w:t xml:space="preserve"> krenulo se sa </w:t>
+      </w:r>
+      <w:proofErr w:type="spellStart"/>
+      <w:r>
+        <w:t>tuniranjem</w:t>
+      </w:r>
+      <w:proofErr w:type="spellEnd"/>
+      <w:r>
+        <w:t xml:space="preserve"> </w:t>
+      </w:r>
+      <w:proofErr w:type="spellStart"/>
+      <w:r>
+        <w:t>yaw</w:t>
+      </w:r>
+      <w:proofErr w:type="spellEnd"/>
+      <w:r>
+        <w:t xml:space="preserve"> komponente regulatora odnosno MC_YAW_P. </w:t>
       </w:r>
     </w:p>
     <w:p>
@@ -2647,13 +4769,37 @@
         <w:t xml:space="preserve"> (log_15)</w:t>
       </w:r>
       <w:r>
-        <w:t xml:space="preserve"> uključila se opcija okretanja u vjetar (WV_EN := 1) te se testirala njena funkcionalnost. Uz ovu funkcionalnost PX4 estimira smjer vjetra prema tome u koju stranu se rotira letjelica uspoređujući brzinu vrtnju pojedinog od 4 MC motora. Odnosno ako se šalju komande da MC stoji na mjestu tj ne rotira, a MC se zarotira u lijevu stranu znači da vjetar dolazi s</w:t>
+        <w:t xml:space="preserve"> uključila se opcija okretanja u vjetar (WV_EN := 1) te se testirala njena funkcionalnost. Uz ovu funkcionalnost PX4 estimira smjer vjetra prema tome u koju stranu se rotira letjelica uspoređujući brzinu vrtnju pojedinog od 4 MC motora. Odnosno ako se šalju komande da MC stoji na mjestu </w:t>
+      </w:r>
+      <w:proofErr w:type="spellStart"/>
+      <w:r>
+        <w:t>tj</w:t>
+      </w:r>
+      <w:proofErr w:type="spellEnd"/>
+      <w:r>
+        <w:t xml:space="preserve"> ne rotira, a MC se zarotira u lijevu stranu znači da vjetar dolazi s</w:t>
       </w:r>
       <w:r>
         <w:t xml:space="preserve"> desne</w:t>
       </w:r>
       <w:r>
-        <w:t xml:space="preserve"> bočne strane, stoga regulator ispravlja letjelicu prema desno (daje komandu za yaw udesno sve dok više ne bude poremećaja od vjetra). MC (tj VTOL) je usmjeren u vjetar kada gleda nosom u vjetar jer tada letjelica ne osjeća bočni poremećaj. Ova</w:t>
+        <w:t xml:space="preserve"> bočne strane, stoga regulator ispravlja letjelicu prema desno (daje komandu za </w:t>
+      </w:r>
+      <w:proofErr w:type="spellStart"/>
+      <w:r>
+        <w:t>yaw</w:t>
+      </w:r>
+      <w:proofErr w:type="spellEnd"/>
+      <w:r>
+        <w:t xml:space="preserve"> udesno sve dok više ne bude poremećaja od vjetra). MC (</w:t>
+      </w:r>
+      <w:proofErr w:type="spellStart"/>
+      <w:r>
+        <w:t>tj</w:t>
+      </w:r>
+      <w:proofErr w:type="spellEnd"/>
+      <w:r>
+        <w:t xml:space="preserve"> VTOL) je usmjeren u vjetar kada gleda nosom u vjetar jer tada letjelica ne osjeća bočni poremećaj. Ova</w:t>
       </w:r>
       <w:r>
         <w:t xml:space="preserve"> će se</w:t>
@@ -2674,7 +4820,31 @@
     <w:p>
       <w:r>
         <w:lastRenderedPageBreak/>
-        <w:t>U trećem letu (log_16)  testiralo se u position modeu. Testiralo se kretanje VTOLa u MC fazi</w:t>
+        <w:t xml:space="preserve">U trećem letu (log_16)  testiralo se u </w:t>
+      </w:r>
+      <w:proofErr w:type="spellStart"/>
+      <w:r>
+        <w:t>position</w:t>
+      </w:r>
+      <w:proofErr w:type="spellEnd"/>
+      <w:r>
+        <w:t xml:space="preserve"> </w:t>
+      </w:r>
+      <w:proofErr w:type="spellStart"/>
+      <w:r>
+        <w:t>modeu</w:t>
+      </w:r>
+      <w:proofErr w:type="spellEnd"/>
+      <w:r>
+        <w:t xml:space="preserve">. Testiralo se kretanje </w:t>
+      </w:r>
+      <w:proofErr w:type="spellStart"/>
+      <w:r>
+        <w:t>VTOLa</w:t>
+      </w:r>
+      <w:proofErr w:type="spellEnd"/>
+      <w:r>
+        <w:t xml:space="preserve"> u MC fazi</w:t>
       </w:r>
       <w:r>
         <w:t xml:space="preserve"> prema</w:t>
@@ -2691,10 +4861,31 @@
         <w:t xml:space="preserve"> (log_17)</w:t>
       </w:r>
       <w:r>
-        <w:t xml:space="preserve"> krenulo se na još finije tuniranje regulatora. </w:t>
-      </w:r>
-      <w:r>
-        <w:t xml:space="preserve">Tunirali su se roll i pitch rate D komponente jer se smatralo da D član uzrokuje previše vibracija u sustavu. </w:t>
+        <w:t xml:space="preserve"> krenulo se na još finije </w:t>
+      </w:r>
+      <w:proofErr w:type="spellStart"/>
+      <w:r>
+        <w:t>tuniranje</w:t>
+      </w:r>
+      <w:proofErr w:type="spellEnd"/>
+      <w:r>
+        <w:t xml:space="preserve"> regulatora. </w:t>
+      </w:r>
+      <w:proofErr w:type="spellStart"/>
+      <w:r>
+        <w:t>Tunirali</w:t>
+      </w:r>
+      <w:proofErr w:type="spellEnd"/>
+      <w:r>
+        <w:t xml:space="preserve"> su se roll i </w:t>
+      </w:r>
+      <w:proofErr w:type="spellStart"/>
+      <w:r>
+        <w:t>pitch</w:t>
+      </w:r>
+      <w:proofErr w:type="spellEnd"/>
+      <w:r>
+        <w:t xml:space="preserve"> rate D komponente jer se smatralo da D član uzrokuje previše vibracija u sustavu. </w:t>
       </w:r>
       <w:r>
         <w:t xml:space="preserve">Također isključeno je okretanje u vjetar radi lakše analize. </w:t>
@@ -2702,7 +4893,15 @@
     </w:p>
     <w:p>
       <w:r>
-        <w:t>U petom letu (log_22) samo se hoveralo da se prouči utjecaj novih parametara regulatora tokom jednog leta.</w:t>
+        <w:t xml:space="preserve">U petom letu (log_22) samo se </w:t>
+      </w:r>
+      <w:proofErr w:type="spellStart"/>
+      <w:r>
+        <w:t>hoveralo</w:t>
+      </w:r>
+      <w:proofErr w:type="spellEnd"/>
+      <w:r>
+        <w:t xml:space="preserve"> da se prouči utjecaj novih parametara regulatora tokom jednog leta.</w:t>
       </w:r>
     </w:p>
     <w:p>
@@ -2725,12 +4924,44 @@
         <w:t xml:space="preserve">(log_24) </w:t>
       </w:r>
       <w:r>
-        <w:t xml:space="preserve">VTOL je letio bez krila te su mu davane komande za roll i pitch da se validira da li sve radi ok. </w:t>
-      </w:r>
-    </w:p>
-    <w:p>
-      <w:r>
-        <w:t>U drugom letu (log_25) stavljaju se krila te se ponavljaju osnovne komande za roll i pitch kako bi se validirali rezultati. U ovom letu uočavaju se vibracije po rollu na 20 Hz (očito stavljanje krila nekako uzrokuje vibracije od 20 Hz)</w:t>
+        <w:t xml:space="preserve">VTOL je letio bez krila te su mu davane komande za roll i </w:t>
+      </w:r>
+      <w:proofErr w:type="spellStart"/>
+      <w:r>
+        <w:t>pitch</w:t>
+      </w:r>
+      <w:proofErr w:type="spellEnd"/>
+      <w:r>
+        <w:t xml:space="preserve"> da se </w:t>
+      </w:r>
+      <w:proofErr w:type="spellStart"/>
+      <w:r>
+        <w:t>validira</w:t>
+      </w:r>
+      <w:proofErr w:type="spellEnd"/>
+      <w:r>
+        <w:t xml:space="preserve"> da li sve radi ok. </w:t>
+      </w:r>
+    </w:p>
+    <w:p>
+      <w:r>
+        <w:t xml:space="preserve">U drugom letu (log_25) stavljaju se krila te se ponavljaju osnovne komande za roll i </w:t>
+      </w:r>
+      <w:proofErr w:type="spellStart"/>
+      <w:r>
+        <w:t>pitch</w:t>
+      </w:r>
+      <w:proofErr w:type="spellEnd"/>
+      <w:r>
+        <w:t xml:space="preserve"> kako bi se </w:t>
+      </w:r>
+      <w:proofErr w:type="spellStart"/>
+      <w:r>
+        <w:t>validirali</w:t>
+      </w:r>
+      <w:proofErr w:type="spellEnd"/>
+      <w:r>
+        <w:t xml:space="preserve"> rezultati. U ovom letu uočavaju se vibracije po rollu na 20 Hz (očito stavljanje krila nekako uzrokuje vibracije od 20 Hz)</w:t>
       </w:r>
     </w:p>
     <w:p>
@@ -2763,7 +4994,11 @@
     </w:p>
     <w:p>
       <w:r>
-        <w:t>U sh</w:t>
+        <w:t xml:space="preserve">U </w:t>
+      </w:r>
+      <w:proofErr w:type="spellStart"/>
+      <w:r>
+        <w:t>sh</w:t>
       </w:r>
       <w:r>
         <w:t>are</w:t>
@@ -2774,6 +5009,7 @@
       <w:r>
         <w:t>m</w:t>
       </w:r>
+      <w:proofErr w:type="spellEnd"/>
       <w:r>
         <w:t xml:space="preserve"> folderu nalaze parametri uz koje su izražene vibracije na prednjem desnom krilu.</w:t>
       </w:r>
@@ -2798,7 +5034,15 @@
         <w:t xml:space="preserve"> (log_1)</w:t>
       </w:r>
       <w:r>
-        <w:t xml:space="preserve"> izveden je bez krila radi tuniranja parametara regulatora kako bi bili sigurni da bi </w:t>
+        <w:t xml:space="preserve"> izveden je bez krila radi </w:t>
+      </w:r>
+      <w:proofErr w:type="spellStart"/>
+      <w:r>
+        <w:t>tuniranja</w:t>
+      </w:r>
+      <w:proofErr w:type="spellEnd"/>
+      <w:r>
+        <w:t xml:space="preserve"> parametara regulatora kako bi bili sigurni da bi </w:t>
       </w:r>
       <w:r>
         <w:t xml:space="preserve">VTOL bio </w:t>
@@ -2806,8 +5050,21 @@
       <w:r>
         <w:t xml:space="preserve">siguran kada leti u MC fazi sa krilima. </w:t>
       </w:r>
-      <w:r>
-        <w:t>Tunirani su roll rate i pitch rate komponente regulatora</w:t>
+      <w:proofErr w:type="spellStart"/>
+      <w:r>
+        <w:t>Tunirani</w:t>
+      </w:r>
+      <w:proofErr w:type="spellEnd"/>
+      <w:r>
+        <w:t xml:space="preserve"> su roll rate i </w:t>
+      </w:r>
+      <w:proofErr w:type="spellStart"/>
+      <w:r>
+        <w:t>pitch</w:t>
+      </w:r>
+      <w:proofErr w:type="spellEnd"/>
+      <w:r>
+        <w:t xml:space="preserve"> rate komponente regulatora</w:t>
       </w:r>
       <w:r>
         <w:t xml:space="preserve"> p</w:t>
@@ -2819,7 +5076,15 @@
         <w:t>a</w:t>
       </w:r>
       <w:r>
-        <w:t xml:space="preserve"> uputama za tuniranje regulatora </w:t>
+        <w:t xml:space="preserve"> uputama za </w:t>
+      </w:r>
+      <w:proofErr w:type="spellStart"/>
+      <w:r>
+        <w:t>tuniranje</w:t>
+      </w:r>
+      <w:proofErr w:type="spellEnd"/>
+      <w:r>
+        <w:t xml:space="preserve"> regulatora </w:t>
       </w:r>
     </w:p>
     <w:p>
@@ -2851,16 +5116,37 @@
         <w:t>ena</w:t>
       </w:r>
       <w:r>
-        <w:t xml:space="preserve"> su krila na VTOL letjelicu te je letjela u MC fazi. Također u ovom letu tuniral</w:t>
+        <w:t xml:space="preserve"> su krila na VTOL letjelicu te je letjela u MC fazi. Također u ovom letu </w:t>
+      </w:r>
+      <w:proofErr w:type="spellStart"/>
+      <w:r>
+        <w:t>tuniral</w:t>
       </w:r>
       <w:r>
         <w:t>i</w:t>
       </w:r>
-      <w:r>
-        <w:t xml:space="preserve"> su se roll rate i pitch rate regulatori. </w:t>
-      </w:r>
-      <w:r>
-        <w:t xml:space="preserve">Uočeno je kako je u ovome letu bilo jako puno vibracija uz pretpostavku da je D komponenta prevelika pa se primarno D komponenta i tunirala. </w:t>
+      <w:proofErr w:type="spellEnd"/>
+      <w:r>
+        <w:t xml:space="preserve"> su se roll rate i </w:t>
+      </w:r>
+      <w:proofErr w:type="spellStart"/>
+      <w:r>
+        <w:t>pitch</w:t>
+      </w:r>
+      <w:proofErr w:type="spellEnd"/>
+      <w:r>
+        <w:t xml:space="preserve"> rate regulatori. </w:t>
+      </w:r>
+      <w:r>
+        <w:t xml:space="preserve">Uočeno je kako je u ovome letu bilo jako puno vibracija uz pretpostavku da je D komponenta prevelika pa se primarno D komponenta i </w:t>
+      </w:r>
+      <w:proofErr w:type="spellStart"/>
+      <w:r>
+        <w:t>tunirala</w:t>
+      </w:r>
+      <w:proofErr w:type="spellEnd"/>
+      <w:r>
+        <w:t xml:space="preserve">. </w:t>
       </w:r>
       <w:r>
         <w:t xml:space="preserve">Najviše vibracija </w:t>
@@ -2872,7 +5158,39 @@
         <w:t xml:space="preserve"> </w:t>
       </w:r>
       <w:r>
-        <w:t xml:space="preserve">U Oba leta VTOL je bio u MC modeu te se kretao lijevo i desno (tj po rollu) te naprijed nazad (tj po pitchu). </w:t>
+        <w:t xml:space="preserve">U Oba leta VTOL je bio u MC </w:t>
+      </w:r>
+      <w:proofErr w:type="spellStart"/>
+      <w:r>
+        <w:t>modeu</w:t>
+      </w:r>
+      <w:proofErr w:type="spellEnd"/>
+      <w:r>
+        <w:t xml:space="preserve"> te se kretao lijevo i desno (</w:t>
+      </w:r>
+      <w:proofErr w:type="spellStart"/>
+      <w:r>
+        <w:t>tj</w:t>
+      </w:r>
+      <w:proofErr w:type="spellEnd"/>
+      <w:r>
+        <w:t xml:space="preserve"> po rollu) te naprijed nazad (</w:t>
+      </w:r>
+      <w:proofErr w:type="spellStart"/>
+      <w:r>
+        <w:t>tj</w:t>
+      </w:r>
+      <w:proofErr w:type="spellEnd"/>
+      <w:r>
+        <w:t xml:space="preserve"> po </w:t>
+      </w:r>
+      <w:proofErr w:type="spellStart"/>
+      <w:r>
+        <w:t>pitchu</w:t>
+      </w:r>
+      <w:proofErr w:type="spellEnd"/>
+      <w:r>
+        <w:t xml:space="preserve">). </w:t>
       </w:r>
       <w:r>
         <w:t>U trećem</w:t>
@@ -2886,16 +5204,48 @@
     </w:p>
     <w:p>
       <w:r>
-        <w:t>U petom letu (log_5) testirao se utjecaj novih parametara regulatora u stabil</w:t>
+        <w:t xml:space="preserve">U petom letu (log_5) testirao se utjecaj novih parametara regulatora u </w:t>
+      </w:r>
+      <w:proofErr w:type="spellStart"/>
+      <w:r>
+        <w:t>stabil</w:t>
       </w:r>
       <w:r>
         <w:t>i</w:t>
       </w:r>
       <w:r>
-        <w:t xml:space="preserve">sed načinu leta. Uočeno je da se vibracije iz četvrtog leta i vibracije iz petog leta ne razlikuju odnosno da flight modeovi ne utječu na vibracije. </w:t>
-      </w:r>
-      <w:r>
-        <w:t xml:space="preserve">Također prilikom ovog leta dodatno su se sitno tunirali parametri regulatora (konkretno I komponente kako bi se dodatno uklonile vibracije). </w:t>
+        <w:t>sed</w:t>
+      </w:r>
+      <w:proofErr w:type="spellEnd"/>
+      <w:r>
+        <w:t xml:space="preserve"> načinu leta. Uočeno je da se vibracije iz četvrtog leta i vibracije iz petog leta ne razlikuju odnosno da </w:t>
+      </w:r>
+      <w:proofErr w:type="spellStart"/>
+      <w:r>
+        <w:t>flight</w:t>
+      </w:r>
+      <w:proofErr w:type="spellEnd"/>
+      <w:r>
+        <w:t xml:space="preserve"> </w:t>
+      </w:r>
+      <w:proofErr w:type="spellStart"/>
+      <w:r>
+        <w:t>modeovi</w:t>
+      </w:r>
+      <w:proofErr w:type="spellEnd"/>
+      <w:r>
+        <w:t xml:space="preserve"> ne utječu na vibracije. </w:t>
+      </w:r>
+      <w:r>
+        <w:t xml:space="preserve">Također prilikom ovog leta dodatno su se sitno </w:t>
+      </w:r>
+      <w:proofErr w:type="spellStart"/>
+      <w:r>
+        <w:t>tunirali</w:t>
+      </w:r>
+      <w:proofErr w:type="spellEnd"/>
+      <w:r>
+        <w:t xml:space="preserve"> parametri regulatora (konkretno I komponente kako bi se dodatno uklonile vibracije). </w:t>
       </w:r>
       <w:r>
         <w:t xml:space="preserve"> Nakon ovog leta bili smo zadovoljni s pon</w:t>
@@ -2909,16 +5259,64 @@
     </w:p>
     <w:p>
       <w:r>
-        <w:t>U šestom letu (log_6) tunirao se nadređeni pitch regulator</w:t>
+        <w:t xml:space="preserve">U šestom letu (log_6) </w:t>
+      </w:r>
+      <w:proofErr w:type="spellStart"/>
+      <w:r>
+        <w:t>tunirao</w:t>
+      </w:r>
+      <w:proofErr w:type="spellEnd"/>
+      <w:r>
+        <w:t xml:space="preserve"> se nadređeni </w:t>
+      </w:r>
+      <w:proofErr w:type="spellStart"/>
+      <w:r>
+        <w:t>pitch</w:t>
+      </w:r>
+      <w:proofErr w:type="spellEnd"/>
+      <w:r>
+        <w:t xml:space="preserve"> regulator</w:t>
       </w:r>
       <w:r>
         <w:t xml:space="preserve"> (MC_PITCH_P)</w:t>
       </w:r>
       <w:r>
-        <w:t xml:space="preserve">, koji je u upravljačkoj strukturi nadređen pitch rate regulatorima. </w:t>
-      </w:r>
-      <w:r>
-        <w:t>Uočeno je da se prilikom tuniranja pitch regulatora ponašanje po yawu izričito pogoršalo</w:t>
+        <w:t xml:space="preserve">, koji je u upravljačkoj strukturi nadređen </w:t>
+      </w:r>
+      <w:proofErr w:type="spellStart"/>
+      <w:r>
+        <w:t>pitch</w:t>
+      </w:r>
+      <w:proofErr w:type="spellEnd"/>
+      <w:r>
+        <w:t xml:space="preserve"> rate regulatorima. </w:t>
+      </w:r>
+      <w:r>
+        <w:t xml:space="preserve">Uočeno je da se prilikom </w:t>
+      </w:r>
+      <w:proofErr w:type="spellStart"/>
+      <w:r>
+        <w:t>tuniranja</w:t>
+      </w:r>
+      <w:proofErr w:type="spellEnd"/>
+      <w:r>
+        <w:t xml:space="preserve"> </w:t>
+      </w:r>
+      <w:proofErr w:type="spellStart"/>
+      <w:r>
+        <w:t>pitch</w:t>
+      </w:r>
+      <w:proofErr w:type="spellEnd"/>
+      <w:r>
+        <w:t xml:space="preserve"> regulatora ponašanje po </w:t>
+      </w:r>
+      <w:proofErr w:type="spellStart"/>
+      <w:r>
+        <w:t>yawu</w:t>
+      </w:r>
+      <w:proofErr w:type="spellEnd"/>
+      <w:r>
+        <w:t xml:space="preserve"> izričito pogoršalo</w:t>
       </w:r>
       <w:r>
         <w:t>. T</w:t>
@@ -2930,10 +5328,34 @@
         <w:t xml:space="preserve">je </w:t>
       </w:r>
       <w:r>
-        <w:t>uočiti kako su povezani pitch regulator te ponašanje po yawu.</w:t>
-      </w:r>
-      <w:r>
-        <w:t xml:space="preserve"> Također uočava se da MC motori jako često dolaze do nižeg limita rada (najmanji pwm </w:t>
+        <w:t xml:space="preserve">uočiti kako su povezani </w:t>
+      </w:r>
+      <w:proofErr w:type="spellStart"/>
+      <w:r>
+        <w:t>pitch</w:t>
+      </w:r>
+      <w:proofErr w:type="spellEnd"/>
+      <w:r>
+        <w:t xml:space="preserve"> regulator te ponašanje po </w:t>
+      </w:r>
+      <w:proofErr w:type="spellStart"/>
+      <w:r>
+        <w:t>yawu</w:t>
+      </w:r>
+      <w:proofErr w:type="spellEnd"/>
+      <w:r>
+        <w:t>.</w:t>
+      </w:r>
+      <w:r>
+        <w:t xml:space="preserve"> Također uočava se da MC motori jako često dolaze do nižeg limita rada (najmanji </w:t>
+      </w:r>
+      <w:proofErr w:type="spellStart"/>
+      <w:r>
+        <w:t>pwm</w:t>
+      </w:r>
+      <w:proofErr w:type="spellEnd"/>
+      <w:r>
+        <w:t xml:space="preserve"> </w:t>
       </w:r>
       <w:r>
         <w:t>na</w:t>
@@ -2949,7 +5371,23 @@
         <w:t>em</w:t>
       </w:r>
       <w:r>
-        <w:t xml:space="preserve"> se mogu vrtiti) što se također razmatrao kao jedan od razloga lošeg upravljanja po yawu (predloženo rješenje je da se VTOL oteža). </w:t>
+        <w:t xml:space="preserve"> se mogu </w:t>
+      </w:r>
+      <w:proofErr w:type="spellStart"/>
+      <w:r>
+        <w:t>vrtiti</w:t>
+      </w:r>
+      <w:proofErr w:type="spellEnd"/>
+      <w:r>
+        <w:t xml:space="preserve">) što se također razmatrao kao jedan od razloga lošeg upravljanja po </w:t>
+      </w:r>
+      <w:proofErr w:type="spellStart"/>
+      <w:r>
+        <w:t>yawu</w:t>
+      </w:r>
+      <w:proofErr w:type="spellEnd"/>
+      <w:r>
+        <w:t xml:space="preserve"> (predloženo rješenje je da se VTOL oteža). </w:t>
       </w:r>
     </w:p>
     <w:p>
@@ -2969,7 +5407,23 @@
         <w:t>U prvom letu (log_7)</w:t>
       </w:r>
       <w:r>
-        <w:t xml:space="preserve"> VTOL je letio bez krila kako bi provjerili je li sve u redu (je li kalibracija ok prošla, je li se nešto drugo zblesiralo). U prvom letu tj letu provjere sve je prošlo ok.</w:t>
+        <w:t xml:space="preserve"> VTOL je letio bez krila kako bi provjerili je li sve u redu (je li kalibracija ok prošla, je li se nešto drugo </w:t>
+      </w:r>
+      <w:proofErr w:type="spellStart"/>
+      <w:r>
+        <w:t>zblesiralo</w:t>
+      </w:r>
+      <w:proofErr w:type="spellEnd"/>
+      <w:r>
+        <w:t xml:space="preserve">). U prvom letu </w:t>
+      </w:r>
+      <w:proofErr w:type="spellStart"/>
+      <w:r>
+        <w:t>tj</w:t>
+      </w:r>
+      <w:proofErr w:type="spellEnd"/>
+      <w:r>
+        <w:t xml:space="preserve"> letu provjere sve je prošlo ok.</w:t>
       </w:r>
     </w:p>
     <w:p>
@@ -2986,13 +5440,37 @@
         <w:t xml:space="preserve"> </w:t>
       </w:r>
       <w:r>
-        <w:t>ali ovaj put se pomicao lijevo desno tj na</w:t>
+        <w:t xml:space="preserve">ali ovaj put se pomicao lijevo desno </w:t>
+      </w:r>
+      <w:proofErr w:type="spellStart"/>
+      <w:r>
+        <w:t>tj</w:t>
+      </w:r>
+      <w:proofErr w:type="spellEnd"/>
+      <w:r>
+        <w:t xml:space="preserve"> na</w:t>
       </w:r>
       <w:r>
         <w:t>p</w:t>
       </w:r>
       <w:r>
-        <w:t>rijed nazad (tj po rollu i po pitchu). I u ovom letu sve je bilo u redu.</w:t>
+        <w:t>rijed nazad (</w:t>
+      </w:r>
+      <w:proofErr w:type="spellStart"/>
+      <w:r>
+        <w:t>tj</w:t>
+      </w:r>
+      <w:proofErr w:type="spellEnd"/>
+      <w:r>
+        <w:t xml:space="preserve"> po rollu i po </w:t>
+      </w:r>
+      <w:proofErr w:type="spellStart"/>
+      <w:r>
+        <w:t>pitchu</w:t>
+      </w:r>
+      <w:proofErr w:type="spellEnd"/>
+      <w:r>
+        <w:t>). I u ovom letu sve je bilo u redu.</w:t>
       </w:r>
     </w:p>
     <w:p>
@@ -3003,7 +5481,55 @@
         <w:t xml:space="preserve"> na VTOL stavljena su krila. </w:t>
       </w:r>
       <w:r>
-        <w:t xml:space="preserve">Provjeravale su se komande rollanja i pitchanja u stabilised flight modeu (prvo po rollu zatim po pitchu). </w:t>
+        <w:t xml:space="preserve">Provjeravale su se komande </w:t>
+      </w:r>
+      <w:proofErr w:type="spellStart"/>
+      <w:r>
+        <w:t>rollanja</w:t>
+      </w:r>
+      <w:proofErr w:type="spellEnd"/>
+      <w:r>
+        <w:t xml:space="preserve"> i </w:t>
+      </w:r>
+      <w:proofErr w:type="spellStart"/>
+      <w:r>
+        <w:t>pitchanja</w:t>
+      </w:r>
+      <w:proofErr w:type="spellEnd"/>
+      <w:r>
+        <w:t xml:space="preserve"> u </w:t>
+      </w:r>
+      <w:proofErr w:type="spellStart"/>
+      <w:r>
+        <w:t>stabilised</w:t>
+      </w:r>
+      <w:proofErr w:type="spellEnd"/>
+      <w:r>
+        <w:t xml:space="preserve"> </w:t>
+      </w:r>
+      <w:proofErr w:type="spellStart"/>
+      <w:r>
+        <w:t>flight</w:t>
+      </w:r>
+      <w:proofErr w:type="spellEnd"/>
+      <w:r>
+        <w:t xml:space="preserve"> </w:t>
+      </w:r>
+      <w:proofErr w:type="spellStart"/>
+      <w:r>
+        <w:t>modeu</w:t>
+      </w:r>
+      <w:proofErr w:type="spellEnd"/>
+      <w:r>
+        <w:t xml:space="preserve"> (prvo po rollu zatim po </w:t>
+      </w:r>
+      <w:proofErr w:type="spellStart"/>
+      <w:r>
+        <w:t>pitchu</w:t>
+      </w:r>
+      <w:proofErr w:type="spellEnd"/>
+      <w:r>
+        <w:t xml:space="preserve">). </w:t>
       </w:r>
     </w:p>
     <w:p>
@@ -3011,7 +5537,15 @@
         <w:t>U četvrtom letu (log_3)</w:t>
       </w:r>
       <w:r>
-        <w:t xml:space="preserve"> koristio se position mode te se kretalo uzduž piste. U ovom letu ograničavali su se limit</w:t>
+        <w:t xml:space="preserve"> koristio se </w:t>
+      </w:r>
+      <w:proofErr w:type="spellStart"/>
+      <w:r>
+        <w:t>position</w:t>
+      </w:r>
+      <w:proofErr w:type="spellEnd"/>
+      <w:r>
+        <w:t xml:space="preserve"> mode te se kretalo uzduž piste. U ovom letu ograničavali su se limit</w:t>
       </w:r>
       <w:r>
         <w:t>i</w:t>
@@ -3061,13 +5595,77 @@
         <w:t>U Petom letu (log_5)</w:t>
       </w:r>
       <w:r>
-        <w:t xml:space="preserve"> letjelo se u pos</w:t>
+        <w:t xml:space="preserve"> letjelo se u </w:t>
+      </w:r>
+      <w:proofErr w:type="spellStart"/>
+      <w:r>
+        <w:t>pos</w:t>
       </w:r>
       <w:r>
         <w:t>i</w:t>
       </w:r>
       <w:r>
-        <w:t xml:space="preserve">tion modeu uzduž piste kako bi se provjerilo da li uz sve nove tj promijenjene parametre je sve ok. Iz leta sve se činilo u redu osim pri promjeni yawa. U trenutnku promjene yawa VTOL se malo unestabilio. Taj problem se trebao rješiti na nekom budućem letu. </w:t>
+        <w:t>tion</w:t>
+      </w:r>
+      <w:proofErr w:type="spellEnd"/>
+      <w:r>
+        <w:t xml:space="preserve"> </w:t>
+      </w:r>
+      <w:proofErr w:type="spellStart"/>
+      <w:r>
+        <w:t>modeu</w:t>
+      </w:r>
+      <w:proofErr w:type="spellEnd"/>
+      <w:r>
+        <w:t xml:space="preserve"> uzduž piste kako bi se provjerilo da li uz sve nove </w:t>
+      </w:r>
+      <w:proofErr w:type="spellStart"/>
+      <w:r>
+        <w:t>tj</w:t>
+      </w:r>
+      <w:proofErr w:type="spellEnd"/>
+      <w:r>
+        <w:t xml:space="preserve"> promijenjene parametre je sve ok. Iz leta sve se činilo u redu osim pri promjeni </w:t>
+      </w:r>
+      <w:proofErr w:type="spellStart"/>
+      <w:r>
+        <w:t>yawa</w:t>
+      </w:r>
+      <w:proofErr w:type="spellEnd"/>
+      <w:r>
+        <w:t xml:space="preserve">. U </w:t>
+      </w:r>
+      <w:proofErr w:type="spellStart"/>
+      <w:r>
+        <w:t>trenutnku</w:t>
+      </w:r>
+      <w:proofErr w:type="spellEnd"/>
+      <w:r>
+        <w:t xml:space="preserve"> promjene </w:t>
+      </w:r>
+      <w:proofErr w:type="spellStart"/>
+      <w:r>
+        <w:t>yawa</w:t>
+      </w:r>
+      <w:proofErr w:type="spellEnd"/>
+      <w:r>
+        <w:t xml:space="preserve"> VTOL se malo </w:t>
+      </w:r>
+      <w:proofErr w:type="spellStart"/>
+      <w:r>
+        <w:t>unestabilio</w:t>
+      </w:r>
+      <w:proofErr w:type="spellEnd"/>
+      <w:r>
+        <w:t xml:space="preserve">. Taj problem se trebao </w:t>
+      </w:r>
+      <w:proofErr w:type="spellStart"/>
+      <w:r>
+        <w:t>rješiti</w:t>
+      </w:r>
+      <w:proofErr w:type="spellEnd"/>
+      <w:r>
+        <w:t xml:space="preserve"> na nekom budućem letu. </w:t>
       </w:r>
     </w:p>
     <w:p>
@@ -3099,7 +5697,15 @@
         <w:t xml:space="preserve"> </w:t>
       </w:r>
       <w:r>
-        <w:t>započeti tranziciju. Video ovog leta i tranzicije može se vidjeti u PIXNAS share folderu:</w:t>
+        <w:t xml:space="preserve">započeti tranziciju. Video ovog leta i tranzicije može se vidjeti u PIXNAS </w:t>
+      </w:r>
+      <w:proofErr w:type="spellStart"/>
+      <w:r>
+        <w:t>share</w:t>
+      </w:r>
+      <w:proofErr w:type="spellEnd"/>
+      <w:r>
+        <w:t xml:space="preserve"> folderu:</w:t>
       </w:r>
       <w:r>
         <w:t xml:space="preserve"> </w:t>
@@ -3111,11 +5717,21 @@
         <w:t xml:space="preserve"> </w:t>
       </w:r>
       <w:r>
-        <w:t>(mora se ručno kopirat link u file explorer</w:t>
-      </w:r>
-      <w:r>
-        <w:t xml:space="preserve"> kad smo na wifiju</w:t>
-      </w:r>
+        <w:t xml:space="preserve">(mora se ručno kopirat link u file </w:t>
+      </w:r>
+      <w:proofErr w:type="spellStart"/>
+      <w:r>
+        <w:t>explorer</w:t>
+      </w:r>
+      <w:proofErr w:type="spellEnd"/>
+      <w:r>
+        <w:t xml:space="preserve"> kad smo na </w:t>
+      </w:r>
+      <w:proofErr w:type="spellStart"/>
+      <w:r>
+        <w:t>wifiju</w:t>
+      </w:r>
+      <w:proofErr w:type="spellEnd"/>
       <w:r>
         <w:t>)</w:t>
       </w:r>
@@ -3123,7 +5739,39 @@
         <w:t>.</w:t>
       </w:r>
       <w:r>
-        <w:t xml:space="preserve"> Također u share folderu (kada smo spojeni na king mrežu tj nismo na wifiju)</w:t>
+        <w:t xml:space="preserve"> Također u </w:t>
+      </w:r>
+      <w:proofErr w:type="spellStart"/>
+      <w:r>
+        <w:t>share</w:t>
+      </w:r>
+      <w:proofErr w:type="spellEnd"/>
+      <w:r>
+        <w:t xml:space="preserve"> folderu (kada smo spojeni na </w:t>
+      </w:r>
+      <w:proofErr w:type="spellStart"/>
+      <w:r>
+        <w:t>king</w:t>
+      </w:r>
+      <w:proofErr w:type="spellEnd"/>
+      <w:r>
+        <w:t xml:space="preserve"> mrežu </w:t>
+      </w:r>
+      <w:proofErr w:type="spellStart"/>
+      <w:r>
+        <w:t>tj</w:t>
+      </w:r>
+      <w:proofErr w:type="spellEnd"/>
+      <w:r>
+        <w:t xml:space="preserve"> nismo na </w:t>
+      </w:r>
+      <w:proofErr w:type="spellStart"/>
+      <w:r>
+        <w:t>wifiju</w:t>
+      </w:r>
+      <w:proofErr w:type="spellEnd"/>
+      <w:r>
+        <w:t>)</w:t>
       </w:r>
       <w:r>
         <w:t xml:space="preserve">: </w:t>
@@ -3138,22 +5786,67 @@
         <w:t xml:space="preserve"> se</w:t>
       </w:r>
       <w:r>
-        <w:t xml:space="preserve"> datoteka s komentarom koji je firmware flashan. Također u tom folderu nalaze se parametri koji su korišteni za let s tranzicijom. Za vrijeme tranzicije, prilikom gašenja MC motora (tj kad FW u potpunosti preuzima) VTOL se naglo nagnuo prema gore zbo</w:t>
+        <w:t xml:space="preserve"> datoteka s komentarom koji je </w:t>
+      </w:r>
+      <w:proofErr w:type="spellStart"/>
+      <w:r>
+        <w:t>firmware</w:t>
+      </w:r>
+      <w:proofErr w:type="spellEnd"/>
+      <w:r>
+        <w:t xml:space="preserve"> </w:t>
+      </w:r>
+      <w:proofErr w:type="spellStart"/>
+      <w:r>
+        <w:t>flashan</w:t>
+      </w:r>
+      <w:proofErr w:type="spellEnd"/>
+      <w:r>
+        <w:t>. Također u tom folderu nalaze se parametri koji su korišteni za let s tranzicijom. Za vrijeme tranzicije, prilikom gašenja MC motora (</w:t>
+      </w:r>
+      <w:proofErr w:type="spellStart"/>
+      <w:r>
+        <w:t>tj</w:t>
+      </w:r>
+      <w:proofErr w:type="spellEnd"/>
+      <w:r>
+        <w:t xml:space="preserve"> kad FW u potpunosti preuzima) VTOL se naglo nagnuo prema gore zbo</w:t>
       </w:r>
       <w:r>
         <w:t>g</w:t>
       </w:r>
       <w:r>
-        <w:t xml:space="preserve"> čega je ušao u stal</w:t>
+        <w:t xml:space="preserve"> čega je ušao u </w:t>
+      </w:r>
+      <w:proofErr w:type="spellStart"/>
+      <w:r>
+        <w:t>stal</w:t>
       </w:r>
       <w:r>
         <w:t>l</w:t>
       </w:r>
+      <w:proofErr w:type="spellEnd"/>
       <w:r>
         <w:t xml:space="preserve"> i izgubio uzgon, srećom brzo se oporavio od tog stala. </w:t>
       </w:r>
       <w:r>
-        <w:t>To se također vidi u grafovima iz loga ako se promatra graf za pitch. Željeni pitch ne postiže</w:t>
+        <w:t xml:space="preserve">To se također vidi u grafovima iz loga ako se promatra graf za </w:t>
+      </w:r>
+      <w:proofErr w:type="spellStart"/>
+      <w:r>
+        <w:t>pitch</w:t>
+      </w:r>
+      <w:proofErr w:type="spellEnd"/>
+      <w:r>
+        <w:t xml:space="preserve">. Željeni </w:t>
+      </w:r>
+      <w:proofErr w:type="spellStart"/>
+      <w:r>
+        <w:t>pitch</w:t>
+      </w:r>
+      <w:proofErr w:type="spellEnd"/>
+      <w:r>
+        <w:t xml:space="preserve"> ne postiže</w:t>
       </w:r>
       <w:r>
         <w:t xml:space="preserve"> se</w:t>
@@ -3165,7 +5858,47 @@
         <w:t xml:space="preserve">Tranzicija vizualno, a ni grafički iz logova (log_36) nije izgledala lijepo. </w:t>
       </w:r>
       <w:r>
-        <w:t xml:space="preserve">Zbog toga je tokom leta u FW modeu zaključeno da se ide na slijetanje kao da je FW odnsono da se ne radi tranzicija u nazad (jer smo mislili da će tako 'normalno' sletiti bez da se strga dok smo mislili da će se u back transition skroz strgati). </w:t>
+        <w:t xml:space="preserve">Zbog toga je tokom leta u FW </w:t>
+      </w:r>
+      <w:proofErr w:type="spellStart"/>
+      <w:r>
+        <w:t>modeu</w:t>
+      </w:r>
+      <w:proofErr w:type="spellEnd"/>
+      <w:r>
+        <w:t xml:space="preserve"> zaključeno da se ide na slijetanje kao da je FW </w:t>
+      </w:r>
+      <w:proofErr w:type="spellStart"/>
+      <w:r>
+        <w:t>odnsono</w:t>
+      </w:r>
+      <w:proofErr w:type="spellEnd"/>
+      <w:r>
+        <w:t xml:space="preserve"> da se ne radi tranzicija u nazad (jer smo mislili da će tako 'normalno' </w:t>
+      </w:r>
+      <w:proofErr w:type="spellStart"/>
+      <w:r>
+        <w:t>sletiti</w:t>
+      </w:r>
+      <w:proofErr w:type="spellEnd"/>
+      <w:r>
+        <w:t xml:space="preserve"> bez da se strga dok smo mislili da će se u </w:t>
+      </w:r>
+      <w:proofErr w:type="spellStart"/>
+      <w:r>
+        <w:t>back</w:t>
+      </w:r>
+      <w:proofErr w:type="spellEnd"/>
+      <w:r>
+        <w:t xml:space="preserve"> </w:t>
+      </w:r>
+      <w:proofErr w:type="spellStart"/>
+      <w:r>
+        <w:t>transition</w:t>
+      </w:r>
+      <w:proofErr w:type="spellEnd"/>
+      <w:r>
+        <w:t xml:space="preserve"> skroz strgati). </w:t>
       </w:r>
       <w:r>
         <w:t>Što se tiče FW dijela zaključeno je da se ne ponaša dobro kao prije kad je letio isključivo kao FW te je zakl</w:t>
@@ -3174,7 +5907,15 @@
         <w:t>j</w:t>
       </w:r>
       <w:r>
-        <w:t>učeno da se i FW faza mora tunirati.</w:t>
+        <w:t xml:space="preserve">učeno da se i FW faza mora </w:t>
+      </w:r>
+      <w:proofErr w:type="spellStart"/>
+      <w:r>
+        <w:t>tunirati</w:t>
+      </w:r>
+      <w:proofErr w:type="spellEnd"/>
+      <w:r>
+        <w:t>.</w:t>
       </w:r>
       <w:r>
         <w:t xml:space="preserve"> Također uočeno je da su prednji motori puno 'slabiji' od stražnji motora</w:t>
@@ -3183,7 +5924,23 @@
         <w:t xml:space="preserve"> (za vrijeme zaleta u FW)</w:t>
       </w:r>
       <w:r>
-        <w:t xml:space="preserve"> tj da razvijaju manje pwm-a.</w:t>
+        <w:t xml:space="preserve"> </w:t>
+      </w:r>
+      <w:proofErr w:type="spellStart"/>
+      <w:r>
+        <w:t>tj</w:t>
+      </w:r>
+      <w:proofErr w:type="spellEnd"/>
+      <w:r>
+        <w:t xml:space="preserve"> da razvijaju manje </w:t>
+      </w:r>
+      <w:proofErr w:type="spellStart"/>
+      <w:r>
+        <w:t>pwm</w:t>
+      </w:r>
+      <w:proofErr w:type="spellEnd"/>
+      <w:r>
+        <w:t>-a.</w:t>
       </w:r>
       <w:r>
         <w:t xml:space="preserve"> </w:t>
@@ -3198,7 +5955,15 @@
         <w:t>s</w:t>
       </w:r>
       <w:r>
-        <w:t xml:space="preserve">vog najnižeg limita pwm-a. </w:t>
+        <w:t xml:space="preserve">vog najnižeg limita </w:t>
+      </w:r>
+      <w:proofErr w:type="spellStart"/>
+      <w:r>
+        <w:t>pwm</w:t>
+      </w:r>
+      <w:proofErr w:type="spellEnd"/>
+      <w:r>
+        <w:t xml:space="preserve">-a. </w:t>
       </w:r>
     </w:p>
     <w:p>
@@ -3221,12 +5986,164 @@
         <w:t>s</w:t>
       </w:r>
       <w:r>
-        <w:t>e samo hoveranje da se prouči je li sve u redu za sljedeći let u kojem se testirala mision faza.</w:t>
-      </w:r>
-    </w:p>
-    <w:p>
-      <w:r>
-        <w:t xml:space="preserve">U drugom letu (log_41) testirali su se automatski modeovi: take off i landing. Uklapanjem prekidača na jetiju VTOL je dobio naredbu za mision mode tj da se prebaci u take off mode. Kada je postignuta željena visina VTOL se prebacion u position mode, da bi se na kraju opet prebacio u mision tj automatski mode koji trigera landing flight mode. Take off i landing mode detaljno su objašnjeni u user dokumentaciji na sljedećem linku: </w:t>
+        <w:t xml:space="preserve">e samo </w:t>
+      </w:r>
+      <w:proofErr w:type="spellStart"/>
+      <w:r>
+        <w:t>hoveranje</w:t>
+      </w:r>
+      <w:proofErr w:type="spellEnd"/>
+      <w:r>
+        <w:t xml:space="preserve"> da se prouči je li sve u redu za sljedeći let u kojem se testirala </w:t>
+      </w:r>
+      <w:proofErr w:type="spellStart"/>
+      <w:r>
+        <w:t>mision</w:t>
+      </w:r>
+      <w:proofErr w:type="spellEnd"/>
+      <w:r>
+        <w:t xml:space="preserve"> faza.</w:t>
+      </w:r>
+    </w:p>
+    <w:p>
+      <w:r>
+        <w:t xml:space="preserve">U drugom letu (log_41) testirali su se automatski </w:t>
+      </w:r>
+      <w:proofErr w:type="spellStart"/>
+      <w:r>
+        <w:t>modeovi</w:t>
+      </w:r>
+      <w:proofErr w:type="spellEnd"/>
+      <w:r>
+        <w:t xml:space="preserve">: take </w:t>
+      </w:r>
+      <w:proofErr w:type="spellStart"/>
+      <w:r>
+        <w:t>off</w:t>
+      </w:r>
+      <w:proofErr w:type="spellEnd"/>
+      <w:r>
+        <w:t xml:space="preserve"> i </w:t>
+      </w:r>
+      <w:proofErr w:type="spellStart"/>
+      <w:r>
+        <w:t>landing</w:t>
+      </w:r>
+      <w:proofErr w:type="spellEnd"/>
+      <w:r>
+        <w:t xml:space="preserve">. Uklapanjem prekidača na </w:t>
+      </w:r>
+      <w:proofErr w:type="spellStart"/>
+      <w:r>
+        <w:t>jetiju</w:t>
+      </w:r>
+      <w:proofErr w:type="spellEnd"/>
+      <w:r>
+        <w:t xml:space="preserve"> VTOL je dobio naredbu za </w:t>
+      </w:r>
+      <w:proofErr w:type="spellStart"/>
+      <w:r>
+        <w:t>mision</w:t>
+      </w:r>
+      <w:proofErr w:type="spellEnd"/>
+      <w:r>
+        <w:t xml:space="preserve"> mode </w:t>
+      </w:r>
+      <w:proofErr w:type="spellStart"/>
+      <w:r>
+        <w:t>tj</w:t>
+      </w:r>
+      <w:proofErr w:type="spellEnd"/>
+      <w:r>
+        <w:t xml:space="preserve"> da se prebaci u take </w:t>
+      </w:r>
+      <w:proofErr w:type="spellStart"/>
+      <w:r>
+        <w:t>off</w:t>
+      </w:r>
+      <w:proofErr w:type="spellEnd"/>
+      <w:r>
+        <w:t xml:space="preserve"> mode. Kada je postignuta željena visina VTOL se </w:t>
+      </w:r>
+      <w:proofErr w:type="spellStart"/>
+      <w:r>
+        <w:t>prebacion</w:t>
+      </w:r>
+      <w:proofErr w:type="spellEnd"/>
+      <w:r>
+        <w:t xml:space="preserve"> u </w:t>
+      </w:r>
+      <w:proofErr w:type="spellStart"/>
+      <w:r>
+        <w:t>position</w:t>
+      </w:r>
+      <w:proofErr w:type="spellEnd"/>
+      <w:r>
+        <w:t xml:space="preserve"> mode, da bi se na kraju opet prebacio u </w:t>
+      </w:r>
+      <w:proofErr w:type="spellStart"/>
+      <w:r>
+        <w:t>mision</w:t>
+      </w:r>
+      <w:proofErr w:type="spellEnd"/>
+      <w:r>
+        <w:t xml:space="preserve"> </w:t>
+      </w:r>
+      <w:proofErr w:type="spellStart"/>
+      <w:r>
+        <w:t>tj</w:t>
+      </w:r>
+      <w:proofErr w:type="spellEnd"/>
+      <w:r>
+        <w:t xml:space="preserve"> automatski mode koji </w:t>
+      </w:r>
+      <w:proofErr w:type="spellStart"/>
+      <w:r>
+        <w:t>trigera</w:t>
+      </w:r>
+      <w:proofErr w:type="spellEnd"/>
+      <w:r>
+        <w:t xml:space="preserve"> </w:t>
+      </w:r>
+      <w:proofErr w:type="spellStart"/>
+      <w:r>
+        <w:t>landing</w:t>
+      </w:r>
+      <w:proofErr w:type="spellEnd"/>
+      <w:r>
+        <w:t xml:space="preserve"> </w:t>
+      </w:r>
+      <w:proofErr w:type="spellStart"/>
+      <w:r>
+        <w:t>flight</w:t>
+      </w:r>
+      <w:proofErr w:type="spellEnd"/>
+      <w:r>
+        <w:t xml:space="preserve"> mode. Take </w:t>
+      </w:r>
+      <w:proofErr w:type="spellStart"/>
+      <w:r>
+        <w:t>off</w:t>
+      </w:r>
+      <w:proofErr w:type="spellEnd"/>
+      <w:r>
+        <w:t xml:space="preserve"> i </w:t>
+      </w:r>
+      <w:proofErr w:type="spellStart"/>
+      <w:r>
+        <w:t>landing</w:t>
+      </w:r>
+      <w:proofErr w:type="spellEnd"/>
+      <w:r>
+        <w:t xml:space="preserve"> mode detaljno su objašnjeni u </w:t>
+      </w:r>
+      <w:proofErr w:type="spellStart"/>
+      <w:r>
+        <w:t>user</w:t>
+      </w:r>
+      <w:proofErr w:type="spellEnd"/>
+      <w:r>
+        <w:t xml:space="preserve"> dokumentaciji na sljedećem linku: </w:t>
       </w:r>
       <w:hyperlink r:id="rId24" w:history="1">
         <w:r>
@@ -3262,7 +6179,15 @@
         <w:t xml:space="preserve"> je</w:t>
       </w:r>
       <w:r>
-        <w:t xml:space="preserve"> da se isproba ful automatsko polijetanje i slijetanje. U ovom letu nap</w:t>
+        <w:t xml:space="preserve"> da se isproba </w:t>
+      </w:r>
+      <w:proofErr w:type="spellStart"/>
+      <w:r>
+        <w:t>ful</w:t>
+      </w:r>
+      <w:proofErr w:type="spellEnd"/>
+      <w:r>
+        <w:t xml:space="preserve"> automatsko polijetanje i slijetanje. U ovom letu nap</w:t>
       </w:r>
       <w:r>
         <w:t>ra</w:t>
@@ -3274,18 +6199,42 @@
         <w:t>l</w:t>
       </w:r>
       <w:r>
-        <w:t xml:space="preserve">jena je misija da VTOL poleti, ide ravno uzduž piste te se vrati natrag i sleti. Odnosno ovaj let je bio ful automatski bez ikakvog inputa operatora (nema tranzicije samo MC faza). VTOL je i ovaj let odradio zadovoljavajuće te su rezultati ispali vrlo dobri. </w:t>
-      </w:r>
-    </w:p>
-    <w:p>
-      <w:r>
-        <w:t>U četvrtom letu odlučeno je da VTOL treba napraviti misiju koja se sastoji od polijetanja, slijeđenja zadane rute kao FW te slijetanja tj da se treba automatski napraviti fron</w:t>
+        <w:t xml:space="preserve">jena je misija da VTOL poleti, ide ravno uzduž piste te se vrati natrag i sleti. Odnosno ovaj let je bio </w:t>
+      </w:r>
+      <w:proofErr w:type="spellStart"/>
+      <w:r>
+        <w:t>ful</w:t>
+      </w:r>
+      <w:proofErr w:type="spellEnd"/>
+      <w:r>
+        <w:t xml:space="preserve"> automatski bez ikakvog inputa operatora (nema tranzicije samo MC faza). VTOL je i ovaj let odradio zadovoljavajuće te su rezultati ispali vrlo dobri. </w:t>
+      </w:r>
+    </w:p>
+    <w:p>
+      <w:r>
+        <w:t xml:space="preserve">U četvrtom letu odlučeno je da VTOL treba napraviti misiju koja se sastoji od polijetanja, slijeđenja zadane rute kao FW te slijetanja </w:t>
+      </w:r>
+      <w:proofErr w:type="spellStart"/>
+      <w:r>
+        <w:t>tj</w:t>
+      </w:r>
+      <w:proofErr w:type="spellEnd"/>
+      <w:r>
+        <w:t xml:space="preserve"> da se treba automatski napraviti fron</w:t>
       </w:r>
       <w:r>
         <w:t>t</w:t>
       </w:r>
       <w:r>
-        <w:t xml:space="preserve"> i back tranzicija (iz MC u FW te iz FW u MC). </w:t>
+        <w:t xml:space="preserve"> i </w:t>
+      </w:r>
+      <w:proofErr w:type="spellStart"/>
+      <w:r>
+        <w:t>back</w:t>
+      </w:r>
+      <w:proofErr w:type="spellEnd"/>
+      <w:r>
+        <w:t xml:space="preserve"> tranzicija (iz MC u FW te iz FW u MC). </w:t>
       </w:r>
       <w:r>
         <w:t xml:space="preserve">VTOL je obavio ovu misiju. </w:t>
@@ -3297,10 +6246,58 @@
         <w:t xml:space="preserve">put </w:t>
       </w:r>
       <w:r>
-        <w:t xml:space="preserve">da se napravila back tranzicija. Kao i front tranzicija i back tranzicija se pokazala izrazito lošom. Prillikom back tranzicije VTOL je propao za desetak metara što nije zadovoljavajuće ponašanje. </w:t>
-      </w:r>
-      <w:r>
-        <w:t xml:space="preserve">Video ovog leta nalazi u share folderu na wifiju: </w:t>
+        <w:t xml:space="preserve">da se napravila </w:t>
+      </w:r>
+      <w:proofErr w:type="spellStart"/>
+      <w:r>
+        <w:t>back</w:t>
+      </w:r>
+      <w:proofErr w:type="spellEnd"/>
+      <w:r>
+        <w:t xml:space="preserve"> tranzicija. Kao i front tranzicija i </w:t>
+      </w:r>
+      <w:proofErr w:type="spellStart"/>
+      <w:r>
+        <w:t>back</w:t>
+      </w:r>
+      <w:proofErr w:type="spellEnd"/>
+      <w:r>
+        <w:t xml:space="preserve"> tranzicija se pokazala izrazito lošom. </w:t>
+      </w:r>
+      <w:proofErr w:type="spellStart"/>
+      <w:r>
+        <w:t>Prillikom</w:t>
+      </w:r>
+      <w:proofErr w:type="spellEnd"/>
+      <w:r>
+        <w:t xml:space="preserve"> </w:t>
+      </w:r>
+      <w:proofErr w:type="spellStart"/>
+      <w:r>
+        <w:t>back</w:t>
+      </w:r>
+      <w:proofErr w:type="spellEnd"/>
+      <w:r>
+        <w:t xml:space="preserve"> tranzicije VTOL je propao za desetak metara što nije zadovoljavajuće ponašanje. </w:t>
+      </w:r>
+      <w:r>
+        <w:t xml:space="preserve">Video ovog leta nalazi u </w:t>
+      </w:r>
+      <w:proofErr w:type="spellStart"/>
+      <w:r>
+        <w:t>share</w:t>
+      </w:r>
+      <w:proofErr w:type="spellEnd"/>
+      <w:r>
+        <w:t xml:space="preserve"> folderu na </w:t>
+      </w:r>
+      <w:proofErr w:type="spellStart"/>
+      <w:r>
+        <w:t>wifiju</w:t>
+      </w:r>
+      <w:proofErr w:type="spellEnd"/>
+      <w:r>
+        <w:t xml:space="preserve">: </w:t>
       </w:r>
       <w:r>
         <w:t>\\PIXNAS\PIX_data\VTOL snimke\Skala model VTOL\29-04-2022</w:t>
@@ -3315,7 +6312,15 @@
         <w:t xml:space="preserve">popravio i </w:t>
       </w:r>
       <w:r>
-        <w:t>automatski sletio, no front i back tranzicija nisu bile zadovoljavajuće. Z</w:t>
+        <w:t xml:space="preserve">automatski sletio, no front i </w:t>
+      </w:r>
+      <w:proofErr w:type="spellStart"/>
+      <w:r>
+        <w:t>back</w:t>
+      </w:r>
+      <w:proofErr w:type="spellEnd"/>
+      <w:r>
+        <w:t xml:space="preserve"> tranzicija nisu bile zadovoljavajuće. Z</w:t>
       </w:r>
       <w:r>
         <w:t>ak</w:t>
@@ -3333,8 +6338,21 @@
         <w:t>za</w:t>
       </w:r>
       <w:r>
-        <w:t>to što je loše tuniran. Također razmatrala se opcija da su tranzicije loše zbog aerodinamike i konstrukcije letjelice (odnosno blizine MC motora krilima VTOLa</w:t>
-      </w:r>
+        <w:t xml:space="preserve">to što je loše </w:t>
+      </w:r>
+      <w:proofErr w:type="spellStart"/>
+      <w:r>
+        <w:t>tuniran</w:t>
+      </w:r>
+      <w:proofErr w:type="spellEnd"/>
+      <w:r>
+        <w:t xml:space="preserve">. Također razmatrala se opcija da su tranzicije loše zbog aerodinamike i konstrukcije letjelice (odnosno blizine MC motora krilima </w:t>
+      </w:r>
+      <w:proofErr w:type="spellStart"/>
+      <w:r>
+        <w:t>VTOLa</w:t>
+      </w:r>
+      <w:proofErr w:type="spellEnd"/>
       <w:r>
         <w:t>).</w:t>
       </w:r>
@@ -3342,7 +6360,31 @@
         <w:t xml:space="preserve"> </w:t>
       </w:r>
       <w:r>
-        <w:t xml:space="preserve">U ovom letu također je uočeno kako prednji motori prilikom leta prema naprijed (ubrzavanje za tranziciju u fw) dolaze do svog minimanog limita pwm-a. </w:t>
+        <w:t xml:space="preserve">U ovom letu također je uočeno kako prednji motori prilikom leta prema naprijed (ubrzavanje za tranziciju u </w:t>
+      </w:r>
+      <w:proofErr w:type="spellStart"/>
+      <w:r>
+        <w:t>fw</w:t>
+      </w:r>
+      <w:proofErr w:type="spellEnd"/>
+      <w:r>
+        <w:t xml:space="preserve">) dolaze do svog </w:t>
+      </w:r>
+      <w:proofErr w:type="spellStart"/>
+      <w:r>
+        <w:t>minimanog</w:t>
+      </w:r>
+      <w:proofErr w:type="spellEnd"/>
+      <w:r>
+        <w:t xml:space="preserve"> limita </w:t>
+      </w:r>
+      <w:proofErr w:type="spellStart"/>
+      <w:r>
+        <w:t>pwm</w:t>
+      </w:r>
+      <w:proofErr w:type="spellEnd"/>
+      <w:r>
+        <w:t xml:space="preserve">-a. </w:t>
       </w:r>
     </w:p>
     <w:p>
@@ -3353,8 +6395,13 @@
           <w:numId w:val="3"/>
         </w:numPr>
       </w:pPr>
-      <w:r>
-        <w:t>Osmanaesti letački dan 2.5.2022.</w:t>
+      <w:proofErr w:type="spellStart"/>
+      <w:r>
+        <w:t>Osmanaesti</w:t>
+      </w:r>
+      <w:proofErr w:type="spellEnd"/>
+      <w:r>
+        <w:t xml:space="preserve"> letački dan 2.5.2022.</w:t>
       </w:r>
     </w:p>
     <w:p>
@@ -3362,22 +6409,150 @@
         <w:t xml:space="preserve">U ovom letačkom danu bio je samo jedan let jer se prilikom prvog leta VTOL razbio. </w:t>
       </w:r>
       <w:r>
-        <w:t xml:space="preserve">U ovome letu napravljena je ručna front tranzicija dok je VTOL bio u position modeu. </w:t>
+        <w:t xml:space="preserve">U ovome letu napravljena je ručna front tranzicija dok je VTOL bio u </w:t>
+      </w:r>
+      <w:proofErr w:type="spellStart"/>
+      <w:r>
+        <w:t>position</w:t>
+      </w:r>
+      <w:proofErr w:type="spellEnd"/>
+      <w:r>
+        <w:t xml:space="preserve"> </w:t>
+      </w:r>
+      <w:proofErr w:type="spellStart"/>
+      <w:r>
+        <w:t>modeu</w:t>
+      </w:r>
+      <w:proofErr w:type="spellEnd"/>
+      <w:r>
+        <w:t xml:space="preserve">. </w:t>
       </w:r>
       <w:r>
         <w:t xml:space="preserve">VTOL je također propao za 20ak metara prilikom front tranzicije. </w:t>
       </w:r>
       <w:r>
-        <w:t>Log ovog leta (log_47) je loše snimljen te ne pokazuje precizne rezultate (konkretno za roll i pitch koji su nam relevantni za tranziciju). U jednom trenutku leta VTOL samostalno prelazi u loiter flight mode (tj kruženje oko iste točke kao FW) što je bilo neočekivano ponašanje. Ne zna</w:t>
+        <w:t xml:space="preserve">Log ovog leta (log_47) je loše snimljen te ne pokazuje precizne rezultate (konkretno za roll i </w:t>
+      </w:r>
+      <w:proofErr w:type="spellStart"/>
+      <w:r>
+        <w:t>pitch</w:t>
+      </w:r>
+      <w:proofErr w:type="spellEnd"/>
+      <w:r>
+        <w:t xml:space="preserve"> koji su nam relevantni za tranziciju). U jednom trenutku leta VTOL samostalno prelazi u </w:t>
+      </w:r>
+      <w:proofErr w:type="spellStart"/>
+      <w:r>
+        <w:t>loiter</w:t>
+      </w:r>
+      <w:proofErr w:type="spellEnd"/>
+      <w:r>
+        <w:t xml:space="preserve"> </w:t>
+      </w:r>
+      <w:proofErr w:type="spellStart"/>
+      <w:r>
+        <w:t>flight</w:t>
+      </w:r>
+      <w:proofErr w:type="spellEnd"/>
+      <w:r>
+        <w:t xml:space="preserve"> mode (</w:t>
+      </w:r>
+      <w:proofErr w:type="spellStart"/>
+      <w:r>
+        <w:t>tj</w:t>
+      </w:r>
+      <w:proofErr w:type="spellEnd"/>
+      <w:r>
+        <w:t xml:space="preserve"> kruženje oko iste točke kao FW) što je bilo neočekivano ponašanje. Ne zna</w:t>
       </w:r>
       <w:r>
         <w:t xml:space="preserve"> se</w:t>
       </w:r>
       <w:r>
-        <w:t xml:space="preserve"> iz kojeg je točno razloga VTOL automatski promijenio svoj flight mode u loiter. Zbog toga Balaško ručno prebacuje VTOL u FW modeu u Manual mode što uzrokuje okretanje VTOL-a na ledja što se smatralo neočekivano i opasno ponašanje. Zbog toga ga je Balaško zabio u zemlju prilikom leta na ledjima jer se nije znalo kako će se dalje ponašati niti je li moguće kroz neki flight mode prebaciti ga sa ledja na trbuh. </w:t>
-      </w:r>
-      <w:r>
-        <w:t>Zaključak ovog leta je da se VTOL nekontrolirano ponašao (jer je sam od sebe prešao u loiter način leta). Zbog toga je odlučeno da se do da</w:t>
+        <w:t xml:space="preserve"> iz kojeg je točno razloga VTOL automatski promijenio svoj </w:t>
+      </w:r>
+      <w:proofErr w:type="spellStart"/>
+      <w:r>
+        <w:t>flight</w:t>
+      </w:r>
+      <w:proofErr w:type="spellEnd"/>
+      <w:r>
+        <w:t xml:space="preserve"> mode u </w:t>
+      </w:r>
+      <w:proofErr w:type="spellStart"/>
+      <w:r>
+        <w:t>loiter</w:t>
+      </w:r>
+      <w:proofErr w:type="spellEnd"/>
+      <w:r>
+        <w:t xml:space="preserve">. Zbog toga </w:t>
+      </w:r>
+      <w:proofErr w:type="spellStart"/>
+      <w:r>
+        <w:t>Balaško</w:t>
+      </w:r>
+      <w:proofErr w:type="spellEnd"/>
+      <w:r>
+        <w:t xml:space="preserve"> ručno prebacuje VTOL u FW </w:t>
+      </w:r>
+      <w:proofErr w:type="spellStart"/>
+      <w:r>
+        <w:t>modeu</w:t>
+      </w:r>
+      <w:proofErr w:type="spellEnd"/>
+      <w:r>
+        <w:t xml:space="preserve"> u Manual mode što uzrokuje okretanje VTOL-a na </w:t>
+      </w:r>
+      <w:proofErr w:type="spellStart"/>
+      <w:r>
+        <w:t>ledja</w:t>
+      </w:r>
+      <w:proofErr w:type="spellEnd"/>
+      <w:r>
+        <w:t xml:space="preserve"> što se smatralo neočekivano i opasno ponašanje. Zbog toga ga je </w:t>
+      </w:r>
+      <w:proofErr w:type="spellStart"/>
+      <w:r>
+        <w:t>Balaško</w:t>
+      </w:r>
+      <w:proofErr w:type="spellEnd"/>
+      <w:r>
+        <w:t xml:space="preserve"> zabio u zemlju prilikom leta na </w:t>
+      </w:r>
+      <w:proofErr w:type="spellStart"/>
+      <w:r>
+        <w:t>ledjima</w:t>
+      </w:r>
+      <w:proofErr w:type="spellEnd"/>
+      <w:r>
+        <w:t xml:space="preserve"> jer se nije znalo kako će se dalje ponašati niti je li moguće kroz neki </w:t>
+      </w:r>
+      <w:proofErr w:type="spellStart"/>
+      <w:r>
+        <w:t>flight</w:t>
+      </w:r>
+      <w:proofErr w:type="spellEnd"/>
+      <w:r>
+        <w:t xml:space="preserve"> mode prebaciti ga sa </w:t>
+      </w:r>
+      <w:proofErr w:type="spellStart"/>
+      <w:r>
+        <w:t>ledja</w:t>
+      </w:r>
+      <w:proofErr w:type="spellEnd"/>
+      <w:r>
+        <w:t xml:space="preserve"> na trbuh. </w:t>
+      </w:r>
+      <w:r>
+        <w:t xml:space="preserve">Zaključak ovog leta je da se VTOL nekontrolirano ponašao (jer je sam od sebe prešao u </w:t>
+      </w:r>
+      <w:proofErr w:type="spellStart"/>
+      <w:r>
+        <w:t>loiter</w:t>
+      </w:r>
+      <w:proofErr w:type="spellEnd"/>
+      <w:r>
+        <w:t xml:space="preserve"> način leta). Zbog toga je odlučeno da se do da</w:t>
       </w:r>
       <w:r>
         <w:t>l</w:t>
@@ -3392,7 +6567,23 @@
         <w:t xml:space="preserve"> je</w:t>
       </w:r>
       <w:r>
-        <w:t xml:space="preserve"> da se definitivno treba zvati Cvišića da nam pomogne prilikom tuniranja regulatora odnosno dovođenja VTOL-a u red. </w:t>
+        <w:t xml:space="preserve"> da se definitivno treba zvati </w:t>
+      </w:r>
+      <w:proofErr w:type="spellStart"/>
+      <w:r>
+        <w:t>Cvišića</w:t>
+      </w:r>
+      <w:proofErr w:type="spellEnd"/>
+      <w:r>
+        <w:t xml:space="preserve"> da nam pomogne prilikom </w:t>
+      </w:r>
+      <w:proofErr w:type="spellStart"/>
+      <w:r>
+        <w:t>tuniranja</w:t>
+      </w:r>
+      <w:proofErr w:type="spellEnd"/>
+      <w:r>
+        <w:t xml:space="preserve"> regulatora odnosno dovođenja VTOL-a u red. </w:t>
       </w:r>
       <w:r>
         <w:t>I ovaj put su prednji motori MC dijela bi</w:t>
@@ -3401,15 +6592,47 @@
         <w:t>l</w:t>
       </w:r>
       <w:r>
-        <w:t>i u nižem zasićenju. Jedna od pretpostavki zašto je to tako je zbog aerodinamike. Pretpostavlja se da prednje krilo prilikom zaletavanja daje puno veći uzgon od stražnjeg krila. Zbog toga prednji motori padaju na 'nulu' dok stražnji rade (da se VTOL ne pitcha prema gore nego da ostane ravan). Odnosno pretpostavja se kako stražnje krilo uopće 'ne radi' zbog strujanja od stražnjih propelera što je problem.</w:t>
-      </w:r>
-    </w:p>
-    <w:p>
-      <w:r>
-        <w:t>Nakon 18. letačkog dana odlučeno je da se proces testiranja i praćenja tokom testnih letova treba upgradedati. Odlučeno je da će se postaviti strujni senzori na dva MC motora na VTOL-u kako bi se vidjelo da li</w:t>
-      </w:r>
-      <w:r>
-        <w:t xml:space="preserve"> stražnji motori razvijaju ikakav moment prilikom zaleta (odnosno da se vidi da li stražnje krilo 'radi' ili 'ne radi'). Također odlučeno je puno ekstenzivnije logirati i komentirati sve stavke leta kako bi imali što više informacija nakon leta pri analizi. Također odlučeno je da ako se mijenjaju neki param</w:t>
+        <w:t xml:space="preserve">i u nižem zasićenju. Jedna od pretpostavki zašto je to tako je zbog aerodinamike. Pretpostavlja se da prednje krilo prilikom zaletavanja daje puno veći uzgon od stražnjeg krila. Zbog toga prednji motori padaju na 'nulu' dok stražnji rade (da se VTOL ne </w:t>
+      </w:r>
+      <w:proofErr w:type="spellStart"/>
+      <w:r>
+        <w:t>pitcha</w:t>
+      </w:r>
+      <w:proofErr w:type="spellEnd"/>
+      <w:r>
+        <w:t xml:space="preserve"> prema gore nego da ostane ravan). Odnosno </w:t>
+      </w:r>
+      <w:proofErr w:type="spellStart"/>
+      <w:r>
+        <w:t>pretpostavja</w:t>
+      </w:r>
+      <w:proofErr w:type="spellEnd"/>
+      <w:r>
+        <w:t xml:space="preserve"> se kako stražnje krilo uopće 'ne radi' zbog strujanja od stražnjih propelera što je problem.</w:t>
+      </w:r>
+    </w:p>
+    <w:p>
+      <w:r>
+        <w:t xml:space="preserve">Nakon 18. letačkog dana odlučeno je da se proces testiranja i praćenja tokom testnih letova treba </w:t>
+      </w:r>
+      <w:proofErr w:type="spellStart"/>
+      <w:r>
+        <w:t>upgradedati</w:t>
+      </w:r>
+      <w:proofErr w:type="spellEnd"/>
+      <w:r>
+        <w:t>. Odlučeno je da će se postaviti strujni senzori na dva MC motora na VTOL-u kako bi se vidjelo da li</w:t>
+      </w:r>
+      <w:r>
+        <w:t xml:space="preserve"> stražnji motori razvijaju ikakav moment prilikom zaleta (odnosno da se vidi da li stražnje krilo 'radi' ili 'ne radi'). Također odlučeno je puno </w:t>
+      </w:r>
+      <w:proofErr w:type="spellStart"/>
+      <w:r>
+        <w:t>ekstenzivnije</w:t>
+      </w:r>
+      <w:proofErr w:type="spellEnd"/>
+      <w:r>
+        <w:t xml:space="preserve"> logirati i komentirati sve stavke leta kako bi imali što više informacija nakon leta pri analizi. Također odlučeno je da ako se mijenjaju neki param</w:t>
       </w:r>
       <w:r>
         <w:t>e</w:t>
@@ -3442,10 +6665,26 @@
     <w:p>
       <w:r>
         <w:lastRenderedPageBreak/>
-        <w:t xml:space="preserve">Odlučeno je ekstenzivnije komentirati i logirati podatke tokom leta kako bi imali što više podataka i informacija za naknadnu analizu. </w:t>
-      </w:r>
-      <w:r>
-        <w:t xml:space="preserve">Pojedinačni komentari na letove nalaze u share folderu: </w:t>
+        <w:t xml:space="preserve">Odlučeno je </w:t>
+      </w:r>
+      <w:proofErr w:type="spellStart"/>
+      <w:r>
+        <w:t>ekstenzivnije</w:t>
+      </w:r>
+      <w:proofErr w:type="spellEnd"/>
+      <w:r>
+        <w:t xml:space="preserve"> komentirati i logirati podatke tokom leta kako bi imali što više podataka i informacija za naknadnu analizu. </w:t>
+      </w:r>
+      <w:r>
+        <w:t xml:space="preserve">Pojedinačni komentari na letove nalaze u </w:t>
+      </w:r>
+      <w:proofErr w:type="spellStart"/>
+      <w:r>
+        <w:t>share</w:t>
+      </w:r>
+      <w:proofErr w:type="spellEnd"/>
+      <w:r>
+        <w:t xml:space="preserve"> folderu: </w:t>
       </w:r>
       <w:r>
         <w:t>\\sh1king.king-ict.corp\PlanetIX\VTOL\mVtol\Letovi\Skala model 70%\19. letački dan - 13.5.22</w:t>
@@ -3456,11 +6695,29 @@
     </w:p>
     <w:p>
       <w:r>
-        <w:t>U prvom letu (log_38) VTOL je samo hoverao</w:t>
-      </w:r>
-      <w:r>
-        <w:t xml:space="preserve"> u position modeu</w:t>
-      </w:r>
+        <w:t xml:space="preserve">U prvom letu (log_38) VTOL je samo </w:t>
+      </w:r>
+      <w:proofErr w:type="spellStart"/>
+      <w:r>
+        <w:t>hoverao</w:t>
+      </w:r>
+      <w:proofErr w:type="spellEnd"/>
+      <w:r>
+        <w:t xml:space="preserve"> u </w:t>
+      </w:r>
+      <w:proofErr w:type="spellStart"/>
+      <w:r>
+        <w:t>position</w:t>
+      </w:r>
+      <w:proofErr w:type="spellEnd"/>
+      <w:r>
+        <w:t xml:space="preserve"> </w:t>
+      </w:r>
+      <w:proofErr w:type="spellStart"/>
+      <w:r>
+        <w:t>modeu</w:t>
+      </w:r>
+      <w:proofErr w:type="spellEnd"/>
       <w:r>
         <w:t xml:space="preserve"> bez krila kako bi se provjerilo je li sve u redu nakon što je ponovo sastavljen nakon velikog pada prošlog letačkog dana. Također za kretanje prema naprijed bila je</w:t>
       </w:r>
@@ -3468,10 +6725,26 @@
         <w:t xml:space="preserve"> </w:t>
       </w:r>
       <w:r>
-        <w:t xml:space="preserve">uključena opcija da se kreće stražnjim motorom (a ne pitchanjem prema naprijed). </w:t>
-      </w:r>
-      <w:r>
-        <w:t>Osim za validaciju je li sve u redu sa novosastavljenim VTOL-om u ovom letu se provjeravalo da li motori proizvode moment odnosno mjerila s</w:t>
+        <w:t xml:space="preserve">uključena opcija da se kreće stražnjim motorom (a ne </w:t>
+      </w:r>
+      <w:proofErr w:type="spellStart"/>
+      <w:r>
+        <w:t>pitchanjem</w:t>
+      </w:r>
+      <w:proofErr w:type="spellEnd"/>
+      <w:r>
+        <w:t xml:space="preserve"> prema naprijed). </w:t>
+      </w:r>
+      <w:r>
+        <w:t xml:space="preserve">Osim za validaciju je li sve u redu sa </w:t>
+      </w:r>
+      <w:proofErr w:type="spellStart"/>
+      <w:r>
+        <w:t>novosastavljenim</w:t>
+      </w:r>
+      <w:proofErr w:type="spellEnd"/>
+      <w:r>
+        <w:t xml:space="preserve"> VTOL-om u ovom letu se provjeravalo da li motori proizvode moment odnosno mjerila s</w:t>
       </w:r>
       <w:r>
         <w:t>e</w:t>
@@ -3534,7 +6807,15 @@
         <w:t>o</w:t>
       </w:r>
       <w:r>
-        <w:t>vi 1 i 2 te 0 i 3 prema plotanim grafovima</w:t>
+        <w:t xml:space="preserve">vi 1 i 2 te 0 i 3 prema </w:t>
+      </w:r>
+      <w:proofErr w:type="spellStart"/>
+      <w:r>
+        <w:t>plotanim</w:t>
+      </w:r>
+      <w:proofErr w:type="spellEnd"/>
+      <w:r>
+        <w:t xml:space="preserve"> grafovima</w:t>
       </w:r>
       <w:r>
         <w:t>).</w:t>
@@ -3549,7 +6830,23 @@
         <w:t>a</w:t>
       </w:r>
       <w:r>
-        <w:t xml:space="preserve"> struje tj grafovi nalaze se u zasebnom folderu 'jeti logs'</w:t>
+        <w:t xml:space="preserve"> struje </w:t>
+      </w:r>
+      <w:proofErr w:type="spellStart"/>
+      <w:r>
+        <w:t>tj</w:t>
+      </w:r>
+      <w:proofErr w:type="spellEnd"/>
+      <w:r>
+        <w:t xml:space="preserve"> grafovi nalaze se u zasebnom folderu 'jeti </w:t>
+      </w:r>
+      <w:proofErr w:type="spellStart"/>
+      <w:r>
+        <w:t>logs</w:t>
+      </w:r>
+      <w:proofErr w:type="spellEnd"/>
+      <w:r>
+        <w:t>'</w:t>
       </w:r>
       <w:r>
         <w:t xml:space="preserve"> unutar iznad navedenog foldera</w:t>
@@ -3595,7 +6892,15 @@
         <w:t xml:space="preserve"> se</w:t>
       </w:r>
       <w:r>
-        <w:t xml:space="preserve"> u križ tako da budu na paru motora koji rade skupa za yaw moment (parovi 0 i 1 te 2 i 3 prema grafovima) te se ponavlja let (VTOL bez krila ali sa aktivnim stražnjim motorom za kretanje naprijed). </w:t>
+        <w:t xml:space="preserve"> u križ tako da budu na paru motora koji rade skupa za </w:t>
+      </w:r>
+      <w:proofErr w:type="spellStart"/>
+      <w:r>
+        <w:t>yaw</w:t>
+      </w:r>
+      <w:proofErr w:type="spellEnd"/>
+      <w:r>
+        <w:t xml:space="preserve"> moment (parovi 0 i 1 te 2 i 3 prema grafovima) te se ponavlja let (VTOL bez krila ali sa aktivnim stražnjim motorom za kretanje naprijed). </w:t>
       </w:r>
       <w:r>
         <w:t>Za vrijeme ovog leta jeti nije logirao struju tako da se ovaj let trebao ponoviti.</w:t>
@@ -3615,7 +6920,15 @@
         <w:t>MPC_VEL_MANUAL na 15</w:t>
       </w:r>
       <w:r>
-        <w:t>. Nažalost u ovom letu odspojila se stražnja elisa tako da je let bilo potrebno ponoviti.</w:t>
+        <w:t xml:space="preserve">. Nažalost u ovom letu </w:t>
+      </w:r>
+      <w:proofErr w:type="spellStart"/>
+      <w:r>
+        <w:t>odspojila</w:t>
+      </w:r>
+      <w:proofErr w:type="spellEnd"/>
+      <w:r>
+        <w:t xml:space="preserve"> se stražnja elisa tako da je let bilo potrebno ponoviti.</w:t>
       </w:r>
     </w:p>
     <w:p>
@@ -3629,7 +6942,15 @@
         <w:t xml:space="preserve"> VTOL bez krila i sa stražnjim pogonskim motorom) te je jeti snimao odzive ampermetara cijelo vrijeme. </w:t>
       </w:r>
       <w:r>
-        <w:t xml:space="preserve">VTOL je letio uzduž piste (niz i uz vjetar) te je pri kraju leta malo hoverao. </w:t>
+        <w:t xml:space="preserve">VTOL je letio uzduž piste (niz i uz vjetar) te je pri kraju leta malo </w:t>
+      </w:r>
+      <w:proofErr w:type="spellStart"/>
+      <w:r>
+        <w:t>hoverao</w:t>
+      </w:r>
+      <w:proofErr w:type="spellEnd"/>
+      <w:r>
+        <w:t xml:space="preserve">. </w:t>
       </w:r>
       <w:r>
         <w:t>P</w:t>
@@ -3658,7 +6979,15 @@
         <w:t xml:space="preserve"> krila dok ostaju strujni senzori te se ponavlja zaletavanje uzduž piste (uz i niz vjetar) kako bi se proučio utjecaj krila na aerodinamiku i rad MC motora. </w:t>
       </w:r>
       <w:r>
-        <w:t xml:space="preserve">Prilikom ovog leta uočeno je da struja u prednjem motoru prilikom zaletavanja pada skroz na nulu (ne stvara moment uopće) dok struja stražnjeg motora ostaje na nekom iznosu tj da stvara moment. Iz toga je zaključeno da prednja </w:t>
+        <w:t xml:space="preserve">Prilikom ovog leta uočeno je da struja u prednjem motoru prilikom zaletavanja pada skroz na nulu (ne stvara moment uopće) dok struja stražnjeg motora ostaje na nekom iznosu </w:t>
+      </w:r>
+      <w:proofErr w:type="spellStart"/>
+      <w:r>
+        <w:t>tj</w:t>
+      </w:r>
+      <w:proofErr w:type="spellEnd"/>
+      <w:r>
+        <w:t xml:space="preserve"> da stvara moment. Iz toga je zaključeno da prednja </w:t>
       </w:r>
       <w:r>
         <w:t xml:space="preserve">krila </w:t>
@@ -3685,7 +7014,15 @@
         <w:t xml:space="preserve"> i</w:t>
       </w:r>
       <w:r>
-        <w:t xml:space="preserve"> pretpostavja se da</w:t>
+        <w:t xml:space="preserve"> </w:t>
+      </w:r>
+      <w:proofErr w:type="spellStart"/>
+      <w:r>
+        <w:t>pretpostavja</w:t>
+      </w:r>
+      <w:proofErr w:type="spellEnd"/>
+      <w:r>
+        <w:t xml:space="preserve"> se da</w:t>
       </w:r>
       <w:r>
         <w:t xml:space="preserve"> dolazi do propadanja prilikom tranzicije u FW fazu.</w:t>
@@ -3697,7 +7034,23 @@
         <w:t xml:space="preserve">VTOL </w:t>
       </w:r>
       <w:r>
-        <w:t>postaje jako nestabilan i počinje oscilirati što je vjerojatno rezultat lošeg tuniranja regulatora. Na svu sreću MC motori ga uspijevaju na vrijeme isspraviti da ne padne.</w:t>
+        <w:t xml:space="preserve">postaje jako nestabilan i počinje oscilirati što je vjerojatno rezultat lošeg </w:t>
+      </w:r>
+      <w:proofErr w:type="spellStart"/>
+      <w:r>
+        <w:t>tuniranja</w:t>
+      </w:r>
+      <w:proofErr w:type="spellEnd"/>
+      <w:r>
+        <w:t xml:space="preserve"> regulatora. Na svu sreću MC motori ga uspijevaju na vrijeme </w:t>
+      </w:r>
+      <w:proofErr w:type="spellStart"/>
+      <w:r>
+        <w:t>isspraviti</w:t>
+      </w:r>
+      <w:proofErr w:type="spellEnd"/>
+      <w:r>
+        <w:t xml:space="preserve"> da ne padne.</w:t>
       </w:r>
     </w:p>
     <w:p>
@@ -3750,7 +7103,23 @@
         </w:numPr>
       </w:pPr>
       <w:r>
-        <w:t>Pomaknuti MC motore više prema dnu (kako protok zraka ne bi spriječavalo stražnje krilo da radi uzgon tj pretpostavka da stražnje krilo uopće ne radi)</w:t>
+        <w:t xml:space="preserve">Pomaknuti MC motore više prema dnu (kako protok zraka ne bi </w:t>
+      </w:r>
+      <w:proofErr w:type="spellStart"/>
+      <w:r>
+        <w:t>spriječavalo</w:t>
+      </w:r>
+      <w:proofErr w:type="spellEnd"/>
+      <w:r>
+        <w:t xml:space="preserve"> stražnje krilo da radi uzgon </w:t>
+      </w:r>
+      <w:proofErr w:type="spellStart"/>
+      <w:r>
+        <w:t>tj</w:t>
+      </w:r>
+      <w:proofErr w:type="spellEnd"/>
+      <w:r>
+        <w:t xml:space="preserve"> pretpostavka da stražnje krilo uopće ne radi)</w:t>
       </w:r>
     </w:p>
     <w:p>
@@ -3774,8 +7143,13 @@
         </w:numPr>
       </w:pPr>
       <w:r>
-        <w:t>Zakrenuti MC motore pod nekim kutem</w:t>
-      </w:r>
+        <w:t xml:space="preserve">Zakrenuti MC motore pod nekim </w:t>
+      </w:r>
+      <w:proofErr w:type="spellStart"/>
+      <w:r>
+        <w:t>kutem</w:t>
+      </w:r>
+      <w:proofErr w:type="spellEnd"/>
     </w:p>
     <w:p>
       <w:pPr>
@@ -3792,7 +7166,15 @@
     <w:p>
       <w:r>
         <w:lastRenderedPageBreak/>
-        <w:t>Ono što se odmah odabralo kao potencijalno rješenje je spuštanje MC motora na nižu razinu u odnosu na krila jer će na stvarnom VTOLu (ne prototipu) MC motori biti niže pa se ta opcija odabrala kao početna.</w:t>
+        <w:t xml:space="preserve">Ono što se odmah odabralo kao potencijalno rješenje je spuštanje MC motora na nižu razinu u odnosu na krila jer će na stvarnom </w:t>
+      </w:r>
+      <w:proofErr w:type="spellStart"/>
+      <w:r>
+        <w:t>VTOLu</w:t>
+      </w:r>
+      <w:proofErr w:type="spellEnd"/>
+      <w:r>
+        <w:t xml:space="preserve"> (ne prototipu) MC motori biti niže pa se ta opcija odabrala kao početna.</w:t>
       </w:r>
     </w:p>
     <w:p>
@@ -3809,7 +7191,15 @@
     </w:p>
     <w:p>
       <w:r>
-        <w:t>Prije dolaska na teren MC motori spušteni su na nižu razinu kako bi se potencijalno eleiminirao problem zašto stražnje krilo ne stvara uzgon.</w:t>
+        <w:t xml:space="preserve">Prije dolaska na teren MC motori spušteni su na nižu razinu kako bi se potencijalno </w:t>
+      </w:r>
+      <w:proofErr w:type="spellStart"/>
+      <w:r>
+        <w:t>eleiminirao</w:t>
+      </w:r>
+      <w:proofErr w:type="spellEnd"/>
+      <w:r>
+        <w:t xml:space="preserve"> problem zašto stražnje krilo ne stvara uzgon.</w:t>
       </w:r>
     </w:p>
     <w:p>
@@ -3820,7 +7210,15 @@
         <w:t>promjene</w:t>
       </w:r>
       <w:r>
-        <w:t xml:space="preserve"> lokacije tj visine motora na VTOL-u. Uočeno je nešto bolje ponašanje (činio se stabilniji), nego kad je letio bez krila</w:t>
+        <w:t xml:space="preserve"> lokacije </w:t>
+      </w:r>
+      <w:proofErr w:type="spellStart"/>
+      <w:r>
+        <w:t>tj</w:t>
+      </w:r>
+      <w:proofErr w:type="spellEnd"/>
+      <w:r>
+        <w:t xml:space="preserve"> visine motora na VTOL-u. Uočeno je nešto bolje ponašanje (činio se stabilniji), nego kad je letio bez krila</w:t>
       </w:r>
       <w:r>
         <w:t>,</w:t>
@@ -3831,13 +7229,37 @@
     </w:p>
     <w:p>
       <w:r>
-        <w:t>U drugom letu (log_19) na VTOL stavljena su krila.  I u ovome letu radi se zalet uz i niz vjetar  te zaustavljanje nakon zaleta kao i onaj letački dan kad su motori bili više pozicionirani. I u ovom letu uočeno je nestabilno ponašanje prilikom zaustavljanja (tj kotrlja</w:t>
+        <w:t>U drugom letu (log_19) na VTOL stavljena su krila.  I u ovome letu radi se zalet uz i niz vjetar  te zaustavljanje nakon zaleta kao i onaj letački dan kad su motori bili više pozicionirani. I u ovom letu uočeno je nestabilno ponašanje prilikom zaustavljanja (</w:t>
+      </w:r>
+      <w:proofErr w:type="spellStart"/>
+      <w:r>
+        <w:t>tj</w:t>
+      </w:r>
+      <w:proofErr w:type="spellEnd"/>
+      <w:r>
+        <w:t xml:space="preserve"> kotrlja</w:t>
       </w:r>
       <w:r>
         <w:t>n</w:t>
       </w:r>
       <w:r>
-        <w:t xml:space="preserve">je po rollu i po pitchu i sve i svašta). Na flight logovima točno se vidi kako </w:t>
+        <w:t xml:space="preserve">je po rollu i po </w:t>
+      </w:r>
+      <w:proofErr w:type="spellStart"/>
+      <w:r>
+        <w:t>pitchu</w:t>
+      </w:r>
+      <w:proofErr w:type="spellEnd"/>
+      <w:r>
+        <w:t xml:space="preserve"> i sve i svašta). Na </w:t>
+      </w:r>
+      <w:proofErr w:type="spellStart"/>
+      <w:r>
+        <w:t>flight</w:t>
+      </w:r>
+      <w:proofErr w:type="spellEnd"/>
+      <w:r>
+        <w:t xml:space="preserve"> logovima točno se vidi kako </w:t>
       </w:r>
       <w:r>
         <w:t xml:space="preserve">VTOL </w:t>
@@ -3849,23 +7271,83 @@
         <w:t>s</w:t>
       </w:r>
       <w:r>
-        <w:t xml:space="preserve">taje nestabilan po rollu i po pitchu prilikom kočenja (roll i pitch su na peakovima). Također prilikom ovog leta VTOL je ušao u 'return to </w:t>
-      </w:r>
+        <w:t xml:space="preserve">taje nestabilan po rollu i po </w:t>
+      </w:r>
+      <w:proofErr w:type="spellStart"/>
+      <w:r>
+        <w:t>pitchu</w:t>
+      </w:r>
+      <w:proofErr w:type="spellEnd"/>
+      <w:r>
+        <w:t xml:space="preserve"> prilikom kočenja (roll i </w:t>
+      </w:r>
+      <w:proofErr w:type="spellStart"/>
+      <w:r>
+        <w:t>pitch</w:t>
+      </w:r>
+      <w:proofErr w:type="spellEnd"/>
+      <w:r>
+        <w:t xml:space="preserve"> su na </w:t>
+      </w:r>
+      <w:proofErr w:type="spellStart"/>
+      <w:r>
+        <w:t>peakovima</w:t>
+      </w:r>
+      <w:proofErr w:type="spellEnd"/>
+      <w:r>
+        <w:t>). Također prilikom ovog leta VTOL je ušao u '</w:t>
+      </w:r>
+      <w:proofErr w:type="spellStart"/>
+      <w:r>
+        <w:t>return</w:t>
+      </w:r>
+      <w:proofErr w:type="spellEnd"/>
+      <w:r>
+        <w:t xml:space="preserve"> to </w:t>
+      </w:r>
+      <w:proofErr w:type="spellStart"/>
       <w:r>
         <w:t>land</w:t>
       </w:r>
+      <w:proofErr w:type="spellEnd"/>
       <w:r>
         <w:t>'</w:t>
       </w:r>
       <w:r>
-        <w:t xml:space="preserve"> flight mode iz nekog razloga. Taj razlog nije otkriven </w:t>
-      </w:r>
-      <w:r>
-        <w:t xml:space="preserve">te se još treba skužiti zašto je u određenom trenutku ušao u return to </w:t>
-      </w:r>
+        <w:t xml:space="preserve"> </w:t>
+      </w:r>
+      <w:proofErr w:type="spellStart"/>
+      <w:r>
+        <w:t>flight</w:t>
+      </w:r>
+      <w:proofErr w:type="spellEnd"/>
+      <w:r>
+        <w:t xml:space="preserve"> mode iz nekog razloga. Taj razlog nije otkriven </w:t>
+      </w:r>
+      <w:r>
+        <w:t xml:space="preserve">te se još treba </w:t>
+      </w:r>
+      <w:proofErr w:type="spellStart"/>
+      <w:r>
+        <w:t>skužiti</w:t>
+      </w:r>
+      <w:proofErr w:type="spellEnd"/>
+      <w:r>
+        <w:t xml:space="preserve"> zašto je u određenom trenutku ušao u </w:t>
+      </w:r>
+      <w:proofErr w:type="spellStart"/>
+      <w:r>
+        <w:t>return</w:t>
+      </w:r>
+      <w:proofErr w:type="spellEnd"/>
+      <w:r>
+        <w:t xml:space="preserve"> to </w:t>
+      </w:r>
+      <w:proofErr w:type="spellStart"/>
       <w:r>
         <w:t>land</w:t>
       </w:r>
+      <w:proofErr w:type="spellEnd"/>
       <w:r>
         <w:t xml:space="preserve"> opciju).</w:t>
       </w:r>
@@ -3907,7 +7389,15 @@
         <w:t>g</w:t>
       </w:r>
       <w:r>
-        <w:t xml:space="preserve"> i stražnjeg motara slične. U ovom slučaju prednji motori također kao i stražnji </w:t>
+        <w:t xml:space="preserve"> i stražnjeg </w:t>
+      </w:r>
+      <w:proofErr w:type="spellStart"/>
+      <w:r>
+        <w:t>motara</w:t>
+      </w:r>
+      <w:proofErr w:type="spellEnd"/>
+      <w:r>
+        <w:t xml:space="preserve"> slične. U ovom slučaju prednji motori također kao i stražnji </w:t>
       </w:r>
       <w:r>
         <w:t xml:space="preserve">stvaraju moment (zbog toga je i bolje ponašanje). </w:t>
@@ -3915,7 +7405,15 @@
     </w:p>
     <w:p>
       <w:r>
-        <w:t>U petom letu (log_22) leti u istoj konfiguraciji kao i prije (tj bez prednjeg krila). Ovaj let je zbog postotka baterije bio duži od četvrtog leta</w:t>
+        <w:t>U petom letu (log_22) leti u istoj konfiguraciji kao i prije (</w:t>
+      </w:r>
+      <w:proofErr w:type="spellStart"/>
+      <w:r>
+        <w:t>tj</w:t>
+      </w:r>
+      <w:proofErr w:type="spellEnd"/>
+      <w:r>
+        <w:t xml:space="preserve"> bez prednjeg krila). Ovaj let je zbog postotka baterije bio duži od četvrtog leta</w:t>
       </w:r>
       <w:r>
         <w:t>,</w:t>
@@ -3927,7 +7425,23 @@
         <w:t>i</w:t>
       </w:r>
       <w:r>
-        <w:t>ralo zaletavanje uz i niz vjetar. U ovom letu opet se aktivirao 'return to land' te još uvijek ostaje misterija zašto se to pali u nekom trenutku</w:t>
+        <w:t>ralo zaletavanje uz i niz vjetar. U ovom letu opet se aktivirao '</w:t>
+      </w:r>
+      <w:proofErr w:type="spellStart"/>
+      <w:r>
+        <w:t>return</w:t>
+      </w:r>
+      <w:proofErr w:type="spellEnd"/>
+      <w:r>
+        <w:t xml:space="preserve"> to </w:t>
+      </w:r>
+      <w:proofErr w:type="spellStart"/>
+      <w:r>
+        <w:t>land</w:t>
+      </w:r>
+      <w:proofErr w:type="spellEnd"/>
+      <w:r>
+        <w:t>' te još uvijek ostaje misterija zašto se to pali u nekom trenutku</w:t>
       </w:r>
       <w:r>
         <w:t>.</w:t>
@@ -3941,8 +7455,13 @@
           <w:numId w:val="3"/>
         </w:numPr>
       </w:pPr>
-      <w:r>
-        <w:t>Dvadesetiprvi letački dan 18.5.2022. jako je puhalo</w:t>
+      <w:proofErr w:type="spellStart"/>
+      <w:r>
+        <w:t>Dvadesetiprvi</w:t>
+      </w:r>
+      <w:proofErr w:type="spellEnd"/>
+      <w:r>
+        <w:t xml:space="preserve"> letački dan 18.5.2022. jako je puhalo</w:t>
       </w:r>
     </w:p>
     <w:p>
@@ -3983,7 +7502,31 @@
         <w:t>TOL</w:t>
       </w:r>
       <w:r>
-        <w:t xml:space="preserve"> je išao uz vjetar, ali se natrag vraćao u rikverc (tj nije se zarotirao za 180). Opet se u letu uključio return to land u jednom trenutku. U ovom letu se provjeravalo, s obzirom na to da je puhao jak vjetar, je li sve u redu s VTOL-om kad ima puno vjetra.</w:t>
+        <w:t xml:space="preserve"> je išao uz vjetar, ali se natrag vraćao u rikverc (</w:t>
+      </w:r>
+      <w:proofErr w:type="spellStart"/>
+      <w:r>
+        <w:t>tj</w:t>
+      </w:r>
+      <w:proofErr w:type="spellEnd"/>
+      <w:r>
+        <w:t xml:space="preserve"> nije se zarotirao za 180). Opet se u letu uključio </w:t>
+      </w:r>
+      <w:proofErr w:type="spellStart"/>
+      <w:r>
+        <w:t>return</w:t>
+      </w:r>
+      <w:proofErr w:type="spellEnd"/>
+      <w:r>
+        <w:t xml:space="preserve"> to </w:t>
+      </w:r>
+      <w:proofErr w:type="spellStart"/>
+      <w:r>
+        <w:t>land</w:t>
+      </w:r>
+      <w:proofErr w:type="spellEnd"/>
+      <w:r>
+        <w:t xml:space="preserve"> u jednom trenutku. U ovom letu se provjeravalo, s obzirom na to da je puhao jak vjetar, je li sve u redu s VTOL-om kad ima puno vjetra.</w:t>
       </w:r>
     </w:p>
     <w:p>
@@ -3991,7 +7534,23 @@
         <w:t xml:space="preserve">U drugom letu (log_1)  VTOL je imao istu konfiguraciju i masu (bez krila s utezima). </w:t>
       </w:r>
       <w:r>
-        <w:t>Kako bi izbjegli probleme zbog automatskog prebacivanja u 'return to land' promijenjeni su par</w:t>
+        <w:t>Kako bi izbjegli probleme zbog automatskog prebacivanja u '</w:t>
+      </w:r>
+      <w:proofErr w:type="spellStart"/>
+      <w:r>
+        <w:t>return</w:t>
+      </w:r>
+      <w:proofErr w:type="spellEnd"/>
+      <w:r>
+        <w:t xml:space="preserve"> to </w:t>
+      </w:r>
+      <w:proofErr w:type="spellStart"/>
+      <w:r>
+        <w:t>land</w:t>
+      </w:r>
+      <w:proofErr w:type="spellEnd"/>
+      <w:r>
+        <w:t>' promijenjeni su par</w:t>
       </w:r>
       <w:r>
         <w:t>a</w:t>
@@ -4009,16 +7568,88 @@
         <w:t>a</w:t>
       </w:r>
       <w:r>
-        <w:t xml:space="preserve"> uzrokuje automatsko switchanje u 'position' mode. Odlučeno je da ful mali pomak palice (5%) od operatora uzrokuje vrać</w:t>
+        <w:t xml:space="preserve"> uzrokuje automatsko </w:t>
+      </w:r>
+      <w:proofErr w:type="spellStart"/>
+      <w:r>
+        <w:t>switchanje</w:t>
+      </w:r>
+      <w:proofErr w:type="spellEnd"/>
+      <w:r>
+        <w:t xml:space="preserve"> u '</w:t>
+      </w:r>
+      <w:proofErr w:type="spellStart"/>
+      <w:r>
+        <w:t>position</w:t>
+      </w:r>
+      <w:proofErr w:type="spellEnd"/>
+      <w:r>
+        <w:t xml:space="preserve">' mode. Odlučeno je da </w:t>
+      </w:r>
+      <w:proofErr w:type="spellStart"/>
+      <w:r>
+        <w:t>ful</w:t>
+      </w:r>
+      <w:proofErr w:type="spellEnd"/>
+      <w:r>
+        <w:t xml:space="preserve"> mali pomak palice (5%) od operatora uzrokuje vrać</w:t>
       </w:r>
       <w:r>
         <w:t>a</w:t>
       </w:r>
       <w:r>
-        <w:t xml:space="preserve">nje u position tj neautomatski flight mode. </w:t>
-      </w:r>
-      <w:r>
-        <w:t xml:space="preserve">U jednom trenutku tokom leta VTOL se prebacio u return to land, no isto tako praktički se istovremeno prebacio natrag u position mode, tako da je postavljanje tolerancije na palicu bila uspješna ideja. </w:t>
+        <w:t xml:space="preserve">nje u </w:t>
+      </w:r>
+      <w:proofErr w:type="spellStart"/>
+      <w:r>
+        <w:t>position</w:t>
+      </w:r>
+      <w:proofErr w:type="spellEnd"/>
+      <w:r>
+        <w:t xml:space="preserve"> </w:t>
+      </w:r>
+      <w:proofErr w:type="spellStart"/>
+      <w:r>
+        <w:t>tj</w:t>
+      </w:r>
+      <w:proofErr w:type="spellEnd"/>
+      <w:r>
+        <w:t xml:space="preserve"> neautomatski </w:t>
+      </w:r>
+      <w:proofErr w:type="spellStart"/>
+      <w:r>
+        <w:t>flight</w:t>
+      </w:r>
+      <w:proofErr w:type="spellEnd"/>
+      <w:r>
+        <w:t xml:space="preserve"> mode. </w:t>
+      </w:r>
+      <w:r>
+        <w:t xml:space="preserve">U jednom trenutku tokom leta VTOL se prebacio u </w:t>
+      </w:r>
+      <w:proofErr w:type="spellStart"/>
+      <w:r>
+        <w:t>return</w:t>
+      </w:r>
+      <w:proofErr w:type="spellEnd"/>
+      <w:r>
+        <w:t xml:space="preserve"> to </w:t>
+      </w:r>
+      <w:proofErr w:type="spellStart"/>
+      <w:r>
+        <w:t>land</w:t>
+      </w:r>
+      <w:proofErr w:type="spellEnd"/>
+      <w:r>
+        <w:t xml:space="preserve">, no isto tako praktički se istovremeno prebacio natrag u </w:t>
+      </w:r>
+      <w:proofErr w:type="spellStart"/>
+      <w:r>
+        <w:t>position</w:t>
+      </w:r>
+      <w:proofErr w:type="spellEnd"/>
+      <w:r>
+        <w:t xml:space="preserve"> mode, tako da je postavljanje tolerancije na palicu bila uspješna ideja. </w:t>
       </w:r>
     </w:p>
     <w:p>
@@ -4036,16 +7667,40 @@
         <w:t xml:space="preserve"> kg. </w:t>
       </w:r>
       <w:r>
-        <w:t xml:space="preserve">Ovaj let je bio čisto hoveranje s krilima kako bi se vidjelo kako jak vjetar utječe na VTOL kada ima krila. </w:t>
-      </w:r>
-      <w:r>
-        <w:t>Ponašanje prilikom hoveranja bilo je skroz u redu te je odlučeno da</w:t>
+        <w:t xml:space="preserve">Ovaj let je bio čisto </w:t>
+      </w:r>
+      <w:proofErr w:type="spellStart"/>
+      <w:r>
+        <w:t>hoveranje</w:t>
+      </w:r>
+      <w:proofErr w:type="spellEnd"/>
+      <w:r>
+        <w:t xml:space="preserve"> s krilima kako bi se vidjelo kako jak vjetar utječe na VTOL kada ima krila. </w:t>
+      </w:r>
+      <w:r>
+        <w:t xml:space="preserve">Ponašanje prilikom </w:t>
+      </w:r>
+      <w:proofErr w:type="spellStart"/>
+      <w:r>
+        <w:t>hoveranja</w:t>
+      </w:r>
+      <w:proofErr w:type="spellEnd"/>
+      <w:r>
+        <w:t xml:space="preserve"> bilo je skroz u redu te je odlučeno da</w:t>
       </w:r>
       <w:r>
         <w:t xml:space="preserve"> se</w:t>
       </w:r>
       <w:r>
-        <w:t xml:space="preserve"> u sljedećem letu VTOL ide zaletiti uz vjetar.</w:t>
+        <w:t xml:space="preserve"> u sljedećem letu VTOL ide </w:t>
+      </w:r>
+      <w:proofErr w:type="spellStart"/>
+      <w:r>
+        <w:t>zaletiti</w:t>
+      </w:r>
+      <w:proofErr w:type="spellEnd"/>
+      <w:r>
+        <w:t xml:space="preserve"> uz vjetar.</w:t>
       </w:r>
     </w:p>
     <w:p>
@@ -4076,16 +7731,85 @@
     </w:p>
     <w:p>
       <w:r>
-        <w:t xml:space="preserve">U petom letu (log_5) VTOL leti u istoj konfiguraciji kao i let prije. U ovom letu odlučeno je da aieleroni cijelo vrijeme budu prema dolje. Odnosno jedan prekidač na jetiju dodijelio se tome da aileroni mogu raditi normalno odnosno da aileroni budu cijelo vrijeme spušteni. Prepostavka je da spušteni aieleroni žele gurati nos prema dolje i tako pariraju činjenici da prednje krilo stvara veći uzgon. S obzirom na to da je VTOL u konfiguraciji sa spuštenim aileronima letio jako kratko (i još po vjetru) ne mogu se zaključiti neki veiliki zaključci je li to poboljšanje ili pogoršanje. </w:t>
-      </w:r>
-    </w:p>
-    <w:p>
-      <w:r>
-        <w:t>Na kraju dana vjetar je otpuhao šator te je šator zakačio VTOL i strgao mu vertikala</w:t>
+        <w:t xml:space="preserve">U petom letu (log_5) VTOL leti u istoj konfiguraciji kao i let prije. U ovom letu odlučeno je da </w:t>
+      </w:r>
+      <w:proofErr w:type="spellStart"/>
+      <w:r>
+        <w:t>aieleroni</w:t>
+      </w:r>
+      <w:proofErr w:type="spellEnd"/>
+      <w:r>
+        <w:t xml:space="preserve"> cijelo vrijeme budu prema dolje. Odnosno jedan prekidač na </w:t>
+      </w:r>
+      <w:proofErr w:type="spellStart"/>
+      <w:r>
+        <w:t>jetiju</w:t>
+      </w:r>
+      <w:proofErr w:type="spellEnd"/>
+      <w:r>
+        <w:t xml:space="preserve"> dodijelio se tome da </w:t>
+      </w:r>
+      <w:proofErr w:type="spellStart"/>
+      <w:r>
+        <w:t>aileroni</w:t>
+      </w:r>
+      <w:proofErr w:type="spellEnd"/>
+      <w:r>
+        <w:t xml:space="preserve"> mogu raditi normalno odnosno da </w:t>
+      </w:r>
+      <w:proofErr w:type="spellStart"/>
+      <w:r>
+        <w:t>aileroni</w:t>
+      </w:r>
+      <w:proofErr w:type="spellEnd"/>
+      <w:r>
+        <w:t xml:space="preserve"> budu cijelo vrijeme spušteni. </w:t>
+      </w:r>
+      <w:proofErr w:type="spellStart"/>
+      <w:r>
+        <w:t>Prepostavka</w:t>
+      </w:r>
+      <w:proofErr w:type="spellEnd"/>
+      <w:r>
+        <w:t xml:space="preserve"> je da spušteni </w:t>
+      </w:r>
+      <w:proofErr w:type="spellStart"/>
+      <w:r>
+        <w:t>aieleroni</w:t>
+      </w:r>
+      <w:proofErr w:type="spellEnd"/>
+      <w:r>
+        <w:t xml:space="preserve"> žele gurati nos prema dolje i tako pariraju činjenici da prednje krilo stvara veći uzgon. S obzirom na to da je VTOL u konfiguraciji sa spuštenim </w:t>
+      </w:r>
+      <w:proofErr w:type="spellStart"/>
+      <w:r>
+        <w:t>aileronima</w:t>
+      </w:r>
+      <w:proofErr w:type="spellEnd"/>
+      <w:r>
+        <w:t xml:space="preserve"> letio jako kratko (i još po vjetru) ne mogu se zaključiti neki </w:t>
+      </w:r>
+      <w:proofErr w:type="spellStart"/>
+      <w:r>
+        <w:t>veiliki</w:t>
+      </w:r>
+      <w:proofErr w:type="spellEnd"/>
+      <w:r>
+        <w:t xml:space="preserve"> zaključci je li to poboljšanje ili pogoršanje. </w:t>
+      </w:r>
+    </w:p>
+    <w:p>
+      <w:r>
+        <w:t xml:space="preserve">Na kraju dana vjetar je otpuhao šator te je šator zakačio VTOL i strgao mu </w:t>
+      </w:r>
+      <w:proofErr w:type="spellStart"/>
+      <w:r>
+        <w:t>vertikala</w:t>
       </w:r>
       <w:r>
         <w:t>c</w:t>
       </w:r>
+      <w:proofErr w:type="spellEnd"/>
       <w:r>
         <w:t xml:space="preserve"> što znači da se VTOL tr</w:t>
       </w:r>
@@ -4093,13 +7817,29 @@
         <w:t>e</w:t>
       </w:r>
       <w:r>
-        <w:t>bao malo popraviti u radionici (zaljepiti popravlj</w:t>
+        <w:t>bao malo popraviti u radionici (</w:t>
+      </w:r>
+      <w:proofErr w:type="spellStart"/>
+      <w:r>
+        <w:t>zaljepiti</w:t>
+      </w:r>
+      <w:proofErr w:type="spellEnd"/>
+      <w:r>
+        <w:t xml:space="preserve"> popravlj</w:t>
       </w:r>
       <w:r>
         <w:t>e</w:t>
       </w:r>
       <w:r>
-        <w:t>ni vertikalac).</w:t>
+        <w:t xml:space="preserve">ni </w:t>
+      </w:r>
+      <w:proofErr w:type="spellStart"/>
+      <w:r>
+        <w:t>vertikalac</w:t>
+      </w:r>
+      <w:proofErr w:type="spellEnd"/>
+      <w:r>
+        <w:t>).</w:t>
       </w:r>
     </w:p>
     <w:p>
@@ -4110,8 +7850,13 @@
           <w:numId w:val="3"/>
         </w:numPr>
       </w:pPr>
-      <w:r>
-        <w:t>Dvadesetidrugi letački dan 24.5.2022.</w:t>
+      <w:proofErr w:type="spellStart"/>
+      <w:r>
+        <w:t>Dvadesetidrugi</w:t>
+      </w:r>
+      <w:proofErr w:type="spellEnd"/>
+      <w:r>
+        <w:t xml:space="preserve"> letački dan 24.5.2022.</w:t>
       </w:r>
     </w:p>
     <w:p>
@@ -4146,7 +7891,15 @@
         <w:t>o</w:t>
       </w:r>
       <w:r>
-        <w:t xml:space="preserve"> ustabiliti, niti je to uspio </w:t>
+        <w:t xml:space="preserve"> </w:t>
+      </w:r>
+      <w:proofErr w:type="spellStart"/>
+      <w:r>
+        <w:t>ustabiliti</w:t>
+      </w:r>
+      <w:proofErr w:type="spellEnd"/>
+      <w:r>
+        <w:t xml:space="preserve">, niti je to uspio </w:t>
       </w:r>
       <w:r>
         <w:t>T</w:t>
@@ -4164,7 +7917,23 @@
         <w:t xml:space="preserve"> je</w:t>
       </w:r>
       <w:r>
-        <w:t xml:space="preserve"> ovo bio problem tuniranja jer nije dobro tuniran. </w:t>
+        <w:t xml:space="preserve"> ovo bio problem </w:t>
+      </w:r>
+      <w:proofErr w:type="spellStart"/>
+      <w:r>
+        <w:t>tuniranja</w:t>
+      </w:r>
+      <w:proofErr w:type="spellEnd"/>
+      <w:r>
+        <w:t xml:space="preserve"> jer nije dobro </w:t>
+      </w:r>
+      <w:proofErr w:type="spellStart"/>
+      <w:r>
+        <w:t>tuniran</w:t>
+      </w:r>
+      <w:proofErr w:type="spellEnd"/>
+      <w:r>
+        <w:t xml:space="preserve">. </w:t>
       </w:r>
       <w:r>
         <w:t xml:space="preserve"> Odlučeno je da</w:t>
@@ -4178,8 +7947,45 @@
       <w:r>
         <w:t xml:space="preserve"> </w:t>
       </w:r>
-      <w:r>
-        <w:t>defaultaju te se idu tunirati prema uputstvima koje je dao Cvišić, tj da se povećava D komponenta regulatora</w:t>
+      <w:proofErr w:type="spellStart"/>
+      <w:r>
+        <w:t>defaultaju</w:t>
+      </w:r>
+      <w:proofErr w:type="spellEnd"/>
+      <w:r>
+        <w:t xml:space="preserve"> te se idu </w:t>
+      </w:r>
+      <w:proofErr w:type="spellStart"/>
+      <w:r>
+        <w:t>tunirati</w:t>
+      </w:r>
+      <w:proofErr w:type="spellEnd"/>
+      <w:r>
+        <w:t xml:space="preserve"> prema </w:t>
+      </w:r>
+      <w:proofErr w:type="spellStart"/>
+      <w:r>
+        <w:t>uputstvima</w:t>
+      </w:r>
+      <w:proofErr w:type="spellEnd"/>
+      <w:r>
+        <w:t xml:space="preserve"> koje je dao </w:t>
+      </w:r>
+      <w:proofErr w:type="spellStart"/>
+      <w:r>
+        <w:t>Cvišić</w:t>
+      </w:r>
+      <w:proofErr w:type="spellEnd"/>
+      <w:r>
+        <w:t xml:space="preserve">, </w:t>
+      </w:r>
+      <w:proofErr w:type="spellStart"/>
+      <w:r>
+        <w:t>tj</w:t>
+      </w:r>
+      <w:proofErr w:type="spellEnd"/>
+      <w:r>
+        <w:t xml:space="preserve"> da se povećava D komponenta regulatora</w:t>
       </w:r>
       <w:r>
         <w:t>,</w:t>
@@ -4202,8 +8008,13 @@
           <w:numId w:val="3"/>
         </w:numPr>
       </w:pPr>
-      <w:r>
-        <w:t>Dvadesetitreći letački dan 1.6.2022.</w:t>
+      <w:proofErr w:type="spellStart"/>
+      <w:r>
+        <w:t>Dvadesetitreći</w:t>
+      </w:r>
+      <w:proofErr w:type="spellEnd"/>
+      <w:r>
+        <w:t xml:space="preserve"> letački dan 1.6.2022.</w:t>
       </w:r>
     </w:p>
     <w:p>
@@ -4211,7 +8022,23 @@
         <w:t xml:space="preserve">U ovom letačkom danu napravljeno je sedam letova. Puhao je umjereni vjetar, no ne jaki kao prošli letački dan. </w:t>
       </w:r>
       <w:r>
-        <w:t xml:space="preserve">Ovaj letački dan letjelo se bez krila (jer krila još nisu bila spremna za uporabu). S obzirom na to da je prošli put pao kao kruška, ovaj put se tuniranju pristupilo jako oprezno i konzervativno. Stoga testiranje i tuniranje VTOL-a bez krila činilo nam se kao odlična ideja. </w:t>
+        <w:t xml:space="preserve">Ovaj letački dan letjelo se bez krila (jer krila još nisu bila spremna za uporabu). S obzirom na to da je prošli put pao kao kruška, ovaj put se </w:t>
+      </w:r>
+      <w:proofErr w:type="spellStart"/>
+      <w:r>
+        <w:t>tuniranju</w:t>
+      </w:r>
+      <w:proofErr w:type="spellEnd"/>
+      <w:r>
+        <w:t xml:space="preserve"> pristupilo jako oprezno i konzervativno. Stoga testiranje i </w:t>
+      </w:r>
+      <w:proofErr w:type="spellStart"/>
+      <w:r>
+        <w:t>tuniranje</w:t>
+      </w:r>
+      <w:proofErr w:type="spellEnd"/>
+      <w:r>
+        <w:t xml:space="preserve"> VTOL-a bez krila činilo nam se kao odlična ideja. </w:t>
       </w:r>
       <w:r>
         <w:t>Masa VTOL</w:t>
@@ -4225,22 +8052,134 @@
     </w:p>
     <w:p>
       <w:r>
-        <w:t>U prvom letu (log_0) promijenio se parametar MC_ROLLRATE_D na defaultnu vrijednost 0.0</w:t>
+        <w:t xml:space="preserve">U prvom letu (log_0) promijenio se parametar MC_ROLLRATE_D na </w:t>
+      </w:r>
+      <w:proofErr w:type="spellStart"/>
+      <w:r>
+        <w:t>defaultnu</w:t>
+      </w:r>
+      <w:proofErr w:type="spellEnd"/>
+      <w:r>
+        <w:t xml:space="preserve"> vrijednost 0.0</w:t>
       </w:r>
       <w:r>
         <w:t>0</w:t>
       </w:r>
       <w:r>
-        <w:t xml:space="preserve">3, odnosno povećan je deset puta. To je napravljeno jer je tako savjetovao Cvišić. On je savjetovao da pri tuniranju moramo imati što veći D, a što manji P (dok u realnosti mi smo imali obrnuto). Osim toga isključili smo opciju da se pri kretanju naprijed koristi stražnji pusher motor. Odnosno htjeli smo da se VTOL u MC fazi za kretanje naprijed pitcha prema naprijed (tj dolje). </w:t>
-      </w:r>
-      <w:r>
-        <w:t xml:space="preserve">U ovom, kao i u svakom sljedećem letu letjelo se istom sekvencom: poletjelo se u Position modeu te se onda zaletjelo prema naprijed, pa nazad, pa naglo lijevo pa naglo desno (tj oba pitcha i oba rolla). Zatim se ta ista sekvenca </w:t>
-      </w:r>
-      <w:r>
-        <w:t xml:space="preserve">odletjela u Stabilised modeu (zalet naprijed nazad pa lijevo desno). </w:t>
-      </w:r>
-      <w:r>
-        <w:t>Za vrijeme ovog leta uočeno je bolje ponašanje nego u prijašnjim letačkim danima. VTOL je bio puno agilniji i bolje upravljiv, no to se treba uzeti cum grano salis jer nije imao krila, ali smo zasad bili zadovoljni.</w:t>
+        <w:t xml:space="preserve">3, odnosno povećan je deset puta. To je napravljeno jer je tako savjetovao </w:t>
+      </w:r>
+      <w:proofErr w:type="spellStart"/>
+      <w:r>
+        <w:t>Cvišić</w:t>
+      </w:r>
+      <w:proofErr w:type="spellEnd"/>
+      <w:r>
+        <w:t xml:space="preserve">. On je savjetovao da pri </w:t>
+      </w:r>
+      <w:proofErr w:type="spellStart"/>
+      <w:r>
+        <w:t>tuniranju</w:t>
+      </w:r>
+      <w:proofErr w:type="spellEnd"/>
+      <w:r>
+        <w:t xml:space="preserve"> moramo imati što veći D, a što manji P (dok u realnosti mi smo imali obrnuto). Osim toga isključili smo opciju da se pri kretanju naprijed koristi stražnji </w:t>
+      </w:r>
+      <w:proofErr w:type="spellStart"/>
+      <w:r>
+        <w:t>pusher</w:t>
+      </w:r>
+      <w:proofErr w:type="spellEnd"/>
+      <w:r>
+        <w:t xml:space="preserve"> motor. Odnosno htjeli smo da se VTOL u MC fazi za kretanje naprijed </w:t>
+      </w:r>
+      <w:proofErr w:type="spellStart"/>
+      <w:r>
+        <w:t>pitcha</w:t>
+      </w:r>
+      <w:proofErr w:type="spellEnd"/>
+      <w:r>
+        <w:t xml:space="preserve"> prema naprijed (</w:t>
+      </w:r>
+      <w:proofErr w:type="spellStart"/>
+      <w:r>
+        <w:t>tj</w:t>
+      </w:r>
+      <w:proofErr w:type="spellEnd"/>
+      <w:r>
+        <w:t xml:space="preserve"> dolje). </w:t>
+      </w:r>
+      <w:r>
+        <w:t xml:space="preserve">U ovom, kao i u svakom sljedećem letu letjelo se istom sekvencom: poletjelo se u </w:t>
+      </w:r>
+      <w:proofErr w:type="spellStart"/>
+      <w:r>
+        <w:t>Position</w:t>
+      </w:r>
+      <w:proofErr w:type="spellEnd"/>
+      <w:r>
+        <w:t xml:space="preserve"> </w:t>
+      </w:r>
+      <w:proofErr w:type="spellStart"/>
+      <w:r>
+        <w:t>modeu</w:t>
+      </w:r>
+      <w:proofErr w:type="spellEnd"/>
+      <w:r>
+        <w:t xml:space="preserve"> te se onda zaletjelo prema naprijed, pa nazad, pa naglo lijevo pa naglo desno (</w:t>
+      </w:r>
+      <w:proofErr w:type="spellStart"/>
+      <w:r>
+        <w:t>tj</w:t>
+      </w:r>
+      <w:proofErr w:type="spellEnd"/>
+      <w:r>
+        <w:t xml:space="preserve"> oba </w:t>
+      </w:r>
+      <w:proofErr w:type="spellStart"/>
+      <w:r>
+        <w:t>pitcha</w:t>
+      </w:r>
+      <w:proofErr w:type="spellEnd"/>
+      <w:r>
+        <w:t xml:space="preserve"> i oba rolla). Zatim se ta ista sekvenca </w:t>
+      </w:r>
+      <w:r>
+        <w:t xml:space="preserve">odletjela u </w:t>
+      </w:r>
+      <w:proofErr w:type="spellStart"/>
+      <w:r>
+        <w:t>Stabilised</w:t>
+      </w:r>
+      <w:proofErr w:type="spellEnd"/>
+      <w:r>
+        <w:t xml:space="preserve"> </w:t>
+      </w:r>
+      <w:proofErr w:type="spellStart"/>
+      <w:r>
+        <w:t>modeu</w:t>
+      </w:r>
+      <w:proofErr w:type="spellEnd"/>
+      <w:r>
+        <w:t xml:space="preserve"> (zalet naprijed nazad pa lijevo desno). </w:t>
+      </w:r>
+      <w:r>
+        <w:t xml:space="preserve">Za vrijeme ovog leta uočeno je bolje ponašanje nego u prijašnjim letačkim danima. VTOL je bio puno agilniji i bolje upravljiv, no to se treba uzeti </w:t>
+      </w:r>
+      <w:proofErr w:type="spellStart"/>
+      <w:r>
+        <w:t>cum</w:t>
+      </w:r>
+      <w:proofErr w:type="spellEnd"/>
+      <w:r>
+        <w:t xml:space="preserve"> grano </w:t>
+      </w:r>
+      <w:proofErr w:type="spellStart"/>
+      <w:r>
+        <w:t>salis</w:t>
+      </w:r>
+      <w:proofErr w:type="spellEnd"/>
+      <w:r>
+        <w:t xml:space="preserve"> jer nije imao krila, ali smo zasad bili zadovoljni.</w:t>
       </w:r>
     </w:p>
     <w:p>
@@ -4251,17 +8190,41 @@
         <w:t xml:space="preserve">promijenjen je P parametar roll regulatora (ne roll rate nego baš roll). </w:t>
       </w:r>
       <w:r>
-        <w:t xml:space="preserve">Taj se parametar smanjio na 4.5 (sa 5.5) iz razloga što je to savjetovao čovjek sa PX4 stackoverflowa. On je </w:t>
+        <w:t xml:space="preserve">Taj se parametar smanjio na 4.5 (sa 5.5) iz razloga što je to savjetovao čovjek sa PX4 </w:t>
+      </w:r>
+      <w:proofErr w:type="spellStart"/>
+      <w:r>
+        <w:t>stackoverflowa</w:t>
+      </w:r>
+      <w:proofErr w:type="spellEnd"/>
+      <w:r>
+        <w:t xml:space="preserve">. On je </w:t>
       </w:r>
       <w:r>
         <w:lastRenderedPageBreak/>
-        <w:t xml:space="preserve">savjetovao da iznosi P regulatora (za roll konkretno) treba biti u rangu 2-4 pa smo se mi odlučili za konzervaativni iznos od 4.5 s obzirom na to da smo imali 5.5. </w:t>
+        <w:t xml:space="preserve">savjetovao da iznosi P regulatora (za roll konkretno) treba biti u rangu 2-4 pa smo se mi odlučili za </w:t>
+      </w:r>
+      <w:proofErr w:type="spellStart"/>
+      <w:r>
+        <w:t>konzervaativni</w:t>
+      </w:r>
+      <w:proofErr w:type="spellEnd"/>
+      <w:r>
+        <w:t xml:space="preserve"> iznos od 4.5 s obzirom na to da smo imali 5.5. </w:t>
       </w:r>
       <w:r>
         <w:t xml:space="preserve">VTOL je letio istu sekvencu kao u prvom letu jer je odlučeno da će se svaki let ovog dana jednako provesti kako bi mogli što lakše analizirati rezultate. </w:t>
       </w:r>
       <w:r>
-        <w:t>Uočeno je da se u ovom letu VTOL još bolje ponašao nego u prijašnjem letu (prema Tominoj izjavi) tako da je odlučeno da je smanjivanje P-a bila dobra odluka. Nismo htjeli ići više smanjivati P iz razloga što nismo sigurn</w:t>
+        <w:t xml:space="preserve">Uočeno je da se u ovom letu VTOL još bolje ponašao nego u prijašnjem letu (prema </w:t>
+      </w:r>
+      <w:proofErr w:type="spellStart"/>
+      <w:r>
+        <w:t>Tominoj</w:t>
+      </w:r>
+      <w:proofErr w:type="spellEnd"/>
+      <w:r>
+        <w:t xml:space="preserve"> izjavi) tako da je odlučeno da je smanjivanje P-a bila dobra odluka. Nismo htjeli ići više smanjivati P iz razloga što nismo sigurn</w:t>
       </w:r>
       <w:r>
         <w:t>i</w:t>
@@ -4273,7 +8236,15 @@
         <w:t>a</w:t>
       </w:r>
       <w:r>
-        <w:t xml:space="preserve">njivanjem P od roll-a dobivamo bolje ponašanje, tako da će se to uzeti u obzir prilikom tuniranja s krilima. </w:t>
+        <w:t xml:space="preserve">njivanjem P od roll-a dobivamo bolje ponašanje, tako da će se to uzeti u obzir prilikom </w:t>
+      </w:r>
+      <w:proofErr w:type="spellStart"/>
+      <w:r>
+        <w:t>tuniranja</w:t>
+      </w:r>
+      <w:proofErr w:type="spellEnd"/>
+      <w:r>
+        <w:t xml:space="preserve"> s krilima. </w:t>
       </w:r>
     </w:p>
     <w:p>
@@ -4284,7 +8255,47 @@
         <w:t>i</w:t>
       </w:r>
       <w:r>
-        <w:t xml:space="preserve"> regulatora (tj roll rate I i pitch rate I). Pretpostavka je bila da smanjivanjem I komponente dobivamo bolji tj agilniji odziv sustava. U ovom letu obje I komponente smanjene su sa 0.15 na 0.1. Prilikom leta nije se uočila neka razlika ponašanja VTOL na promjenu ovih parametara, no prilikom gledanja grafova uočilo se da su odzivi na pitch i roll rate (kad se otvori PID analiza gore desno unutar </w:t>
+        <w:t xml:space="preserve"> regulatora (</w:t>
+      </w:r>
+      <w:proofErr w:type="spellStart"/>
+      <w:r>
+        <w:t>tj</w:t>
+      </w:r>
+      <w:proofErr w:type="spellEnd"/>
+      <w:r>
+        <w:t xml:space="preserve"> roll rate I </w:t>
+      </w:r>
+      <w:proofErr w:type="spellStart"/>
+      <w:r>
+        <w:t>i</w:t>
+      </w:r>
+      <w:proofErr w:type="spellEnd"/>
+      <w:r>
+        <w:t xml:space="preserve"> </w:t>
+      </w:r>
+      <w:proofErr w:type="spellStart"/>
+      <w:r>
+        <w:t>pitch</w:t>
+      </w:r>
+      <w:proofErr w:type="spellEnd"/>
+      <w:r>
+        <w:t xml:space="preserve"> rate I). Pretpostavka je bila da smanjivanjem I komponente dobivamo bolji </w:t>
+      </w:r>
+      <w:proofErr w:type="spellStart"/>
+      <w:r>
+        <w:t>tj</w:t>
+      </w:r>
+      <w:proofErr w:type="spellEnd"/>
+      <w:r>
+        <w:t xml:space="preserve"> agilniji odziv sustava. U ovom letu obje I komponente smanjene su sa 0.15 na 0.1. Prilikom leta nije se uočila neka razlika ponašanja VTOL na promjenu ovih parametara, no prilikom gledanja grafova uočilo se da su odzivi na </w:t>
+      </w:r>
+      <w:proofErr w:type="spellStart"/>
+      <w:r>
+        <w:t>pitch</w:t>
+      </w:r>
+      <w:proofErr w:type="spellEnd"/>
+      <w:r>
+        <w:t xml:space="preserve"> i roll rate (kad se otvori PID analiza gore desno unutar </w:t>
       </w:r>
       <w:hyperlink r:id="rId27" w:history="1">
         <w:r>
@@ -4295,7 +8306,23 @@
         </w:r>
       </w:hyperlink>
       <w:r>
-        <w:t xml:space="preserve"> nakon kaj se loadaju grafovi) lošiji nego u drugom letu, tj uočeno je da se teže dolazi do stacionarne vrijednosti. </w:t>
+        <w:t xml:space="preserve"> nakon kaj se </w:t>
+      </w:r>
+      <w:proofErr w:type="spellStart"/>
+      <w:r>
+        <w:t>loadaju</w:t>
+      </w:r>
+      <w:proofErr w:type="spellEnd"/>
+      <w:r>
+        <w:t xml:space="preserve"> grafovi) lošiji nego u drugom letu, </w:t>
+      </w:r>
+      <w:proofErr w:type="spellStart"/>
+      <w:r>
+        <w:t>tj</w:t>
+      </w:r>
+      <w:proofErr w:type="spellEnd"/>
+      <w:r>
+        <w:t xml:space="preserve"> uočeno je da se teže dolazi do stacionarne vrijednosti. </w:t>
       </w:r>
       <w:r>
         <w:t>S obzirom na to da nije uočeno neko lošije ili bolje ponašanje u letu, ali vidi se po grafovima da je bolje bilo prije</w:t>
@@ -4309,10 +8336,26 @@
     </w:p>
     <w:p>
       <w:r>
-        <w:t xml:space="preserve">U četvrtom letu (log_3) odlučeno je da se I komponente regulatora povećaju u odnosu na drugi let tj da se postave na 0.2. Pretpostavka je da će VTOL bolje slijediti referencu, a da će vizualno ponašanje ostati isto odnosno da se sigurno neće pogoršati. </w:t>
-      </w:r>
-      <w:r>
-        <w:t xml:space="preserve">Pretpostavka je potvrđena, odnosno VTOL je prema PID grafovima bolje slijedio referencu, a vizualno dok je letio činio se sasvim zadovoljavajuć. </w:t>
+        <w:t xml:space="preserve">U četvrtom letu (log_3) odlučeno je da se I komponente regulatora povećaju u odnosu na drugi let </w:t>
+      </w:r>
+      <w:proofErr w:type="spellStart"/>
+      <w:r>
+        <w:t>tj</w:t>
+      </w:r>
+      <w:proofErr w:type="spellEnd"/>
+      <w:r>
+        <w:t xml:space="preserve"> da se postave na 0.2. Pretpostavka je da će VTOL bolje slijediti referencu, a da će vizualno ponašanje ostati isto odnosno da se sigurno neće pogoršati. </w:t>
+      </w:r>
+      <w:r>
+        <w:t xml:space="preserve">Pretpostavka je potvrđena, odnosno VTOL je prema PID grafovima bolje slijedio referencu, a vizualno dok je letio činio se sasvim </w:t>
+      </w:r>
+      <w:proofErr w:type="spellStart"/>
+      <w:r>
+        <w:t>zadovoljavajuć</w:t>
+      </w:r>
+      <w:proofErr w:type="spellEnd"/>
+      <w:r>
+        <w:t xml:space="preserve">. </w:t>
       </w:r>
       <w:r>
         <w:t>Odlučeno</w:t>
@@ -4321,12 +8364,52 @@
         <w:t xml:space="preserve"> je</w:t>
       </w:r>
       <w:r>
-        <w:t xml:space="preserve"> da se zasad ostave ovi parametri za I komponente regulatora (MC_ROLLRATE_I i MC_PITCHRATE_I da su 0.2 tj defaultne vrijednosti) pa kada se stave krila na VTOL da se eventualno ide u još finije tuniranje ovih regulatora. </w:t>
-      </w:r>
-    </w:p>
-    <w:p>
-      <w:r>
-        <w:t xml:space="preserve">U petom letu (log_4) išlo se u dodatno smanjivanje P od roll regulatora (ne rate nego čisti roll) da se provjeri utjecaj novopromijenjenih I komponenti na dodatno smanjivanje P od rolla. Osim toga htjelo se doći u područje od 2-4 za P komponentu rolla kako je preporučio čovjek sa PX4 stackoverflowa. </w:t>
+        <w:t xml:space="preserve"> da se zasad ostave ovi parametri za I komponente regulatora (MC_ROLLRATE_I i MC_PITCHRATE_I da su 0.2 </w:t>
+      </w:r>
+      <w:proofErr w:type="spellStart"/>
+      <w:r>
+        <w:t>tj</w:t>
+      </w:r>
+      <w:proofErr w:type="spellEnd"/>
+      <w:r>
+        <w:t xml:space="preserve"> </w:t>
+      </w:r>
+      <w:proofErr w:type="spellStart"/>
+      <w:r>
+        <w:t>defaultne</w:t>
+      </w:r>
+      <w:proofErr w:type="spellEnd"/>
+      <w:r>
+        <w:t xml:space="preserve"> vrijednosti) pa kada se stave krila na VTOL da se eventualno ide u još finije </w:t>
+      </w:r>
+      <w:proofErr w:type="spellStart"/>
+      <w:r>
+        <w:t>tuniranje</w:t>
+      </w:r>
+      <w:proofErr w:type="spellEnd"/>
+      <w:r>
+        <w:t xml:space="preserve"> ovih regulatora. </w:t>
+      </w:r>
+    </w:p>
+    <w:p>
+      <w:r>
+        <w:t xml:space="preserve">U petom letu (log_4) išlo se u dodatno smanjivanje P od roll regulatora (ne rate nego čisti roll) da se provjeri utjecaj </w:t>
+      </w:r>
+      <w:proofErr w:type="spellStart"/>
+      <w:r>
+        <w:t>novopromijenjenih</w:t>
+      </w:r>
+      <w:proofErr w:type="spellEnd"/>
+      <w:r>
+        <w:t xml:space="preserve"> I komponenti na dodatno smanjivanje P od rolla. Osim toga htjelo se doći u područje od 2-4 za P komponentu rolla kako je preporučio čovjek sa PX4 </w:t>
+      </w:r>
+      <w:proofErr w:type="spellStart"/>
+      <w:r>
+        <w:t>stackoverflowa</w:t>
+      </w:r>
+      <w:proofErr w:type="spellEnd"/>
+      <w:r>
+        <w:t xml:space="preserve">. </w:t>
       </w:r>
       <w:r>
         <w:t>VTOL se u letu činio sasvim odličan i agilan kao i prije dok</w:t>
@@ -4341,32 +8424,144 @@
         <w:t>o</w:t>
       </w:r>
       <w:r>
-        <w:t xml:space="preserve"> neznatno lošije ponašanje (što može biti slučajnost primjerice zbog vjetra itd) tako da je odlučeno zasad zadržati taj parametar roll P-a na 4. </w:t>
-      </w:r>
-    </w:p>
-    <w:p>
-      <w:r>
-        <w:t>U šestom letu (log_5) testirao se utjecaj smanjivanja cutoff frekvencija za žiroskop. Pretpostavka je bila da smanjivanjem cutoff frekvencija, konkretnije dgyro_cutoff, da utjecaj vibracija neće imati utjecaj na regulator. Ovaj problem javljao se kada smo imali krila n</w:t>
+        <w:t xml:space="preserve"> neznatno lošije ponašanje (što može biti slučajnost primjerice zbog vjetra </w:t>
+      </w:r>
+      <w:proofErr w:type="spellStart"/>
+      <w:r>
+        <w:t>itd</w:t>
+      </w:r>
+      <w:proofErr w:type="spellEnd"/>
+      <w:r>
+        <w:t xml:space="preserve">) tako da je odlučeno zasad zadržati taj parametar roll P-a na 4. </w:t>
+      </w:r>
+    </w:p>
+    <w:p>
+      <w:r>
+        <w:t xml:space="preserve">U šestom letu (log_5) testirao se utjecaj smanjivanja </w:t>
+      </w:r>
+      <w:proofErr w:type="spellStart"/>
+      <w:r>
+        <w:t>cutoff</w:t>
+      </w:r>
+      <w:proofErr w:type="spellEnd"/>
+      <w:r>
+        <w:t xml:space="preserve"> frekvencija za žiroskop. Pretpostavka je bila da smanjivanjem </w:t>
+      </w:r>
+      <w:proofErr w:type="spellStart"/>
+      <w:r>
+        <w:t>cutoff</w:t>
+      </w:r>
+      <w:proofErr w:type="spellEnd"/>
+      <w:r>
+        <w:t xml:space="preserve"> frekvencija, konkretnije </w:t>
+      </w:r>
+      <w:proofErr w:type="spellStart"/>
+      <w:r>
+        <w:t>dgyro_cutoff</w:t>
+      </w:r>
+      <w:proofErr w:type="spellEnd"/>
+      <w:r>
+        <w:t>, da utjecaj vibracija neće imati utjecaj na regulator. Ovaj problem javljao se kada smo imali krila n</w:t>
       </w:r>
       <w:r>
         <w:t>a</w:t>
       </w:r>
       <w:r>
-        <w:t xml:space="preserve"> VTOL-u, no sada dok nije bilo krila htjelo se provjeriti da li će VTOL poludjeti ili se početi nestabilno ponašati ako se te cutoff frekvencije smanje. Htjeli smo smanjiti samo dgyro komponentu, no prema PX4 uputa</w:t>
+        <w:t xml:space="preserve"> VTOL-u, no sada dok nije bilo krila htjelo se provjeriti da li će VTOL poludjeti ili se početi nestabilno ponašati ako se te </w:t>
+      </w:r>
+      <w:proofErr w:type="spellStart"/>
+      <w:r>
+        <w:t>cutoff</w:t>
+      </w:r>
+      <w:proofErr w:type="spellEnd"/>
+      <w:r>
+        <w:t xml:space="preserve"> frekvencije smanje. Htjeli smo smanjiti samo </w:t>
+      </w:r>
+      <w:proofErr w:type="spellStart"/>
+      <w:r>
+        <w:t>dgyro</w:t>
+      </w:r>
+      <w:proofErr w:type="spellEnd"/>
+      <w:r>
+        <w:t xml:space="preserve"> komponentu, no prema PX4 uputa</w:t>
       </w:r>
       <w:r>
         <w:t>ma</w:t>
       </w:r>
       <w:r>
-        <w:t xml:space="preserve"> razlika između dgyro i gyro ne bi trebala biti više od 10 Hz (što smo i imali) tako da smo za jednako smanjili i gyro komponentu. </w:t>
-      </w:r>
-      <w:r>
-        <w:t>Za vrijeme leta nije uočeno drugačije ili lošije ponašanje VTOL-a, a potencijalno može pomoći riješiti problem s vibracijama kada se stave krila pa je odlučeno da ovi parametri (35 za gyro i 25 za dgyro) ostanu na njemu.</w:t>
-      </w:r>
-    </w:p>
-    <w:p>
-      <w:r>
-        <w:t xml:space="preserve">U sedmom letu (log_6) još smo dodatno smanjili dgyro na željenih 20 Hz te gyro na 30 Hz te poletjeli kako bi vidjeli jel sve ok. VTOL u letu nije pokazivao drugačije ponašanje pa je odlučeno ostaviti ove parametre. </w:t>
+        <w:t xml:space="preserve"> razlika između </w:t>
+      </w:r>
+      <w:proofErr w:type="spellStart"/>
+      <w:r>
+        <w:t>dgyro</w:t>
+      </w:r>
+      <w:proofErr w:type="spellEnd"/>
+      <w:r>
+        <w:t xml:space="preserve"> i </w:t>
+      </w:r>
+      <w:proofErr w:type="spellStart"/>
+      <w:r>
+        <w:t>gyro</w:t>
+      </w:r>
+      <w:proofErr w:type="spellEnd"/>
+      <w:r>
+        <w:t xml:space="preserve"> ne bi trebala biti više od 10 Hz (što smo i imali) tako da smo za jednako smanjili i </w:t>
+      </w:r>
+      <w:proofErr w:type="spellStart"/>
+      <w:r>
+        <w:t>gyro</w:t>
+      </w:r>
+      <w:proofErr w:type="spellEnd"/>
+      <w:r>
+        <w:t xml:space="preserve"> komponentu. </w:t>
+      </w:r>
+      <w:r>
+        <w:t xml:space="preserve">Za vrijeme leta nije uočeno drugačije ili lošije ponašanje VTOL-a, a potencijalno može pomoći riješiti problem s vibracijama kada se stave krila pa je odlučeno da ovi parametri (35 za </w:t>
+      </w:r>
+      <w:proofErr w:type="spellStart"/>
+      <w:r>
+        <w:t>gyro</w:t>
+      </w:r>
+      <w:proofErr w:type="spellEnd"/>
+      <w:r>
+        <w:t xml:space="preserve"> i 25 za </w:t>
+      </w:r>
+      <w:proofErr w:type="spellStart"/>
+      <w:r>
+        <w:t>dgyro</w:t>
+      </w:r>
+      <w:proofErr w:type="spellEnd"/>
+      <w:r>
+        <w:t>) ostanu na njemu.</w:t>
+      </w:r>
+    </w:p>
+    <w:p>
+      <w:r>
+        <w:t xml:space="preserve">U sedmom letu (log_6) još smo dodatno smanjili </w:t>
+      </w:r>
+      <w:proofErr w:type="spellStart"/>
+      <w:r>
+        <w:t>dgyro</w:t>
+      </w:r>
+      <w:proofErr w:type="spellEnd"/>
+      <w:r>
+        <w:t xml:space="preserve"> na željenih 20 Hz te </w:t>
+      </w:r>
+      <w:proofErr w:type="spellStart"/>
+      <w:r>
+        <w:t>gyro</w:t>
+      </w:r>
+      <w:proofErr w:type="spellEnd"/>
+      <w:r>
+        <w:t xml:space="preserve"> na 30 Hz te poletjeli kako bi vidjeli </w:t>
+      </w:r>
+      <w:proofErr w:type="spellStart"/>
+      <w:r>
+        <w:t>jel</w:t>
+      </w:r>
+      <w:proofErr w:type="spellEnd"/>
+      <w:r>
+        <w:t xml:space="preserve"> sve ok. VTOL u letu nije pokazivao drugačije ponašanje pa je odlučeno ostaviti ove parametre. </w:t>
       </w:r>
     </w:p>
     <w:p>
@@ -4377,8 +8572,13 @@
           <w:numId w:val="3"/>
         </w:numPr>
       </w:pPr>
-      <w:r>
-        <w:t>Dvadesetičetvrti letački dan 2.6.2022.</w:t>
+      <w:proofErr w:type="spellStart"/>
+      <w:r>
+        <w:t>Dvadesetičetvrti</w:t>
+      </w:r>
+      <w:proofErr w:type="spellEnd"/>
+      <w:r>
+        <w:t xml:space="preserve"> letački dan 2.6.2022.</w:t>
       </w:r>
     </w:p>
     <w:p>
@@ -4416,7 +8616,23 @@
         <w:t>a</w:t>
       </w:r>
       <w:r>
-        <w:t xml:space="preserve"> naprijed tj htio je postići max brzinu prema naprijed koju može postići u MC konfiguraciji.</w:t>
+        <w:t xml:space="preserve"> naprijed </w:t>
+      </w:r>
+      <w:proofErr w:type="spellStart"/>
+      <w:r>
+        <w:t>tj</w:t>
+      </w:r>
+      <w:proofErr w:type="spellEnd"/>
+      <w:r>
+        <w:t xml:space="preserve"> htio je postići </w:t>
+      </w:r>
+      <w:proofErr w:type="spellStart"/>
+      <w:r>
+        <w:t>max</w:t>
+      </w:r>
+      <w:proofErr w:type="spellEnd"/>
+      <w:r>
+        <w:t xml:space="preserve"> brzinu prema naprijed koju može postići u MC konfiguraciji.</w:t>
       </w:r>
       <w:r>
         <w:t xml:space="preserve"> </w:t>
@@ -4450,7 +8666,31 @@
     </w:p>
     <w:p>
       <w:r>
-        <w:t>U trećem letu (log_10) dodatno se smanjuju cutoff frekvencije (dgyro_cutoff na 15 Hz i gyro_cutoff na 20 Hz) uz pretpostavku da će to ubiti mehaničke vibracije na 18 Hz. Opet prilikom polijetanja počeo se tre</w:t>
+        <w:t xml:space="preserve">U trećem letu (log_10) dodatno se smanjuju </w:t>
+      </w:r>
+      <w:proofErr w:type="spellStart"/>
+      <w:r>
+        <w:t>cutoff</w:t>
+      </w:r>
+      <w:proofErr w:type="spellEnd"/>
+      <w:r>
+        <w:t xml:space="preserve"> frekvencije (</w:t>
+      </w:r>
+      <w:proofErr w:type="spellStart"/>
+      <w:r>
+        <w:t>dgyro_cutoff</w:t>
+      </w:r>
+      <w:proofErr w:type="spellEnd"/>
+      <w:r>
+        <w:t xml:space="preserve"> na 15 Hz i </w:t>
+      </w:r>
+      <w:proofErr w:type="spellStart"/>
+      <w:r>
+        <w:t>gyro_cutoff</w:t>
+      </w:r>
+      <w:proofErr w:type="spellEnd"/>
+      <w:r>
+        <w:t xml:space="preserve"> na 20 Hz) uz pretpostavku da će to ubiti mehaničke vibracije na 18 Hz. Opet prilikom polijetanja počeo se tre</w:t>
       </w:r>
       <w:r>
         <w:t>s</w:t>
@@ -4467,27 +8707,187 @@
         <w:t>U četvrtom letu (log_11)</w:t>
       </w:r>
       <w:r>
-        <w:t xml:space="preserve"> cutoff frekvencije vraćaju se na defaultne (gyro_cutoff na 40 Hz, a dgyro_cutoff na 30 Hz) te se uključuje notch filter. U jednom od prijašnjih letačkih danova u jednom letu isprobao se notch filter kada VTOL nije imao krila te se zaključilo da je bilo loše ponašanje. Sada se notch filter uključuje za slučaj kada VTOL ima krila. Prema grafovima vibracije</w:t>
+        <w:t xml:space="preserve"> </w:t>
+      </w:r>
+      <w:proofErr w:type="spellStart"/>
+      <w:r>
+        <w:t>cutoff</w:t>
+      </w:r>
+      <w:proofErr w:type="spellEnd"/>
+      <w:r>
+        <w:t xml:space="preserve"> frekvencije vraćaju se na </w:t>
+      </w:r>
+      <w:proofErr w:type="spellStart"/>
+      <w:r>
+        <w:t>defaultne</w:t>
+      </w:r>
+      <w:proofErr w:type="spellEnd"/>
+      <w:r>
+        <w:t xml:space="preserve"> (</w:t>
+      </w:r>
+      <w:proofErr w:type="spellStart"/>
+      <w:r>
+        <w:t>gyro_cutoff</w:t>
+      </w:r>
+      <w:proofErr w:type="spellEnd"/>
+      <w:r>
+        <w:t xml:space="preserve"> na 40 Hz, a </w:t>
+      </w:r>
+      <w:proofErr w:type="spellStart"/>
+      <w:r>
+        <w:t>dgyro_cutoff</w:t>
+      </w:r>
+      <w:proofErr w:type="spellEnd"/>
+      <w:r>
+        <w:t xml:space="preserve"> na 30 Hz) te se uključuje </w:t>
+      </w:r>
+      <w:proofErr w:type="spellStart"/>
+      <w:r>
+        <w:t>notch</w:t>
+      </w:r>
+      <w:proofErr w:type="spellEnd"/>
+      <w:r>
+        <w:t xml:space="preserve"> filter. U jednom od prijašnjih letačkih </w:t>
+      </w:r>
+      <w:proofErr w:type="spellStart"/>
+      <w:r>
+        <w:t>danova</w:t>
+      </w:r>
+      <w:proofErr w:type="spellEnd"/>
+      <w:r>
+        <w:t xml:space="preserve"> u jednom letu isprobao se </w:t>
+      </w:r>
+      <w:proofErr w:type="spellStart"/>
+      <w:r>
+        <w:t>notch</w:t>
+      </w:r>
+      <w:proofErr w:type="spellEnd"/>
+      <w:r>
+        <w:t xml:space="preserve"> filter kada VTOL nije imao krila te se zaključilo da je bilo loše ponašanje. Sada se </w:t>
+      </w:r>
+      <w:proofErr w:type="spellStart"/>
+      <w:r>
+        <w:t>notch</w:t>
+      </w:r>
+      <w:proofErr w:type="spellEnd"/>
+      <w:r>
+        <w:t xml:space="preserve"> filter uključuje za slučaj kada VTOL ima krila. Prema grafovima vibracije</w:t>
       </w:r>
       <w:r>
         <w:t>,</w:t>
       </w:r>
       <w:r>
-        <w:t xml:space="preserve"> uočeno je da je peak vibracija na 18 Hz i da je širina peaka otprilike +/- 2 Hz. Notch filter je, shodno tome, stavljen da ubije frekvenciju od 18 Hz i +/- 2 Hz. Konkretno parametar IMU_GYRO_NF_FREQ stavljen je na 18, a parametar IMU_GYRO_NF_BW na 2. </w:t>
-      </w:r>
-      <w:r>
-        <w:t>U ovom letu VTOL nije imao nikakvih mehaničkih vibracija te je u zraku bio miran što znači da je notch filter sa ovakvim parametrima bio rješenje problema. Prilikom leta VTOL je išao naprijed nazad (pitcha sa upaljenim pusherom) te lijevo desno (roll) kako bi provjerili da li notch filter utječe na let VTOLa. Prilikom leta činio se malo trom i da se lošije ponaša nego prije kada nije imao krila, no to smo i očekivali. Sve u svemu s ovim letom smo bili zadov</w:t>
+        <w:t xml:space="preserve"> uočeno je da je </w:t>
+      </w:r>
+      <w:proofErr w:type="spellStart"/>
+      <w:r>
+        <w:t>peak</w:t>
+      </w:r>
+      <w:proofErr w:type="spellEnd"/>
+      <w:r>
+        <w:t xml:space="preserve"> vibracija na 18 Hz i da je širina </w:t>
+      </w:r>
+      <w:proofErr w:type="spellStart"/>
+      <w:r>
+        <w:t>peaka</w:t>
+      </w:r>
+      <w:proofErr w:type="spellEnd"/>
+      <w:r>
+        <w:t xml:space="preserve"> otprilike +/- 2 Hz. </w:t>
+      </w:r>
+      <w:proofErr w:type="spellStart"/>
+      <w:r>
+        <w:t>Notch</w:t>
+      </w:r>
+      <w:proofErr w:type="spellEnd"/>
+      <w:r>
+        <w:t xml:space="preserve"> filter je, shodno tome, stavljen da ubije frekvenciju od 18 Hz i +/- 2 Hz. Konkretno parametar IMU_GYRO_NF_FREQ stavljen je na 18, a parametar IMU_GYRO_NF_BW na 2. </w:t>
+      </w:r>
+      <w:r>
+        <w:t xml:space="preserve">U ovom letu VTOL nije imao nikakvih mehaničkih vibracija te je u zraku bio miran što znači da je </w:t>
+      </w:r>
+      <w:proofErr w:type="spellStart"/>
+      <w:r>
+        <w:t>notch</w:t>
+      </w:r>
+      <w:proofErr w:type="spellEnd"/>
+      <w:r>
+        <w:t xml:space="preserve"> filter sa ovakvim parametrima bio rješenje problema. Prilikom leta VTOL je išao naprijed nazad (</w:t>
+      </w:r>
+      <w:proofErr w:type="spellStart"/>
+      <w:r>
+        <w:t>pitcha</w:t>
+      </w:r>
+      <w:proofErr w:type="spellEnd"/>
+      <w:r>
+        <w:t xml:space="preserve"> sa upaljenim </w:t>
+      </w:r>
+      <w:proofErr w:type="spellStart"/>
+      <w:r>
+        <w:t>pusherom</w:t>
+      </w:r>
+      <w:proofErr w:type="spellEnd"/>
+      <w:r>
+        <w:t xml:space="preserve">) te lijevo desno (roll) kako bi provjerili da li </w:t>
+      </w:r>
+      <w:proofErr w:type="spellStart"/>
+      <w:r>
+        <w:t>notch</w:t>
+      </w:r>
+      <w:proofErr w:type="spellEnd"/>
+      <w:r>
+        <w:t xml:space="preserve"> filter utječe na let </w:t>
+      </w:r>
+      <w:proofErr w:type="spellStart"/>
+      <w:r>
+        <w:t>VTOLa</w:t>
+      </w:r>
+      <w:proofErr w:type="spellEnd"/>
+      <w:r>
+        <w:t>. Prilikom leta činio se malo trom i da se lošije ponaša nego prije kada nije imao krila, no to smo i očekivali. Sve u svemu s ovim letom smo bili zadov</w:t>
       </w:r>
       <w:r>
         <w:t>o</w:t>
       </w:r>
       <w:r>
-        <w:t>ljni te smo mogli nastaviti dalje sa tuniranjem.</w:t>
-      </w:r>
-    </w:p>
-    <w:p>
-      <w:r>
-        <w:t xml:space="preserve">U petom letu (log_12) povećava se pitch rate D član na defaultnu vrijednost od 0.003 jer se smatra da će se tako dobiti bolji odziv (bar za pitch rate). Prilikom leta došlo se do zaključka kako mu treba još povećavati D komponente jer sporo reagira. </w:t>
+        <w:t xml:space="preserve">ljni te smo mogli nastaviti dalje sa </w:t>
+      </w:r>
+      <w:proofErr w:type="spellStart"/>
+      <w:r>
+        <w:t>tuniranjem</w:t>
+      </w:r>
+      <w:proofErr w:type="spellEnd"/>
+      <w:r>
+        <w:t>.</w:t>
+      </w:r>
+    </w:p>
+    <w:p>
+      <w:r>
+        <w:t xml:space="preserve">U petom letu (log_12) povećava se </w:t>
+      </w:r>
+      <w:proofErr w:type="spellStart"/>
+      <w:r>
+        <w:t>pitch</w:t>
+      </w:r>
+      <w:proofErr w:type="spellEnd"/>
+      <w:r>
+        <w:t xml:space="preserve"> rate D član na </w:t>
+      </w:r>
+      <w:proofErr w:type="spellStart"/>
+      <w:r>
+        <w:t>defaultnu</w:t>
+      </w:r>
+      <w:proofErr w:type="spellEnd"/>
+      <w:r>
+        <w:t xml:space="preserve"> vrijednost od 0.003 jer se smatra da će se tako dobiti bolji odziv (bar za </w:t>
+      </w:r>
+      <w:proofErr w:type="spellStart"/>
+      <w:r>
+        <w:t>pitch</w:t>
+      </w:r>
+      <w:proofErr w:type="spellEnd"/>
+      <w:r>
+        <w:t xml:space="preserve"> rate). Prilikom leta došlo se do zaključka kako mu treba još povećavati D komponente jer sporo reagira. </w:t>
       </w:r>
     </w:p>
     <w:p>
@@ -4513,7 +8913,15 @@
         <w:t xml:space="preserve"> ali i poremećaj. </w:t>
       </w:r>
       <w:r>
-        <w:t>I u ovom letu VTOL još uvijek nedovoljno brzo reagira na komande. Pretpostavlja se da utjecaj u tome možda ima pusher motor.</w:t>
+        <w:t xml:space="preserve">I u ovom letu VTOL još uvijek nedovoljno brzo reagira na komande. Pretpostavlja se da utjecaj u tome možda ima </w:t>
+      </w:r>
+      <w:proofErr w:type="spellStart"/>
+      <w:r>
+        <w:t>pusher</w:t>
+      </w:r>
+      <w:proofErr w:type="spellEnd"/>
+      <w:r>
+        <w:t xml:space="preserve"> motor.</w:t>
       </w:r>
     </w:p>
     <w:p>
@@ -4524,7 +8932,23 @@
         <w:t>isključio se</w:t>
       </w:r>
       <w:r>
-        <w:t xml:space="preserve"> pusher motor kako bi se vidio 'čisti' utjecaj na pitch i roll. </w:t>
+        <w:t xml:space="preserve"> </w:t>
+      </w:r>
+      <w:proofErr w:type="spellStart"/>
+      <w:r>
+        <w:t>pusher</w:t>
+      </w:r>
+      <w:proofErr w:type="spellEnd"/>
+      <w:r>
+        <w:t xml:space="preserve"> motor kako bi se vidio 'čisti' utjecaj na </w:t>
+      </w:r>
+      <w:proofErr w:type="spellStart"/>
+      <w:r>
+        <w:t>pitch</w:t>
+      </w:r>
+      <w:proofErr w:type="spellEnd"/>
+      <w:r>
+        <w:t xml:space="preserve"> i roll. </w:t>
       </w:r>
       <w:r>
         <w:t xml:space="preserve"> </w:t>
@@ -4536,13 +8960,37 @@
         <w:t>-a</w:t>
       </w:r>
       <w:r>
-        <w:t xml:space="preserve"> bilo je slično kao prije tj ne baš zadovoljavajuće. Zak</w:t>
+        <w:t xml:space="preserve"> bilo je slično kao prije </w:t>
+      </w:r>
+      <w:proofErr w:type="spellStart"/>
+      <w:r>
+        <w:t>tj</w:t>
+      </w:r>
+      <w:proofErr w:type="spellEnd"/>
+      <w:r>
+        <w:t xml:space="preserve"> ne baš zadovoljavajuće. Zak</w:t>
       </w:r>
       <w:r>
         <w:t>lj</w:t>
       </w:r>
       <w:r>
-        <w:t xml:space="preserve">učilo se da je to možda zbog utjecaja vjetra. Naime cijelo vrijeme se tuniralo po umjereno jakom vjetru te se smatra da su lošiji grafovi i ponašanje možda utjecaj od vjetra te se odlučilo da se više ovaj dan neće tunirati. </w:t>
+        <w:t xml:space="preserve">učilo se da je to možda zbog utjecaja vjetra. Naime cijelo vrijeme se </w:t>
+      </w:r>
+      <w:proofErr w:type="spellStart"/>
+      <w:r>
+        <w:t>tuniralo</w:t>
+      </w:r>
+      <w:proofErr w:type="spellEnd"/>
+      <w:r>
+        <w:t xml:space="preserve"> po umjereno jakom vjetru te se smatra da su lošiji grafovi i ponašanje možda utjecaj od vjetra te se odlučilo da se više ovaj dan neće </w:t>
+      </w:r>
+      <w:proofErr w:type="spellStart"/>
+      <w:r>
+        <w:t>tunirati</w:t>
+      </w:r>
+      <w:proofErr w:type="spellEnd"/>
+      <w:r>
+        <w:t xml:space="preserve">. </w:t>
       </w:r>
     </w:p>
     <w:p/>
@@ -4554,17 +9002,38 @@
           <w:numId w:val="3"/>
         </w:numPr>
       </w:pPr>
-      <w:r>
-        <w:t>Dvadesetipeti letački dan 6.6.2022.</w:t>
+      <w:proofErr w:type="spellStart"/>
+      <w:r>
+        <w:t>Dvadesetipeti</w:t>
+      </w:r>
+      <w:proofErr w:type="spellEnd"/>
+      <w:r>
+        <w:t xml:space="preserve"> letački dan 6.6.2022.</w:t>
       </w:r>
     </w:p>
     <w:p>
       <w:r>
         <w:lastRenderedPageBreak/>
-        <w:t xml:space="preserve">U ovom letačkom danu imali smo stručnu pomoć. S nama je dio dana na terenu bio Igor Cvišić. </w:t>
-      </w:r>
-      <w:r>
-        <w:t xml:space="preserve">On nam je došao pomoći prilikom tuniranja VTOL-a u MC fazi. </w:t>
+        <w:t xml:space="preserve">U ovom letačkom danu imali smo stručnu pomoć. S nama je dio dana na terenu bio Igor </w:t>
+      </w:r>
+      <w:proofErr w:type="spellStart"/>
+      <w:r>
+        <w:t>Cvišić</w:t>
+      </w:r>
+      <w:proofErr w:type="spellEnd"/>
+      <w:r>
+        <w:t xml:space="preserve">. </w:t>
+      </w:r>
+      <w:r>
+        <w:t xml:space="preserve">On nam je došao pomoći prilikom </w:t>
+      </w:r>
+      <w:proofErr w:type="spellStart"/>
+      <w:r>
+        <w:t>tuniranja</w:t>
+      </w:r>
+      <w:proofErr w:type="spellEnd"/>
+      <w:r>
+        <w:t xml:space="preserve"> VTOL-a u MC fazi. </w:t>
       </w:r>
       <w:r>
         <w:t xml:space="preserve"> Također danas su se koristile nove baterije većeg kapaciteta.</w:t>
@@ -4578,7 +9047,15 @@
         <w:t xml:space="preserve">(log_14) </w:t>
       </w:r>
       <w:r>
-        <w:t>VTOL je letio s krilima ukupne mase 11.3 kg. Pusher motor</w:t>
+        <w:t xml:space="preserve">VTOL je letio s krilima ukupne mase 11.3 kg. </w:t>
+      </w:r>
+      <w:proofErr w:type="spellStart"/>
+      <w:r>
+        <w:t>Pusher</w:t>
+      </w:r>
+      <w:proofErr w:type="spellEnd"/>
+      <w:r>
+        <w:t xml:space="preserve"> motor</w:t>
       </w:r>
       <w:r>
         <w:t xml:space="preserve"> </w:t>
@@ -4589,11 +9066,64 @@
       <w:r>
         <w:t xml:space="preserve">je </w:t>
       </w:r>
-      <w:r>
-        <w:t xml:space="preserve">zgašen tj VTOL se gibao naprijed tako da se pitchao prema naprijed. U prvom letu prilikom zaustavljanja VTOL se naglo preokrenuo tj porollao i popitchao se. </w:t>
-      </w:r>
-      <w:r>
-        <w:t xml:space="preserve">VTOL je pokazao svoje prave probleme za cvišića. </w:t>
+      <w:proofErr w:type="spellStart"/>
+      <w:r>
+        <w:t>zgašen</w:t>
+      </w:r>
+      <w:proofErr w:type="spellEnd"/>
+      <w:r>
+        <w:t xml:space="preserve"> </w:t>
+      </w:r>
+      <w:proofErr w:type="spellStart"/>
+      <w:r>
+        <w:t>tj</w:t>
+      </w:r>
+      <w:proofErr w:type="spellEnd"/>
+      <w:r>
+        <w:t xml:space="preserve"> VTOL se gibao naprijed tako da se </w:t>
+      </w:r>
+      <w:proofErr w:type="spellStart"/>
+      <w:r>
+        <w:t>pitchao</w:t>
+      </w:r>
+      <w:proofErr w:type="spellEnd"/>
+      <w:r>
+        <w:t xml:space="preserve"> prema naprijed. U prvom letu prilikom zaustavljanja VTOL se naglo preokrenuo </w:t>
+      </w:r>
+      <w:proofErr w:type="spellStart"/>
+      <w:r>
+        <w:t>tj</w:t>
+      </w:r>
+      <w:proofErr w:type="spellEnd"/>
+      <w:r>
+        <w:t xml:space="preserve"> </w:t>
+      </w:r>
+      <w:proofErr w:type="spellStart"/>
+      <w:r>
+        <w:t>porollao</w:t>
+      </w:r>
+      <w:proofErr w:type="spellEnd"/>
+      <w:r>
+        <w:t xml:space="preserve"> i </w:t>
+      </w:r>
+      <w:proofErr w:type="spellStart"/>
+      <w:r>
+        <w:t>popitchao</w:t>
+      </w:r>
+      <w:proofErr w:type="spellEnd"/>
+      <w:r>
+        <w:t xml:space="preserve"> se. </w:t>
+      </w:r>
+      <w:r>
+        <w:t xml:space="preserve">VTOL je pokazao svoje prave probleme za </w:t>
+      </w:r>
+      <w:proofErr w:type="spellStart"/>
+      <w:r>
+        <w:t>cvišića</w:t>
+      </w:r>
+      <w:proofErr w:type="spellEnd"/>
+      <w:r>
+        <w:t xml:space="preserve">. </w:t>
       </w:r>
       <w:r>
         <w:t>Nakon tog jednog nestabilnog ponašanja odmah se spustio.</w:t>
@@ -4607,15 +9137,39 @@
         <w:t xml:space="preserve">Obje rate komponente (MC_ROLLRATE_I i MC_PITCHRATE_I) smanjene su na 0.05 sa prijašnjih 0.2. </w:t>
       </w:r>
       <w:r>
-        <w:t xml:space="preserve">VTOL je poletio s novim integralnim komponentama te je napravio isto što i let prije (zaletio se do ful palice i onda naglo usporio). </w:t>
-      </w:r>
-      <w:r>
-        <w:t xml:space="preserve">Opet se unestabilio kao let prije, ali se puno brže izvukao iz svoje nestabilnosti što smo shvatili kao poboljšanje zbog čega je odlučeno da ove vrijednosti integrala ostanu. </w:t>
-      </w:r>
-    </w:p>
-    <w:p>
-      <w:r>
-        <w:t>U trećem letu (log_16) mijenjaju se vrijednosti regulatora vezanog uz kontrolu visine. Cvišić je uočio kako je problem u to</w:t>
+        <w:t xml:space="preserve">VTOL je poletio s novim integralnim komponentama te je napravio isto što i let prije (zaletio se do </w:t>
+      </w:r>
+      <w:proofErr w:type="spellStart"/>
+      <w:r>
+        <w:t>ful</w:t>
+      </w:r>
+      <w:proofErr w:type="spellEnd"/>
+      <w:r>
+        <w:t xml:space="preserve"> palice i onda naglo usporio). </w:t>
+      </w:r>
+      <w:r>
+        <w:t xml:space="preserve">Opet se </w:t>
+      </w:r>
+      <w:proofErr w:type="spellStart"/>
+      <w:r>
+        <w:t>unestabilio</w:t>
+      </w:r>
+      <w:proofErr w:type="spellEnd"/>
+      <w:r>
+        <w:t xml:space="preserve"> kao let prije, ali se puno brže izvukao iz svoje nestabilnosti što smo shvatili kao poboljšanje zbog čega je odlučeno da ove vrijednosti integrala ostanu. </w:t>
+      </w:r>
+    </w:p>
+    <w:p>
+      <w:r>
+        <w:t xml:space="preserve">U trećem letu (log_16) mijenjaju se vrijednosti regulatora vezanog uz kontrolu visine. </w:t>
+      </w:r>
+      <w:proofErr w:type="spellStart"/>
+      <w:r>
+        <w:t>Cvišić</w:t>
+      </w:r>
+      <w:proofErr w:type="spellEnd"/>
+      <w:r>
+        <w:t xml:space="preserve"> je uočio kako je problem u to</w:t>
       </w:r>
       <w:r>
         <w:t>me</w:t>
@@ -4626,8 +9180,13 @@
       <w:r>
         <w:t xml:space="preserve">VTOL </w:t>
       </w:r>
-      <w:r>
-        <w:t>unestabili priliko</w:t>
+      <w:proofErr w:type="spellStart"/>
+      <w:r>
+        <w:t>unestabili</w:t>
+      </w:r>
+      <w:proofErr w:type="spellEnd"/>
+      <w:r>
+        <w:t xml:space="preserve"> priliko</w:t>
       </w:r>
       <w:r>
         <w:t>m</w:t>
@@ -4639,7 +9198,39 @@
         <w:t>,</w:t>
       </w:r>
       <w:r>
-        <w:t xml:space="preserve"> vezan uz Position mode. Naime u position modeu regulator želi održavati konstantnu brzinu, no prilikom naglog usporavanja VTOL se pitcha prema gore te tako dobiva visinu što regulator pokušava ispraviti naglim </w:t>
+        <w:t xml:space="preserve"> vezan uz </w:t>
+      </w:r>
+      <w:proofErr w:type="spellStart"/>
+      <w:r>
+        <w:t>Position</w:t>
+      </w:r>
+      <w:proofErr w:type="spellEnd"/>
+      <w:r>
+        <w:t xml:space="preserve"> mode. Naime u </w:t>
+      </w:r>
+      <w:proofErr w:type="spellStart"/>
+      <w:r>
+        <w:t>position</w:t>
+      </w:r>
+      <w:proofErr w:type="spellEnd"/>
+      <w:r>
+        <w:t xml:space="preserve"> </w:t>
+      </w:r>
+      <w:proofErr w:type="spellStart"/>
+      <w:r>
+        <w:t>modeu</w:t>
+      </w:r>
+      <w:proofErr w:type="spellEnd"/>
+      <w:r>
+        <w:t xml:space="preserve"> regulator želi održavati konstantnu brzinu, no prilikom naglog usporavanja VTOL se </w:t>
+      </w:r>
+      <w:proofErr w:type="spellStart"/>
+      <w:r>
+        <w:t>pitcha</w:t>
+      </w:r>
+      <w:proofErr w:type="spellEnd"/>
+      <w:r>
+        <w:t xml:space="preserve"> prema gore te tako dobiva visinu što regulator pokušava ispraviti naglim </w:t>
       </w:r>
       <w:r>
         <w:t>smanj</w:t>
@@ -4648,11 +9239,24 @@
         <w:t>i</w:t>
       </w:r>
       <w:r>
-        <w:t>vanjem pwm na motorima što rezultira manjoj upravljivosti što rezultira naglim mijenjanjem pitch</w:t>
+        <w:t xml:space="preserve">vanjem </w:t>
+      </w:r>
+      <w:proofErr w:type="spellStart"/>
+      <w:r>
+        <w:t>pwm</w:t>
+      </w:r>
+      <w:proofErr w:type="spellEnd"/>
+      <w:r>
+        <w:t xml:space="preserve"> na motorima što rezultira manjoj upravljivosti što rezultira naglim mijenjanjem </w:t>
+      </w:r>
+      <w:proofErr w:type="spellStart"/>
+      <w:r>
+        <w:t>pitch</w:t>
       </w:r>
       <w:r>
         <w:t>a</w:t>
       </w:r>
+      <w:proofErr w:type="spellEnd"/>
       <w:r>
         <w:t xml:space="preserve"> pa posljedično i roll</w:t>
       </w:r>
@@ -4669,13 +9273,45 @@
         <w:t xml:space="preserve"> P vrijednosti regulatora koji se odnose na visinu odnosno MPC_Z_P = 0.5 sa prijašnjeg 1 te MPC_Z_VEL_P_ACC = 3 sa prijašnjih 7. </w:t>
       </w:r>
       <w:r>
-        <w:t>Ideja je bila da se 'oslabi' regulator po visini tj da on ne daj</w:t>
+        <w:t xml:space="preserve">Ideja je bila da se 'oslabi' regulator po visini </w:t>
+      </w:r>
+      <w:proofErr w:type="spellStart"/>
+      <w:r>
+        <w:t>tj</w:t>
+      </w:r>
+      <w:proofErr w:type="spellEnd"/>
+      <w:r>
+        <w:t xml:space="preserve"> da on ne daj</w:t>
       </w:r>
       <w:r>
         <w:t>e</w:t>
       </w:r>
       <w:r>
-        <w:t xml:space="preserve"> nikakve značajne komande prilikom usporavanja. U letu prilikom naglog usporavanja VTOL se na ful kratko unestabilio ali se isto tako brže izvukao nego dva leta prije što je označilo da smo na pravom putu u tuniranju regulatora. </w:t>
+        <w:t xml:space="preserve"> nikakve značajne komande prilikom usporavanja. U letu prilikom naglog usporavanja VTOL se na </w:t>
+      </w:r>
+      <w:proofErr w:type="spellStart"/>
+      <w:r>
+        <w:t>ful</w:t>
+      </w:r>
+      <w:proofErr w:type="spellEnd"/>
+      <w:r>
+        <w:t xml:space="preserve"> kratko </w:t>
+      </w:r>
+      <w:proofErr w:type="spellStart"/>
+      <w:r>
+        <w:t>unestabilio</w:t>
+      </w:r>
+      <w:proofErr w:type="spellEnd"/>
+      <w:r>
+        <w:t xml:space="preserve"> ali se isto tako brže izvukao nego dva leta prije što je označilo da smo na pravom putu u </w:t>
+      </w:r>
+      <w:proofErr w:type="spellStart"/>
+      <w:r>
+        <w:t>tuniranju</w:t>
+      </w:r>
+      <w:proofErr w:type="spellEnd"/>
+      <w:r>
+        <w:t xml:space="preserve"> regulatora. </w:t>
       </w:r>
     </w:p>
     <w:p>
@@ -4686,7 +9322,15 @@
         <w:t xml:space="preserve">promijenili smo dosta parametara. Konkretno promijenili su se: </w:t>
       </w:r>
       <w:r>
-        <w:t>MPC_Z_P := 0.3 (sa 0.5), MPC_Z_VEL_I_ACC := 0.3 (sa 0.7), MPC_Z_VEL_P_ACC := 2 (sa 3), MPC_ROLL_P i MPC_PITCH_P := 6.5 (default, sa 4.5), MC_ROLLRATE_K te MC_PITCHRATE_K te MC_YAWRATE_K :=1 (razni brojevi)</w:t>
+        <w:t>MPC_Z_P := 0.3 (sa 0.5), MPC_Z_VEL_I_ACC := 0.3 (sa 0.7), MPC_Z_VEL_P_ACC := 2 (sa 3), MPC_ROLL_P i MPC_PITCH_P := 6.5 (</w:t>
+      </w:r>
+      <w:proofErr w:type="spellStart"/>
+      <w:r>
+        <w:t>default</w:t>
+      </w:r>
+      <w:proofErr w:type="spellEnd"/>
+      <w:r>
+        <w:t>, sa 4.5), MC_ROLLRATE_K te MC_PITCHRATE_K te MC_YAWRATE_K :=1 (razni brojevi)</w:t>
       </w:r>
       <w:r>
         <w:t xml:space="preserve">. </w:t>
@@ -4716,13 +9360,37 @@
         <w:t xml:space="preserve">vljene su na jedan kako se parametri regulatora ne bi skalirali. </w:t>
       </w:r>
       <w:r>
-        <w:t>Svi 'Z' parametri smanjeni su kako bi još više umrtvili regulaciju po visinu (kako bi dopustili VTOL-u da pada prilikom usporavanja ili kada pitcha nos gore dolje), dok su svi attitude parametri povećani kako bi dali više značaj</w:t>
+        <w:t xml:space="preserve">Svi 'Z' parametri smanjeni su kako bi još više umrtvili regulaciju po visinu (kako bi dopustili VTOL-u da pada prilikom usporavanja ili kada </w:t>
+      </w:r>
+      <w:proofErr w:type="spellStart"/>
+      <w:r>
+        <w:t>pitcha</w:t>
+      </w:r>
+      <w:proofErr w:type="spellEnd"/>
+      <w:r>
+        <w:t xml:space="preserve"> nos gore dolje), dok su svi </w:t>
+      </w:r>
+      <w:proofErr w:type="spellStart"/>
+      <w:r>
+        <w:t>attitude</w:t>
+      </w:r>
+      <w:proofErr w:type="spellEnd"/>
+      <w:r>
+        <w:t xml:space="preserve"> parametri povećani kako bi dali više značaj</w:t>
       </w:r>
       <w:r>
         <w:t>a</w:t>
       </w:r>
       <w:r>
-        <w:t xml:space="preserve"> promjenama po rollu i pitchu. I isto tako sada su svi parametri regulatora jednako skalirani sa 'K' </w:t>
+        <w:t xml:space="preserve"> promjenama po rollu i </w:t>
+      </w:r>
+      <w:proofErr w:type="spellStart"/>
+      <w:r>
+        <w:t>pitchu</w:t>
+      </w:r>
+      <w:proofErr w:type="spellEnd"/>
+      <w:r>
+        <w:t xml:space="preserve">. I isto tako sada su svi parametri regulatora jednako skalirani sa 'K' </w:t>
       </w:r>
       <w:r>
         <w:t>p</w:t>
@@ -4782,7 +9450,15 @@
         <w:t xml:space="preserve"> koje</w:t>
       </w:r>
       <w:r>
-        <w:t xml:space="preserve"> je bitno za back tranziciju). </w:t>
+        <w:t xml:space="preserve"> je bitno za </w:t>
+      </w:r>
+      <w:proofErr w:type="spellStart"/>
+      <w:r>
+        <w:t>back</w:t>
+      </w:r>
+      <w:proofErr w:type="spellEnd"/>
+      <w:r>
+        <w:t xml:space="preserve"> tranziciju). </w:t>
       </w:r>
       <w:r>
         <w:t xml:space="preserve">Jedan zaključak oko toga zašto poludi kada ide u rikverc je zbog nesimetrične konfiguracije. Naime stražnja  krila VTOL-a su puno veća te </w:t>
@@ -4818,8 +9494,13 @@
         <w:t>r</w:t>
       </w:r>
       <w:r>
-        <w:t>ilikom kočenja u rikvercu</w:t>
-      </w:r>
+        <w:t xml:space="preserve">ilikom kočenja u </w:t>
+      </w:r>
+      <w:proofErr w:type="spellStart"/>
+      <w:r>
+        <w:t>rikvercu</w:t>
+      </w:r>
+      <w:proofErr w:type="spellEnd"/>
       <w:r>
         <w:t>.</w:t>
       </w:r>
@@ -4840,9 +9521,14 @@
       <w:r>
         <w:t xml:space="preserve">ti je li nestabilno ponašanje prilikom kočenja u rikverc zaista rezultat samih krila </w:t>
       </w:r>
+      <w:proofErr w:type="spellStart"/>
       <w:r>
         <w:lastRenderedPageBreak/>
-        <w:t>tj njihovih inertnosti</w:t>
+        <w:t>tj</w:t>
+      </w:r>
+      <w:proofErr w:type="spellEnd"/>
+      <w:r>
+        <w:t xml:space="preserve"> njihovih inertnosti</w:t>
       </w:r>
       <w:r>
         <w:t xml:space="preserve">. U ovom letu VTOL uopće nije pokazivao nestabilnosti prilikom kočenja iz </w:t>
@@ -4851,7 +9537,15 @@
         <w:t>k</w:t>
       </w:r>
       <w:r>
-        <w:t>retanja unaprijed niti iz rikverca tako da se moglo jednoznačno zaključiti kako nestabilnost u sustav uvode krila. Ovaj let služio je isključivo za provjeru te hipoteze.</w:t>
+        <w:t xml:space="preserve">retanja unaprijed niti iz </w:t>
+      </w:r>
+      <w:proofErr w:type="spellStart"/>
+      <w:r>
+        <w:t>rikverca</w:t>
+      </w:r>
+      <w:proofErr w:type="spellEnd"/>
+      <w:r>
+        <w:t xml:space="preserve"> tako da se moglo jednoznačno zaključiti kako nestabilnost u sustav uvode krila. Ovaj let služio je isključivo za provjeru te hipoteze.</w:t>
       </w:r>
     </w:p>
     <w:p>
@@ -4865,7 +9559,31 @@
         <w:t xml:space="preserve">ki motor. </w:t>
       </w:r>
       <w:r>
-        <w:t>Uočeno je da se s uključenim stražnjim motorom VTOL lošije ponaša u MC fazi. Ponaša se kao da je 'pijan' trom je i nekak se čudno ljulja. Postoji mogućnost da prijašnji parametri rade dobro jedino u slučaju kad se kreće prema naprijed pomoću pitchanja, a ne pomoću korištenja stražnjeg pusher motora.</w:t>
+        <w:t xml:space="preserve">Uočeno je da se s uključenim stražnjim motorom VTOL lošije ponaša u MC fazi. Ponaša se kao da je 'pijan' trom je i </w:t>
+      </w:r>
+      <w:proofErr w:type="spellStart"/>
+      <w:r>
+        <w:t>nekak</w:t>
+      </w:r>
+      <w:proofErr w:type="spellEnd"/>
+      <w:r>
+        <w:t xml:space="preserve"> se čudno ljulja. Postoji mogućnost da prijašnji parametri rade dobro jedino u slučaju kad se kreće prema naprijed pomoću </w:t>
+      </w:r>
+      <w:proofErr w:type="spellStart"/>
+      <w:r>
+        <w:t>pitchanja</w:t>
+      </w:r>
+      <w:proofErr w:type="spellEnd"/>
+      <w:r>
+        <w:t xml:space="preserve">, a ne pomoću korištenja stražnjeg </w:t>
+      </w:r>
+      <w:proofErr w:type="spellStart"/>
+      <w:r>
+        <w:t>pusher</w:t>
+      </w:r>
+      <w:proofErr w:type="spellEnd"/>
+      <w:r>
+        <w:t xml:space="preserve"> motora.</w:t>
       </w:r>
       <w:r>
         <w:t xml:space="preserve"> Razlog ovog čudnog ponašanja (osim prijašnje hipoteze) nepo</w:t>
@@ -4876,7 +9594,15 @@
     </w:p>
     <w:p>
       <w:r>
-        <w:t xml:space="preserve">Od sedmog leta (log_19) nadalje Cvišić više nije bio s nama, nego je otišao doma. </w:t>
+        <w:t xml:space="preserve">Od sedmog leta (log_19) nadalje </w:t>
+      </w:r>
+      <w:proofErr w:type="spellStart"/>
+      <w:r>
+        <w:t>Cvišić</w:t>
+      </w:r>
+      <w:proofErr w:type="spellEnd"/>
+      <w:r>
+        <w:t xml:space="preserve"> više nije bio s nama, nego je otišao doma. </w:t>
       </w:r>
       <w:r>
         <w:t>VTOL je bio sa kril</w:t>
@@ -4885,7 +9611,23 @@
         <w:t>i</w:t>
       </w:r>
       <w:r>
-        <w:t>ma kao i let prije te uključenim pusherom. U ovom letu VTOL je letio tj zaletavao se sa skroz spuštenim elevatorima na stražnjim krilima. Glavna ideja iza ovoga</w:t>
+        <w:t xml:space="preserve">ma kao i let prije te uključenim </w:t>
+      </w:r>
+      <w:proofErr w:type="spellStart"/>
+      <w:r>
+        <w:t>pusherom</w:t>
+      </w:r>
+      <w:proofErr w:type="spellEnd"/>
+      <w:r>
+        <w:t xml:space="preserve">. U ovom letu VTOL je letio </w:t>
+      </w:r>
+      <w:proofErr w:type="spellStart"/>
+      <w:r>
+        <w:t>tj</w:t>
+      </w:r>
+      <w:proofErr w:type="spellEnd"/>
+      <w:r>
+        <w:t xml:space="preserve"> zaletavao se sa skroz spuštenim elevatorima na stražnjim krilima. Glavna ideja iza ovoga</w:t>
       </w:r>
       <w:r>
         <w:t xml:space="preserve"> bila</w:t>
@@ -4903,7 +9645,15 @@
         <w:t>ra</w:t>
       </w:r>
       <w:r>
-        <w:t xml:space="preserve"> da prilikom zaletavanja drži nos prema dolje, tj da se 'ubije' uzgon od  krila prilikom zaletavanja u MC fazi leta. </w:t>
+        <w:t xml:space="preserve"> da prilikom zaletavanja drži nos prema dolje, </w:t>
+      </w:r>
+      <w:proofErr w:type="spellStart"/>
+      <w:r>
+        <w:t>tj</w:t>
+      </w:r>
+      <w:proofErr w:type="spellEnd"/>
+      <w:r>
+        <w:t xml:space="preserve"> da se 'ubije' uzgon od  krila prilikom zaletavanja u MC fazi leta. </w:t>
       </w:r>
       <w:r>
         <w:t xml:space="preserve">I u ovom letu VTOL je imao čudno ponašanje kao u prošlom letu, opet </w:t>
@@ -4915,7 +9665,15 @@
         <w:t xml:space="preserve">Također se prilikom leta uočilo </w:t>
       </w:r>
       <w:r>
-        <w:t>da prednji motori uopće nemaju ampera tj da ne razvijaju potisak iz čega se može izvući zaključak da isključivo prednje krilo stvara potisak na prednjem dijelu VTOL-a, a ne prednji motori.</w:t>
+        <w:t xml:space="preserve">da prednji motori uopće nemaju ampera </w:t>
+      </w:r>
+      <w:proofErr w:type="spellStart"/>
+      <w:r>
+        <w:t>tj</w:t>
+      </w:r>
+      <w:proofErr w:type="spellEnd"/>
+      <w:r>
+        <w:t xml:space="preserve"> da ne razvijaju potisak iz čega se može izvući zaključak da isključivo prednje krilo stvara potisak na prednjem dijelu VTOL-a, a ne prednji motori.</w:t>
       </w:r>
       <w:r>
         <w:t xml:space="preserve"> </w:t>
@@ -4926,13 +9684,29 @@
         <w:t xml:space="preserve">U osmom letu (log_20) VTOL je letio u istoj konfiguraciji kao i prije. U ovom letu krenuli smo sa elevatorima na nuli, ali promijenili smo parametar FW_PSP_OFF na -5 kako bi imali prilikom zaletavanja </w:t>
       </w:r>
       <w:r>
-        <w:t xml:space="preserve">željenu referencu za pitch prema dolje (5 stupnjeva dolje). </w:t>
+        <w:t xml:space="preserve">željenu referencu za </w:t>
+      </w:r>
+      <w:proofErr w:type="spellStart"/>
+      <w:r>
+        <w:t>pitch</w:t>
+      </w:r>
+      <w:proofErr w:type="spellEnd"/>
+      <w:r>
+        <w:t xml:space="preserve"> prema dolje (5 stupnjeva dolje). </w:t>
       </w:r>
       <w:r>
         <w:t xml:space="preserve">Prvi zalet u logu bio je s elevatorima na nuli, a drugi sa skroz spuštenim elevatorima. </w:t>
       </w:r>
       <w:r>
-        <w:t>Činilo se prilikom leta da nos nije bio prema dolje tih željenih pet stupnjeva. Zaključili smo da smo promijeli krivi parametar jer ovaj koji smo promijenili je FW parametar</w:t>
+        <w:t xml:space="preserve">Činilo se prilikom leta da nos nije bio prema dolje tih željenih pet stupnjeva. Zaključili smo da smo </w:t>
+      </w:r>
+      <w:proofErr w:type="spellStart"/>
+      <w:r>
+        <w:t>promijeli</w:t>
+      </w:r>
+      <w:proofErr w:type="spellEnd"/>
+      <w:r>
+        <w:t xml:space="preserve"> krivi parametar jer ovaj koji smo promijenili je FW parametar</w:t>
       </w:r>
       <w:r>
         <w:t>,</w:t>
@@ -4954,8 +9728,564 @@
     </w:p>
     <w:p>
       <w:r>
-        <w:t xml:space="preserve">U desetom letu (log_22) još smo povećali VT_PITCH_MIN na -10 kako bi vidjeli da je nos dolje. Opet nismo vidjeli da je nos dolje prilikom leta. Ovaj put je uz komandu ful palica prema naprijed VTOL samo stajao na mjestu tj nije se micao prema naprijed (možda je zbog vjetra a možda je do promijenjenog parametra ne zna se). </w:t>
-      </w:r>
+        <w:t xml:space="preserve">U desetom letu (log_22) još smo povećali VT_PITCH_MIN na -10 kako bi vidjeli da je nos dolje. Opet nismo vidjeli da je nos dolje prilikom leta. Ovaj put je uz komandu </w:t>
+      </w:r>
+      <w:proofErr w:type="spellStart"/>
+      <w:r>
+        <w:t>ful</w:t>
+      </w:r>
+      <w:proofErr w:type="spellEnd"/>
+      <w:r>
+        <w:t xml:space="preserve"> palica prema naprijed VTOL samo stajao na mjestu </w:t>
+      </w:r>
+      <w:proofErr w:type="spellStart"/>
+      <w:r>
+        <w:t>tj</w:t>
+      </w:r>
+      <w:proofErr w:type="spellEnd"/>
+      <w:r>
+        <w:t xml:space="preserve"> nije se micao prema naprijed (možda je zbog vjetra a možda je do promijenjenog parametra ne zna se). </w:t>
+      </w:r>
+    </w:p>
+    <w:p/>
+    <w:p>
+      <w:pPr>
+        <w:jc w:val="both"/>
+        <w:rPr>
+          <w:b/>
+          <w:bCs/>
+          <w:sz w:val="28"/>
+          <w:szCs w:val="28"/>
+          <w:u w:val="single"/>
+        </w:rPr>
+      </w:pPr>
+      <w:r>
+        <w:rPr>
+          <w:b/>
+          <w:bCs/>
+          <w:sz w:val="28"/>
+          <w:szCs w:val="28"/>
+          <w:u w:val="single"/>
+        </w:rPr>
+        <w:t>Dnevnik vodi:</w:t>
+      </w:r>
+      <w:r>
+        <w:rPr>
+          <w:b/>
+          <w:bCs/>
+          <w:sz w:val="28"/>
+          <w:szCs w:val="28"/>
+          <w:u w:val="single"/>
+        </w:rPr>
+        <w:t xml:space="preserve"> </w:t>
+      </w:r>
+      <w:r>
+        <w:rPr>
+          <w:b/>
+          <w:bCs/>
+          <w:sz w:val="28"/>
+          <w:szCs w:val="28"/>
+          <w:u w:val="single"/>
+        </w:rPr>
+        <w:t>Tomislav Tropčić</w:t>
+      </w:r>
+    </w:p>
+    <w:p>
+      <w:pPr>
+        <w:jc w:val="both"/>
+        <w:rPr>
+          <w:bCs/>
+          <w:u w:val="single"/>
+        </w:rPr>
+      </w:pPr>
+      <w:r>
+        <w:rPr>
+          <w:bCs/>
+          <w:u w:val="single"/>
+        </w:rPr>
+        <w:t>26. letački dan</w:t>
+      </w:r>
+    </w:p>
+    <w:p>
+      <w:pPr>
+        <w:jc w:val="both"/>
+        <w:rPr>
+          <w:bCs/>
+        </w:rPr>
+      </w:pPr>
+      <w:r>
+        <w:rPr>
+          <w:bCs/>
+        </w:rPr>
+        <w:t xml:space="preserve">MC motori su </w:t>
+      </w:r>
+      <w:proofErr w:type="spellStart"/>
+      <w:r>
+        <w:rPr>
+          <w:bCs/>
+        </w:rPr>
+        <w:t>tiltani</w:t>
+      </w:r>
+      <w:proofErr w:type="spellEnd"/>
+      <w:r>
+        <w:rPr>
+          <w:bCs/>
+        </w:rPr>
+        <w:t xml:space="preserve"> 3 stupnja kako bi se dobilo više </w:t>
+      </w:r>
+      <w:proofErr w:type="spellStart"/>
+      <w:r>
+        <w:rPr>
+          <w:bCs/>
+        </w:rPr>
+        <w:t>yaw</w:t>
+      </w:r>
+      <w:proofErr w:type="spellEnd"/>
+      <w:r>
+        <w:rPr>
+          <w:bCs/>
+        </w:rPr>
+        <w:t xml:space="preserve"> komande. Povećani </w:t>
+      </w:r>
+      <w:proofErr w:type="spellStart"/>
+      <w:r>
+        <w:rPr>
+          <w:bCs/>
+        </w:rPr>
+        <w:t>elevoni</w:t>
+      </w:r>
+      <w:proofErr w:type="spellEnd"/>
+      <w:r>
+        <w:rPr>
+          <w:bCs/>
+        </w:rPr>
+        <w:t xml:space="preserve"> sa ciljem spuštanja nosa</w:t>
+      </w:r>
+      <w:r>
+        <w:rPr>
+          <w:bCs/>
+        </w:rPr>
+        <w:t xml:space="preserve"> i rasterećivanja zadnjih motora.</w:t>
+      </w:r>
+    </w:p>
+    <w:p>
+      <w:pPr>
+        <w:jc w:val="both"/>
+        <w:rPr>
+          <w:bCs/>
+        </w:rPr>
+      </w:pPr>
+      <w:r>
+        <w:rPr>
+          <w:bCs/>
+        </w:rPr>
+        <w:t xml:space="preserve">Nakon zadnjeg puta je zaključeno kako nije moguće letjeti sa </w:t>
+      </w:r>
+      <w:proofErr w:type="spellStart"/>
+      <w:r>
+        <w:rPr>
+          <w:bCs/>
+        </w:rPr>
+        <w:t>pitch</w:t>
+      </w:r>
+      <w:proofErr w:type="spellEnd"/>
+      <w:r>
+        <w:rPr>
+          <w:bCs/>
+        </w:rPr>
+        <w:t xml:space="preserve"> em prema dolje u </w:t>
+      </w:r>
+      <w:proofErr w:type="spellStart"/>
+      <w:r>
+        <w:rPr>
+          <w:bCs/>
+        </w:rPr>
+        <w:t>multicopter</w:t>
+      </w:r>
+      <w:proofErr w:type="spellEnd"/>
+      <w:r>
+        <w:rPr>
+          <w:bCs/>
+        </w:rPr>
+        <w:t xml:space="preserve"> fazi (osim možda sa nekih </w:t>
+      </w:r>
+      <w:proofErr w:type="spellStart"/>
+      <w:r>
+        <w:rPr>
+          <w:bCs/>
+        </w:rPr>
+        <w:t>gyro</w:t>
+      </w:r>
+      <w:proofErr w:type="spellEnd"/>
+      <w:r>
+        <w:rPr>
+          <w:bCs/>
+        </w:rPr>
+        <w:t xml:space="preserve"> </w:t>
+      </w:r>
+      <w:proofErr w:type="spellStart"/>
+      <w:r>
+        <w:rPr>
+          <w:bCs/>
+        </w:rPr>
+        <w:t>offsetom</w:t>
+      </w:r>
+      <w:proofErr w:type="spellEnd"/>
+      <w:r>
+        <w:rPr>
+          <w:bCs/>
+        </w:rPr>
+        <w:t xml:space="preserve">). Nakon što dođe do VT_PITCH_MIN , pali </w:t>
+      </w:r>
+      <w:proofErr w:type="spellStart"/>
+      <w:r>
+        <w:rPr>
+          <w:bCs/>
+        </w:rPr>
+        <w:t>pusher</w:t>
+      </w:r>
+      <w:proofErr w:type="spellEnd"/>
+      <w:r>
+        <w:rPr>
+          <w:bCs/>
+        </w:rPr>
+        <w:t xml:space="preserve"> i  </w:t>
+      </w:r>
+      <w:proofErr w:type="spellStart"/>
+      <w:r>
+        <w:rPr>
+          <w:bCs/>
+        </w:rPr>
+        <w:t>pitch</w:t>
+      </w:r>
+      <w:proofErr w:type="spellEnd"/>
+      <w:r>
+        <w:rPr>
+          <w:bCs/>
+        </w:rPr>
+        <w:t xml:space="preserve"> </w:t>
+      </w:r>
+      <w:proofErr w:type="spellStart"/>
+      <w:r>
+        <w:rPr>
+          <w:bCs/>
+        </w:rPr>
+        <w:t>setpoint</w:t>
+      </w:r>
+      <w:proofErr w:type="spellEnd"/>
+      <w:r>
+        <w:rPr>
+          <w:bCs/>
+        </w:rPr>
+        <w:t xml:space="preserve"> mu se vraća na 0 stupnjeva.</w:t>
+      </w:r>
+    </w:p>
+    <w:p>
+      <w:pPr>
+        <w:jc w:val="both"/>
+        <w:rPr>
+          <w:bCs/>
+        </w:rPr>
+      </w:pPr>
+      <w:r>
+        <w:rPr>
+          <w:bCs/>
+        </w:rPr>
+        <w:t>1.let je bio bez krila sa konfiguracijom od zadnji put, osim što je VT_PITCH_MIN vraćen na -5.</w:t>
+      </w:r>
+      <w:r>
+        <w:rPr>
+          <w:bCs/>
+        </w:rPr>
+        <w:t xml:space="preserve"> </w:t>
+      </w:r>
+    </w:p>
+    <w:p>
+      <w:pPr>
+        <w:jc w:val="both"/>
+        <w:rPr>
+          <w:bCs/>
+        </w:rPr>
+      </w:pPr>
+      <w:r>
+        <w:rPr>
+          <w:bCs/>
+        </w:rPr>
+        <w:lastRenderedPageBreak/>
+        <w:t xml:space="preserve">Uobičajeni manevri u </w:t>
+      </w:r>
+      <w:proofErr w:type="spellStart"/>
+      <w:r>
+        <w:rPr>
+          <w:bCs/>
+        </w:rPr>
+        <w:t>position</w:t>
+      </w:r>
+      <w:proofErr w:type="spellEnd"/>
+      <w:r>
+        <w:rPr>
+          <w:bCs/>
+        </w:rPr>
+        <w:t xml:space="preserve"> mode-u. Vožen po rollu i dobro se opirao sili na </w:t>
+      </w:r>
+      <w:proofErr w:type="spellStart"/>
+      <w:r>
+        <w:rPr>
+          <w:bCs/>
+        </w:rPr>
+        <w:t>vertikalcu</w:t>
+      </w:r>
+      <w:proofErr w:type="spellEnd"/>
+      <w:r>
+        <w:rPr>
+          <w:bCs/>
+        </w:rPr>
+        <w:t xml:space="preserve">, znači znatno bolji </w:t>
+      </w:r>
+      <w:proofErr w:type="spellStart"/>
+      <w:r>
+        <w:rPr>
+          <w:bCs/>
+        </w:rPr>
+        <w:t>yaw</w:t>
+      </w:r>
+      <w:proofErr w:type="spellEnd"/>
+      <w:r>
+        <w:rPr>
+          <w:bCs/>
+        </w:rPr>
+        <w:t xml:space="preserve"> autoritet. Isprobane i druge osi, i činio se ok.</w:t>
+      </w:r>
+    </w:p>
+    <w:p>
+      <w:pPr>
+        <w:jc w:val="both"/>
+        <w:rPr>
+          <w:bCs/>
+        </w:rPr>
+      </w:pPr>
+      <w:r>
+        <w:rPr>
+          <w:bCs/>
+        </w:rPr>
+        <w:t>2. Let</w:t>
+      </w:r>
+    </w:p>
+    <w:p>
+      <w:pPr>
+        <w:jc w:val="both"/>
+        <w:rPr>
+          <w:bCs/>
+        </w:rPr>
+      </w:pPr>
+      <w:r>
+        <w:rPr>
+          <w:bCs/>
+        </w:rPr>
+        <w:t xml:space="preserve">Stavljena krila. </w:t>
+      </w:r>
+      <w:r>
+        <w:rPr>
+          <w:bCs/>
+        </w:rPr>
+        <w:t>VT_PITCH_MIN na</w:t>
+      </w:r>
+      <w:r>
+        <w:rPr>
+          <w:bCs/>
+        </w:rPr>
+        <w:t xml:space="preserve"> -5. </w:t>
+      </w:r>
+      <w:proofErr w:type="spellStart"/>
+      <w:r>
+        <w:rPr>
+          <w:bCs/>
+        </w:rPr>
+        <w:t>Elevoni</w:t>
+      </w:r>
+      <w:proofErr w:type="spellEnd"/>
+      <w:r>
+        <w:rPr>
+          <w:bCs/>
+        </w:rPr>
+        <w:t xml:space="preserve"> u nuli. Mislim da nije mogao spustiti nos do -5 i zato nije </w:t>
+      </w:r>
+      <w:proofErr w:type="spellStart"/>
+      <w:r>
+        <w:rPr>
+          <w:bCs/>
+        </w:rPr>
+        <w:t>htjeo</w:t>
+      </w:r>
+      <w:proofErr w:type="spellEnd"/>
+      <w:r>
+        <w:rPr>
+          <w:bCs/>
+        </w:rPr>
+        <w:t xml:space="preserve"> naprijed.</w:t>
+      </w:r>
+      <w:r>
+        <w:rPr>
+          <w:bCs/>
+        </w:rPr>
+        <w:t xml:space="preserve"> </w:t>
+      </w:r>
+      <w:r>
+        <w:rPr>
+          <w:bCs/>
+        </w:rPr>
+        <w:t>Jak vjetar i ne djeluje najstabilnije.</w:t>
+      </w:r>
+    </w:p>
+    <w:p>
+      <w:pPr>
+        <w:jc w:val="both"/>
+        <w:rPr>
+          <w:bCs/>
+        </w:rPr>
+      </w:pPr>
+      <w:r>
+        <w:rPr>
+          <w:bCs/>
+        </w:rPr>
+        <w:t>3. Let</w:t>
+      </w:r>
+    </w:p>
+    <w:p>
+      <w:pPr>
+        <w:jc w:val="both"/>
+        <w:rPr>
+          <w:bCs/>
+        </w:rPr>
+      </w:pPr>
+      <w:r>
+        <w:rPr>
+          <w:bCs/>
+        </w:rPr>
+        <w:t xml:space="preserve"> Isto kao 2. let, samo </w:t>
+      </w:r>
+      <w:proofErr w:type="spellStart"/>
+      <w:r>
+        <w:rPr>
+          <w:bCs/>
+        </w:rPr>
+        <w:t>elevoni</w:t>
+      </w:r>
+      <w:proofErr w:type="spellEnd"/>
+      <w:r>
+        <w:rPr>
+          <w:bCs/>
+        </w:rPr>
+        <w:t xml:space="preserve"> spušteni. I dalje nije </w:t>
+      </w:r>
+      <w:proofErr w:type="spellStart"/>
+      <w:r>
+        <w:rPr>
+          <w:bCs/>
+        </w:rPr>
+        <w:t>htjeo</w:t>
+      </w:r>
+      <w:proofErr w:type="spellEnd"/>
+      <w:r>
+        <w:rPr>
+          <w:bCs/>
+        </w:rPr>
+        <w:t xml:space="preserve"> </w:t>
+      </w:r>
+      <w:proofErr w:type="spellStart"/>
+      <w:r>
+        <w:rPr>
+          <w:bCs/>
+        </w:rPr>
+        <w:t>sputiti</w:t>
+      </w:r>
+      <w:proofErr w:type="spellEnd"/>
+      <w:r>
+        <w:rPr>
+          <w:bCs/>
+        </w:rPr>
+        <w:t xml:space="preserve"> nos i ići naprijed</w:t>
+      </w:r>
+      <w:r>
+        <w:rPr>
+          <w:bCs/>
+        </w:rPr>
+        <w:t xml:space="preserve">, </w:t>
+      </w:r>
+      <w:proofErr w:type="spellStart"/>
+      <w:r>
+        <w:rPr>
+          <w:bCs/>
+        </w:rPr>
+        <w:t>vjerovatno</w:t>
+      </w:r>
+      <w:proofErr w:type="spellEnd"/>
+      <w:r>
+        <w:rPr>
+          <w:bCs/>
+        </w:rPr>
+        <w:t xml:space="preserve"> radi jakog vjetra.</w:t>
+      </w:r>
+    </w:p>
+    <w:p>
+      <w:pPr>
+        <w:jc w:val="both"/>
+        <w:rPr>
+          <w:bCs/>
+        </w:rPr>
+      </w:pPr>
+      <w:r>
+        <w:rPr>
+          <w:bCs/>
+        </w:rPr>
+        <w:t>4. Let</w:t>
+      </w:r>
+    </w:p>
+    <w:p>
+      <w:pPr>
+        <w:jc w:val="both"/>
+        <w:rPr>
+          <w:bCs/>
+        </w:rPr>
+      </w:pPr>
+      <w:proofErr w:type="spellStart"/>
+      <w:r>
+        <w:rPr>
+          <w:bCs/>
+        </w:rPr>
+        <w:t>Promijenjem</w:t>
+      </w:r>
+      <w:proofErr w:type="spellEnd"/>
+      <w:r>
+        <w:rPr>
+          <w:bCs/>
+        </w:rPr>
+        <w:t xml:space="preserve"> VT_PITCH_MIN na 0, </w:t>
+      </w:r>
+      <w:proofErr w:type="spellStart"/>
+      <w:r>
+        <w:rPr>
+          <w:bCs/>
+        </w:rPr>
+        <w:t>elevoni</w:t>
+      </w:r>
+      <w:proofErr w:type="spellEnd"/>
+      <w:r>
+        <w:rPr>
+          <w:bCs/>
+        </w:rPr>
+        <w:t xml:space="preserve"> spušteni, sada je bolje išao naprijed. I dalje jak vjetar i dosta oscilacija.</w:t>
+      </w:r>
+    </w:p>
+    <w:p>
+      <w:pPr>
+        <w:jc w:val="both"/>
+        <w:rPr>
+          <w:bCs/>
+        </w:rPr>
+      </w:pPr>
+      <w:bookmarkStart w:id="6" w:name="_GoBack"/>
+      <w:bookmarkEnd w:id="6"/>
     </w:p>
     <w:sectPr>
       <w:pgSz w:w="11906" w:h="16838"/>
@@ -4968,7 +10298,7 @@
 </file>
 
 <file path=word/numbering.xml><?xml version="1.0" encoding="utf-8"?>
-<w:numbering xmlns:wpc="http://schemas.microsoft.com/office/word/2010/wordprocessingCanvas" xmlns:cx="http://schemas.microsoft.com/office/drawing/2014/chartex" xmlns:cx1="http://schemas.microsoft.com/office/drawing/2015/9/8/chartex" xmlns:cx2="http://schemas.microsoft.com/office/drawing/2015/10/21/chartex" xmlns:cx3="http://schemas.microsoft.com/office/drawing/2016/5/9/chartex" xmlns:cx4="http://schemas.microsoft.com/office/drawing/2016/5/10/chartex" xmlns:cx5="http://schemas.microsoft.com/office/drawing/2016/5/11/chartex" xmlns:cx6="http://schemas.microsoft.com/office/drawing/2016/5/12/chartex" xmlns:cx7="http://schemas.microsoft.com/office/drawing/2016/5/13/chartex" xmlns:cx8="http://schemas.microsoft.com/office/drawing/2016/5/14/chartex" xmlns:mc="http://schemas.openxmlformats.org/markup-compatibility/2006" xmlns:aink="http://schemas.microsoft.com/office/drawing/2016/ink" xmlns:am3d="http://schemas.microsoft.com/office/drawing/2017/model3d" xmlns:o="urn:schemas-microsoft-com:office:office" xmlns:r="http://schemas.openxmlformats.org/officeDocument/2006/relationships" xmlns:m="http://schemas.openxmlformats.org/officeDocument/2006/math" xmlns:v="urn:schemas-microsoft-com:vml" xmlns:wp14="http://schemas.microsoft.com/office/word/2010/wordprocessingDrawing" xmlns:wp="http://schemas.openxmlformats.org/drawingml/2006/wordprocessingDrawing" xmlns:w10="urn:schemas-microsoft-com:office:word" xmlns:w="http://schemas.openxmlformats.org/wordprocessingml/2006/main" xmlns:w14="http://schemas.microsoft.com/office/word/2010/wordml" xmlns:w15="http://schemas.microsoft.com/office/word/2012/wordml" xmlns:w16cex="http://schemas.microsoft.com/office/word/2018/wordml/cex" xmlns:w16cid="http://schemas.microsoft.com/office/word/2016/wordml/cid" xmlns:w16="http://schemas.microsoft.com/office/word/2018/wordml" xmlns:w16sdtdh="http://schemas.microsoft.com/office/word/2020/wordml/sdtdatahash" xmlns:w16se="http://schemas.microsoft.com/office/word/2015/wordml/symex" xmlns:wpg="http://schemas.microsoft.com/office/word/2010/wordprocessingGroup" xmlns:wpi="http://schemas.microsoft.com/office/word/2010/wordprocessingInk" xmlns:wne="http://schemas.microsoft.com/office/word/2006/wordml" xmlns:wps="http://schemas.microsoft.com/office/word/2010/wordprocessingShape" mc:Ignorable="w14 w15 w16se w16cid w16 w16cex w16sdtdh wp14">
+<w:numbering xmlns:wpc="http://schemas.microsoft.com/office/word/2010/wordprocessingCanvas" xmlns:cx="http://schemas.microsoft.com/office/drawing/2014/chartex" xmlns:cx1="http://schemas.microsoft.com/office/drawing/2015/9/8/chartex" xmlns:cx2="http://schemas.microsoft.com/office/drawing/2015/10/21/chartex" xmlns:cx3="http://schemas.microsoft.com/office/drawing/2016/5/9/chartex" xmlns:cx4="http://schemas.microsoft.com/office/drawing/2016/5/10/chartex" xmlns:cx5="http://schemas.microsoft.com/office/drawing/2016/5/11/chartex" xmlns:cx6="http://schemas.microsoft.com/office/drawing/2016/5/12/chartex" xmlns:cx7="http://schemas.microsoft.com/office/drawing/2016/5/13/chartex" xmlns:cx8="http://schemas.microsoft.com/office/drawing/2016/5/14/chartex" xmlns:mc="http://schemas.openxmlformats.org/markup-compatibility/2006" xmlns:aink="http://schemas.microsoft.com/office/drawing/2016/ink" xmlns:am3d="http://schemas.microsoft.com/office/drawing/2017/model3d" xmlns:o="urn:schemas-microsoft-com:office:office" xmlns:r="http://schemas.openxmlformats.org/officeDocument/2006/relationships" xmlns:m="http://schemas.openxmlformats.org/officeDocument/2006/math" xmlns:v="urn:schemas-microsoft-com:vml" xmlns:wp14="http://schemas.microsoft.com/office/word/2010/wordprocessingDrawing" xmlns:wp="http://schemas.openxmlformats.org/drawingml/2006/wordprocessingDrawing" xmlns:w10="urn:schemas-microsoft-com:office:word" xmlns:w="http://schemas.openxmlformats.org/wordprocessingml/2006/main" xmlns:w14="http://schemas.microsoft.com/office/word/2010/wordml" xmlns:w15="http://schemas.microsoft.com/office/word/2012/wordml" xmlns:w16cid="http://schemas.microsoft.com/office/word/2016/wordml/cid" xmlns:w16se="http://schemas.microsoft.com/office/word/2015/wordml/symex" xmlns:wpg="http://schemas.microsoft.com/office/word/2010/wordprocessingGroup" xmlns:wpi="http://schemas.microsoft.com/office/word/2010/wordprocessingInk" xmlns:wne="http://schemas.microsoft.com/office/word/2006/wordml" xmlns:wps="http://schemas.microsoft.com/office/word/2010/wordprocessingShape" mc:Ignorable="w14 w15 w16se w16cid wp14">
   <w:abstractNum w:abstractNumId="0" w15:restartNumberingAfterBreak="0">
     <w:nsid w:val="144C5B4D"/>
     <w:multiLevelType w:val="hybridMultilevel"/>
@@ -5083,6 +10413,95 @@
     </w:lvl>
   </w:abstractNum>
   <w:abstractNum w:abstractNumId="1" w15:restartNumberingAfterBreak="0">
+    <w:nsid w:val="3E6E50CB"/>
+    <w:multiLevelType w:val="hybridMultilevel"/>
+    <w:tmpl w:val="D9AAF032"/>
+    <w:lvl w:ilvl="0" w:tplc="041A000F">
+      <w:start w:val="1"/>
+      <w:numFmt w:val="decimal"/>
+      <w:lvlText w:val="%1."/>
+      <w:lvlJc w:val="left"/>
+      <w:pPr>
+        <w:ind w:left="720" w:hanging="360"/>
+      </w:pPr>
+      <w:rPr>
+        <w:rFonts w:hint="default"/>
+      </w:rPr>
+    </w:lvl>
+    <w:lvl w:ilvl="1" w:tplc="041A0019" w:tentative="1">
+      <w:start w:val="1"/>
+      <w:numFmt w:val="lowerLetter"/>
+      <w:lvlText w:val="%2."/>
+      <w:lvlJc w:val="left"/>
+      <w:pPr>
+        <w:ind w:left="1440" w:hanging="360"/>
+      </w:pPr>
+    </w:lvl>
+    <w:lvl w:ilvl="2" w:tplc="041A001B" w:tentative="1">
+      <w:start w:val="1"/>
+      <w:numFmt w:val="lowerRoman"/>
+      <w:lvlText w:val="%3."/>
+      <w:lvlJc w:val="right"/>
+      <w:pPr>
+        <w:ind w:left="2160" w:hanging="180"/>
+      </w:pPr>
+    </w:lvl>
+    <w:lvl w:ilvl="3" w:tplc="041A000F" w:tentative="1">
+      <w:start w:val="1"/>
+      <w:numFmt w:val="decimal"/>
+      <w:lvlText w:val="%4."/>
+      <w:lvlJc w:val="left"/>
+      <w:pPr>
+        <w:ind w:left="2880" w:hanging="360"/>
+      </w:pPr>
+    </w:lvl>
+    <w:lvl w:ilvl="4" w:tplc="041A0019" w:tentative="1">
+      <w:start w:val="1"/>
+      <w:numFmt w:val="lowerLetter"/>
+      <w:lvlText w:val="%5."/>
+      <w:lvlJc w:val="left"/>
+      <w:pPr>
+        <w:ind w:left="3600" w:hanging="360"/>
+      </w:pPr>
+    </w:lvl>
+    <w:lvl w:ilvl="5" w:tplc="041A001B" w:tentative="1">
+      <w:start w:val="1"/>
+      <w:numFmt w:val="lowerRoman"/>
+      <w:lvlText w:val="%6."/>
+      <w:lvlJc w:val="right"/>
+      <w:pPr>
+        <w:ind w:left="4320" w:hanging="180"/>
+      </w:pPr>
+    </w:lvl>
+    <w:lvl w:ilvl="6" w:tplc="041A000F" w:tentative="1">
+      <w:start w:val="1"/>
+      <w:numFmt w:val="decimal"/>
+      <w:lvlText w:val="%7."/>
+      <w:lvlJc w:val="left"/>
+      <w:pPr>
+        <w:ind w:left="5040" w:hanging="360"/>
+      </w:pPr>
+    </w:lvl>
+    <w:lvl w:ilvl="7" w:tplc="041A0019" w:tentative="1">
+      <w:start w:val="1"/>
+      <w:numFmt w:val="lowerLetter"/>
+      <w:lvlText w:val="%8."/>
+      <w:lvlJc w:val="left"/>
+      <w:pPr>
+        <w:ind w:left="5760" w:hanging="360"/>
+      </w:pPr>
+    </w:lvl>
+    <w:lvl w:ilvl="8" w:tplc="041A001B" w:tentative="1">
+      <w:start w:val="1"/>
+      <w:numFmt w:val="lowerRoman"/>
+      <w:lvlText w:val="%9."/>
+      <w:lvlJc w:val="right"/>
+      <w:pPr>
+        <w:ind w:left="6480" w:hanging="180"/>
+      </w:pPr>
+    </w:lvl>
+  </w:abstractNum>
+  <w:abstractNum w:abstractNumId="2" w15:restartNumberingAfterBreak="0">
     <w:nsid w:val="45174169"/>
     <w:multiLevelType w:val="hybridMultilevel"/>
     <w:tmpl w:val="8CAC3F20"/>
@@ -5194,7 +10613,7 @@
       </w:rPr>
     </w:lvl>
   </w:abstractNum>
-  <w:abstractNum w:abstractNumId="2" w15:restartNumberingAfterBreak="0">
+  <w:abstractNum w:abstractNumId="3" w15:restartNumberingAfterBreak="0">
     <w:nsid w:val="5CF560A0"/>
     <w:multiLevelType w:val="hybridMultilevel"/>
     <w:tmpl w:val="4138956E"/>
@@ -5308,19 +10727,22 @@
     </w:lvl>
   </w:abstractNum>
   <w:num w:numId="1">
-    <w:abstractNumId w:val="2"/>
+    <w:abstractNumId w:val="3"/>
   </w:num>
   <w:num w:numId="2">
     <w:abstractNumId w:val="0"/>
   </w:num>
   <w:num w:numId="3">
+    <w:abstractNumId w:val="2"/>
+  </w:num>
+  <w:num w:numId="4">
     <w:abstractNumId w:val="1"/>
   </w:num>
 </w:numbering>
 </file>
 
 <file path=word/styles.xml><?xml version="1.0" encoding="utf-8"?>
-<w:styles xmlns:mc="http://schemas.openxmlformats.org/markup-compatibility/2006" xmlns:r="http://schemas.openxmlformats.org/officeDocument/2006/relationships" xmlns:w="http://schemas.openxmlformats.org/wordprocessingml/2006/main" xmlns:w14="http://schemas.microsoft.com/office/word/2010/wordml" xmlns:w15="http://schemas.microsoft.com/office/word/2012/wordml" xmlns:w16cex="http://schemas.microsoft.com/office/word/2018/wordml/cex" xmlns:w16cid="http://schemas.microsoft.com/office/word/2016/wordml/cid" xmlns:w16="http://schemas.microsoft.com/office/word/2018/wordml" xmlns:w16sdtdh="http://schemas.microsoft.com/office/word/2020/wordml/sdtdatahash" xmlns:w16se="http://schemas.microsoft.com/office/word/2015/wordml/symex" mc:Ignorable="w14 w15 w16se w16cid w16 w16cex w16sdtdh">
+<w:styles xmlns:mc="http://schemas.openxmlformats.org/markup-compatibility/2006" xmlns:r="http://schemas.openxmlformats.org/officeDocument/2006/relationships" xmlns:w="http://schemas.openxmlformats.org/wordprocessingml/2006/main" xmlns:w14="http://schemas.microsoft.com/office/word/2010/wordml" xmlns:w15="http://schemas.microsoft.com/office/word/2012/wordml" xmlns:w16cid="http://schemas.microsoft.com/office/word/2016/wordml/cid" xmlns:w16se="http://schemas.microsoft.com/office/word/2015/wordml/symex" mc:Ignorable="w14 w15 w16se w16cid">
   <w:docDefaults>
     <w:rPrDefault>
       <w:rPr>
@@ -5336,7 +10758,7 @@
       </w:pPr>
     </w:pPrDefault>
   </w:docDefaults>
-  <w:latentStyles w:defLockedState="0" w:defUIPriority="99" w:defSemiHidden="0" w:defUnhideWhenUsed="0" w:defQFormat="0" w:count="376">
+  <w:latentStyles w:defLockedState="0" w:defUIPriority="99" w:defSemiHidden="0" w:defUnhideWhenUsed="0" w:defQFormat="0" w:count="375">
     <w:lsdException w:name="Normal" w:uiPriority="0" w:qFormat="1"/>
     <w:lsdException w:name="heading 1" w:uiPriority="9" w:qFormat="1"/>
     <w:lsdException w:name="heading 2" w:semiHidden="1" w:uiPriority="9" w:unhideWhenUsed="1" w:qFormat="1"/>
@@ -5712,7 +11134,6 @@
     <w:lsdException w:name="Smart Hyperlink" w:semiHidden="1" w:unhideWhenUsed="1"/>
     <w:lsdException w:name="Hashtag" w:semiHidden="1" w:unhideWhenUsed="1"/>
     <w:lsdException w:name="Unresolved Mention" w:semiHidden="1" w:unhideWhenUsed="1"/>
-    <w:lsdException w:name="Smart Link" w:semiHidden="1" w:unhideWhenUsed="1"/>
   </w:latentStyles>
   <w:style w:type="paragraph" w:default="1" w:styleId="Normal">
     <w:name w:val="Normal"/>
